--- a/Book of Work.docx
+++ b/Book of Work.docx
@@ -407,31 +407,7 @@
                 <w:lang w:eastAsia="en-IN"/>
                 <w14:ligatures w14:val="none"/>
               </w:rPr>
-              <w:t xml:space="preserve">Created a sample file for submission to </w:t>
-            </w:r>
-            <w:proofErr w:type="spellStart"/>
-            <w:r>
-              <w:rPr>
-                <w:rFonts w:ascii="Times New Roman" w:eastAsia="Times New Roman" w:hAnsi="Times New Roman" w:cs="Times New Roman"/>
-                <w:kern w:val="0"/>
-                <w:sz w:val="24"/>
-                <w:szCs w:val="24"/>
-                <w:lang w:eastAsia="en-IN"/>
-                <w14:ligatures w14:val="none"/>
-              </w:rPr>
-              <w:t>Vlima</w:t>
-            </w:r>
-            <w:proofErr w:type="spellEnd"/>
-            <w:r>
-              <w:rPr>
-                <w:rFonts w:ascii="Times New Roman" w:eastAsia="Times New Roman" w:hAnsi="Times New Roman" w:cs="Times New Roman"/>
-                <w:kern w:val="0"/>
-                <w:sz w:val="24"/>
-                <w:szCs w:val="24"/>
-                <w:lang w:eastAsia="en-IN"/>
-                <w14:ligatures w14:val="none"/>
-              </w:rPr>
-              <w:t>.</w:t>
+              <w:t>Created a sample file for submission to Vlima.</w:t>
             </w:r>
           </w:p>
         </w:tc>
@@ -1616,6 +1592,5057 @@
       </w:r>
     </w:p>
     <w:p/>
+    <w:p/>
+    <w:p/>
+    <w:p/>
+    <w:p/>
+    <w:p/>
+    <w:p/>
+    <w:p/>
+    <w:p/>
+    <w:p/>
+    <w:p/>
+    <w:p/>
+    <w:p/>
+    <w:p/>
+    <w:p/>
+    <w:p/>
+    <w:p/>
+    <w:p/>
+    <w:p/>
+    <w:p/>
+    <w:p/>
+    <w:p/>
+    <w:p/>
+    <w:p/>
+    <w:p/>
+    <w:p/>
+    <w:p/>
+    <w:p/>
+    <w:p>
+      <w:pPr>
+        <w:tabs>
+          <w:tab w:val="left" w:pos="3030"/>
+        </w:tabs>
+      </w:pPr>
+      <w:r>
+        <w:t>1.The demo fred provided showcased having capability to produce standard (ppt) packs – this could help BM team ( Sourach/Dhanu)</w:t>
+      </w:r>
+    </w:p>
+    <w:p>
+      <w:pPr>
+        <w:tabs>
+          <w:tab w:val="left" w:pos="3030"/>
+        </w:tabs>
+      </w:pPr>
+      <w:r>
+        <w:t>Answer:  I couldn’t find any option for creating the ppt in trail version of alteryx. For sure this can be explored once I get the full license. Will updated you accordingly.</w:t>
+      </w:r>
+    </w:p>
+    <w:p>
+      <w:pPr>
+        <w:tabs>
+          <w:tab w:val="left" w:pos="3030"/>
+        </w:tabs>
+      </w:pPr>
+      <w:r>
+        <w:lastRenderedPageBreak/>
+        <w:t xml:space="preserve">2. Can GSC Recharge process &amp; CAMS process not be improved for M! &amp; Gove team: </w:t>
+      </w:r>
+    </w:p>
+    <w:p>
+      <w:pPr>
+        <w:tabs>
+          <w:tab w:val="left" w:pos="3030"/>
+        </w:tabs>
+      </w:pPr>
+      <w:r>
+        <w:t>Sol: I don’t have any deep insights about CAMS process, need to understand the underlying requirements first.</w:t>
+      </w:r>
+    </w:p>
+    <w:p>
+      <w:pPr>
+        <w:tabs>
+          <w:tab w:val="left" w:pos="3030"/>
+        </w:tabs>
+      </w:pPr>
+      <w:r>
+        <w:t>3. Could BIRO team not benefit BIRO(EUC Reports and many TT/BC application has been built n Appian hence cab be out of scope.</w:t>
+      </w:r>
+    </w:p>
+    <w:p>
+      <w:pPr>
+        <w:tabs>
+          <w:tab w:val="left" w:pos="3030"/>
+        </w:tabs>
+      </w:pPr>
+      <w:r>
+        <w:t>-- help me framing answer to this, as I didn’t understand the question.</w:t>
+      </w:r>
+    </w:p>
+    <w:p>
+      <w:pPr>
+        <w:tabs>
+          <w:tab w:val="left" w:pos="3030"/>
+        </w:tabs>
+      </w:pPr>
+      <w:r>
+        <w:t>4. How do we prioritize and set improvements into tangible motion?</w:t>
+      </w:r>
+    </w:p>
+    <w:p>
+      <w:pPr>
+        <w:tabs>
+          <w:tab w:val="left" w:pos="3030"/>
+        </w:tabs>
+      </w:pPr>
+      <w:r>
+        <w:t>Sol: --help me understanding the question so that I can think of an appropriate answer.</w:t>
+      </w:r>
+    </w:p>
+    <w:p>
+      <w:pPr>
+        <w:tabs>
+          <w:tab w:val="left" w:pos="3030"/>
+        </w:tabs>
+      </w:pPr>
+    </w:p>
+    <w:p/>
+    <w:p/>
+    <w:p/>
+    <w:p/>
+    <w:p/>
+    <w:p/>
+    <w:p/>
+    <w:p/>
+    <w:p/>
+    <w:p/>
+    <w:p/>
+    <w:p/>
+    <w:p>
+      <w:pPr>
+        <w:pStyle w:val="NormalWeb"/>
+      </w:pPr>
+      <w:r>
+        <w:t>explain what does the following mean:</w:t>
+      </w:r>
+    </w:p>
+    <w:p>
+      <w:pPr>
+        <w:pStyle w:val="NormalWeb"/>
+      </w:pPr>
+      <w:r>
+        <w:t xml:space="preserve"> getlast3months(curr_month,curr_year):</w:t>
+      </w:r>
+    </w:p>
+    <w:p>
+      <w:pPr>
+        <w:pStyle w:val="NormalWeb"/>
+      </w:pPr>
+      <w:r>
+        <w:tab/>
+        <w:t>months=[]</w:t>
+      </w:r>
+    </w:p>
+    <w:p>
+      <w:pPr>
+        <w:pStyle w:val="NormalWeb"/>
+      </w:pPr>
+      <w:r>
+        <w:t>for I in range(3):</w:t>
+      </w:r>
+    </w:p>
+    <w:p>
+      <w:pPr>
+        <w:pStyle w:val="NormalWeb"/>
+      </w:pPr>
+      <w:r>
+        <w:tab/>
+        <w:t>month = (curr_month –  I – 1) %12+1</w:t>
+      </w:r>
+    </w:p>
+    <w:p>
+      <w:pPr>
+        <w:pStyle w:val="NormalWeb"/>
+      </w:pPr>
+      <w:r>
+        <w:tab/>
+        <w:t>year = curr_year if curr_month -I &gt;0 else curr_year -1</w:t>
+      </w:r>
+    </w:p>
+    <w:p>
+      <w:pPr>
+        <w:pStyle w:val="NormalWeb"/>
+      </w:pPr>
+      <w:r>
+        <w:t>months.append((month,year))</w:t>
+      </w:r>
+    </w:p>
+    <w:p>
+      <w:pPr>
+        <w:pStyle w:val="NormalWeb"/>
+      </w:pPr>
+      <w:r>
+        <w:t>return months</w:t>
+      </w:r>
+    </w:p>
+    <w:p>
+      <w:pPr>
+        <w:pStyle w:val="NormalWeb"/>
+      </w:pPr>
+    </w:p>
+    <w:p>
+      <w:pPr>
+        <w:pStyle w:val="NormalWeb"/>
+      </w:pPr>
+    </w:p>
+    <w:p>
+      <w:pPr>
+        <w:pStyle w:val="NormalWeb"/>
+      </w:pPr>
+      <w:r>
+        <w:t>ytd_value = sum( row[f’M{month:02d} { curr_year}’] for month in range (1, curr_month+1)</w:t>
+      </w:r>
+    </w:p>
+    <w:p>
+      <w:pPr>
+        <w:pStyle w:val="NormalWeb"/>
+      </w:pPr>
+      <w:r>
+        <w:t xml:space="preserve">if  </w:t>
+      </w:r>
+      <w:r>
+        <w:t>f’M{month:02d} { curr_year}’</w:t>
+      </w:r>
+      <w:r>
+        <w:t xml:space="preserve"> in sheet.columns</w:t>
+      </w:r>
+    </w:p>
+    <w:p>
+      <w:pPr>
+        <w:pStyle w:val="NormalWeb"/>
+      </w:pPr>
+      <w:r>
+        <w:t>)</w:t>
+      </w:r>
+    </w:p>
+    <w:p>
+      <w:pPr>
+        <w:pStyle w:val="NormalWeb"/>
+      </w:pPr>
+      <w:r>
+        <w:t>Period_value = f”{month_number_to_name(curr_month)} –{str(curr_year)[-2:0]}</w:t>
+      </w:r>
+    </w:p>
+    <w:p>
+      <w:pPr>
+        <w:pStyle w:val="NormalWeb"/>
+      </w:pPr>
+    </w:p>
+    <w:p/>
+    <w:p>
+      <w:r>
+        <w:t>where</w:t>
+      </w:r>
+    </w:p>
+    <w:p>
+      <w:r>
+        <w:t>Def month_number_to_name(month):</w:t>
+      </w:r>
+    </w:p>
+    <w:p>
+      <w:r>
+        <w:t>Return[“Jan”,”Feb”,……..”Dec”][month-1]</w:t>
+      </w:r>
+    </w:p>
+    <w:p/>
+    <w:p>
+      <w:pPr>
+        <w:tabs>
+          <w:tab w:val="left" w:pos="1060"/>
+        </w:tabs>
+      </w:pPr>
+      <w:r>
+        <w:tab/>
+      </w:r>
+    </w:p>
+    <w:p>
+      <w:pPr>
+        <w:pStyle w:val="ListParagraph"/>
+        <w:numPr>
+          <w:ilvl w:val="0"/>
+          <w:numId w:val="4"/>
+        </w:numPr>
+        <w:tabs>
+          <w:tab w:val="left" w:pos="1060"/>
+        </w:tabs>
+        <w:rPr>
+          <w:color w:val="FF0000"/>
+        </w:rPr>
+      </w:pPr>
+      <w:r>
+        <w:rPr>
+          <w:color w:val="FF0000"/>
+        </w:rPr>
+        <w:t xml:space="preserve">So, there is one excel file which I have which have multiple sheets in it. </w:t>
+      </w:r>
+    </w:p>
+    <w:p>
+      <w:pPr>
+        <w:pStyle w:val="ListParagraph"/>
+        <w:numPr>
+          <w:ilvl w:val="0"/>
+          <w:numId w:val="4"/>
+        </w:numPr>
+        <w:tabs>
+          <w:tab w:val="left" w:pos="1060"/>
+        </w:tabs>
+        <w:rPr>
+          <w:color w:val="FF0000"/>
+        </w:rPr>
+      </w:pPr>
+      <w:r>
+        <w:rPr>
+          <w:color w:val="FF0000"/>
+        </w:rPr>
+        <w:t xml:space="preserve"> </w:t>
+      </w:r>
+      <w:r>
+        <w:rPr>
+          <w:color w:val="FF0000"/>
+        </w:rPr>
+        <w:t xml:space="preserve">Data cleaning is required as Employee ID may have preceeding 0s, Resource name could be in upper /lower or mixed case, so I suggest keep them Capitalize each word. </w:t>
+      </w:r>
+    </w:p>
+    <w:p>
+      <w:pPr>
+        <w:pStyle w:val="ListParagraph"/>
+        <w:numPr>
+          <w:ilvl w:val="0"/>
+          <w:numId w:val="4"/>
+        </w:numPr>
+        <w:tabs>
+          <w:tab w:val="left" w:pos="1060"/>
+        </w:tabs>
+        <w:rPr>
+          <w:color w:val="FF0000"/>
+        </w:rPr>
+      </w:pPr>
+      <w:r>
+        <w:t>Basically I have data received from multiple departments which I have consolidated and added to Conso Data sheet.</w:t>
+      </w:r>
+      <w:r>
+        <w:t xml:space="preserve"> People from different department may raise request to add the given psid/ Resource name to The system or may request to maintain the current status as is or to delete the said psid/ resource name from the system. </w:t>
+      </w:r>
+      <w:r>
+        <w:t xml:space="preserve">Conso Sheet </w:t>
+      </w:r>
+      <w:r>
+        <w:t>has</w:t>
+      </w:r>
+      <w:r>
+        <w:t xml:space="preserve"> the requests received from various departments with Status column (possible values :  ADD,CUR, DEL).</w:t>
+      </w:r>
+      <w:r>
+        <w:t xml:space="preserve"> </w:t>
+      </w:r>
+    </w:p>
+    <w:p>
+      <w:pPr>
+        <w:pStyle w:val="ListParagraph"/>
+        <w:tabs>
+          <w:tab w:val="left" w:pos="1060"/>
+        </w:tabs>
+        <w:rPr>
+          <w:color w:val="FF0000"/>
+        </w:rPr>
+      </w:pPr>
+      <w:r>
+        <w:t>This way it is possible that same PSID request with different status is requested from different departments, in that case we have to do a check and then finalize one decision .</w:t>
+      </w:r>
+    </w:p>
+    <w:p>
+      <w:pPr>
+        <w:pStyle w:val="ListParagraph"/>
+        <w:tabs>
+          <w:tab w:val="left" w:pos="1060"/>
+        </w:tabs>
+      </w:pPr>
+    </w:p>
+    <w:p>
+      <w:pPr>
+        <w:pStyle w:val="ListParagraph"/>
+        <w:tabs>
+          <w:tab w:val="left" w:pos="1060"/>
+        </w:tabs>
+      </w:pPr>
+      <w:r>
+        <w:t>C</w:t>
+      </w:r>
+      <w:r>
+        <w:t xml:space="preserve">onsole data which has multiple columns PSID, Resource name, </w:t>
+      </w:r>
+      <w:r>
+        <w:t xml:space="preserve">Email, Status, Tab </w:t>
+      </w:r>
+      <w:r>
+        <w:t xml:space="preserve">data, </w:t>
+      </w:r>
+      <w:r>
+        <w:t>GIRS Current Status</w:t>
+      </w:r>
+      <w:r>
+        <w:t xml:space="preserve">, </w:t>
+      </w:r>
+      <w:r>
+        <w:t xml:space="preserve">Tier </w:t>
+      </w:r>
+      <w:r>
+        <w:t xml:space="preserve">1, </w:t>
+      </w:r>
+      <w:r>
+        <w:t>TTRL</w:t>
+      </w:r>
+      <w:r>
+        <w:t xml:space="preserve">, </w:t>
+      </w:r>
+      <w:r>
+        <w:t>PDMR</w:t>
+      </w:r>
+      <w:r>
+        <w:t>, 8cs, 1, 2, 3, .1, 3.2, 4, 5, 6, 7 and 19, 8, 10.1, 10.2 and so on.</w:t>
+      </w:r>
+      <w:r>
+        <w:t xml:space="preserve">This sheet can have duplicate records as same data rows might have been received from multiple departments. </w:t>
+      </w:r>
+    </w:p>
+    <w:p>
+      <w:pPr>
+        <w:pStyle w:val="ListParagraph"/>
+        <w:numPr>
+          <w:ilvl w:val="0"/>
+          <w:numId w:val="4"/>
+        </w:numPr>
+        <w:tabs>
+          <w:tab w:val="left" w:pos="1060"/>
+        </w:tabs>
+      </w:pPr>
+    </w:p>
+    <w:p>
+      <w:pPr>
+        <w:tabs>
+          <w:tab w:val="left" w:pos="1060"/>
+        </w:tabs>
+      </w:pPr>
+    </w:p>
+    <w:p>
+      <w:pPr>
+        <w:tabs>
+          <w:tab w:val="left" w:pos="1060"/>
+        </w:tabs>
+      </w:pPr>
+      <w:r>
+        <w:t xml:space="preserve"> The next sheet GIRS Extract (also known as insider list) has the current status as logged in our system. Based on these entries of Conso Data our motive is to check if these entries are already present in GIRS extract sheet or not. Moreover we have to check whther these entries are present in TIER1, TTRL, PDMR sheets or not. When we have to check use PSID col of Conso sheet and Employee ID col of GIRS, TIER,TTRL sheets where as PDMR is a small list of names, so we have to check with ‘Resource name’ column of Conso data from PDMR sheet col A values. </w:t>
+      </w:r>
+    </w:p>
+    <w:p>
+      <w:pPr>
+        <w:tabs>
+          <w:tab w:val="left" w:pos="1060"/>
+        </w:tabs>
+      </w:pPr>
+    </w:p>
+    <w:p>
+      <w:pPr>
+        <w:tabs>
+          <w:tab w:val="left" w:pos="1060"/>
+        </w:tabs>
+      </w:pPr>
+      <w:r>
+        <w:t>GIRS Sheet has some important cols that we will need Employee ID, Role column which  can have three values only: Inactive Insider, Non-Core, Register Owner).</w:t>
+      </w:r>
+    </w:p>
+    <w:p>
+      <w:pPr>
+        <w:tabs>
+          <w:tab w:val="left" w:pos="1060"/>
+        </w:tabs>
+      </w:pPr>
+      <w:r>
+        <w:t>Conso Sheet is the requests received from various departments with Status column (possible values :  ADD,CUR, DEL).</w:t>
+      </w:r>
+      <w:r>
+        <w:t xml:space="preserve"> </w:t>
+      </w:r>
+      <w:r>
+        <w:t>A Non-Core user is one who is currently known as Active user.</w:t>
+      </w:r>
+    </w:p>
+    <w:p>
+      <w:pPr>
+        <w:tabs>
+          <w:tab w:val="left" w:pos="1060"/>
+        </w:tabs>
+      </w:pPr>
+      <w:r>
+        <w:t>So based on these we have to do the following :</w:t>
+      </w:r>
+    </w:p>
+    <w:p>
+      <w:pPr>
+        <w:pStyle w:val="ListParagraph"/>
+        <w:numPr>
+          <w:ilvl w:val="0"/>
+          <w:numId w:val="1"/>
+        </w:numPr>
+      </w:pPr>
+      <w:r>
+        <w:t>Identify Employees in the data received who are in tier 1, TTRL and PDMR list.</w:t>
+      </w:r>
+    </w:p>
+    <w:p>
+      <w:pPr>
+        <w:pStyle w:val="ListParagraph"/>
+        <w:numPr>
+          <w:ilvl w:val="0"/>
+          <w:numId w:val="1"/>
+        </w:numPr>
+      </w:pPr>
+      <w:r>
+        <w:t xml:space="preserve">Identify employees in the data received who are already in </w:t>
+      </w:r>
+      <w:r>
+        <w:rPr>
+          <w:i/>
+          <w:iCs/>
+        </w:rPr>
+        <w:t>Non-Core</w:t>
+      </w:r>
+      <w:r>
+        <w:t xml:space="preserve"> status as per latest GIRS extract.</w:t>
+      </w:r>
+    </w:p>
+    <w:p>
+      <w:pPr>
+        <w:pStyle w:val="ListParagraph"/>
+        <w:numPr>
+          <w:ilvl w:val="0"/>
+          <w:numId w:val="1"/>
+        </w:numPr>
+      </w:pPr>
+      <w:r>
+        <w:t xml:space="preserve"> Identify employees for whom there is an add request and they are not in the insider list as well as tier 1,ttrl,pdmr list(fresh additions).</w:t>
+      </w:r>
+    </w:p>
+    <w:p>
+      <w:pPr>
+        <w:pStyle w:val="ListParagraph"/>
+        <w:numPr>
+          <w:ilvl w:val="0"/>
+          <w:numId w:val="1"/>
+        </w:numPr>
+      </w:pPr>
+      <w:r>
+        <w:t xml:space="preserve"> Identify employees for whom there is an ADD request as well as DEL request in different files along with file reference,(ADD request will override.)</w:t>
+      </w:r>
+    </w:p>
+    <w:p>
+      <w:pPr>
+        <w:pStyle w:val="ListParagraph"/>
+        <w:numPr>
+          <w:ilvl w:val="0"/>
+          <w:numId w:val="1"/>
+        </w:numPr>
+      </w:pPr>
+      <w:r>
+        <w:t xml:space="preserve"> Identify employees with ADD request from the data received who is not part of tier 1,ttrl or pdmr list but is in </w:t>
+      </w:r>
+      <w:r>
+        <w:rPr>
+          <w:i/>
+          <w:iCs/>
+        </w:rPr>
+        <w:t>Inactive Insider</w:t>
+      </w:r>
+      <w:r>
+        <w:t xml:space="preserve"> state in GIRS. (To be made </w:t>
+      </w:r>
+      <w:r>
+        <w:rPr>
+          <w:i/>
+          <w:iCs/>
+        </w:rPr>
+        <w:t>Non-Core</w:t>
+      </w:r>
+      <w:r>
+        <w:t>)</w:t>
+      </w:r>
+    </w:p>
+    <w:p>
+      <w:pPr>
+        <w:pStyle w:val="ListParagraph"/>
+        <w:numPr>
+          <w:ilvl w:val="0"/>
+          <w:numId w:val="1"/>
+        </w:numPr>
+      </w:pPr>
+      <w:r>
+        <w:t xml:space="preserve"> Employee who is in in </w:t>
+      </w:r>
+      <w:r>
+        <w:rPr>
+          <w:i/>
+          <w:iCs/>
+        </w:rPr>
+        <w:t>Non-Core</w:t>
+      </w:r>
+      <w:r>
+        <w:t xml:space="preserve"> status of GIRS but has received a deletion request is to be identified to be made </w:t>
+      </w:r>
+      <w:r>
+        <w:rPr>
+          <w:i/>
+          <w:iCs/>
+        </w:rPr>
+        <w:t>Inactive Insider</w:t>
+      </w:r>
+      <w:r>
+        <w:t xml:space="preserve">. </w:t>
+      </w:r>
+    </w:p>
+    <w:p>
+      <w:pPr>
+        <w:pStyle w:val="ListParagraph"/>
+        <w:numPr>
+          <w:ilvl w:val="0"/>
+          <w:numId w:val="1"/>
+        </w:numPr>
+      </w:pPr>
+      <w:r>
+        <w:t xml:space="preserve">Identify employees who are </w:t>
+      </w:r>
+      <w:r>
+        <w:rPr>
+          <w:i/>
+          <w:iCs/>
+        </w:rPr>
+        <w:t>Inactive Insider</w:t>
+      </w:r>
+      <w:r>
+        <w:t xml:space="preserve"> in GIRS and also receive Delete request. </w:t>
+      </w:r>
+    </w:p>
+    <w:p>
+      <w:pPr>
+        <w:tabs>
+          <w:tab w:val="left" w:pos="1060"/>
+        </w:tabs>
+      </w:pPr>
+    </w:p>
+    <w:p>
+      <w:pPr>
+        <w:tabs>
+          <w:tab w:val="left" w:pos="1060"/>
+        </w:tabs>
+      </w:pPr>
+    </w:p>
+    <w:p>
+      <w:pPr>
+        <w:tabs>
+          <w:tab w:val="left" w:pos="1060"/>
+        </w:tabs>
+      </w:pPr>
+      <w:r>
+        <w:t xml:space="preserve">So we have to see if the new list of Conso data has any new entry which is not already presnt in our GIRS system, or not present in TIER1, TTRL or PDMR list. </w:t>
+      </w:r>
+    </w:p>
+    <w:p>
+      <w:pPr>
+        <w:tabs>
+          <w:tab w:val="left" w:pos="1060"/>
+        </w:tabs>
+      </w:pPr>
+      <w:r>
+        <w:t xml:space="preserve">These entries will be treated as New Additions. </w:t>
+      </w:r>
+    </w:p>
+    <w:p>
+      <w:pPr>
+        <w:pStyle w:val="ListParagraph"/>
+        <w:numPr>
+          <w:ilvl w:val="0"/>
+          <w:numId w:val="1"/>
+        </w:numPr>
+      </w:pPr>
+      <w:r>
+        <w:t xml:space="preserve">Identify employees for whom there is an </w:t>
+      </w:r>
+      <w:r>
+        <w:t>ADD</w:t>
+      </w:r>
+      <w:r>
+        <w:t xml:space="preserve"> request</w:t>
+      </w:r>
+      <w:r>
+        <w:t xml:space="preserve"> in Conso data</w:t>
+      </w:r>
+      <w:r>
+        <w:t xml:space="preserve"> and they are not in the insider list</w:t>
+      </w:r>
+      <w:r>
+        <w:t xml:space="preserve"> (GIRS) </w:t>
+      </w:r>
+      <w:r>
+        <w:t xml:space="preserve"> as well as tier 1,ttrl,pdmr list(fresh additions).</w:t>
+      </w:r>
+      <w:r>
+        <w:t xml:space="preserve"> Should be saved in a new sheet names fresh additions.</w:t>
+      </w:r>
+    </w:p>
+    <w:p>
+      <w:pPr>
+        <w:pStyle w:val="ListParagraph"/>
+        <w:ind w:left="770"/>
+      </w:pPr>
+    </w:p>
+    <w:p>
+      <w:pPr>
+        <w:pStyle w:val="ListParagraph"/>
+        <w:numPr>
+          <w:ilvl w:val="0"/>
+          <w:numId w:val="1"/>
+        </w:numPr>
+      </w:pPr>
+      <w:r>
+        <w:t xml:space="preserve"> Identify employees for whom there is an add request as well as delete request in different files along with file reference,(add request will override.)</w:t>
+      </w:r>
+    </w:p>
+    <w:p>
+      <w:pPr>
+        <w:tabs>
+          <w:tab w:val="left" w:pos="1060"/>
+        </w:tabs>
+      </w:pPr>
+    </w:p>
+    <w:p>
+      <w:pPr>
+        <w:tabs>
+          <w:tab w:val="left" w:pos="1060"/>
+        </w:tabs>
+      </w:pPr>
+    </w:p>
+    <w:p>
+      <w:pPr>
+        <w:tabs>
+          <w:tab w:val="left" w:pos="1060"/>
+        </w:tabs>
+      </w:pPr>
+    </w:p>
+    <w:p>
+      <w:pPr>
+        <w:tabs>
+          <w:tab w:val="left" w:pos="1060"/>
+        </w:tabs>
+      </w:pPr>
+    </w:p>
+    <w:p>
+      <w:pPr>
+        <w:tabs>
+          <w:tab w:val="left" w:pos="1060"/>
+        </w:tabs>
+      </w:pPr>
+      <w:r>
+        <w:t xml:space="preserve">I have to prepare final sheet of employees who are new to the list i.e. they were not present in GIRS sheet, </w:t>
+      </w:r>
+    </w:p>
+    <w:p>
+      <w:pPr>
+        <w:tabs>
+          <w:tab w:val="left" w:pos="1060"/>
+        </w:tabs>
+      </w:pPr>
+    </w:p>
+    <w:p>
+      <w:pPr>
+        <w:pStyle w:val="ListParagraph"/>
+        <w:numPr>
+          <w:ilvl w:val="0"/>
+          <w:numId w:val="3"/>
+        </w:numPr>
+        <w:tabs>
+          <w:tab w:val="left" w:pos="1060"/>
+        </w:tabs>
+      </w:pPr>
+      <w:r>
+        <w:t xml:space="preserve"> I have one excel sheets There are multiple sheets. One is Conso Data. Second is GIRS Extract_20 Mar’25 third is TIER1_5 </w:t>
+      </w:r>
+      <w:r>
+        <w:t>Mar’25</w:t>
+      </w:r>
+      <w:r>
+        <w:t xml:space="preserve">,fourth is TRL_3 </w:t>
+      </w:r>
+      <w:r>
+        <w:t>Mar’25</w:t>
+      </w:r>
+      <w:r>
+        <w:t>, and the last sheet is PDMR_1Jan’25.</w:t>
+      </w:r>
+    </w:p>
+    <w:p>
+      <w:pPr>
+        <w:pStyle w:val="ListParagraph"/>
+        <w:numPr>
+          <w:ilvl w:val="0"/>
+          <w:numId w:val="3"/>
+        </w:numPr>
+        <w:tabs>
+          <w:tab w:val="left" w:pos="1060"/>
+        </w:tabs>
+      </w:pPr>
+      <w:r>
+        <w:lastRenderedPageBreak/>
+        <w:t xml:space="preserve">Now from the Conso Data sheet we have to do multiple lookups from other sheets, based on PSID col of Conso Data. </w:t>
+      </w:r>
+    </w:p>
+    <w:p>
+      <w:pPr>
+        <w:pStyle w:val="ListParagraph"/>
+        <w:numPr>
+          <w:ilvl w:val="0"/>
+          <w:numId w:val="3"/>
+        </w:numPr>
+        <w:tabs>
+          <w:tab w:val="left" w:pos="1060"/>
+        </w:tabs>
+      </w:pPr>
+      <w:r>
+        <w:t xml:space="preserve">Conso Data sheet has columns </w:t>
+      </w:r>
+      <w:r>
+        <w:t>PSID, Resource name, Email, Status, Tab data, GIRS Current Status, Tier 1, TTRL, PDMR</w:t>
+      </w:r>
+      <w:r>
+        <w:t xml:space="preserve"> and many more. </w:t>
+      </w:r>
+    </w:p>
+    <w:p>
+      <w:pPr>
+        <w:pStyle w:val="ListParagraph"/>
+        <w:numPr>
+          <w:ilvl w:val="0"/>
+          <w:numId w:val="3"/>
+        </w:numPr>
+        <w:tabs>
+          <w:tab w:val="left" w:pos="1060"/>
+        </w:tabs>
+      </w:pPr>
+      <w:r>
+        <w:t>But first lookup PSID basis from the sheets :</w:t>
+      </w:r>
+      <w:r>
+        <w:t>TIER1_5 Mar’25,</w:t>
+      </w:r>
+      <w:r>
+        <w:t xml:space="preserve"> </w:t>
+      </w:r>
+      <w:r>
+        <w:t>TRL_3 Mar’25</w:t>
+      </w:r>
+      <w:r>
+        <w:t xml:space="preserve"> with the colum</w:t>
+      </w:r>
+      <w:r>
+        <w:t>n</w:t>
+      </w:r>
+      <w:r>
+        <w:t xml:space="preserve">  Employee ID present in each of these sheets. </w:t>
+      </w:r>
+    </w:p>
+    <w:p>
+      <w:pPr>
+        <w:pStyle w:val="ListParagraph"/>
+        <w:numPr>
+          <w:ilvl w:val="0"/>
+          <w:numId w:val="3"/>
+        </w:numPr>
+        <w:tabs>
+          <w:tab w:val="left" w:pos="1060"/>
+        </w:tabs>
+      </w:pPr>
+      <w:r>
+        <w:t>From Conso Data basis Resource name column do a lookup if  that name exists in</w:t>
+      </w:r>
+      <w:r>
+        <w:t xml:space="preserve"> sheet PDMR_1Jan’25</w:t>
+      </w:r>
+      <w:r>
+        <w:t xml:space="preserve"> if yes put yes in col I ‘PDMR’ of Conso Data. </w:t>
+      </w:r>
+    </w:p>
+    <w:p>
+      <w:pPr>
+        <w:pStyle w:val="ListParagraph"/>
+        <w:numPr>
+          <w:ilvl w:val="0"/>
+          <w:numId w:val="3"/>
+        </w:numPr>
+        <w:tabs>
+          <w:tab w:val="left" w:pos="1060"/>
+        </w:tabs>
+      </w:pPr>
+      <w:r>
+        <w:t xml:space="preserve">Whether that PSID exists in that corresponding sheet or not, put yes or no in respective columns against each PSID. </w:t>
+      </w:r>
+    </w:p>
+    <w:p>
+      <w:pPr>
+        <w:pStyle w:val="ListParagraph"/>
+        <w:numPr>
+          <w:ilvl w:val="0"/>
+          <w:numId w:val="3"/>
+        </w:numPr>
+      </w:pPr>
+      <w:r>
+        <w:t>Identify employees</w:t>
+      </w:r>
+      <w:r>
+        <w:t>(PSID</w:t>
+      </w:r>
+      <w:r>
+        <w:t xml:space="preserve"> for whom there is an add request </w:t>
+      </w:r>
+      <w:r>
+        <w:t xml:space="preserve">i.e. Col ‘Status’ has a value ‘ADD’ </w:t>
+      </w:r>
+      <w:r>
+        <w:t>and they are not in the insider list</w:t>
+      </w:r>
+      <w:r>
+        <w:t xml:space="preserve"> i.e. GIRS Sheet (Employee ID) </w:t>
+      </w:r>
+      <w:r>
+        <w:t xml:space="preserve"> as well as tier 1</w:t>
+      </w:r>
+      <w:r>
+        <w:t xml:space="preserve"> (Employee ID )</w:t>
+      </w:r>
+      <w:r>
+        <w:t>,ttrl</w:t>
+      </w:r>
+      <w:r>
+        <w:t xml:space="preserve"> (Employee ID)  but for </w:t>
+      </w:r>
+      <w:r>
+        <w:t>pdmr</w:t>
+      </w:r>
+      <w:r>
+        <w:t xml:space="preserve"> sheet we have to check Resource name of those employees where ‘Status’ has ADD value check if these names are present in PDMR sheet.</w:t>
+      </w:r>
+      <w:r>
+        <w:t xml:space="preserve"> list(fresh additions).</w:t>
+      </w:r>
+    </w:p>
+    <w:p>
+      <w:pPr>
+        <w:pStyle w:val="ListParagraph"/>
+        <w:numPr>
+          <w:ilvl w:val="0"/>
+          <w:numId w:val="3"/>
+        </w:numPr>
+      </w:pPr>
+      <w:r>
+        <w:t>Prepare a separate sheet for such employees with all details. Also add columns with title New_ADD_Request, GIRS_Current Status,</w:t>
+      </w:r>
+    </w:p>
+    <w:p>
+      <w:pPr>
+        <w:pStyle w:val="ListParagraph"/>
+        <w:tabs>
+          <w:tab w:val="left" w:pos="1060"/>
+        </w:tabs>
+      </w:pPr>
+    </w:p>
+    <w:p>
+      <w:pPr>
+        <w:tabs>
+          <w:tab w:val="left" w:pos="1060"/>
+        </w:tabs>
+      </w:pPr>
+    </w:p>
+    <w:p>
+      <w:pPr>
+        <w:tabs>
+          <w:tab w:val="left" w:pos="1060"/>
+        </w:tabs>
+      </w:pPr>
+    </w:p>
+    <w:p>
+      <w:pPr>
+        <w:tabs>
+          <w:tab w:val="left" w:pos="1060"/>
+        </w:tabs>
+      </w:pPr>
+    </w:p>
+    <w:p>
+      <w:pPr>
+        <w:tabs>
+          <w:tab w:val="left" w:pos="1060"/>
+        </w:tabs>
+      </w:pPr>
+    </w:p>
+    <w:p>
+      <w:r>
+        <w:t xml:space="preserve">Based on PSID of Conso Data  check sheet </w:t>
+      </w:r>
+      <w:r>
+        <w:t>GIRS Extract_20 Mar’2</w:t>
+      </w:r>
+      <w:r>
+        <w:t xml:space="preserve">5   </w:t>
+      </w:r>
+      <w:r>
+        <w:t>lookup the col ‘Role’ basis</w:t>
+      </w:r>
+      <w:r>
+        <w:t xml:space="preserve"> Employee ID</w:t>
+      </w:r>
+      <w:r>
+        <w:t xml:space="preserve"> of this sheet . if a PSID matches with Employee ID of GIRS Extract sheet then check if the col Role has value Non-Core, if yes place Non-Core</w:t>
+      </w:r>
+    </w:p>
+    <w:p>
+      <w:r>
+        <w:t>TIER1_5 Mar’25</w:t>
+      </w:r>
+    </w:p>
+    <w:p>
+      <w:pPr>
+        <w:pStyle w:val="ListParagraph"/>
+        <w:numPr>
+          <w:ilvl w:val="0"/>
+          <w:numId w:val="1"/>
+        </w:numPr>
+      </w:pPr>
+      <w:r>
+        <w:t>Identify Employees in the data received who are in tier 1, TTRL and PDMR list.</w:t>
+      </w:r>
+    </w:p>
+    <w:p>
+      <w:pPr>
+        <w:pStyle w:val="ListParagraph"/>
+        <w:numPr>
+          <w:ilvl w:val="0"/>
+          <w:numId w:val="1"/>
+        </w:numPr>
+      </w:pPr>
+      <w:r>
+        <w:t xml:space="preserve">Identify employees in the data received who are already in </w:t>
+      </w:r>
+      <w:r>
+        <w:rPr>
+          <w:i/>
+          <w:iCs/>
+        </w:rPr>
+        <w:t>Non-Core</w:t>
+      </w:r>
+      <w:r>
+        <w:t xml:space="preserve"> status as per latest GIRS extract.</w:t>
+      </w:r>
+    </w:p>
+    <w:p>
+      <w:pPr>
+        <w:pStyle w:val="ListParagraph"/>
+        <w:numPr>
+          <w:ilvl w:val="0"/>
+          <w:numId w:val="1"/>
+        </w:numPr>
+      </w:pPr>
+      <w:r>
+        <w:t xml:space="preserve"> Identify employees for whom there is an add request and they are not in the insider list as well as tier 1,ttrl,pdmr list(fresh additions).</w:t>
+      </w:r>
+    </w:p>
+    <w:p>
+      <w:pPr>
+        <w:pStyle w:val="ListParagraph"/>
+        <w:numPr>
+          <w:ilvl w:val="0"/>
+          <w:numId w:val="1"/>
+        </w:numPr>
+      </w:pPr>
+      <w:r>
+        <w:t xml:space="preserve"> Identify employees for whom there is an </w:t>
+      </w:r>
+      <w:r>
+        <w:t>ADD</w:t>
+      </w:r>
+      <w:r>
+        <w:t xml:space="preserve"> request as well as </w:t>
+      </w:r>
+      <w:r>
+        <w:t>DEL</w:t>
+      </w:r>
+      <w:r>
+        <w:t xml:space="preserve"> request in different files along with file reference,(</w:t>
+      </w:r>
+      <w:r>
+        <w:t>ADD</w:t>
+      </w:r>
+      <w:r>
+        <w:t xml:space="preserve"> request will override.)</w:t>
+      </w:r>
+    </w:p>
+    <w:p>
+      <w:pPr>
+        <w:pStyle w:val="ListParagraph"/>
+        <w:numPr>
+          <w:ilvl w:val="0"/>
+          <w:numId w:val="1"/>
+        </w:numPr>
+      </w:pPr>
+      <w:r>
+        <w:t xml:space="preserve"> Identify employees with </w:t>
+      </w:r>
+      <w:r>
+        <w:t>ADD</w:t>
+      </w:r>
+      <w:r>
+        <w:t xml:space="preserve"> request from the data received who is not part of tier 1,ttrl or pdmr list but is in </w:t>
+      </w:r>
+      <w:r>
+        <w:rPr>
+          <w:i/>
+          <w:iCs/>
+        </w:rPr>
+        <w:t>Inactive Insider</w:t>
+      </w:r>
+      <w:r>
+        <w:t xml:space="preserve"> state in GIRS. (To be made </w:t>
+      </w:r>
+      <w:r>
+        <w:rPr>
+          <w:i/>
+          <w:iCs/>
+        </w:rPr>
+        <w:t>Non-Core</w:t>
+      </w:r>
+      <w:r>
+        <w:t>)</w:t>
+      </w:r>
+    </w:p>
+    <w:p>
+      <w:pPr>
+        <w:pStyle w:val="ListParagraph"/>
+        <w:numPr>
+          <w:ilvl w:val="0"/>
+          <w:numId w:val="1"/>
+        </w:numPr>
+      </w:pPr>
+      <w:r>
+        <w:t xml:space="preserve"> Employee who is in </w:t>
+      </w:r>
+      <w:r>
+        <w:t xml:space="preserve">in </w:t>
+      </w:r>
+      <w:r>
+        <w:rPr>
+          <w:i/>
+          <w:iCs/>
+        </w:rPr>
+        <w:t>Non-Core</w:t>
+      </w:r>
+      <w:r>
+        <w:t xml:space="preserve"> </w:t>
+      </w:r>
+      <w:r>
+        <w:t xml:space="preserve">status of GIRS but has received a deletion request is to be identified to be made </w:t>
+      </w:r>
+      <w:r>
+        <w:rPr>
+          <w:i/>
+          <w:iCs/>
+        </w:rPr>
+        <w:t>Inactive Insider</w:t>
+      </w:r>
+      <w:r>
+        <w:t xml:space="preserve">. </w:t>
+      </w:r>
+    </w:p>
+    <w:p>
+      <w:pPr>
+        <w:pStyle w:val="ListParagraph"/>
+        <w:numPr>
+          <w:ilvl w:val="0"/>
+          <w:numId w:val="1"/>
+        </w:numPr>
+      </w:pPr>
+      <w:r>
+        <w:t xml:space="preserve">Identify employees who are </w:t>
+      </w:r>
+      <w:r>
+        <w:rPr>
+          <w:i/>
+          <w:iCs/>
+        </w:rPr>
+        <w:t>Inactive Insider</w:t>
+      </w:r>
+      <w:r>
+        <w:t xml:space="preserve"> in GIRS and also receive Delete request. </w:t>
+      </w:r>
+    </w:p>
+    <w:p/>
+    <w:p/>
+    <w:tbl>
+      <w:tblPr>
+        <w:tblW w:w="8035" w:type="dxa"/>
+        <w:tblLook w:val="04A0" w:firstRow="1" w:lastRow="0" w:firstColumn="1" w:lastColumn="0" w:noHBand="0" w:noVBand="1"/>
+      </w:tblPr>
+      <w:tblGrid>
+        <w:gridCol w:w="626"/>
+        <w:gridCol w:w="1663"/>
+        <w:gridCol w:w="1922"/>
+        <w:gridCol w:w="1272"/>
+        <w:gridCol w:w="1137"/>
+        <w:gridCol w:w="1415"/>
+      </w:tblGrid>
+      <w:tr>
+        <w:trPr>
+          <w:trHeight w:val="580"/>
+        </w:trPr>
+        <w:tc>
+          <w:tcPr>
+            <w:tcW w:w="626" w:type="dxa"/>
+            <w:tcBorders>
+              <w:top w:val="nil"/>
+              <w:left w:val="nil"/>
+              <w:bottom w:val="nil"/>
+              <w:right w:val="nil"/>
+            </w:tcBorders>
+            <w:shd w:val="clear" w:color="auto" w:fill="auto"/>
+            <w:vAlign w:val="center"/>
+            <w:hideMark/>
+          </w:tcPr>
+          <w:p>
+            <w:pPr>
+              <w:spacing w:after="0" w:line="240" w:lineRule="auto"/>
+              <w:jc w:val="center"/>
+              <w:rPr>
+                <w:rFonts w:ascii="Calibri" w:eastAsia="Times New Roman" w:hAnsi="Calibri" w:cs="Calibri"/>
+                <w:b/>
+                <w:bCs/>
+                <w:color w:val="000000"/>
+                <w:kern w:val="0"/>
+                <w:lang w:eastAsia="en-IN"/>
+                <w14:ligatures w14:val="none"/>
+              </w:rPr>
+            </w:pPr>
+            <w:r>
+              <w:rPr>
+                <w:rFonts w:ascii="Calibri" w:eastAsia="Times New Roman" w:hAnsi="Calibri" w:cs="Calibri"/>
+                <w:b/>
+                <w:bCs/>
+                <w:color w:val="000000"/>
+                <w:kern w:val="0"/>
+                <w:lang w:eastAsia="en-IN"/>
+                <w14:ligatures w14:val="none"/>
+              </w:rPr>
+              <w:t>Step</w:t>
+            </w:r>
+          </w:p>
+        </w:tc>
+        <w:tc>
+          <w:tcPr>
+            <w:tcW w:w="1663" w:type="dxa"/>
+            <w:tcBorders>
+              <w:top w:val="nil"/>
+              <w:left w:val="nil"/>
+              <w:bottom w:val="nil"/>
+              <w:right w:val="nil"/>
+            </w:tcBorders>
+            <w:shd w:val="clear" w:color="auto" w:fill="auto"/>
+            <w:vAlign w:val="center"/>
+            <w:hideMark/>
+          </w:tcPr>
+          <w:p>
+            <w:pPr>
+              <w:spacing w:after="0" w:line="240" w:lineRule="auto"/>
+              <w:jc w:val="center"/>
+              <w:rPr>
+                <w:rFonts w:ascii="Calibri" w:eastAsia="Times New Roman" w:hAnsi="Calibri" w:cs="Calibri"/>
+                <w:b/>
+                <w:bCs/>
+                <w:color w:val="000000"/>
+                <w:kern w:val="0"/>
+                <w:lang w:eastAsia="en-IN"/>
+                <w14:ligatures w14:val="none"/>
+              </w:rPr>
+            </w:pPr>
+            <w:r>
+              <w:rPr>
+                <w:rFonts w:ascii="Calibri" w:eastAsia="Times New Roman" w:hAnsi="Calibri" w:cs="Calibri"/>
+                <w:b/>
+                <w:bCs/>
+                <w:color w:val="000000"/>
+                <w:kern w:val="0"/>
+                <w:lang w:eastAsia="en-IN"/>
+                <w14:ligatures w14:val="none"/>
+              </w:rPr>
+              <w:t>Process Name</w:t>
+            </w:r>
+          </w:p>
+        </w:tc>
+        <w:tc>
+          <w:tcPr>
+            <w:tcW w:w="1922" w:type="dxa"/>
+            <w:tcBorders>
+              <w:top w:val="nil"/>
+              <w:left w:val="nil"/>
+              <w:bottom w:val="nil"/>
+              <w:right w:val="nil"/>
+            </w:tcBorders>
+            <w:shd w:val="clear" w:color="auto" w:fill="auto"/>
+            <w:vAlign w:val="center"/>
+            <w:hideMark/>
+          </w:tcPr>
+          <w:p>
+            <w:pPr>
+              <w:spacing w:after="0" w:line="240" w:lineRule="auto"/>
+              <w:jc w:val="center"/>
+              <w:rPr>
+                <w:rFonts w:ascii="Calibri" w:eastAsia="Times New Roman" w:hAnsi="Calibri" w:cs="Calibri"/>
+                <w:b/>
+                <w:bCs/>
+                <w:color w:val="000000"/>
+                <w:kern w:val="0"/>
+                <w:lang w:eastAsia="en-IN"/>
+                <w14:ligatures w14:val="none"/>
+              </w:rPr>
+            </w:pPr>
+            <w:r>
+              <w:rPr>
+                <w:rFonts w:ascii="Calibri" w:eastAsia="Times New Roman" w:hAnsi="Calibri" w:cs="Calibri"/>
+                <w:b/>
+                <w:bCs/>
+                <w:color w:val="000000"/>
+                <w:kern w:val="0"/>
+                <w:lang w:eastAsia="en-IN"/>
+                <w14:ligatures w14:val="none"/>
+              </w:rPr>
+              <w:t>Details</w:t>
+            </w:r>
+          </w:p>
+        </w:tc>
+        <w:tc>
+          <w:tcPr>
+            <w:tcW w:w="1272" w:type="dxa"/>
+            <w:tcBorders>
+              <w:top w:val="nil"/>
+              <w:left w:val="nil"/>
+              <w:bottom w:val="nil"/>
+              <w:right w:val="nil"/>
+            </w:tcBorders>
+            <w:shd w:val="clear" w:color="auto" w:fill="auto"/>
+            <w:vAlign w:val="center"/>
+            <w:hideMark/>
+          </w:tcPr>
+          <w:p>
+            <w:pPr>
+              <w:spacing w:after="0" w:line="240" w:lineRule="auto"/>
+              <w:jc w:val="center"/>
+              <w:rPr>
+                <w:rFonts w:ascii="Calibri" w:eastAsia="Times New Roman" w:hAnsi="Calibri" w:cs="Calibri"/>
+                <w:b/>
+                <w:bCs/>
+                <w:color w:val="000000"/>
+                <w:kern w:val="0"/>
+                <w:lang w:eastAsia="en-IN"/>
+                <w14:ligatures w14:val="none"/>
+              </w:rPr>
+            </w:pPr>
+            <w:r>
+              <w:rPr>
+                <w:rFonts w:ascii="Calibri" w:eastAsia="Times New Roman" w:hAnsi="Calibri" w:cs="Calibri"/>
+                <w:b/>
+                <w:bCs/>
+                <w:color w:val="000000"/>
+                <w:kern w:val="0"/>
+                <w:lang w:eastAsia="en-IN"/>
+                <w14:ligatures w14:val="none"/>
+              </w:rPr>
+              <w:t>Key Points</w:t>
+            </w:r>
+          </w:p>
+        </w:tc>
+        <w:tc>
+          <w:tcPr>
+            <w:tcW w:w="1137" w:type="dxa"/>
+            <w:tcBorders>
+              <w:top w:val="nil"/>
+              <w:left w:val="nil"/>
+              <w:bottom w:val="nil"/>
+              <w:right w:val="nil"/>
+            </w:tcBorders>
+            <w:shd w:val="clear" w:color="auto" w:fill="auto"/>
+            <w:vAlign w:val="center"/>
+            <w:hideMark/>
+          </w:tcPr>
+          <w:p>
+            <w:pPr>
+              <w:spacing w:after="0" w:line="240" w:lineRule="auto"/>
+              <w:jc w:val="center"/>
+              <w:rPr>
+                <w:rFonts w:ascii="Calibri" w:eastAsia="Times New Roman" w:hAnsi="Calibri" w:cs="Calibri"/>
+                <w:b/>
+                <w:bCs/>
+                <w:color w:val="000000"/>
+                <w:kern w:val="0"/>
+                <w:lang w:eastAsia="en-IN"/>
+                <w14:ligatures w14:val="none"/>
+              </w:rPr>
+            </w:pPr>
+            <w:r>
+              <w:rPr>
+                <w:rFonts w:ascii="Calibri" w:eastAsia="Times New Roman" w:hAnsi="Calibri" w:cs="Calibri"/>
+                <w:b/>
+                <w:bCs/>
+                <w:color w:val="000000"/>
+                <w:kern w:val="0"/>
+                <w:lang w:eastAsia="en-IN"/>
+                <w14:ligatures w14:val="none"/>
+              </w:rPr>
+              <w:t>Input Files</w:t>
+            </w:r>
+          </w:p>
+        </w:tc>
+        <w:tc>
+          <w:tcPr>
+            <w:tcW w:w="1415" w:type="dxa"/>
+            <w:tcBorders>
+              <w:top w:val="nil"/>
+              <w:left w:val="nil"/>
+              <w:bottom w:val="nil"/>
+              <w:right w:val="nil"/>
+            </w:tcBorders>
+            <w:shd w:val="clear" w:color="auto" w:fill="auto"/>
+            <w:vAlign w:val="center"/>
+            <w:hideMark/>
+          </w:tcPr>
+          <w:p>
+            <w:pPr>
+              <w:spacing w:after="0" w:line="240" w:lineRule="auto"/>
+              <w:jc w:val="center"/>
+              <w:rPr>
+                <w:rFonts w:ascii="Calibri" w:eastAsia="Times New Roman" w:hAnsi="Calibri" w:cs="Calibri"/>
+                <w:b/>
+                <w:bCs/>
+                <w:color w:val="000000"/>
+                <w:kern w:val="0"/>
+                <w:lang w:eastAsia="en-IN"/>
+                <w14:ligatures w14:val="none"/>
+              </w:rPr>
+            </w:pPr>
+            <w:r>
+              <w:rPr>
+                <w:rFonts w:ascii="Calibri" w:eastAsia="Times New Roman" w:hAnsi="Calibri" w:cs="Calibri"/>
+                <w:b/>
+                <w:bCs/>
+                <w:color w:val="000000"/>
+                <w:kern w:val="0"/>
+                <w:lang w:eastAsia="en-IN"/>
+                <w14:ligatures w14:val="none"/>
+              </w:rPr>
+              <w:t>Comments</w:t>
+            </w:r>
+          </w:p>
+        </w:tc>
+      </w:tr>
+      <w:tr>
+        <w:trPr>
+          <w:trHeight w:val="5220"/>
+        </w:trPr>
+        <w:tc>
+          <w:tcPr>
+            <w:tcW w:w="626" w:type="dxa"/>
+            <w:tcBorders>
+              <w:top w:val="nil"/>
+              <w:left w:val="nil"/>
+              <w:bottom w:val="nil"/>
+              <w:right w:val="nil"/>
+            </w:tcBorders>
+            <w:shd w:val="clear" w:color="auto" w:fill="auto"/>
+            <w:vAlign w:val="center"/>
+            <w:hideMark/>
+          </w:tcPr>
+          <w:p>
+            <w:pPr>
+              <w:spacing w:after="0" w:line="240" w:lineRule="auto"/>
+              <w:jc w:val="right"/>
+              <w:rPr>
+                <w:rFonts w:ascii="Calibri" w:eastAsia="Times New Roman" w:hAnsi="Calibri" w:cs="Calibri"/>
+                <w:b/>
+                <w:bCs/>
+                <w:color w:val="000000"/>
+                <w:kern w:val="0"/>
+                <w:lang w:eastAsia="en-IN"/>
+                <w14:ligatures w14:val="none"/>
+              </w:rPr>
+            </w:pPr>
+            <w:r>
+              <w:rPr>
+                <w:rFonts w:ascii="Calibri" w:eastAsia="Times New Roman" w:hAnsi="Calibri" w:cs="Calibri"/>
+                <w:b/>
+                <w:bCs/>
+                <w:color w:val="000000"/>
+                <w:kern w:val="0"/>
+                <w:lang w:eastAsia="en-IN"/>
+                <w14:ligatures w14:val="none"/>
+              </w:rPr>
+              <w:lastRenderedPageBreak/>
+              <w:t>1</w:t>
+            </w:r>
+          </w:p>
+        </w:tc>
+        <w:tc>
+          <w:tcPr>
+            <w:tcW w:w="1663" w:type="dxa"/>
+            <w:tcBorders>
+              <w:top w:val="nil"/>
+              <w:left w:val="nil"/>
+              <w:bottom w:val="nil"/>
+              <w:right w:val="nil"/>
+            </w:tcBorders>
+            <w:shd w:val="clear" w:color="auto" w:fill="auto"/>
+            <w:vAlign w:val="center"/>
+            <w:hideMark/>
+          </w:tcPr>
+          <w:p>
+            <w:pPr>
+              <w:spacing w:after="0" w:line="240" w:lineRule="auto"/>
+              <w:rPr>
+                <w:rFonts w:ascii="Calibri" w:eastAsia="Times New Roman" w:hAnsi="Calibri" w:cs="Calibri"/>
+                <w:b/>
+                <w:bCs/>
+                <w:color w:val="000000"/>
+                <w:kern w:val="0"/>
+                <w:lang w:eastAsia="en-IN"/>
+                <w14:ligatures w14:val="none"/>
+              </w:rPr>
+            </w:pPr>
+            <w:r>
+              <w:rPr>
+                <w:rFonts w:ascii="Calibri" w:eastAsia="Times New Roman" w:hAnsi="Calibri" w:cs="Calibri"/>
+                <w:b/>
+                <w:bCs/>
+                <w:color w:val="000000"/>
+                <w:kern w:val="0"/>
+                <w:lang w:eastAsia="en-IN"/>
+                <w14:ligatures w14:val="none"/>
+              </w:rPr>
+              <w:t>Data Cleaning &amp; Standardization</w:t>
+            </w:r>
+          </w:p>
+        </w:tc>
+        <w:tc>
+          <w:tcPr>
+            <w:tcW w:w="1922" w:type="dxa"/>
+            <w:tcBorders>
+              <w:top w:val="nil"/>
+              <w:left w:val="nil"/>
+              <w:bottom w:val="nil"/>
+              <w:right w:val="nil"/>
+            </w:tcBorders>
+            <w:shd w:val="clear" w:color="auto" w:fill="auto"/>
+            <w:vAlign w:val="center"/>
+            <w:hideMark/>
+          </w:tcPr>
+          <w:p>
+            <w:pPr>
+              <w:spacing w:after="0" w:line="240" w:lineRule="auto"/>
+              <w:rPr>
+                <w:rFonts w:ascii="Calibri" w:eastAsia="Times New Roman" w:hAnsi="Calibri" w:cs="Calibri"/>
+                <w:color w:val="000000"/>
+                <w:kern w:val="0"/>
+                <w:lang w:eastAsia="en-IN"/>
+                <w14:ligatures w14:val="none"/>
+              </w:rPr>
+            </w:pPr>
+            <w:r>
+              <w:rPr>
+                <w:rFonts w:ascii="Calibri" w:eastAsia="Times New Roman" w:hAnsi="Calibri" w:cs="Calibri"/>
+                <w:color w:val="000000"/>
+                <w:kern w:val="0"/>
+                <w:lang w:eastAsia="en-IN"/>
+                <w14:ligatures w14:val="none"/>
+              </w:rPr>
+              <w:t xml:space="preserve">Remove leading zeros from </w:t>
+            </w:r>
+            <w:r>
+              <w:rPr>
+                <w:rFonts w:ascii="Calibri" w:eastAsia="Times New Roman" w:hAnsi="Calibri" w:cs="Calibri"/>
+                <w:b/>
+                <w:bCs/>
+                <w:color w:val="000000"/>
+                <w:kern w:val="0"/>
+                <w:lang w:eastAsia="en-IN"/>
+                <w14:ligatures w14:val="none"/>
+              </w:rPr>
+              <w:t>PSID/Employee ID</w:t>
+            </w:r>
+            <w:r>
+              <w:rPr>
+                <w:rFonts w:ascii="Calibri" w:eastAsia="Times New Roman" w:hAnsi="Calibri" w:cs="Calibri"/>
+                <w:color w:val="000000"/>
+                <w:kern w:val="0"/>
+                <w:lang w:eastAsia="en-IN"/>
+                <w14:ligatures w14:val="none"/>
+              </w:rPr>
+              <w:t xml:space="preserve"> and capitalize </w:t>
+            </w:r>
+            <w:r>
+              <w:rPr>
+                <w:rFonts w:ascii="Calibri" w:eastAsia="Times New Roman" w:hAnsi="Calibri" w:cs="Calibri"/>
+                <w:b/>
+                <w:bCs/>
+                <w:color w:val="000000"/>
+                <w:kern w:val="0"/>
+                <w:lang w:eastAsia="en-IN"/>
+                <w14:ligatures w14:val="none"/>
+              </w:rPr>
+              <w:t>Resource Name</w:t>
+            </w:r>
+            <w:r>
+              <w:rPr>
+                <w:rFonts w:ascii="Calibri" w:eastAsia="Times New Roman" w:hAnsi="Calibri" w:cs="Calibri"/>
+                <w:color w:val="000000"/>
+                <w:kern w:val="0"/>
+                <w:lang w:eastAsia="en-IN"/>
+                <w14:ligatures w14:val="none"/>
+              </w:rPr>
+              <w:t xml:space="preserve">. Convert </w:t>
+            </w:r>
+            <w:r>
+              <w:rPr>
+                <w:rFonts w:ascii="Calibri" w:eastAsia="Times New Roman" w:hAnsi="Calibri" w:cs="Calibri"/>
+                <w:b/>
+                <w:bCs/>
+                <w:color w:val="000000"/>
+                <w:kern w:val="0"/>
+                <w:lang w:eastAsia="en-IN"/>
+                <w14:ligatures w14:val="none"/>
+              </w:rPr>
+              <w:t>PDMR</w:t>
+            </w:r>
+            <w:r>
+              <w:rPr>
+                <w:rFonts w:ascii="Calibri" w:eastAsia="Times New Roman" w:hAnsi="Calibri" w:cs="Calibri"/>
+                <w:color w:val="000000"/>
+                <w:kern w:val="0"/>
+                <w:lang w:eastAsia="en-IN"/>
+                <w14:ligatures w14:val="none"/>
+              </w:rPr>
+              <w:t xml:space="preserve"> values to lowercase for matching consistency.</w:t>
+            </w:r>
+          </w:p>
+        </w:tc>
+        <w:tc>
+          <w:tcPr>
+            <w:tcW w:w="1272" w:type="dxa"/>
+            <w:tcBorders>
+              <w:top w:val="nil"/>
+              <w:left w:val="nil"/>
+              <w:bottom w:val="nil"/>
+              <w:right w:val="nil"/>
+            </w:tcBorders>
+            <w:shd w:val="clear" w:color="auto" w:fill="auto"/>
+            <w:vAlign w:val="center"/>
+            <w:hideMark/>
+          </w:tcPr>
+          <w:p>
+            <w:pPr>
+              <w:spacing w:after="0" w:line="240" w:lineRule="auto"/>
+              <w:rPr>
+                <w:rFonts w:ascii="Calibri" w:eastAsia="Times New Roman" w:hAnsi="Calibri" w:cs="Calibri"/>
+                <w:color w:val="000000"/>
+                <w:kern w:val="0"/>
+                <w:lang w:eastAsia="en-IN"/>
+                <w14:ligatures w14:val="none"/>
+              </w:rPr>
+            </w:pPr>
+            <w:r>
+              <w:rPr>
+                <w:rFonts w:ascii="Calibri" w:eastAsia="Times New Roman" w:hAnsi="Calibri" w:cs="Calibri"/>
+                <w:color w:val="000000"/>
+                <w:kern w:val="0"/>
+                <w:lang w:eastAsia="en-IN"/>
+                <w14:ligatures w14:val="none"/>
+              </w:rPr>
+              <w:t>Standardize data formats for accuracy.</w:t>
+            </w:r>
+          </w:p>
+        </w:tc>
+        <w:tc>
+          <w:tcPr>
+            <w:tcW w:w="1137" w:type="dxa"/>
+            <w:tcBorders>
+              <w:top w:val="nil"/>
+              <w:left w:val="nil"/>
+              <w:bottom w:val="nil"/>
+              <w:right w:val="nil"/>
+            </w:tcBorders>
+            <w:shd w:val="clear" w:color="auto" w:fill="auto"/>
+            <w:vAlign w:val="center"/>
+            <w:hideMark/>
+          </w:tcPr>
+          <w:p>
+            <w:pPr>
+              <w:spacing w:after="0" w:line="240" w:lineRule="auto"/>
+              <w:rPr>
+                <w:rFonts w:ascii="Calibri" w:eastAsia="Times New Roman" w:hAnsi="Calibri" w:cs="Calibri"/>
+                <w:b/>
+                <w:bCs/>
+                <w:color w:val="000000"/>
+                <w:kern w:val="0"/>
+                <w:lang w:eastAsia="en-IN"/>
+                <w14:ligatures w14:val="none"/>
+              </w:rPr>
+            </w:pPr>
+            <w:r>
+              <w:rPr>
+                <w:rFonts w:ascii="Calibri" w:eastAsia="Times New Roman" w:hAnsi="Calibri" w:cs="Calibri"/>
+                <w:b/>
+                <w:bCs/>
+                <w:color w:val="000000"/>
+                <w:kern w:val="0"/>
+                <w:lang w:eastAsia="en-IN"/>
+                <w14:ligatures w14:val="none"/>
+              </w:rPr>
+              <w:t>Conso Data, GIRS Extract, TIER1, TTRL, PDMR</w:t>
+            </w:r>
+          </w:p>
+        </w:tc>
+        <w:tc>
+          <w:tcPr>
+            <w:tcW w:w="1415" w:type="dxa"/>
+            <w:tcBorders>
+              <w:top w:val="nil"/>
+              <w:left w:val="nil"/>
+              <w:bottom w:val="nil"/>
+              <w:right w:val="nil"/>
+            </w:tcBorders>
+            <w:shd w:val="clear" w:color="auto" w:fill="auto"/>
+            <w:vAlign w:val="center"/>
+            <w:hideMark/>
+          </w:tcPr>
+          <w:p>
+            <w:pPr>
+              <w:spacing w:after="0" w:line="240" w:lineRule="auto"/>
+              <w:rPr>
+                <w:rFonts w:ascii="Calibri" w:eastAsia="Times New Roman" w:hAnsi="Calibri" w:cs="Calibri"/>
+                <w:color w:val="000000"/>
+                <w:kern w:val="0"/>
+                <w:lang w:eastAsia="en-IN"/>
+                <w14:ligatures w14:val="none"/>
+              </w:rPr>
+            </w:pPr>
+            <w:r>
+              <w:rPr>
+                <w:rFonts w:ascii="Calibri" w:eastAsia="Times New Roman" w:hAnsi="Calibri" w:cs="Calibri"/>
+                <w:color w:val="000000"/>
+                <w:kern w:val="0"/>
+                <w:lang w:eastAsia="en-IN"/>
+                <w14:ligatures w14:val="none"/>
+              </w:rPr>
+              <w:t>Ensures uniformity for matching.</w:t>
+            </w:r>
+          </w:p>
+        </w:tc>
+      </w:tr>
+      <w:tr>
+        <w:trPr>
+          <w:trHeight w:val="4350"/>
+        </w:trPr>
+        <w:tc>
+          <w:tcPr>
+            <w:tcW w:w="626" w:type="dxa"/>
+            <w:tcBorders>
+              <w:top w:val="nil"/>
+              <w:left w:val="nil"/>
+              <w:bottom w:val="nil"/>
+              <w:right w:val="nil"/>
+            </w:tcBorders>
+            <w:shd w:val="clear" w:color="auto" w:fill="auto"/>
+            <w:vAlign w:val="center"/>
+            <w:hideMark/>
+          </w:tcPr>
+          <w:p>
+            <w:pPr>
+              <w:spacing w:after="0" w:line="240" w:lineRule="auto"/>
+              <w:jc w:val="right"/>
+              <w:rPr>
+                <w:rFonts w:ascii="Calibri" w:eastAsia="Times New Roman" w:hAnsi="Calibri" w:cs="Calibri"/>
+                <w:b/>
+                <w:bCs/>
+                <w:color w:val="000000"/>
+                <w:kern w:val="0"/>
+                <w:lang w:eastAsia="en-IN"/>
+                <w14:ligatures w14:val="none"/>
+              </w:rPr>
+            </w:pPr>
+            <w:r>
+              <w:rPr>
+                <w:rFonts w:ascii="Calibri" w:eastAsia="Times New Roman" w:hAnsi="Calibri" w:cs="Calibri"/>
+                <w:b/>
+                <w:bCs/>
+                <w:color w:val="000000"/>
+                <w:kern w:val="0"/>
+                <w:lang w:eastAsia="en-IN"/>
+                <w14:ligatures w14:val="none"/>
+              </w:rPr>
+              <w:t>2</w:t>
+            </w:r>
+          </w:p>
+        </w:tc>
+        <w:tc>
+          <w:tcPr>
+            <w:tcW w:w="1663" w:type="dxa"/>
+            <w:tcBorders>
+              <w:top w:val="nil"/>
+              <w:left w:val="nil"/>
+              <w:bottom w:val="nil"/>
+              <w:right w:val="nil"/>
+            </w:tcBorders>
+            <w:shd w:val="clear" w:color="auto" w:fill="auto"/>
+            <w:vAlign w:val="center"/>
+            <w:hideMark/>
+          </w:tcPr>
+          <w:p>
+            <w:pPr>
+              <w:spacing w:after="0" w:line="240" w:lineRule="auto"/>
+              <w:rPr>
+                <w:rFonts w:ascii="Calibri" w:eastAsia="Times New Roman" w:hAnsi="Calibri" w:cs="Calibri"/>
+                <w:b/>
+                <w:bCs/>
+                <w:color w:val="000000"/>
+                <w:kern w:val="0"/>
+                <w:lang w:eastAsia="en-IN"/>
+                <w14:ligatures w14:val="none"/>
+              </w:rPr>
+            </w:pPr>
+            <w:r>
+              <w:rPr>
+                <w:rFonts w:ascii="Calibri" w:eastAsia="Times New Roman" w:hAnsi="Calibri" w:cs="Calibri"/>
+                <w:b/>
+                <w:bCs/>
+                <w:color w:val="000000"/>
+                <w:kern w:val="0"/>
+                <w:lang w:eastAsia="en-IN"/>
+                <w14:ligatures w14:val="none"/>
+              </w:rPr>
+              <w:t>Identifying Unique Requests &amp; Conflicts</w:t>
+            </w:r>
+          </w:p>
+        </w:tc>
+        <w:tc>
+          <w:tcPr>
+            <w:tcW w:w="1922" w:type="dxa"/>
+            <w:tcBorders>
+              <w:top w:val="nil"/>
+              <w:left w:val="nil"/>
+              <w:bottom w:val="nil"/>
+              <w:right w:val="nil"/>
+            </w:tcBorders>
+            <w:shd w:val="clear" w:color="auto" w:fill="auto"/>
+            <w:vAlign w:val="center"/>
+            <w:hideMark/>
+          </w:tcPr>
+          <w:p>
+            <w:pPr>
+              <w:spacing w:after="0" w:line="240" w:lineRule="auto"/>
+              <w:rPr>
+                <w:rFonts w:ascii="Calibri" w:eastAsia="Times New Roman" w:hAnsi="Calibri" w:cs="Calibri"/>
+                <w:color w:val="000000"/>
+                <w:kern w:val="0"/>
+                <w:lang w:eastAsia="en-IN"/>
+                <w14:ligatures w14:val="none"/>
+              </w:rPr>
+            </w:pPr>
+            <w:r>
+              <w:rPr>
+                <w:rFonts w:ascii="Calibri" w:eastAsia="Times New Roman" w:hAnsi="Calibri" w:cs="Calibri"/>
+                <w:color w:val="000000"/>
+                <w:kern w:val="0"/>
+                <w:lang w:eastAsia="en-IN"/>
+                <w14:ligatures w14:val="none"/>
+              </w:rPr>
+              <w:t>Retain duplicate PSIDs to track different requests (</w:t>
+            </w:r>
+            <w:r>
+              <w:rPr>
+                <w:rFonts w:ascii="Calibri" w:eastAsia="Times New Roman" w:hAnsi="Calibri" w:cs="Calibri"/>
+                <w:b/>
+                <w:bCs/>
+                <w:color w:val="000000"/>
+                <w:kern w:val="0"/>
+                <w:lang w:eastAsia="en-IN"/>
+                <w14:ligatures w14:val="none"/>
+              </w:rPr>
+              <w:t>ADD/CUR/DEL</w:t>
+            </w:r>
+            <w:r>
+              <w:rPr>
+                <w:rFonts w:ascii="Calibri" w:eastAsia="Times New Roman" w:hAnsi="Calibri" w:cs="Calibri"/>
+                <w:color w:val="000000"/>
+                <w:kern w:val="0"/>
+                <w:lang w:eastAsia="en-IN"/>
+                <w14:ligatures w14:val="none"/>
+              </w:rPr>
+              <w:t xml:space="preserve">). If both ADD &amp; DEL exist, </w:t>
+            </w:r>
+            <w:r>
+              <w:rPr>
+                <w:rFonts w:ascii="Calibri" w:eastAsia="Times New Roman" w:hAnsi="Calibri" w:cs="Calibri"/>
+                <w:b/>
+                <w:bCs/>
+                <w:color w:val="000000"/>
+                <w:kern w:val="0"/>
+                <w:lang w:eastAsia="en-IN"/>
+                <w14:ligatures w14:val="none"/>
+              </w:rPr>
+              <w:t>ADD</w:t>
+            </w:r>
+            <w:r>
+              <w:rPr>
+                <w:rFonts w:ascii="Calibri" w:eastAsia="Times New Roman" w:hAnsi="Calibri" w:cs="Calibri"/>
+                <w:color w:val="000000"/>
+                <w:kern w:val="0"/>
+                <w:lang w:eastAsia="en-IN"/>
+                <w14:ligatures w14:val="none"/>
+              </w:rPr>
+              <w:t xml:space="preserve"> takes precedence.</w:t>
+            </w:r>
+          </w:p>
+        </w:tc>
+        <w:tc>
+          <w:tcPr>
+            <w:tcW w:w="1272" w:type="dxa"/>
+            <w:tcBorders>
+              <w:top w:val="nil"/>
+              <w:left w:val="nil"/>
+              <w:bottom w:val="nil"/>
+              <w:right w:val="nil"/>
+            </w:tcBorders>
+            <w:shd w:val="clear" w:color="auto" w:fill="auto"/>
+            <w:vAlign w:val="center"/>
+            <w:hideMark/>
+          </w:tcPr>
+          <w:p>
+            <w:pPr>
+              <w:spacing w:after="0" w:line="240" w:lineRule="auto"/>
+              <w:rPr>
+                <w:rFonts w:ascii="Calibri" w:eastAsia="Times New Roman" w:hAnsi="Calibri" w:cs="Calibri"/>
+                <w:color w:val="000000"/>
+                <w:kern w:val="0"/>
+                <w:lang w:eastAsia="en-IN"/>
+                <w14:ligatures w14:val="none"/>
+              </w:rPr>
+            </w:pPr>
+            <w:r>
+              <w:rPr>
+                <w:rFonts w:ascii="Calibri" w:eastAsia="Times New Roman" w:hAnsi="Calibri" w:cs="Calibri"/>
+                <w:color w:val="000000"/>
+                <w:kern w:val="0"/>
+                <w:lang w:eastAsia="en-IN"/>
+                <w14:ligatures w14:val="none"/>
+              </w:rPr>
+              <w:t>Maintain all status requests for clarity.</w:t>
+            </w:r>
+          </w:p>
+        </w:tc>
+        <w:tc>
+          <w:tcPr>
+            <w:tcW w:w="1137" w:type="dxa"/>
+            <w:tcBorders>
+              <w:top w:val="nil"/>
+              <w:left w:val="nil"/>
+              <w:bottom w:val="nil"/>
+              <w:right w:val="nil"/>
+            </w:tcBorders>
+            <w:shd w:val="clear" w:color="auto" w:fill="auto"/>
+            <w:vAlign w:val="center"/>
+            <w:hideMark/>
+          </w:tcPr>
+          <w:p>
+            <w:pPr>
+              <w:spacing w:after="0" w:line="240" w:lineRule="auto"/>
+              <w:rPr>
+                <w:rFonts w:ascii="Calibri" w:eastAsia="Times New Roman" w:hAnsi="Calibri" w:cs="Calibri"/>
+                <w:b/>
+                <w:bCs/>
+                <w:color w:val="000000"/>
+                <w:kern w:val="0"/>
+                <w:lang w:eastAsia="en-IN"/>
+                <w14:ligatures w14:val="none"/>
+              </w:rPr>
+            </w:pPr>
+            <w:r>
+              <w:rPr>
+                <w:rFonts w:ascii="Calibri" w:eastAsia="Times New Roman" w:hAnsi="Calibri" w:cs="Calibri"/>
+                <w:b/>
+                <w:bCs/>
+                <w:color w:val="000000"/>
+                <w:kern w:val="0"/>
+                <w:lang w:eastAsia="en-IN"/>
+                <w14:ligatures w14:val="none"/>
+              </w:rPr>
+              <w:t>Conso Data</w:t>
+            </w:r>
+          </w:p>
+        </w:tc>
+        <w:tc>
+          <w:tcPr>
+            <w:tcW w:w="1415" w:type="dxa"/>
+            <w:tcBorders>
+              <w:top w:val="nil"/>
+              <w:left w:val="nil"/>
+              <w:bottom w:val="nil"/>
+              <w:right w:val="nil"/>
+            </w:tcBorders>
+            <w:shd w:val="clear" w:color="auto" w:fill="auto"/>
+            <w:vAlign w:val="center"/>
+            <w:hideMark/>
+          </w:tcPr>
+          <w:p>
+            <w:pPr>
+              <w:spacing w:after="0" w:line="240" w:lineRule="auto"/>
+              <w:rPr>
+                <w:rFonts w:ascii="Calibri" w:eastAsia="Times New Roman" w:hAnsi="Calibri" w:cs="Calibri"/>
+                <w:color w:val="000000"/>
+                <w:kern w:val="0"/>
+                <w:lang w:eastAsia="en-IN"/>
+                <w14:ligatures w14:val="none"/>
+              </w:rPr>
+            </w:pPr>
+            <w:r>
+              <w:rPr>
+                <w:rFonts w:ascii="Calibri" w:eastAsia="Times New Roman" w:hAnsi="Calibri" w:cs="Calibri"/>
+                <w:color w:val="000000"/>
+                <w:kern w:val="0"/>
+                <w:lang w:eastAsia="en-IN"/>
+                <w14:ligatures w14:val="none"/>
+              </w:rPr>
+              <w:t>Helps track conflicting updates.</w:t>
+            </w:r>
+          </w:p>
+        </w:tc>
+      </w:tr>
+      <w:tr>
+        <w:trPr>
+          <w:trHeight w:val="6380"/>
+        </w:trPr>
+        <w:tc>
+          <w:tcPr>
+            <w:tcW w:w="626" w:type="dxa"/>
+            <w:tcBorders>
+              <w:top w:val="nil"/>
+              <w:left w:val="nil"/>
+              <w:bottom w:val="nil"/>
+              <w:right w:val="nil"/>
+            </w:tcBorders>
+            <w:shd w:val="clear" w:color="auto" w:fill="auto"/>
+            <w:vAlign w:val="center"/>
+            <w:hideMark/>
+          </w:tcPr>
+          <w:p>
+            <w:pPr>
+              <w:spacing w:after="0" w:line="240" w:lineRule="auto"/>
+              <w:jc w:val="right"/>
+              <w:rPr>
+                <w:rFonts w:ascii="Calibri" w:eastAsia="Times New Roman" w:hAnsi="Calibri" w:cs="Calibri"/>
+                <w:b/>
+                <w:bCs/>
+                <w:color w:val="000000"/>
+                <w:kern w:val="0"/>
+                <w:lang w:eastAsia="en-IN"/>
+                <w14:ligatures w14:val="none"/>
+              </w:rPr>
+            </w:pPr>
+            <w:r>
+              <w:rPr>
+                <w:rFonts w:ascii="Calibri" w:eastAsia="Times New Roman" w:hAnsi="Calibri" w:cs="Calibri"/>
+                <w:b/>
+                <w:bCs/>
+                <w:color w:val="000000"/>
+                <w:kern w:val="0"/>
+                <w:lang w:eastAsia="en-IN"/>
+                <w14:ligatures w14:val="none"/>
+              </w:rPr>
+              <w:lastRenderedPageBreak/>
+              <w:t>3</w:t>
+            </w:r>
+          </w:p>
+        </w:tc>
+        <w:tc>
+          <w:tcPr>
+            <w:tcW w:w="1663" w:type="dxa"/>
+            <w:tcBorders>
+              <w:top w:val="nil"/>
+              <w:left w:val="nil"/>
+              <w:bottom w:val="nil"/>
+              <w:right w:val="nil"/>
+            </w:tcBorders>
+            <w:shd w:val="clear" w:color="auto" w:fill="auto"/>
+            <w:vAlign w:val="center"/>
+            <w:hideMark/>
+          </w:tcPr>
+          <w:p>
+            <w:pPr>
+              <w:spacing w:after="0" w:line="240" w:lineRule="auto"/>
+              <w:rPr>
+                <w:rFonts w:ascii="Calibri" w:eastAsia="Times New Roman" w:hAnsi="Calibri" w:cs="Calibri"/>
+                <w:b/>
+                <w:bCs/>
+                <w:color w:val="000000"/>
+                <w:kern w:val="0"/>
+                <w:lang w:eastAsia="en-IN"/>
+                <w14:ligatures w14:val="none"/>
+              </w:rPr>
+            </w:pPr>
+            <w:r>
+              <w:rPr>
+                <w:rFonts w:ascii="Calibri" w:eastAsia="Times New Roman" w:hAnsi="Calibri" w:cs="Calibri"/>
+                <w:b/>
+                <w:bCs/>
+                <w:color w:val="000000"/>
+                <w:kern w:val="0"/>
+                <w:lang w:eastAsia="en-IN"/>
+                <w14:ligatures w14:val="none"/>
+              </w:rPr>
+              <w:t>Cross-Checking Against Existing Data</w:t>
+            </w:r>
+          </w:p>
+        </w:tc>
+        <w:tc>
+          <w:tcPr>
+            <w:tcW w:w="1922" w:type="dxa"/>
+            <w:tcBorders>
+              <w:top w:val="nil"/>
+              <w:left w:val="nil"/>
+              <w:bottom w:val="nil"/>
+              <w:right w:val="nil"/>
+            </w:tcBorders>
+            <w:shd w:val="clear" w:color="auto" w:fill="auto"/>
+            <w:vAlign w:val="center"/>
+            <w:hideMark/>
+          </w:tcPr>
+          <w:p>
+            <w:pPr>
+              <w:spacing w:after="0" w:line="240" w:lineRule="auto"/>
+              <w:rPr>
+                <w:rFonts w:ascii="Calibri" w:eastAsia="Times New Roman" w:hAnsi="Calibri" w:cs="Calibri"/>
+                <w:color w:val="000000"/>
+                <w:kern w:val="0"/>
+                <w:lang w:eastAsia="en-IN"/>
+                <w14:ligatures w14:val="none"/>
+              </w:rPr>
+            </w:pPr>
+            <w:r>
+              <w:rPr>
+                <w:rFonts w:ascii="Calibri" w:eastAsia="Times New Roman" w:hAnsi="Calibri" w:cs="Calibri"/>
+                <w:color w:val="000000"/>
+                <w:kern w:val="0"/>
+                <w:lang w:eastAsia="en-IN"/>
+                <w14:ligatures w14:val="none"/>
+              </w:rPr>
+              <w:t xml:space="preserve">Match </w:t>
+            </w:r>
+            <w:r>
+              <w:rPr>
+                <w:rFonts w:ascii="Calibri" w:eastAsia="Times New Roman" w:hAnsi="Calibri" w:cs="Calibri"/>
+                <w:b/>
+                <w:bCs/>
+                <w:color w:val="000000"/>
+                <w:kern w:val="0"/>
+                <w:lang w:eastAsia="en-IN"/>
+                <w14:ligatures w14:val="none"/>
+              </w:rPr>
+              <w:t>PSID</w:t>
+            </w:r>
+            <w:r>
+              <w:rPr>
+                <w:rFonts w:ascii="Calibri" w:eastAsia="Times New Roman" w:hAnsi="Calibri" w:cs="Calibri"/>
+                <w:color w:val="000000"/>
+                <w:kern w:val="0"/>
+                <w:lang w:eastAsia="en-IN"/>
+                <w14:ligatures w14:val="none"/>
+              </w:rPr>
+              <w:t xml:space="preserve"> with </w:t>
+            </w:r>
+            <w:r>
+              <w:rPr>
+                <w:rFonts w:ascii="Calibri" w:eastAsia="Times New Roman" w:hAnsi="Calibri" w:cs="Calibri"/>
+                <w:b/>
+                <w:bCs/>
+                <w:color w:val="000000"/>
+                <w:kern w:val="0"/>
+                <w:lang w:eastAsia="en-IN"/>
+                <w14:ligatures w14:val="none"/>
+              </w:rPr>
+              <w:t>GIRS Extract, TIER1, TTRL</w:t>
+            </w:r>
+            <w:r>
+              <w:rPr>
+                <w:rFonts w:ascii="Calibri" w:eastAsia="Times New Roman" w:hAnsi="Calibri" w:cs="Calibri"/>
+                <w:color w:val="000000"/>
+                <w:kern w:val="0"/>
+                <w:lang w:eastAsia="en-IN"/>
+                <w14:ligatures w14:val="none"/>
+              </w:rPr>
+              <w:t xml:space="preserve">. Match </w:t>
+            </w:r>
+            <w:r>
+              <w:rPr>
+                <w:rFonts w:ascii="Calibri" w:eastAsia="Times New Roman" w:hAnsi="Calibri" w:cs="Calibri"/>
+                <w:b/>
+                <w:bCs/>
+                <w:color w:val="000000"/>
+                <w:kern w:val="0"/>
+                <w:lang w:eastAsia="en-IN"/>
+                <w14:ligatures w14:val="none"/>
+              </w:rPr>
+              <w:t>Resource Name</w:t>
+            </w:r>
+            <w:r>
+              <w:rPr>
+                <w:rFonts w:ascii="Calibri" w:eastAsia="Times New Roman" w:hAnsi="Calibri" w:cs="Calibri"/>
+                <w:color w:val="000000"/>
+                <w:kern w:val="0"/>
+                <w:lang w:eastAsia="en-IN"/>
+                <w14:ligatures w14:val="none"/>
+              </w:rPr>
+              <w:t xml:space="preserve"> with </w:t>
+            </w:r>
+            <w:r>
+              <w:rPr>
+                <w:rFonts w:ascii="Calibri" w:eastAsia="Times New Roman" w:hAnsi="Calibri" w:cs="Calibri"/>
+                <w:b/>
+                <w:bCs/>
+                <w:color w:val="000000"/>
+                <w:kern w:val="0"/>
+                <w:lang w:eastAsia="en-IN"/>
+                <w14:ligatures w14:val="none"/>
+              </w:rPr>
+              <w:t>PDMR</w:t>
+            </w:r>
+            <w:r>
+              <w:rPr>
+                <w:rFonts w:ascii="Calibri" w:eastAsia="Times New Roman" w:hAnsi="Calibri" w:cs="Calibri"/>
+                <w:color w:val="000000"/>
+                <w:kern w:val="0"/>
+                <w:lang w:eastAsia="en-IN"/>
+                <w14:ligatures w14:val="none"/>
+              </w:rPr>
+              <w:t xml:space="preserve">. Identify existing </w:t>
+            </w:r>
+            <w:r>
+              <w:rPr>
+                <w:rFonts w:ascii="Calibri" w:eastAsia="Times New Roman" w:hAnsi="Calibri" w:cs="Calibri"/>
+                <w:b/>
+                <w:bCs/>
+                <w:color w:val="000000"/>
+                <w:kern w:val="0"/>
+                <w:lang w:eastAsia="en-IN"/>
+                <w14:ligatures w14:val="none"/>
+              </w:rPr>
+              <w:t>Non-Core users</w:t>
+            </w:r>
+            <w:r>
+              <w:rPr>
+                <w:rFonts w:ascii="Calibri" w:eastAsia="Times New Roman" w:hAnsi="Calibri" w:cs="Calibri"/>
+                <w:color w:val="000000"/>
+                <w:kern w:val="0"/>
+                <w:lang w:eastAsia="en-IN"/>
+                <w14:ligatures w14:val="none"/>
+              </w:rPr>
+              <w:t xml:space="preserve"> and handle DEL requests accordingly.</w:t>
+            </w:r>
+          </w:p>
+        </w:tc>
+        <w:tc>
+          <w:tcPr>
+            <w:tcW w:w="1272" w:type="dxa"/>
+            <w:tcBorders>
+              <w:top w:val="nil"/>
+              <w:left w:val="nil"/>
+              <w:bottom w:val="nil"/>
+              <w:right w:val="nil"/>
+            </w:tcBorders>
+            <w:shd w:val="clear" w:color="auto" w:fill="auto"/>
+            <w:vAlign w:val="center"/>
+            <w:hideMark/>
+          </w:tcPr>
+          <w:p>
+            <w:pPr>
+              <w:spacing w:after="0" w:line="240" w:lineRule="auto"/>
+              <w:rPr>
+                <w:rFonts w:ascii="Calibri" w:eastAsia="Times New Roman" w:hAnsi="Calibri" w:cs="Calibri"/>
+                <w:color w:val="000000"/>
+                <w:kern w:val="0"/>
+                <w:lang w:eastAsia="en-IN"/>
+                <w14:ligatures w14:val="none"/>
+              </w:rPr>
+            </w:pPr>
+            <w:r>
+              <w:rPr>
+                <w:rFonts w:ascii="Calibri" w:eastAsia="Times New Roman" w:hAnsi="Calibri" w:cs="Calibri"/>
+                <w:color w:val="000000"/>
+                <w:kern w:val="0"/>
+                <w:lang w:eastAsia="en-IN"/>
+                <w14:ligatures w14:val="none"/>
+              </w:rPr>
+              <w:t>Ensure alignment with existing records.</w:t>
+            </w:r>
+          </w:p>
+        </w:tc>
+        <w:tc>
+          <w:tcPr>
+            <w:tcW w:w="1137" w:type="dxa"/>
+            <w:tcBorders>
+              <w:top w:val="nil"/>
+              <w:left w:val="nil"/>
+              <w:bottom w:val="nil"/>
+              <w:right w:val="nil"/>
+            </w:tcBorders>
+            <w:shd w:val="clear" w:color="auto" w:fill="auto"/>
+            <w:vAlign w:val="center"/>
+            <w:hideMark/>
+          </w:tcPr>
+          <w:p>
+            <w:pPr>
+              <w:spacing w:after="0" w:line="240" w:lineRule="auto"/>
+              <w:rPr>
+                <w:rFonts w:ascii="Calibri" w:eastAsia="Times New Roman" w:hAnsi="Calibri" w:cs="Calibri"/>
+                <w:b/>
+                <w:bCs/>
+                <w:color w:val="000000"/>
+                <w:kern w:val="0"/>
+                <w:lang w:eastAsia="en-IN"/>
+                <w14:ligatures w14:val="none"/>
+              </w:rPr>
+            </w:pPr>
+            <w:r>
+              <w:rPr>
+                <w:rFonts w:ascii="Calibri" w:eastAsia="Times New Roman" w:hAnsi="Calibri" w:cs="Calibri"/>
+                <w:b/>
+                <w:bCs/>
+                <w:color w:val="000000"/>
+                <w:kern w:val="0"/>
+                <w:lang w:eastAsia="en-IN"/>
+                <w14:ligatures w14:val="none"/>
+              </w:rPr>
+              <w:t>GIRS Extract, TIER1, TTRL, PDMR</w:t>
+            </w:r>
+          </w:p>
+        </w:tc>
+        <w:tc>
+          <w:tcPr>
+            <w:tcW w:w="1415" w:type="dxa"/>
+            <w:tcBorders>
+              <w:top w:val="nil"/>
+              <w:left w:val="nil"/>
+              <w:bottom w:val="nil"/>
+              <w:right w:val="nil"/>
+            </w:tcBorders>
+            <w:shd w:val="clear" w:color="auto" w:fill="auto"/>
+            <w:vAlign w:val="center"/>
+            <w:hideMark/>
+          </w:tcPr>
+          <w:p>
+            <w:pPr>
+              <w:spacing w:after="0" w:line="240" w:lineRule="auto"/>
+              <w:rPr>
+                <w:rFonts w:ascii="Calibri" w:eastAsia="Times New Roman" w:hAnsi="Calibri" w:cs="Calibri"/>
+                <w:color w:val="000000"/>
+                <w:kern w:val="0"/>
+                <w:lang w:eastAsia="en-IN"/>
+                <w14:ligatures w14:val="none"/>
+              </w:rPr>
+            </w:pPr>
+            <w:r>
+              <w:rPr>
+                <w:rFonts w:ascii="Calibri" w:eastAsia="Times New Roman" w:hAnsi="Calibri" w:cs="Calibri"/>
+                <w:color w:val="000000"/>
+                <w:kern w:val="0"/>
+                <w:lang w:eastAsia="en-IN"/>
+                <w14:ligatures w14:val="none"/>
+              </w:rPr>
+              <w:t>Cross-verifies employee records.</w:t>
+            </w:r>
+          </w:p>
+        </w:tc>
+      </w:tr>
+      <w:tr>
+        <w:trPr>
+          <w:trHeight w:val="4640"/>
+        </w:trPr>
+        <w:tc>
+          <w:tcPr>
+            <w:tcW w:w="626" w:type="dxa"/>
+            <w:tcBorders>
+              <w:top w:val="nil"/>
+              <w:left w:val="nil"/>
+              <w:bottom w:val="nil"/>
+              <w:right w:val="nil"/>
+            </w:tcBorders>
+            <w:shd w:val="clear" w:color="auto" w:fill="auto"/>
+            <w:vAlign w:val="center"/>
+            <w:hideMark/>
+          </w:tcPr>
+          <w:p>
+            <w:pPr>
+              <w:spacing w:after="0" w:line="240" w:lineRule="auto"/>
+              <w:jc w:val="right"/>
+              <w:rPr>
+                <w:rFonts w:ascii="Calibri" w:eastAsia="Times New Roman" w:hAnsi="Calibri" w:cs="Calibri"/>
+                <w:b/>
+                <w:bCs/>
+                <w:color w:val="000000"/>
+                <w:kern w:val="0"/>
+                <w:lang w:eastAsia="en-IN"/>
+                <w14:ligatures w14:val="none"/>
+              </w:rPr>
+            </w:pPr>
+            <w:r>
+              <w:rPr>
+                <w:rFonts w:ascii="Calibri" w:eastAsia="Times New Roman" w:hAnsi="Calibri" w:cs="Calibri"/>
+                <w:b/>
+                <w:bCs/>
+                <w:color w:val="000000"/>
+                <w:kern w:val="0"/>
+                <w:lang w:eastAsia="en-IN"/>
+                <w14:ligatures w14:val="none"/>
+              </w:rPr>
+              <w:t>4</w:t>
+            </w:r>
+          </w:p>
+        </w:tc>
+        <w:tc>
+          <w:tcPr>
+            <w:tcW w:w="1663" w:type="dxa"/>
+            <w:tcBorders>
+              <w:top w:val="nil"/>
+              <w:left w:val="nil"/>
+              <w:bottom w:val="nil"/>
+              <w:right w:val="nil"/>
+            </w:tcBorders>
+            <w:shd w:val="clear" w:color="auto" w:fill="auto"/>
+            <w:vAlign w:val="center"/>
+            <w:hideMark/>
+          </w:tcPr>
+          <w:p>
+            <w:pPr>
+              <w:spacing w:after="0" w:line="240" w:lineRule="auto"/>
+              <w:rPr>
+                <w:rFonts w:ascii="Calibri" w:eastAsia="Times New Roman" w:hAnsi="Calibri" w:cs="Calibri"/>
+                <w:b/>
+                <w:bCs/>
+                <w:color w:val="000000"/>
+                <w:kern w:val="0"/>
+                <w:lang w:eastAsia="en-IN"/>
+                <w14:ligatures w14:val="none"/>
+              </w:rPr>
+            </w:pPr>
+            <w:r>
+              <w:rPr>
+                <w:rFonts w:ascii="Calibri" w:eastAsia="Times New Roman" w:hAnsi="Calibri" w:cs="Calibri"/>
+                <w:b/>
+                <w:bCs/>
+                <w:color w:val="000000"/>
+                <w:kern w:val="0"/>
+                <w:lang w:eastAsia="en-IN"/>
+                <w14:ligatures w14:val="none"/>
+              </w:rPr>
+              <w:t>Status Determination &amp; Classification</w:t>
+            </w:r>
+          </w:p>
+        </w:tc>
+        <w:tc>
+          <w:tcPr>
+            <w:tcW w:w="1922" w:type="dxa"/>
+            <w:tcBorders>
+              <w:top w:val="nil"/>
+              <w:left w:val="nil"/>
+              <w:bottom w:val="nil"/>
+              <w:right w:val="nil"/>
+            </w:tcBorders>
+            <w:shd w:val="clear" w:color="auto" w:fill="auto"/>
+            <w:vAlign w:val="center"/>
+            <w:hideMark/>
+          </w:tcPr>
+          <w:p>
+            <w:pPr>
+              <w:spacing w:after="0" w:line="240" w:lineRule="auto"/>
+              <w:rPr>
+                <w:rFonts w:ascii="Calibri" w:eastAsia="Times New Roman" w:hAnsi="Calibri" w:cs="Calibri"/>
+                <w:color w:val="000000"/>
+                <w:kern w:val="0"/>
+                <w:lang w:eastAsia="en-IN"/>
+                <w14:ligatures w14:val="none"/>
+              </w:rPr>
+            </w:pPr>
+            <w:r>
+              <w:rPr>
+                <w:rFonts w:ascii="Calibri" w:eastAsia="Times New Roman" w:hAnsi="Calibri" w:cs="Calibri"/>
+                <w:color w:val="000000"/>
+                <w:kern w:val="0"/>
+                <w:lang w:eastAsia="en-IN"/>
+                <w14:ligatures w14:val="none"/>
+              </w:rPr>
+              <w:t xml:space="preserve">Categorize employees based on their presence in </w:t>
+            </w:r>
+            <w:r>
+              <w:rPr>
+                <w:rFonts w:ascii="Calibri" w:eastAsia="Times New Roman" w:hAnsi="Calibri" w:cs="Calibri"/>
+                <w:b/>
+                <w:bCs/>
+                <w:color w:val="000000"/>
+                <w:kern w:val="0"/>
+                <w:lang w:eastAsia="en-IN"/>
+                <w14:ligatures w14:val="none"/>
+              </w:rPr>
+              <w:t>TIER1, TTRL, PDMR</w:t>
+            </w:r>
+            <w:r>
+              <w:rPr>
+                <w:rFonts w:ascii="Calibri" w:eastAsia="Times New Roman" w:hAnsi="Calibri" w:cs="Calibri"/>
+                <w:color w:val="000000"/>
+                <w:kern w:val="0"/>
+                <w:lang w:eastAsia="en-IN"/>
+                <w14:ligatures w14:val="none"/>
+              </w:rPr>
+              <w:t xml:space="preserve"> and their </w:t>
+            </w:r>
+            <w:r>
+              <w:rPr>
+                <w:rFonts w:ascii="Calibri" w:eastAsia="Times New Roman" w:hAnsi="Calibri" w:cs="Calibri"/>
+                <w:b/>
+                <w:bCs/>
+                <w:color w:val="000000"/>
+                <w:kern w:val="0"/>
+                <w:lang w:eastAsia="en-IN"/>
+                <w14:ligatures w14:val="none"/>
+              </w:rPr>
+              <w:t>GIRS Status</w:t>
+            </w:r>
+            <w:r>
+              <w:rPr>
+                <w:rFonts w:ascii="Calibri" w:eastAsia="Times New Roman" w:hAnsi="Calibri" w:cs="Calibri"/>
+                <w:color w:val="000000"/>
+                <w:kern w:val="0"/>
+                <w:lang w:eastAsia="en-IN"/>
+                <w14:ligatures w14:val="none"/>
+              </w:rPr>
+              <w:t xml:space="preserve">. Apply rules for </w:t>
+            </w:r>
+            <w:r>
+              <w:rPr>
+                <w:rFonts w:ascii="Calibri" w:eastAsia="Times New Roman" w:hAnsi="Calibri" w:cs="Calibri"/>
+                <w:b/>
+                <w:bCs/>
+                <w:color w:val="000000"/>
+                <w:kern w:val="0"/>
+                <w:lang w:eastAsia="en-IN"/>
+                <w14:ligatures w14:val="none"/>
+              </w:rPr>
+              <w:t>ADD/DEL</w:t>
+            </w:r>
+            <w:r>
+              <w:rPr>
+                <w:rFonts w:ascii="Calibri" w:eastAsia="Times New Roman" w:hAnsi="Calibri" w:cs="Calibri"/>
+                <w:color w:val="000000"/>
+                <w:kern w:val="0"/>
+                <w:lang w:eastAsia="en-IN"/>
+                <w14:ligatures w14:val="none"/>
+              </w:rPr>
+              <w:t xml:space="preserve"> requests.</w:t>
+            </w:r>
+          </w:p>
+        </w:tc>
+        <w:tc>
+          <w:tcPr>
+            <w:tcW w:w="1272" w:type="dxa"/>
+            <w:tcBorders>
+              <w:top w:val="nil"/>
+              <w:left w:val="nil"/>
+              <w:bottom w:val="nil"/>
+              <w:right w:val="nil"/>
+            </w:tcBorders>
+            <w:shd w:val="clear" w:color="auto" w:fill="auto"/>
+            <w:vAlign w:val="center"/>
+            <w:hideMark/>
+          </w:tcPr>
+          <w:p>
+            <w:pPr>
+              <w:spacing w:after="0" w:line="240" w:lineRule="auto"/>
+              <w:rPr>
+                <w:rFonts w:ascii="Calibri" w:eastAsia="Times New Roman" w:hAnsi="Calibri" w:cs="Calibri"/>
+                <w:color w:val="000000"/>
+                <w:kern w:val="0"/>
+                <w:lang w:eastAsia="en-IN"/>
+                <w14:ligatures w14:val="none"/>
+              </w:rPr>
+            </w:pPr>
+            <w:r>
+              <w:rPr>
+                <w:rFonts w:ascii="Calibri" w:eastAsia="Times New Roman" w:hAnsi="Calibri" w:cs="Calibri"/>
+                <w:color w:val="000000"/>
+                <w:kern w:val="0"/>
+                <w:lang w:eastAsia="en-IN"/>
+                <w14:ligatures w14:val="none"/>
+              </w:rPr>
+              <w:t>Clear rules for status updates.</w:t>
+            </w:r>
+          </w:p>
+        </w:tc>
+        <w:tc>
+          <w:tcPr>
+            <w:tcW w:w="1137" w:type="dxa"/>
+            <w:tcBorders>
+              <w:top w:val="nil"/>
+              <w:left w:val="nil"/>
+              <w:bottom w:val="nil"/>
+              <w:right w:val="nil"/>
+            </w:tcBorders>
+            <w:shd w:val="clear" w:color="auto" w:fill="auto"/>
+            <w:vAlign w:val="center"/>
+            <w:hideMark/>
+          </w:tcPr>
+          <w:p>
+            <w:pPr>
+              <w:spacing w:after="0" w:line="240" w:lineRule="auto"/>
+              <w:rPr>
+                <w:rFonts w:ascii="Calibri" w:eastAsia="Times New Roman" w:hAnsi="Calibri" w:cs="Calibri"/>
+                <w:b/>
+                <w:bCs/>
+                <w:color w:val="000000"/>
+                <w:kern w:val="0"/>
+                <w:lang w:eastAsia="en-IN"/>
+                <w14:ligatures w14:val="none"/>
+              </w:rPr>
+            </w:pPr>
+            <w:r>
+              <w:rPr>
+                <w:rFonts w:ascii="Calibri" w:eastAsia="Times New Roman" w:hAnsi="Calibri" w:cs="Calibri"/>
+                <w:b/>
+                <w:bCs/>
+                <w:color w:val="000000"/>
+                <w:kern w:val="0"/>
+                <w:lang w:eastAsia="en-IN"/>
+                <w14:ligatures w14:val="none"/>
+              </w:rPr>
+              <w:t>Conso Data, GIRS Extract, TIER1, TTRL, PDMR</w:t>
+            </w:r>
+          </w:p>
+        </w:tc>
+        <w:tc>
+          <w:tcPr>
+            <w:tcW w:w="1415" w:type="dxa"/>
+            <w:tcBorders>
+              <w:top w:val="nil"/>
+              <w:left w:val="nil"/>
+              <w:bottom w:val="nil"/>
+              <w:right w:val="nil"/>
+            </w:tcBorders>
+            <w:shd w:val="clear" w:color="auto" w:fill="auto"/>
+            <w:vAlign w:val="center"/>
+            <w:hideMark/>
+          </w:tcPr>
+          <w:p>
+            <w:pPr>
+              <w:spacing w:after="0" w:line="240" w:lineRule="auto"/>
+              <w:rPr>
+                <w:rFonts w:ascii="Calibri" w:eastAsia="Times New Roman" w:hAnsi="Calibri" w:cs="Calibri"/>
+                <w:color w:val="000000"/>
+                <w:kern w:val="0"/>
+                <w:lang w:eastAsia="en-IN"/>
+                <w14:ligatures w14:val="none"/>
+              </w:rPr>
+            </w:pPr>
+            <w:r>
+              <w:rPr>
+                <w:rFonts w:ascii="Calibri" w:eastAsia="Times New Roman" w:hAnsi="Calibri" w:cs="Calibri"/>
+                <w:color w:val="000000"/>
+                <w:kern w:val="0"/>
+                <w:lang w:eastAsia="en-IN"/>
+                <w14:ligatures w14:val="none"/>
+              </w:rPr>
+              <w:t>Ensures accurate classification.</w:t>
+            </w:r>
+          </w:p>
+        </w:tc>
+      </w:tr>
+      <w:tr>
+        <w:trPr>
+          <w:trHeight w:val="5800"/>
+        </w:trPr>
+        <w:tc>
+          <w:tcPr>
+            <w:tcW w:w="626" w:type="dxa"/>
+            <w:tcBorders>
+              <w:top w:val="nil"/>
+              <w:left w:val="nil"/>
+              <w:bottom w:val="nil"/>
+              <w:right w:val="nil"/>
+            </w:tcBorders>
+            <w:shd w:val="clear" w:color="auto" w:fill="auto"/>
+            <w:vAlign w:val="center"/>
+            <w:hideMark/>
+          </w:tcPr>
+          <w:p>
+            <w:pPr>
+              <w:spacing w:after="0" w:line="240" w:lineRule="auto"/>
+              <w:jc w:val="right"/>
+              <w:rPr>
+                <w:rFonts w:ascii="Calibri" w:eastAsia="Times New Roman" w:hAnsi="Calibri" w:cs="Calibri"/>
+                <w:b/>
+                <w:bCs/>
+                <w:color w:val="000000"/>
+                <w:kern w:val="0"/>
+                <w:lang w:eastAsia="en-IN"/>
+                <w14:ligatures w14:val="none"/>
+              </w:rPr>
+            </w:pPr>
+            <w:r>
+              <w:rPr>
+                <w:rFonts w:ascii="Calibri" w:eastAsia="Times New Roman" w:hAnsi="Calibri" w:cs="Calibri"/>
+                <w:b/>
+                <w:bCs/>
+                <w:color w:val="000000"/>
+                <w:kern w:val="0"/>
+                <w:lang w:eastAsia="en-IN"/>
+                <w14:ligatures w14:val="none"/>
+              </w:rPr>
+              <w:lastRenderedPageBreak/>
+              <w:t>5</w:t>
+            </w:r>
+          </w:p>
+        </w:tc>
+        <w:tc>
+          <w:tcPr>
+            <w:tcW w:w="1663" w:type="dxa"/>
+            <w:tcBorders>
+              <w:top w:val="nil"/>
+              <w:left w:val="nil"/>
+              <w:bottom w:val="nil"/>
+              <w:right w:val="nil"/>
+            </w:tcBorders>
+            <w:shd w:val="clear" w:color="auto" w:fill="auto"/>
+            <w:vAlign w:val="center"/>
+            <w:hideMark/>
+          </w:tcPr>
+          <w:p>
+            <w:pPr>
+              <w:spacing w:after="0" w:line="240" w:lineRule="auto"/>
+              <w:rPr>
+                <w:rFonts w:ascii="Calibri" w:eastAsia="Times New Roman" w:hAnsi="Calibri" w:cs="Calibri"/>
+                <w:b/>
+                <w:bCs/>
+                <w:color w:val="000000"/>
+                <w:kern w:val="0"/>
+                <w:lang w:eastAsia="en-IN"/>
+                <w14:ligatures w14:val="none"/>
+              </w:rPr>
+            </w:pPr>
+            <w:r>
+              <w:rPr>
+                <w:rFonts w:ascii="Calibri" w:eastAsia="Times New Roman" w:hAnsi="Calibri" w:cs="Calibri"/>
+                <w:b/>
+                <w:bCs/>
+                <w:color w:val="000000"/>
+                <w:kern w:val="0"/>
+                <w:lang w:eastAsia="en-IN"/>
+                <w14:ligatures w14:val="none"/>
+              </w:rPr>
+              <w:t>Data Segmentation &amp; Report Generation</w:t>
+            </w:r>
+          </w:p>
+        </w:tc>
+        <w:tc>
+          <w:tcPr>
+            <w:tcW w:w="1922" w:type="dxa"/>
+            <w:tcBorders>
+              <w:top w:val="nil"/>
+              <w:left w:val="nil"/>
+              <w:bottom w:val="nil"/>
+              <w:right w:val="nil"/>
+            </w:tcBorders>
+            <w:shd w:val="clear" w:color="auto" w:fill="auto"/>
+            <w:vAlign w:val="center"/>
+            <w:hideMark/>
+          </w:tcPr>
+          <w:p>
+            <w:pPr>
+              <w:spacing w:after="0" w:line="240" w:lineRule="auto"/>
+              <w:rPr>
+                <w:rFonts w:ascii="Calibri" w:eastAsia="Times New Roman" w:hAnsi="Calibri" w:cs="Calibri"/>
+                <w:color w:val="000000"/>
+                <w:kern w:val="0"/>
+                <w:lang w:eastAsia="en-IN"/>
+                <w14:ligatures w14:val="none"/>
+              </w:rPr>
+            </w:pPr>
+            <w:r>
+              <w:rPr>
+                <w:rFonts w:ascii="Calibri" w:eastAsia="Times New Roman" w:hAnsi="Calibri" w:cs="Calibri"/>
+                <w:color w:val="000000"/>
+                <w:kern w:val="0"/>
+                <w:lang w:eastAsia="en-IN"/>
+                <w14:ligatures w14:val="none"/>
+              </w:rPr>
+              <w:t xml:space="preserve">Generate separate sheets for </w:t>
+            </w:r>
+            <w:r>
+              <w:rPr>
+                <w:rFonts w:ascii="Calibri" w:eastAsia="Times New Roman" w:hAnsi="Calibri" w:cs="Calibri"/>
+                <w:b/>
+                <w:bCs/>
+                <w:color w:val="000000"/>
+                <w:kern w:val="0"/>
+                <w:lang w:eastAsia="en-IN"/>
+                <w14:ligatures w14:val="none"/>
+              </w:rPr>
+              <w:t>New Requests, Updated Requests, Conflicting Requests, TIER1/TTRL/PDMR Employees, Deletion Requests</w:t>
+            </w:r>
+            <w:r>
+              <w:rPr>
+                <w:rFonts w:ascii="Calibri" w:eastAsia="Times New Roman" w:hAnsi="Calibri" w:cs="Calibri"/>
+                <w:color w:val="000000"/>
+                <w:kern w:val="0"/>
+                <w:lang w:eastAsia="en-IN"/>
+                <w14:ligatures w14:val="none"/>
+              </w:rPr>
+              <w:t>.</w:t>
+            </w:r>
+          </w:p>
+        </w:tc>
+        <w:tc>
+          <w:tcPr>
+            <w:tcW w:w="1272" w:type="dxa"/>
+            <w:tcBorders>
+              <w:top w:val="nil"/>
+              <w:left w:val="nil"/>
+              <w:bottom w:val="nil"/>
+              <w:right w:val="nil"/>
+            </w:tcBorders>
+            <w:shd w:val="clear" w:color="auto" w:fill="auto"/>
+            <w:vAlign w:val="center"/>
+            <w:hideMark/>
+          </w:tcPr>
+          <w:p>
+            <w:pPr>
+              <w:spacing w:after="0" w:line="240" w:lineRule="auto"/>
+              <w:rPr>
+                <w:rFonts w:ascii="Calibri" w:eastAsia="Times New Roman" w:hAnsi="Calibri" w:cs="Calibri"/>
+                <w:color w:val="000000"/>
+                <w:kern w:val="0"/>
+                <w:lang w:eastAsia="en-IN"/>
+                <w14:ligatures w14:val="none"/>
+              </w:rPr>
+            </w:pPr>
+            <w:r>
+              <w:rPr>
+                <w:rFonts w:ascii="Calibri" w:eastAsia="Times New Roman" w:hAnsi="Calibri" w:cs="Calibri"/>
+                <w:color w:val="000000"/>
+                <w:kern w:val="0"/>
+                <w:lang w:eastAsia="en-IN"/>
+                <w14:ligatures w14:val="none"/>
+              </w:rPr>
+              <w:t>Organize data for better readability.</w:t>
+            </w:r>
+          </w:p>
+        </w:tc>
+        <w:tc>
+          <w:tcPr>
+            <w:tcW w:w="1137" w:type="dxa"/>
+            <w:tcBorders>
+              <w:top w:val="nil"/>
+              <w:left w:val="nil"/>
+              <w:bottom w:val="nil"/>
+              <w:right w:val="nil"/>
+            </w:tcBorders>
+            <w:shd w:val="clear" w:color="auto" w:fill="auto"/>
+            <w:vAlign w:val="center"/>
+            <w:hideMark/>
+          </w:tcPr>
+          <w:p>
+            <w:pPr>
+              <w:spacing w:after="0" w:line="240" w:lineRule="auto"/>
+              <w:rPr>
+                <w:rFonts w:ascii="Calibri" w:eastAsia="Times New Roman" w:hAnsi="Calibri" w:cs="Calibri"/>
+                <w:b/>
+                <w:bCs/>
+                <w:color w:val="000000"/>
+                <w:kern w:val="0"/>
+                <w:lang w:eastAsia="en-IN"/>
+                <w14:ligatures w14:val="none"/>
+              </w:rPr>
+            </w:pPr>
+            <w:r>
+              <w:rPr>
+                <w:rFonts w:ascii="Calibri" w:eastAsia="Times New Roman" w:hAnsi="Calibri" w:cs="Calibri"/>
+                <w:b/>
+                <w:bCs/>
+                <w:color w:val="000000"/>
+                <w:kern w:val="0"/>
+                <w:lang w:eastAsia="en-IN"/>
+                <w14:ligatures w14:val="none"/>
+              </w:rPr>
+              <w:t>Processed Data</w:t>
+            </w:r>
+          </w:p>
+        </w:tc>
+        <w:tc>
+          <w:tcPr>
+            <w:tcW w:w="1415" w:type="dxa"/>
+            <w:tcBorders>
+              <w:top w:val="nil"/>
+              <w:left w:val="nil"/>
+              <w:bottom w:val="nil"/>
+              <w:right w:val="nil"/>
+            </w:tcBorders>
+            <w:shd w:val="clear" w:color="auto" w:fill="auto"/>
+            <w:vAlign w:val="center"/>
+            <w:hideMark/>
+          </w:tcPr>
+          <w:p>
+            <w:pPr>
+              <w:spacing w:after="0" w:line="240" w:lineRule="auto"/>
+              <w:rPr>
+                <w:rFonts w:ascii="Calibri" w:eastAsia="Times New Roman" w:hAnsi="Calibri" w:cs="Calibri"/>
+                <w:color w:val="000000"/>
+                <w:kern w:val="0"/>
+                <w:lang w:eastAsia="en-IN"/>
+                <w14:ligatures w14:val="none"/>
+              </w:rPr>
+            </w:pPr>
+            <w:r>
+              <w:rPr>
+                <w:rFonts w:ascii="Calibri" w:eastAsia="Times New Roman" w:hAnsi="Calibri" w:cs="Calibri"/>
+                <w:color w:val="000000"/>
+                <w:kern w:val="0"/>
+                <w:lang w:eastAsia="en-IN"/>
+                <w14:ligatures w14:val="none"/>
+              </w:rPr>
+              <w:t>Helps stakeholders access relevant information easily.</w:t>
+            </w:r>
+          </w:p>
+        </w:tc>
+      </w:tr>
+      <w:tr>
+        <w:trPr>
+          <w:trHeight w:val="6380"/>
+        </w:trPr>
+        <w:tc>
+          <w:tcPr>
+            <w:tcW w:w="626" w:type="dxa"/>
+            <w:tcBorders>
+              <w:top w:val="nil"/>
+              <w:left w:val="nil"/>
+              <w:bottom w:val="nil"/>
+              <w:right w:val="nil"/>
+            </w:tcBorders>
+            <w:shd w:val="clear" w:color="auto" w:fill="auto"/>
+            <w:vAlign w:val="center"/>
+            <w:hideMark/>
+          </w:tcPr>
+          <w:p>
+            <w:pPr>
+              <w:spacing w:after="0" w:line="240" w:lineRule="auto"/>
+              <w:jc w:val="right"/>
+              <w:rPr>
+                <w:rFonts w:ascii="Calibri" w:eastAsia="Times New Roman" w:hAnsi="Calibri" w:cs="Calibri"/>
+                <w:b/>
+                <w:bCs/>
+                <w:color w:val="000000"/>
+                <w:kern w:val="0"/>
+                <w:lang w:eastAsia="en-IN"/>
+                <w14:ligatures w14:val="none"/>
+              </w:rPr>
+            </w:pPr>
+            <w:r>
+              <w:rPr>
+                <w:rFonts w:ascii="Calibri" w:eastAsia="Times New Roman" w:hAnsi="Calibri" w:cs="Calibri"/>
+                <w:b/>
+                <w:bCs/>
+                <w:color w:val="000000"/>
+                <w:kern w:val="0"/>
+                <w:lang w:eastAsia="en-IN"/>
+                <w14:ligatures w14:val="none"/>
+              </w:rPr>
+              <w:t>6</w:t>
+            </w:r>
+          </w:p>
+        </w:tc>
+        <w:tc>
+          <w:tcPr>
+            <w:tcW w:w="1663" w:type="dxa"/>
+            <w:tcBorders>
+              <w:top w:val="nil"/>
+              <w:left w:val="nil"/>
+              <w:bottom w:val="nil"/>
+              <w:right w:val="nil"/>
+            </w:tcBorders>
+            <w:shd w:val="clear" w:color="auto" w:fill="auto"/>
+            <w:vAlign w:val="center"/>
+            <w:hideMark/>
+          </w:tcPr>
+          <w:p>
+            <w:pPr>
+              <w:spacing w:after="0" w:line="240" w:lineRule="auto"/>
+              <w:rPr>
+                <w:rFonts w:ascii="Calibri" w:eastAsia="Times New Roman" w:hAnsi="Calibri" w:cs="Calibri"/>
+                <w:b/>
+                <w:bCs/>
+                <w:color w:val="000000"/>
+                <w:kern w:val="0"/>
+                <w:lang w:eastAsia="en-IN"/>
+                <w14:ligatures w14:val="none"/>
+              </w:rPr>
+            </w:pPr>
+            <w:r>
+              <w:rPr>
+                <w:rFonts w:ascii="Calibri" w:eastAsia="Times New Roman" w:hAnsi="Calibri" w:cs="Calibri"/>
+                <w:b/>
+                <w:bCs/>
+                <w:color w:val="000000"/>
+                <w:kern w:val="0"/>
+                <w:lang w:eastAsia="en-IN"/>
+                <w14:ligatures w14:val="none"/>
+              </w:rPr>
+              <w:t>Output Finalized Data</w:t>
+            </w:r>
+          </w:p>
+        </w:tc>
+        <w:tc>
+          <w:tcPr>
+            <w:tcW w:w="1922" w:type="dxa"/>
+            <w:tcBorders>
+              <w:top w:val="nil"/>
+              <w:left w:val="nil"/>
+              <w:bottom w:val="nil"/>
+              <w:right w:val="nil"/>
+            </w:tcBorders>
+            <w:shd w:val="clear" w:color="auto" w:fill="auto"/>
+            <w:vAlign w:val="center"/>
+            <w:hideMark/>
+          </w:tcPr>
+          <w:p>
+            <w:pPr>
+              <w:spacing w:after="0" w:line="240" w:lineRule="auto"/>
+              <w:rPr>
+                <w:rFonts w:ascii="Calibri" w:eastAsia="Times New Roman" w:hAnsi="Calibri" w:cs="Calibri"/>
+                <w:color w:val="000000"/>
+                <w:kern w:val="0"/>
+                <w:lang w:eastAsia="en-IN"/>
+                <w14:ligatures w14:val="none"/>
+              </w:rPr>
+            </w:pPr>
+            <w:r>
+              <w:rPr>
+                <w:rFonts w:ascii="Calibri" w:eastAsia="Times New Roman" w:hAnsi="Calibri" w:cs="Calibri"/>
+                <w:color w:val="000000"/>
+                <w:kern w:val="0"/>
+                <w:lang w:eastAsia="en-IN"/>
+                <w14:ligatures w14:val="none"/>
+              </w:rPr>
+              <w:t xml:space="preserve">Create a consolidated dataset with </w:t>
+            </w:r>
+            <w:r>
+              <w:rPr>
+                <w:rFonts w:ascii="Calibri" w:eastAsia="Times New Roman" w:hAnsi="Calibri" w:cs="Calibri"/>
+                <w:b/>
+                <w:bCs/>
+                <w:color w:val="000000"/>
+                <w:kern w:val="0"/>
+                <w:lang w:eastAsia="en-IN"/>
+                <w14:ligatures w14:val="none"/>
+              </w:rPr>
+              <w:t>PSID, Resource Name, Email, Original Status (GIRS), Updated Status, Request Type (New/Updated), Comments</w:t>
+            </w:r>
+            <w:r>
+              <w:rPr>
+                <w:rFonts w:ascii="Calibri" w:eastAsia="Times New Roman" w:hAnsi="Calibri" w:cs="Calibri"/>
+                <w:color w:val="000000"/>
+                <w:kern w:val="0"/>
+                <w:lang w:eastAsia="en-IN"/>
+                <w14:ligatures w14:val="none"/>
+              </w:rPr>
+              <w:t>. Export as Excel.</w:t>
+            </w:r>
+          </w:p>
+        </w:tc>
+        <w:tc>
+          <w:tcPr>
+            <w:tcW w:w="1272" w:type="dxa"/>
+            <w:tcBorders>
+              <w:top w:val="nil"/>
+              <w:left w:val="nil"/>
+              <w:bottom w:val="nil"/>
+              <w:right w:val="nil"/>
+            </w:tcBorders>
+            <w:shd w:val="clear" w:color="auto" w:fill="auto"/>
+            <w:vAlign w:val="center"/>
+            <w:hideMark/>
+          </w:tcPr>
+          <w:p>
+            <w:pPr>
+              <w:spacing w:after="0" w:line="240" w:lineRule="auto"/>
+              <w:rPr>
+                <w:rFonts w:ascii="Calibri" w:eastAsia="Times New Roman" w:hAnsi="Calibri" w:cs="Calibri"/>
+                <w:color w:val="000000"/>
+                <w:kern w:val="0"/>
+                <w:lang w:eastAsia="en-IN"/>
+                <w14:ligatures w14:val="none"/>
+              </w:rPr>
+            </w:pPr>
+            <w:r>
+              <w:rPr>
+                <w:rFonts w:ascii="Calibri" w:eastAsia="Times New Roman" w:hAnsi="Calibri" w:cs="Calibri"/>
+                <w:color w:val="000000"/>
+                <w:kern w:val="0"/>
+                <w:lang w:eastAsia="en-IN"/>
+                <w14:ligatures w14:val="none"/>
+              </w:rPr>
+              <w:t>Ensures structured output.</w:t>
+            </w:r>
+          </w:p>
+        </w:tc>
+        <w:tc>
+          <w:tcPr>
+            <w:tcW w:w="1137" w:type="dxa"/>
+            <w:tcBorders>
+              <w:top w:val="nil"/>
+              <w:left w:val="nil"/>
+              <w:bottom w:val="nil"/>
+              <w:right w:val="nil"/>
+            </w:tcBorders>
+            <w:shd w:val="clear" w:color="auto" w:fill="auto"/>
+            <w:vAlign w:val="center"/>
+            <w:hideMark/>
+          </w:tcPr>
+          <w:p>
+            <w:pPr>
+              <w:spacing w:after="0" w:line="240" w:lineRule="auto"/>
+              <w:rPr>
+                <w:rFonts w:ascii="Calibri" w:eastAsia="Times New Roman" w:hAnsi="Calibri" w:cs="Calibri"/>
+                <w:b/>
+                <w:bCs/>
+                <w:color w:val="000000"/>
+                <w:kern w:val="0"/>
+                <w:lang w:eastAsia="en-IN"/>
+                <w14:ligatures w14:val="none"/>
+              </w:rPr>
+            </w:pPr>
+            <w:r>
+              <w:rPr>
+                <w:rFonts w:ascii="Calibri" w:eastAsia="Times New Roman" w:hAnsi="Calibri" w:cs="Calibri"/>
+                <w:b/>
+                <w:bCs/>
+                <w:color w:val="000000"/>
+                <w:kern w:val="0"/>
+                <w:lang w:eastAsia="en-IN"/>
+                <w14:ligatures w14:val="none"/>
+              </w:rPr>
+              <w:t>Processed Data</w:t>
+            </w:r>
+          </w:p>
+        </w:tc>
+        <w:tc>
+          <w:tcPr>
+            <w:tcW w:w="1415" w:type="dxa"/>
+            <w:tcBorders>
+              <w:top w:val="nil"/>
+              <w:left w:val="nil"/>
+              <w:bottom w:val="nil"/>
+              <w:right w:val="nil"/>
+            </w:tcBorders>
+            <w:shd w:val="clear" w:color="auto" w:fill="auto"/>
+            <w:vAlign w:val="center"/>
+            <w:hideMark/>
+          </w:tcPr>
+          <w:p>
+            <w:pPr>
+              <w:spacing w:after="0" w:line="240" w:lineRule="auto"/>
+              <w:rPr>
+                <w:rFonts w:ascii="Calibri" w:eastAsia="Times New Roman" w:hAnsi="Calibri" w:cs="Calibri"/>
+                <w:color w:val="000000"/>
+                <w:kern w:val="0"/>
+                <w:lang w:eastAsia="en-IN"/>
+                <w14:ligatures w14:val="none"/>
+              </w:rPr>
+            </w:pPr>
+            <w:r>
+              <w:rPr>
+                <w:rFonts w:ascii="Calibri" w:eastAsia="Times New Roman" w:hAnsi="Calibri" w:cs="Calibri"/>
+                <w:color w:val="000000"/>
+                <w:kern w:val="0"/>
+                <w:lang w:eastAsia="en-IN"/>
+                <w14:ligatures w14:val="none"/>
+              </w:rPr>
+              <w:t>Final output for reporting.</w:t>
+            </w:r>
+          </w:p>
+        </w:tc>
+      </w:tr>
+      <w:tr>
+        <w:trPr>
+          <w:trHeight w:val="6380"/>
+        </w:trPr>
+        <w:tc>
+          <w:tcPr>
+            <w:tcW w:w="626" w:type="dxa"/>
+            <w:tcBorders>
+              <w:top w:val="nil"/>
+              <w:left w:val="nil"/>
+              <w:bottom w:val="nil"/>
+              <w:right w:val="nil"/>
+            </w:tcBorders>
+            <w:shd w:val="clear" w:color="auto" w:fill="auto"/>
+            <w:vAlign w:val="center"/>
+          </w:tcPr>
+          <w:p>
+            <w:pPr>
+              <w:spacing w:after="0" w:line="240" w:lineRule="auto"/>
+              <w:jc w:val="right"/>
+              <w:rPr>
+                <w:rFonts w:ascii="Calibri" w:eastAsia="Times New Roman" w:hAnsi="Calibri" w:cs="Calibri"/>
+                <w:b/>
+                <w:bCs/>
+                <w:color w:val="000000"/>
+                <w:kern w:val="0"/>
+                <w:lang w:eastAsia="en-IN"/>
+                <w14:ligatures w14:val="none"/>
+              </w:rPr>
+            </w:pPr>
+          </w:p>
+        </w:tc>
+        <w:tc>
+          <w:tcPr>
+            <w:tcW w:w="1663" w:type="dxa"/>
+            <w:tcBorders>
+              <w:top w:val="nil"/>
+              <w:left w:val="nil"/>
+              <w:bottom w:val="nil"/>
+              <w:right w:val="nil"/>
+            </w:tcBorders>
+            <w:shd w:val="clear" w:color="auto" w:fill="auto"/>
+            <w:vAlign w:val="center"/>
+          </w:tcPr>
+          <w:p>
+            <w:pPr>
+              <w:spacing w:after="0" w:line="240" w:lineRule="auto"/>
+              <w:rPr>
+                <w:rFonts w:ascii="Calibri" w:eastAsia="Times New Roman" w:hAnsi="Calibri" w:cs="Calibri"/>
+                <w:b/>
+                <w:bCs/>
+                <w:color w:val="000000"/>
+                <w:kern w:val="0"/>
+                <w:lang w:eastAsia="en-IN"/>
+                <w14:ligatures w14:val="none"/>
+              </w:rPr>
+            </w:pPr>
+          </w:p>
+        </w:tc>
+        <w:tc>
+          <w:tcPr>
+            <w:tcW w:w="1922" w:type="dxa"/>
+            <w:tcBorders>
+              <w:top w:val="nil"/>
+              <w:left w:val="nil"/>
+              <w:bottom w:val="nil"/>
+              <w:right w:val="nil"/>
+            </w:tcBorders>
+            <w:shd w:val="clear" w:color="auto" w:fill="auto"/>
+            <w:vAlign w:val="center"/>
+          </w:tcPr>
+          <w:p>
+            <w:pPr>
+              <w:spacing w:after="0" w:line="240" w:lineRule="auto"/>
+              <w:rPr>
+                <w:rFonts w:ascii="Calibri" w:eastAsia="Times New Roman" w:hAnsi="Calibri" w:cs="Calibri"/>
+                <w:color w:val="000000"/>
+                <w:kern w:val="0"/>
+                <w:lang w:eastAsia="en-IN"/>
+                <w14:ligatures w14:val="none"/>
+              </w:rPr>
+            </w:pPr>
+          </w:p>
+        </w:tc>
+        <w:tc>
+          <w:tcPr>
+            <w:tcW w:w="1272" w:type="dxa"/>
+            <w:tcBorders>
+              <w:top w:val="nil"/>
+              <w:left w:val="nil"/>
+              <w:bottom w:val="nil"/>
+              <w:right w:val="nil"/>
+            </w:tcBorders>
+            <w:shd w:val="clear" w:color="auto" w:fill="auto"/>
+            <w:vAlign w:val="center"/>
+          </w:tcPr>
+          <w:p>
+            <w:pPr>
+              <w:spacing w:after="0" w:line="240" w:lineRule="auto"/>
+              <w:rPr>
+                <w:rFonts w:ascii="Calibri" w:eastAsia="Times New Roman" w:hAnsi="Calibri" w:cs="Calibri"/>
+                <w:color w:val="000000"/>
+                <w:kern w:val="0"/>
+                <w:lang w:eastAsia="en-IN"/>
+                <w14:ligatures w14:val="none"/>
+              </w:rPr>
+            </w:pPr>
+          </w:p>
+        </w:tc>
+        <w:tc>
+          <w:tcPr>
+            <w:tcW w:w="1137" w:type="dxa"/>
+            <w:tcBorders>
+              <w:top w:val="nil"/>
+              <w:left w:val="nil"/>
+              <w:bottom w:val="nil"/>
+              <w:right w:val="nil"/>
+            </w:tcBorders>
+            <w:shd w:val="clear" w:color="auto" w:fill="auto"/>
+            <w:vAlign w:val="center"/>
+          </w:tcPr>
+          <w:p>
+            <w:pPr>
+              <w:spacing w:after="0" w:line="240" w:lineRule="auto"/>
+              <w:rPr>
+                <w:rFonts w:ascii="Calibri" w:eastAsia="Times New Roman" w:hAnsi="Calibri" w:cs="Calibri"/>
+                <w:b/>
+                <w:bCs/>
+                <w:color w:val="000000"/>
+                <w:kern w:val="0"/>
+                <w:lang w:eastAsia="en-IN"/>
+                <w14:ligatures w14:val="none"/>
+              </w:rPr>
+            </w:pPr>
+          </w:p>
+        </w:tc>
+        <w:tc>
+          <w:tcPr>
+            <w:tcW w:w="1415" w:type="dxa"/>
+            <w:tcBorders>
+              <w:top w:val="nil"/>
+              <w:left w:val="nil"/>
+              <w:bottom w:val="nil"/>
+              <w:right w:val="nil"/>
+            </w:tcBorders>
+            <w:shd w:val="clear" w:color="auto" w:fill="auto"/>
+            <w:vAlign w:val="center"/>
+          </w:tcPr>
+          <w:p>
+            <w:pPr>
+              <w:spacing w:after="0" w:line="240" w:lineRule="auto"/>
+              <w:rPr>
+                <w:rFonts w:ascii="Calibri" w:eastAsia="Times New Roman" w:hAnsi="Calibri" w:cs="Calibri"/>
+                <w:color w:val="000000"/>
+                <w:kern w:val="0"/>
+                <w:lang w:eastAsia="en-IN"/>
+                <w14:ligatures w14:val="none"/>
+              </w:rPr>
+            </w:pPr>
+          </w:p>
+        </w:tc>
+      </w:tr>
+    </w:tbl>
+    <w:p>
+      <w:pPr>
+        <w:spacing w:before="100" w:beforeAutospacing="1" w:after="100" w:afterAutospacing="1" w:line="240" w:lineRule="auto"/>
+        <w:rPr>
+          <w:rFonts w:ascii="Times New Roman" w:eastAsia="Times New Roman" w:hAnsi="Times New Roman" w:cs="Times New Roman"/>
+          <w:kern w:val="0"/>
+          <w:sz w:val="24"/>
+          <w:szCs w:val="24"/>
+          <w:lang w:eastAsia="en-IN"/>
+          <w14:ligatures w14:val="none"/>
+        </w:rPr>
+      </w:pPr>
+      <w:r>
+        <w:rPr>
+          <w:rFonts w:ascii="Times New Roman" w:eastAsia="Times New Roman" w:hAnsi="Times New Roman" w:cs="Times New Roman"/>
+          <w:b/>
+          <w:bCs/>
+          <w:kern w:val="0"/>
+          <w:sz w:val="24"/>
+          <w:szCs w:val="24"/>
+          <w:lang w:eastAsia="en-IN"/>
+          <w14:ligatures w14:val="none"/>
+        </w:rPr>
+        <w:t>Revised Plan for Processing GIRS Data</w:t>
+      </w:r>
+    </w:p>
+    <w:p>
+      <w:pPr>
+        <w:spacing w:before="100" w:beforeAutospacing="1" w:after="100" w:afterAutospacing="1" w:line="240" w:lineRule="auto"/>
+        <w:outlineLvl w:val="2"/>
+        <w:rPr>
+          <w:rFonts w:ascii="Times New Roman" w:eastAsia="Times New Roman" w:hAnsi="Times New Roman" w:cs="Times New Roman"/>
+          <w:b/>
+          <w:bCs/>
+          <w:kern w:val="0"/>
+          <w:sz w:val="27"/>
+          <w:szCs w:val="27"/>
+          <w:lang w:eastAsia="en-IN"/>
+          <w14:ligatures w14:val="none"/>
+        </w:rPr>
+      </w:pPr>
+      <w:r>
+        <w:rPr>
+          <w:rFonts w:ascii="Times New Roman" w:eastAsia="Times New Roman" w:hAnsi="Times New Roman" w:cs="Times New Roman"/>
+          <w:b/>
+          <w:bCs/>
+          <w:kern w:val="0"/>
+          <w:sz w:val="27"/>
+          <w:szCs w:val="27"/>
+          <w:lang w:eastAsia="en-IN"/>
+          <w14:ligatures w14:val="none"/>
+        </w:rPr>
+        <w:t>Step 1: Data Cleaning &amp; Standardization</w:t>
+      </w:r>
+    </w:p>
+    <w:p>
+      <w:pPr>
+        <w:numPr>
+          <w:ilvl w:val="0"/>
+          <w:numId w:val="5"/>
+        </w:numPr>
+        <w:spacing w:before="100" w:beforeAutospacing="1" w:after="100" w:afterAutospacing="1" w:line="240" w:lineRule="auto"/>
+        <w:rPr>
+          <w:rFonts w:ascii="Times New Roman" w:eastAsia="Times New Roman" w:hAnsi="Times New Roman" w:cs="Times New Roman"/>
+          <w:kern w:val="0"/>
+          <w:sz w:val="24"/>
+          <w:szCs w:val="24"/>
+          <w:lang w:eastAsia="en-IN"/>
+          <w14:ligatures w14:val="none"/>
+        </w:rPr>
+      </w:pPr>
+      <w:r>
+        <w:rPr>
+          <w:rFonts w:ascii="Times New Roman" w:eastAsia="Times New Roman" w:hAnsi="Times New Roman" w:cs="Times New Roman"/>
+          <w:kern w:val="0"/>
+          <w:sz w:val="24"/>
+          <w:szCs w:val="24"/>
+          <w:lang w:eastAsia="en-IN"/>
+          <w14:ligatures w14:val="none"/>
+        </w:rPr>
+        <w:t xml:space="preserve">Remove leading zeros from </w:t>
+      </w:r>
+      <w:r>
+        <w:rPr>
+          <w:rFonts w:ascii="Times New Roman" w:eastAsia="Times New Roman" w:hAnsi="Times New Roman" w:cs="Times New Roman"/>
+          <w:b/>
+          <w:bCs/>
+          <w:kern w:val="0"/>
+          <w:sz w:val="24"/>
+          <w:szCs w:val="24"/>
+          <w:lang w:eastAsia="en-IN"/>
+          <w14:ligatures w14:val="none"/>
+        </w:rPr>
+        <w:t>PSID/Employee ID</w:t>
+      </w:r>
+      <w:r>
+        <w:rPr>
+          <w:rFonts w:ascii="Times New Roman" w:eastAsia="Times New Roman" w:hAnsi="Times New Roman" w:cs="Times New Roman"/>
+          <w:kern w:val="0"/>
+          <w:sz w:val="24"/>
+          <w:szCs w:val="24"/>
+          <w:lang w:eastAsia="en-IN"/>
+          <w14:ligatures w14:val="none"/>
+        </w:rPr>
+        <w:t>.</w:t>
+      </w:r>
+    </w:p>
+    <w:p>
+      <w:pPr>
+        <w:numPr>
+          <w:ilvl w:val="0"/>
+          <w:numId w:val="5"/>
+        </w:numPr>
+        <w:spacing w:before="100" w:beforeAutospacing="1" w:after="100" w:afterAutospacing="1" w:line="240" w:lineRule="auto"/>
+        <w:rPr>
+          <w:rFonts w:ascii="Times New Roman" w:eastAsia="Times New Roman" w:hAnsi="Times New Roman" w:cs="Times New Roman"/>
+          <w:kern w:val="0"/>
+          <w:sz w:val="24"/>
+          <w:szCs w:val="24"/>
+          <w:lang w:eastAsia="en-IN"/>
+          <w14:ligatures w14:val="none"/>
+        </w:rPr>
+      </w:pPr>
+      <w:r>
+        <w:rPr>
+          <w:rFonts w:ascii="Times New Roman" w:eastAsia="Times New Roman" w:hAnsi="Times New Roman" w:cs="Times New Roman"/>
+          <w:kern w:val="0"/>
+          <w:sz w:val="24"/>
+          <w:szCs w:val="24"/>
+          <w:lang w:eastAsia="en-IN"/>
+          <w14:ligatures w14:val="none"/>
+        </w:rPr>
+        <w:t xml:space="preserve">Capitalize </w:t>
+      </w:r>
+      <w:r>
+        <w:rPr>
+          <w:rFonts w:ascii="Times New Roman" w:eastAsia="Times New Roman" w:hAnsi="Times New Roman" w:cs="Times New Roman"/>
+          <w:b/>
+          <w:bCs/>
+          <w:kern w:val="0"/>
+          <w:sz w:val="24"/>
+          <w:szCs w:val="24"/>
+          <w:lang w:eastAsia="en-IN"/>
+          <w14:ligatures w14:val="none"/>
+        </w:rPr>
+        <w:t>Resource Name</w:t>
+      </w:r>
+      <w:r>
+        <w:rPr>
+          <w:rFonts w:ascii="Times New Roman" w:eastAsia="Times New Roman" w:hAnsi="Times New Roman" w:cs="Times New Roman"/>
+          <w:kern w:val="0"/>
+          <w:sz w:val="24"/>
+          <w:szCs w:val="24"/>
+          <w:lang w:eastAsia="en-IN"/>
+          <w14:ligatures w14:val="none"/>
+        </w:rPr>
+        <w:t xml:space="preserve"> for uniform formatting.</w:t>
+      </w:r>
+    </w:p>
+    <w:p>
+      <w:pPr>
+        <w:numPr>
+          <w:ilvl w:val="0"/>
+          <w:numId w:val="5"/>
+        </w:numPr>
+        <w:spacing w:before="100" w:beforeAutospacing="1" w:after="100" w:afterAutospacing="1" w:line="240" w:lineRule="auto"/>
+        <w:rPr>
+          <w:rFonts w:ascii="Times New Roman" w:eastAsia="Times New Roman" w:hAnsi="Times New Roman" w:cs="Times New Roman"/>
+          <w:kern w:val="0"/>
+          <w:sz w:val="24"/>
+          <w:szCs w:val="24"/>
+          <w:lang w:eastAsia="en-IN"/>
+          <w14:ligatures w14:val="none"/>
+        </w:rPr>
+      </w:pPr>
+      <w:r>
+        <w:rPr>
+          <w:rFonts w:ascii="Times New Roman" w:eastAsia="Times New Roman" w:hAnsi="Times New Roman" w:cs="Times New Roman"/>
+          <w:kern w:val="0"/>
+          <w:sz w:val="24"/>
+          <w:szCs w:val="24"/>
+          <w:lang w:eastAsia="en-IN"/>
+          <w14:ligatures w14:val="none"/>
+        </w:rPr>
+        <w:t xml:space="preserve">Convert </w:t>
+      </w:r>
+      <w:r>
+        <w:rPr>
+          <w:rFonts w:ascii="Times New Roman" w:eastAsia="Times New Roman" w:hAnsi="Times New Roman" w:cs="Times New Roman"/>
+          <w:b/>
+          <w:bCs/>
+          <w:kern w:val="0"/>
+          <w:sz w:val="24"/>
+          <w:szCs w:val="24"/>
+          <w:lang w:eastAsia="en-IN"/>
+          <w14:ligatures w14:val="none"/>
+        </w:rPr>
+        <w:t>PDMR</w:t>
+      </w:r>
+      <w:r>
+        <w:rPr>
+          <w:rFonts w:ascii="Times New Roman" w:eastAsia="Times New Roman" w:hAnsi="Times New Roman" w:cs="Times New Roman"/>
+          <w:kern w:val="0"/>
+          <w:sz w:val="24"/>
+          <w:szCs w:val="24"/>
+          <w:lang w:eastAsia="en-IN"/>
+          <w14:ligatures w14:val="none"/>
+        </w:rPr>
+        <w:t xml:space="preserve"> list values to lowercase for consistent matching.</w:t>
+      </w:r>
+    </w:p>
+    <w:p>
+      <w:pPr>
+        <w:numPr>
+          <w:ilvl w:val="0"/>
+          <w:numId w:val="5"/>
+        </w:numPr>
+        <w:spacing w:before="100" w:beforeAutospacing="1" w:after="100" w:afterAutospacing="1" w:line="240" w:lineRule="auto"/>
+        <w:rPr>
+          <w:rFonts w:ascii="Times New Roman" w:eastAsia="Times New Roman" w:hAnsi="Times New Roman" w:cs="Times New Roman"/>
+          <w:kern w:val="0"/>
+          <w:sz w:val="24"/>
+          <w:szCs w:val="24"/>
+          <w:lang w:eastAsia="en-IN"/>
+          <w14:ligatures w14:val="none"/>
+        </w:rPr>
+      </w:pPr>
+      <w:r>
+        <w:rPr>
+          <w:rFonts w:ascii="Times New Roman" w:eastAsia="Times New Roman" w:hAnsi="Times New Roman" w:cs="Times New Roman"/>
+          <w:kern w:val="0"/>
+          <w:sz w:val="24"/>
+          <w:szCs w:val="24"/>
+          <w:lang w:eastAsia="en-IN"/>
+          <w14:ligatures w14:val="none"/>
+        </w:rPr>
+        <w:t>Ensure all datasets are loaded with appropriate data types and string formats.</w:t>
+      </w:r>
+    </w:p>
+    <w:p>
+      <w:pPr>
+        <w:spacing w:before="100" w:beforeAutospacing="1" w:after="100" w:afterAutospacing="1" w:line="240" w:lineRule="auto"/>
+        <w:outlineLvl w:val="2"/>
+        <w:rPr>
+          <w:rFonts w:ascii="Times New Roman" w:eastAsia="Times New Roman" w:hAnsi="Times New Roman" w:cs="Times New Roman"/>
+          <w:b/>
+          <w:bCs/>
+          <w:kern w:val="0"/>
+          <w:sz w:val="27"/>
+          <w:szCs w:val="27"/>
+          <w:lang w:eastAsia="en-IN"/>
+          <w14:ligatures w14:val="none"/>
+        </w:rPr>
+      </w:pPr>
+      <w:r>
+        <w:rPr>
+          <w:rFonts w:ascii="Times New Roman" w:eastAsia="Times New Roman" w:hAnsi="Times New Roman" w:cs="Times New Roman"/>
+          <w:b/>
+          <w:bCs/>
+          <w:kern w:val="0"/>
+          <w:sz w:val="27"/>
+          <w:szCs w:val="27"/>
+          <w:lang w:eastAsia="en-IN"/>
+          <w14:ligatures w14:val="none"/>
+        </w:rPr>
+        <w:t>Step 2: Identifying Unique Requests &amp; Handling Conflicts</w:t>
+      </w:r>
+    </w:p>
+    <w:p>
+      <w:pPr>
+        <w:numPr>
+          <w:ilvl w:val="0"/>
+          <w:numId w:val="6"/>
+        </w:numPr>
+        <w:spacing w:before="100" w:beforeAutospacing="1" w:after="100" w:afterAutospacing="1" w:line="240" w:lineRule="auto"/>
+        <w:rPr>
+          <w:rFonts w:ascii="Times New Roman" w:eastAsia="Times New Roman" w:hAnsi="Times New Roman" w:cs="Times New Roman"/>
+          <w:kern w:val="0"/>
+          <w:sz w:val="24"/>
+          <w:szCs w:val="24"/>
+          <w:lang w:eastAsia="en-IN"/>
+          <w14:ligatures w14:val="none"/>
+        </w:rPr>
+      </w:pPr>
+      <w:r>
+        <w:rPr>
+          <w:rFonts w:ascii="Times New Roman" w:eastAsia="Times New Roman" w:hAnsi="Times New Roman" w:cs="Times New Roman"/>
+          <w:kern w:val="0"/>
+          <w:sz w:val="24"/>
+          <w:szCs w:val="24"/>
+          <w:lang w:eastAsia="en-IN"/>
+          <w14:ligatures w14:val="none"/>
+        </w:rPr>
+        <w:t xml:space="preserve">Retain all duplicate PSID records in </w:t>
+      </w:r>
+      <w:r>
+        <w:rPr>
+          <w:rFonts w:ascii="Times New Roman" w:eastAsia="Times New Roman" w:hAnsi="Times New Roman" w:cs="Times New Roman"/>
+          <w:b/>
+          <w:bCs/>
+          <w:kern w:val="0"/>
+          <w:sz w:val="24"/>
+          <w:szCs w:val="24"/>
+          <w:lang w:eastAsia="en-IN"/>
+          <w14:ligatures w14:val="none"/>
+        </w:rPr>
+        <w:t>Conso Data</w:t>
+      </w:r>
+      <w:r>
+        <w:rPr>
+          <w:rFonts w:ascii="Times New Roman" w:eastAsia="Times New Roman" w:hAnsi="Times New Roman" w:cs="Times New Roman"/>
+          <w:kern w:val="0"/>
+          <w:sz w:val="24"/>
+          <w:szCs w:val="24"/>
+          <w:lang w:eastAsia="en-IN"/>
+          <w14:ligatures w14:val="none"/>
+        </w:rPr>
+        <w:t xml:space="preserve"> to identify different requests (ADD/CUR/DEL).</w:t>
+      </w:r>
+    </w:p>
+    <w:p>
+      <w:pPr>
+        <w:numPr>
+          <w:ilvl w:val="0"/>
+          <w:numId w:val="6"/>
+        </w:numPr>
+        <w:spacing w:before="100" w:beforeAutospacing="1" w:after="100" w:afterAutospacing="1" w:line="240" w:lineRule="auto"/>
+        <w:rPr>
+          <w:rFonts w:ascii="Times New Roman" w:eastAsia="Times New Roman" w:hAnsi="Times New Roman" w:cs="Times New Roman"/>
+          <w:kern w:val="0"/>
+          <w:sz w:val="24"/>
+          <w:szCs w:val="24"/>
+          <w:lang w:eastAsia="en-IN"/>
+          <w14:ligatures w14:val="none"/>
+        </w:rPr>
+      </w:pPr>
+      <w:r>
+        <w:rPr>
+          <w:rFonts w:ascii="Times New Roman" w:eastAsia="Times New Roman" w:hAnsi="Times New Roman" w:cs="Times New Roman"/>
+          <w:kern w:val="0"/>
+          <w:sz w:val="24"/>
+          <w:szCs w:val="24"/>
+          <w:lang w:eastAsia="en-IN"/>
+          <w14:ligatures w14:val="none"/>
+        </w:rPr>
+        <w:t>Consolidate multiple status requests for the same PSID:</w:t>
+      </w:r>
+    </w:p>
+    <w:p>
+      <w:pPr>
+        <w:numPr>
+          <w:ilvl w:val="1"/>
+          <w:numId w:val="6"/>
+        </w:numPr>
+        <w:spacing w:before="100" w:beforeAutospacing="1" w:after="100" w:afterAutospacing="1" w:line="240" w:lineRule="auto"/>
+        <w:rPr>
+          <w:rFonts w:ascii="Times New Roman" w:eastAsia="Times New Roman" w:hAnsi="Times New Roman" w:cs="Times New Roman"/>
+          <w:kern w:val="0"/>
+          <w:sz w:val="24"/>
+          <w:szCs w:val="24"/>
+          <w:lang w:eastAsia="en-IN"/>
+          <w14:ligatures w14:val="none"/>
+        </w:rPr>
+      </w:pPr>
+      <w:r>
+        <w:rPr>
+          <w:rFonts w:ascii="Times New Roman" w:eastAsia="Times New Roman" w:hAnsi="Times New Roman" w:cs="Times New Roman"/>
+          <w:kern w:val="0"/>
+          <w:sz w:val="24"/>
+          <w:szCs w:val="24"/>
+          <w:lang w:eastAsia="en-IN"/>
+          <w14:ligatures w14:val="none"/>
+        </w:rPr>
+        <w:t xml:space="preserve">If both </w:t>
+      </w:r>
+      <w:r>
+        <w:rPr>
+          <w:rFonts w:ascii="Times New Roman" w:eastAsia="Times New Roman" w:hAnsi="Times New Roman" w:cs="Times New Roman"/>
+          <w:b/>
+          <w:bCs/>
+          <w:kern w:val="0"/>
+          <w:sz w:val="24"/>
+          <w:szCs w:val="24"/>
+          <w:lang w:eastAsia="en-IN"/>
+          <w14:ligatures w14:val="none"/>
+        </w:rPr>
+        <w:t>ADD</w:t>
+      </w:r>
+      <w:r>
+        <w:rPr>
+          <w:rFonts w:ascii="Times New Roman" w:eastAsia="Times New Roman" w:hAnsi="Times New Roman" w:cs="Times New Roman"/>
+          <w:kern w:val="0"/>
+          <w:sz w:val="24"/>
+          <w:szCs w:val="24"/>
+          <w:lang w:eastAsia="en-IN"/>
+          <w14:ligatures w14:val="none"/>
+        </w:rPr>
+        <w:t xml:space="preserve"> and </w:t>
+      </w:r>
+      <w:r>
+        <w:rPr>
+          <w:rFonts w:ascii="Times New Roman" w:eastAsia="Times New Roman" w:hAnsi="Times New Roman" w:cs="Times New Roman"/>
+          <w:b/>
+          <w:bCs/>
+          <w:kern w:val="0"/>
+          <w:sz w:val="24"/>
+          <w:szCs w:val="24"/>
+          <w:lang w:eastAsia="en-IN"/>
+          <w14:ligatures w14:val="none"/>
+        </w:rPr>
+        <w:t>DEL</w:t>
+      </w:r>
+      <w:r>
+        <w:rPr>
+          <w:rFonts w:ascii="Times New Roman" w:eastAsia="Times New Roman" w:hAnsi="Times New Roman" w:cs="Times New Roman"/>
+          <w:kern w:val="0"/>
+          <w:sz w:val="24"/>
+          <w:szCs w:val="24"/>
+          <w:lang w:eastAsia="en-IN"/>
+          <w14:ligatures w14:val="none"/>
+        </w:rPr>
+        <w:t xml:space="preserve"> requests exist, ADD takes precedence.</w:t>
+      </w:r>
+    </w:p>
+    <w:p>
+      <w:pPr>
+        <w:numPr>
+          <w:ilvl w:val="1"/>
+          <w:numId w:val="6"/>
+        </w:numPr>
+        <w:spacing w:before="100" w:beforeAutospacing="1" w:after="100" w:afterAutospacing="1" w:line="240" w:lineRule="auto"/>
+        <w:rPr>
+          <w:rFonts w:ascii="Times New Roman" w:eastAsia="Times New Roman" w:hAnsi="Times New Roman" w:cs="Times New Roman"/>
+          <w:kern w:val="0"/>
+          <w:sz w:val="24"/>
+          <w:szCs w:val="24"/>
+          <w:lang w:eastAsia="en-IN"/>
+          <w14:ligatures w14:val="none"/>
+        </w:rPr>
+      </w:pPr>
+      <w:r>
+        <w:rPr>
+          <w:rFonts w:ascii="Times New Roman" w:eastAsia="Times New Roman" w:hAnsi="Times New Roman" w:cs="Times New Roman"/>
+          <w:kern w:val="0"/>
+          <w:sz w:val="24"/>
+          <w:szCs w:val="24"/>
+          <w:lang w:eastAsia="en-IN"/>
+          <w14:ligatures w14:val="none"/>
+        </w:rPr>
+        <w:t xml:space="preserve">If conflicting requests exist, record them in the </w:t>
+      </w:r>
+      <w:r>
+        <w:rPr>
+          <w:rFonts w:ascii="Times New Roman" w:eastAsia="Times New Roman" w:hAnsi="Times New Roman" w:cs="Times New Roman"/>
+          <w:b/>
+          <w:bCs/>
+          <w:kern w:val="0"/>
+          <w:sz w:val="24"/>
+          <w:szCs w:val="24"/>
+          <w:lang w:eastAsia="en-IN"/>
+          <w14:ligatures w14:val="none"/>
+        </w:rPr>
+        <w:t>Comments</w:t>
+      </w:r>
+      <w:r>
+        <w:rPr>
+          <w:rFonts w:ascii="Times New Roman" w:eastAsia="Times New Roman" w:hAnsi="Times New Roman" w:cs="Times New Roman"/>
+          <w:kern w:val="0"/>
+          <w:sz w:val="24"/>
+          <w:szCs w:val="24"/>
+          <w:lang w:eastAsia="en-IN"/>
+          <w14:ligatures w14:val="none"/>
+        </w:rPr>
+        <w:t xml:space="preserve"> column.</w:t>
+      </w:r>
+    </w:p>
+    <w:p>
+      <w:pPr>
+        <w:spacing w:before="100" w:beforeAutospacing="1" w:after="100" w:afterAutospacing="1" w:line="240" w:lineRule="auto"/>
+        <w:outlineLvl w:val="2"/>
+        <w:rPr>
+          <w:rFonts w:ascii="Times New Roman" w:eastAsia="Times New Roman" w:hAnsi="Times New Roman" w:cs="Times New Roman"/>
+          <w:b/>
+          <w:bCs/>
+          <w:kern w:val="0"/>
+          <w:sz w:val="27"/>
+          <w:szCs w:val="27"/>
+          <w:lang w:eastAsia="en-IN"/>
+          <w14:ligatures w14:val="none"/>
+        </w:rPr>
+      </w:pPr>
+      <w:r>
+        <w:rPr>
+          <w:rFonts w:ascii="Times New Roman" w:eastAsia="Times New Roman" w:hAnsi="Times New Roman" w:cs="Times New Roman"/>
+          <w:b/>
+          <w:bCs/>
+          <w:kern w:val="0"/>
+          <w:sz w:val="27"/>
+          <w:szCs w:val="27"/>
+          <w:lang w:eastAsia="en-IN"/>
+          <w14:ligatures w14:val="none"/>
+        </w:rPr>
+        <w:t>Step 3: Cross-Checking Against Existing Data</w:t>
+      </w:r>
+    </w:p>
+    <w:p>
+      <w:pPr>
+        <w:numPr>
+          <w:ilvl w:val="0"/>
+          <w:numId w:val="7"/>
+        </w:numPr>
+        <w:spacing w:before="100" w:beforeAutospacing="1" w:after="100" w:afterAutospacing="1" w:line="240" w:lineRule="auto"/>
+        <w:rPr>
+          <w:rFonts w:ascii="Times New Roman" w:eastAsia="Times New Roman" w:hAnsi="Times New Roman" w:cs="Times New Roman"/>
+          <w:kern w:val="0"/>
+          <w:sz w:val="24"/>
+          <w:szCs w:val="24"/>
+          <w:lang w:eastAsia="en-IN"/>
+          <w14:ligatures w14:val="none"/>
+        </w:rPr>
+      </w:pPr>
+      <w:r>
+        <w:rPr>
+          <w:rFonts w:ascii="Times New Roman" w:eastAsia="Times New Roman" w:hAnsi="Times New Roman" w:cs="Times New Roman"/>
+          <w:kern w:val="0"/>
+          <w:sz w:val="24"/>
+          <w:szCs w:val="24"/>
+          <w:lang w:eastAsia="en-IN"/>
+          <w14:ligatures w14:val="none"/>
+        </w:rPr>
+        <w:t xml:space="preserve">Verify whether the PSID exists in </w:t>
+      </w:r>
+      <w:r>
+        <w:rPr>
+          <w:rFonts w:ascii="Times New Roman" w:eastAsia="Times New Roman" w:hAnsi="Times New Roman" w:cs="Times New Roman"/>
+          <w:b/>
+          <w:bCs/>
+          <w:kern w:val="0"/>
+          <w:sz w:val="24"/>
+          <w:szCs w:val="24"/>
+          <w:lang w:eastAsia="en-IN"/>
+          <w14:ligatures w14:val="none"/>
+        </w:rPr>
+        <w:t>GIRS Extract, TIER1, TTRL, and PDMR</w:t>
+      </w:r>
+      <w:r>
+        <w:rPr>
+          <w:rFonts w:ascii="Times New Roman" w:eastAsia="Times New Roman" w:hAnsi="Times New Roman" w:cs="Times New Roman"/>
+          <w:kern w:val="0"/>
+          <w:sz w:val="24"/>
+          <w:szCs w:val="24"/>
+          <w:lang w:eastAsia="en-IN"/>
+          <w14:ligatures w14:val="none"/>
+        </w:rPr>
+        <w:t>.</w:t>
+      </w:r>
+    </w:p>
+    <w:p>
+      <w:pPr>
+        <w:numPr>
+          <w:ilvl w:val="0"/>
+          <w:numId w:val="7"/>
+        </w:numPr>
+        <w:spacing w:before="100" w:beforeAutospacing="1" w:after="100" w:afterAutospacing="1" w:line="240" w:lineRule="auto"/>
+        <w:rPr>
+          <w:rFonts w:ascii="Times New Roman" w:eastAsia="Times New Roman" w:hAnsi="Times New Roman" w:cs="Times New Roman"/>
+          <w:kern w:val="0"/>
+          <w:sz w:val="24"/>
+          <w:szCs w:val="24"/>
+          <w:lang w:eastAsia="en-IN"/>
+          <w14:ligatures w14:val="none"/>
+        </w:rPr>
+      </w:pPr>
+      <w:r>
+        <w:rPr>
+          <w:rFonts w:ascii="Times New Roman" w:eastAsia="Times New Roman" w:hAnsi="Times New Roman" w:cs="Times New Roman"/>
+          <w:b/>
+          <w:bCs/>
+          <w:kern w:val="0"/>
+          <w:sz w:val="24"/>
+          <w:szCs w:val="24"/>
+          <w:lang w:eastAsia="en-IN"/>
+          <w14:ligatures w14:val="none"/>
+        </w:rPr>
+        <w:t>Match PSID</w:t>
+      </w:r>
+      <w:r>
+        <w:rPr>
+          <w:rFonts w:ascii="Times New Roman" w:eastAsia="Times New Roman" w:hAnsi="Times New Roman" w:cs="Times New Roman"/>
+          <w:kern w:val="0"/>
+          <w:sz w:val="24"/>
+          <w:szCs w:val="24"/>
+          <w:lang w:eastAsia="en-IN"/>
+          <w14:ligatures w14:val="none"/>
+        </w:rPr>
+        <w:t xml:space="preserve"> with Employee ID in </w:t>
+      </w:r>
+      <w:r>
+        <w:rPr>
+          <w:rFonts w:ascii="Times New Roman" w:eastAsia="Times New Roman" w:hAnsi="Times New Roman" w:cs="Times New Roman"/>
+          <w:b/>
+          <w:bCs/>
+          <w:kern w:val="0"/>
+          <w:sz w:val="24"/>
+          <w:szCs w:val="24"/>
+          <w:lang w:eastAsia="en-IN"/>
+          <w14:ligatures w14:val="none"/>
+        </w:rPr>
+        <w:t>GIRS Extract, TIER1, TTRL</w:t>
+      </w:r>
+      <w:r>
+        <w:rPr>
+          <w:rFonts w:ascii="Times New Roman" w:eastAsia="Times New Roman" w:hAnsi="Times New Roman" w:cs="Times New Roman"/>
+          <w:kern w:val="0"/>
+          <w:sz w:val="24"/>
+          <w:szCs w:val="24"/>
+          <w:lang w:eastAsia="en-IN"/>
+          <w14:ligatures w14:val="none"/>
+        </w:rPr>
+        <w:t>.</w:t>
+      </w:r>
+    </w:p>
+    <w:p>
+      <w:pPr>
+        <w:numPr>
+          <w:ilvl w:val="0"/>
+          <w:numId w:val="7"/>
+        </w:numPr>
+        <w:spacing w:before="100" w:beforeAutospacing="1" w:after="100" w:afterAutospacing="1" w:line="240" w:lineRule="auto"/>
+        <w:rPr>
+          <w:rFonts w:ascii="Times New Roman" w:eastAsia="Times New Roman" w:hAnsi="Times New Roman" w:cs="Times New Roman"/>
+          <w:kern w:val="0"/>
+          <w:sz w:val="24"/>
+          <w:szCs w:val="24"/>
+          <w:lang w:eastAsia="en-IN"/>
+          <w14:ligatures w14:val="none"/>
+        </w:rPr>
+      </w:pPr>
+      <w:r>
+        <w:rPr>
+          <w:rFonts w:ascii="Times New Roman" w:eastAsia="Times New Roman" w:hAnsi="Times New Roman" w:cs="Times New Roman"/>
+          <w:b/>
+          <w:bCs/>
+          <w:kern w:val="0"/>
+          <w:sz w:val="24"/>
+          <w:szCs w:val="24"/>
+          <w:lang w:eastAsia="en-IN"/>
+          <w14:ligatures w14:val="none"/>
+        </w:rPr>
+        <w:t>Match Resource Name</w:t>
+      </w:r>
+      <w:r>
+        <w:rPr>
+          <w:rFonts w:ascii="Times New Roman" w:eastAsia="Times New Roman" w:hAnsi="Times New Roman" w:cs="Times New Roman"/>
+          <w:kern w:val="0"/>
+          <w:sz w:val="24"/>
+          <w:szCs w:val="24"/>
+          <w:lang w:eastAsia="en-IN"/>
+          <w14:ligatures w14:val="none"/>
+        </w:rPr>
+        <w:t xml:space="preserve"> with </w:t>
+      </w:r>
+      <w:r>
+        <w:rPr>
+          <w:rFonts w:ascii="Times New Roman" w:eastAsia="Times New Roman" w:hAnsi="Times New Roman" w:cs="Times New Roman"/>
+          <w:b/>
+          <w:bCs/>
+          <w:kern w:val="0"/>
+          <w:sz w:val="24"/>
+          <w:szCs w:val="24"/>
+          <w:lang w:eastAsia="en-IN"/>
+          <w14:ligatures w14:val="none"/>
+        </w:rPr>
+        <w:t>PDMR list</w:t>
+      </w:r>
+      <w:r>
+        <w:rPr>
+          <w:rFonts w:ascii="Times New Roman" w:eastAsia="Times New Roman" w:hAnsi="Times New Roman" w:cs="Times New Roman"/>
+          <w:kern w:val="0"/>
+          <w:sz w:val="24"/>
+          <w:szCs w:val="24"/>
+          <w:lang w:eastAsia="en-IN"/>
+          <w14:ligatures w14:val="none"/>
+        </w:rPr>
+        <w:t>.</w:t>
+      </w:r>
+    </w:p>
+    <w:p>
+      <w:pPr>
+        <w:numPr>
+          <w:ilvl w:val="0"/>
+          <w:numId w:val="7"/>
+        </w:numPr>
+        <w:spacing w:before="100" w:beforeAutospacing="1" w:after="100" w:afterAutospacing="1" w:line="240" w:lineRule="auto"/>
+        <w:rPr>
+          <w:rFonts w:ascii="Times New Roman" w:eastAsia="Times New Roman" w:hAnsi="Times New Roman" w:cs="Times New Roman"/>
+          <w:kern w:val="0"/>
+          <w:sz w:val="24"/>
+          <w:szCs w:val="24"/>
+          <w:lang w:eastAsia="en-IN"/>
+          <w14:ligatures w14:val="none"/>
+        </w:rPr>
+      </w:pPr>
+      <w:r>
+        <w:rPr>
+          <w:rFonts w:ascii="Times New Roman" w:eastAsia="Times New Roman" w:hAnsi="Times New Roman" w:cs="Times New Roman"/>
+          <w:kern w:val="0"/>
+          <w:sz w:val="24"/>
+          <w:szCs w:val="24"/>
+          <w:lang w:eastAsia="en-IN"/>
+          <w14:ligatures w14:val="none"/>
+        </w:rPr>
+        <w:t xml:space="preserve">Identify existing </w:t>
+      </w:r>
+      <w:r>
+        <w:rPr>
+          <w:rFonts w:ascii="Times New Roman" w:eastAsia="Times New Roman" w:hAnsi="Times New Roman" w:cs="Times New Roman"/>
+          <w:b/>
+          <w:bCs/>
+          <w:kern w:val="0"/>
+          <w:sz w:val="24"/>
+          <w:szCs w:val="24"/>
+          <w:lang w:eastAsia="en-IN"/>
+          <w14:ligatures w14:val="none"/>
+        </w:rPr>
+        <w:t>Non-Core users</w:t>
+      </w:r>
+      <w:r>
+        <w:rPr>
+          <w:rFonts w:ascii="Times New Roman" w:eastAsia="Times New Roman" w:hAnsi="Times New Roman" w:cs="Times New Roman"/>
+          <w:kern w:val="0"/>
+          <w:sz w:val="24"/>
+          <w:szCs w:val="24"/>
+          <w:lang w:eastAsia="en-IN"/>
+          <w14:ligatures w14:val="none"/>
+        </w:rPr>
+        <w:t xml:space="preserve"> and handle deletion requests accordingly.</w:t>
+      </w:r>
+    </w:p>
+    <w:p>
+      <w:pPr>
+        <w:spacing w:before="100" w:beforeAutospacing="1" w:after="100" w:afterAutospacing="1" w:line="240" w:lineRule="auto"/>
+        <w:outlineLvl w:val="2"/>
+        <w:rPr>
+          <w:rFonts w:ascii="Times New Roman" w:eastAsia="Times New Roman" w:hAnsi="Times New Roman" w:cs="Times New Roman"/>
+          <w:b/>
+          <w:bCs/>
+          <w:kern w:val="0"/>
+          <w:sz w:val="27"/>
+          <w:szCs w:val="27"/>
+          <w:lang w:eastAsia="en-IN"/>
+          <w14:ligatures w14:val="none"/>
+        </w:rPr>
+      </w:pPr>
+      <w:r>
+        <w:rPr>
+          <w:rFonts w:ascii="Times New Roman" w:eastAsia="Times New Roman" w:hAnsi="Times New Roman" w:cs="Times New Roman"/>
+          <w:b/>
+          <w:bCs/>
+          <w:kern w:val="0"/>
+          <w:sz w:val="27"/>
+          <w:szCs w:val="27"/>
+          <w:lang w:eastAsia="en-IN"/>
+          <w14:ligatures w14:val="none"/>
+        </w:rPr>
+        <w:t>Step 4: Status Determination &amp; Classification</w:t>
+      </w:r>
+    </w:p>
+    <w:p>
+      <w:pPr>
+        <w:numPr>
+          <w:ilvl w:val="0"/>
+          <w:numId w:val="8"/>
+        </w:numPr>
+        <w:spacing w:before="100" w:beforeAutospacing="1" w:after="100" w:afterAutospacing="1" w:line="240" w:lineRule="auto"/>
+        <w:rPr>
+          <w:rFonts w:ascii="Times New Roman" w:eastAsia="Times New Roman" w:hAnsi="Times New Roman" w:cs="Times New Roman"/>
+          <w:kern w:val="0"/>
+          <w:sz w:val="24"/>
+          <w:szCs w:val="24"/>
+          <w:lang w:eastAsia="en-IN"/>
+          <w14:ligatures w14:val="none"/>
+        </w:rPr>
+      </w:pPr>
+      <w:r>
+        <w:rPr>
+          <w:rFonts w:ascii="Times New Roman" w:eastAsia="Times New Roman" w:hAnsi="Times New Roman" w:cs="Times New Roman"/>
+          <w:kern w:val="0"/>
+          <w:sz w:val="24"/>
+          <w:szCs w:val="24"/>
+          <w:lang w:eastAsia="en-IN"/>
+          <w14:ligatures w14:val="none"/>
+        </w:rPr>
+        <w:lastRenderedPageBreak/>
+        <w:t>Classify employees based on:</w:t>
+      </w:r>
+    </w:p>
+    <w:p>
+      <w:pPr>
+        <w:numPr>
+          <w:ilvl w:val="1"/>
+          <w:numId w:val="8"/>
+        </w:numPr>
+        <w:spacing w:before="100" w:beforeAutospacing="1" w:after="100" w:afterAutospacing="1" w:line="240" w:lineRule="auto"/>
+        <w:rPr>
+          <w:rFonts w:ascii="Times New Roman" w:eastAsia="Times New Roman" w:hAnsi="Times New Roman" w:cs="Times New Roman"/>
+          <w:kern w:val="0"/>
+          <w:sz w:val="24"/>
+          <w:szCs w:val="24"/>
+          <w:lang w:eastAsia="en-IN"/>
+          <w14:ligatures w14:val="none"/>
+        </w:rPr>
+      </w:pPr>
+      <w:r>
+        <w:rPr>
+          <w:rFonts w:ascii="Times New Roman" w:eastAsia="Times New Roman" w:hAnsi="Times New Roman" w:cs="Times New Roman"/>
+          <w:kern w:val="0"/>
+          <w:sz w:val="24"/>
+          <w:szCs w:val="24"/>
+          <w:lang w:eastAsia="en-IN"/>
+          <w14:ligatures w14:val="none"/>
+        </w:rPr>
+        <w:t xml:space="preserve">Their presence in </w:t>
+      </w:r>
+      <w:r>
+        <w:rPr>
+          <w:rFonts w:ascii="Times New Roman" w:eastAsia="Times New Roman" w:hAnsi="Times New Roman" w:cs="Times New Roman"/>
+          <w:b/>
+          <w:bCs/>
+          <w:kern w:val="0"/>
+          <w:sz w:val="24"/>
+          <w:szCs w:val="24"/>
+          <w:lang w:eastAsia="en-IN"/>
+          <w14:ligatures w14:val="none"/>
+        </w:rPr>
+        <w:t>TIER1, TTRL, PDMR</w:t>
+      </w:r>
+      <w:r>
+        <w:rPr>
+          <w:rFonts w:ascii="Times New Roman" w:eastAsia="Times New Roman" w:hAnsi="Times New Roman" w:cs="Times New Roman"/>
+          <w:kern w:val="0"/>
+          <w:sz w:val="24"/>
+          <w:szCs w:val="24"/>
+          <w:lang w:eastAsia="en-IN"/>
+          <w14:ligatures w14:val="none"/>
+        </w:rPr>
+        <w:t>.</w:t>
+      </w:r>
+    </w:p>
+    <w:p>
+      <w:pPr>
+        <w:numPr>
+          <w:ilvl w:val="1"/>
+          <w:numId w:val="8"/>
+        </w:numPr>
+        <w:spacing w:before="100" w:beforeAutospacing="1" w:after="100" w:afterAutospacing="1" w:line="240" w:lineRule="auto"/>
+        <w:rPr>
+          <w:rFonts w:ascii="Times New Roman" w:eastAsia="Times New Roman" w:hAnsi="Times New Roman" w:cs="Times New Roman"/>
+          <w:kern w:val="0"/>
+          <w:sz w:val="24"/>
+          <w:szCs w:val="24"/>
+          <w:lang w:eastAsia="en-IN"/>
+          <w14:ligatures w14:val="none"/>
+        </w:rPr>
+      </w:pPr>
+      <w:r>
+        <w:rPr>
+          <w:rFonts w:ascii="Times New Roman" w:eastAsia="Times New Roman" w:hAnsi="Times New Roman" w:cs="Times New Roman"/>
+          <w:kern w:val="0"/>
+          <w:sz w:val="24"/>
+          <w:szCs w:val="24"/>
+          <w:lang w:eastAsia="en-IN"/>
+          <w14:ligatures w14:val="none"/>
+        </w:rPr>
+        <w:t xml:space="preserve">Their existing status in </w:t>
+      </w:r>
+      <w:r>
+        <w:rPr>
+          <w:rFonts w:ascii="Times New Roman" w:eastAsia="Times New Roman" w:hAnsi="Times New Roman" w:cs="Times New Roman"/>
+          <w:b/>
+          <w:bCs/>
+          <w:kern w:val="0"/>
+          <w:sz w:val="24"/>
+          <w:szCs w:val="24"/>
+          <w:lang w:eastAsia="en-IN"/>
+          <w14:ligatures w14:val="none"/>
+        </w:rPr>
+        <w:t>GIRS Extract</w:t>
+      </w:r>
+      <w:r>
+        <w:rPr>
+          <w:rFonts w:ascii="Times New Roman" w:eastAsia="Times New Roman" w:hAnsi="Times New Roman" w:cs="Times New Roman"/>
+          <w:kern w:val="0"/>
+          <w:sz w:val="24"/>
+          <w:szCs w:val="24"/>
+          <w:lang w:eastAsia="en-IN"/>
+          <w14:ligatures w14:val="none"/>
+        </w:rPr>
+        <w:t>.</w:t>
+      </w:r>
+    </w:p>
+    <w:p>
+      <w:pPr>
+        <w:numPr>
+          <w:ilvl w:val="1"/>
+          <w:numId w:val="8"/>
+        </w:numPr>
+        <w:spacing w:before="100" w:beforeAutospacing="1" w:after="100" w:afterAutospacing="1" w:line="240" w:lineRule="auto"/>
+        <w:rPr>
+          <w:rFonts w:ascii="Times New Roman" w:eastAsia="Times New Roman" w:hAnsi="Times New Roman" w:cs="Times New Roman"/>
+          <w:kern w:val="0"/>
+          <w:sz w:val="24"/>
+          <w:szCs w:val="24"/>
+          <w:lang w:eastAsia="en-IN"/>
+          <w14:ligatures w14:val="none"/>
+        </w:rPr>
+      </w:pPr>
+      <w:r>
+        <w:rPr>
+          <w:rFonts w:ascii="Times New Roman" w:eastAsia="Times New Roman" w:hAnsi="Times New Roman" w:cs="Times New Roman"/>
+          <w:kern w:val="0"/>
+          <w:sz w:val="24"/>
+          <w:szCs w:val="24"/>
+          <w:lang w:eastAsia="en-IN"/>
+          <w14:ligatures w14:val="none"/>
+        </w:rPr>
+        <w:t xml:space="preserve">Their status change request in </w:t>
+      </w:r>
+      <w:r>
+        <w:rPr>
+          <w:rFonts w:ascii="Times New Roman" w:eastAsia="Times New Roman" w:hAnsi="Times New Roman" w:cs="Times New Roman"/>
+          <w:b/>
+          <w:bCs/>
+          <w:kern w:val="0"/>
+          <w:sz w:val="24"/>
+          <w:szCs w:val="24"/>
+          <w:lang w:eastAsia="en-IN"/>
+          <w14:ligatures w14:val="none"/>
+        </w:rPr>
+        <w:t>Conso Data</w:t>
+      </w:r>
+      <w:r>
+        <w:rPr>
+          <w:rFonts w:ascii="Times New Roman" w:eastAsia="Times New Roman" w:hAnsi="Times New Roman" w:cs="Times New Roman"/>
+          <w:kern w:val="0"/>
+          <w:sz w:val="24"/>
+          <w:szCs w:val="24"/>
+          <w:lang w:eastAsia="en-IN"/>
+          <w14:ligatures w14:val="none"/>
+        </w:rPr>
+        <w:t>.</w:t>
+      </w:r>
+    </w:p>
+    <w:p>
+      <w:pPr>
+        <w:numPr>
+          <w:ilvl w:val="0"/>
+          <w:numId w:val="8"/>
+        </w:numPr>
+        <w:spacing w:before="100" w:beforeAutospacing="1" w:after="100" w:afterAutospacing="1" w:line="240" w:lineRule="auto"/>
+        <w:rPr>
+          <w:rFonts w:ascii="Times New Roman" w:eastAsia="Times New Roman" w:hAnsi="Times New Roman" w:cs="Times New Roman"/>
+          <w:kern w:val="0"/>
+          <w:sz w:val="24"/>
+          <w:szCs w:val="24"/>
+          <w:lang w:eastAsia="en-IN"/>
+          <w14:ligatures w14:val="none"/>
+        </w:rPr>
+      </w:pPr>
+      <w:r>
+        <w:rPr>
+          <w:rFonts w:ascii="Times New Roman" w:eastAsia="Times New Roman" w:hAnsi="Times New Roman" w:cs="Times New Roman"/>
+          <w:kern w:val="0"/>
+          <w:sz w:val="24"/>
+          <w:szCs w:val="24"/>
+          <w:lang w:eastAsia="en-IN"/>
+          <w14:ligatures w14:val="none"/>
+        </w:rPr>
+        <w:t>Conditions for updated status:</w:t>
+      </w:r>
+    </w:p>
+    <w:p>
+      <w:pPr>
+        <w:numPr>
+          <w:ilvl w:val="1"/>
+          <w:numId w:val="8"/>
+        </w:numPr>
+        <w:spacing w:before="100" w:beforeAutospacing="1" w:after="100" w:afterAutospacing="1" w:line="240" w:lineRule="auto"/>
+        <w:rPr>
+          <w:rFonts w:ascii="Times New Roman" w:eastAsia="Times New Roman" w:hAnsi="Times New Roman" w:cs="Times New Roman"/>
+          <w:kern w:val="0"/>
+          <w:sz w:val="24"/>
+          <w:szCs w:val="24"/>
+          <w:lang w:eastAsia="en-IN"/>
+          <w14:ligatures w14:val="none"/>
+        </w:rPr>
+      </w:pPr>
+      <w:r>
+        <w:rPr>
+          <w:rFonts w:ascii="Times New Roman" w:eastAsia="Times New Roman" w:hAnsi="Times New Roman" w:cs="Times New Roman"/>
+          <w:kern w:val="0"/>
+          <w:sz w:val="24"/>
+          <w:szCs w:val="24"/>
+          <w:lang w:eastAsia="en-IN"/>
+          <w14:ligatures w14:val="none"/>
+        </w:rPr>
+        <w:t xml:space="preserve">If an employee is in </w:t>
+      </w:r>
+      <w:r>
+        <w:rPr>
+          <w:rFonts w:ascii="Times New Roman" w:eastAsia="Times New Roman" w:hAnsi="Times New Roman" w:cs="Times New Roman"/>
+          <w:b/>
+          <w:bCs/>
+          <w:kern w:val="0"/>
+          <w:sz w:val="24"/>
+          <w:szCs w:val="24"/>
+          <w:lang w:eastAsia="en-IN"/>
+          <w14:ligatures w14:val="none"/>
+        </w:rPr>
+        <w:t>Inactive Insider</w:t>
+      </w:r>
+      <w:r>
+        <w:rPr>
+          <w:rFonts w:ascii="Times New Roman" w:eastAsia="Times New Roman" w:hAnsi="Times New Roman" w:cs="Times New Roman"/>
+          <w:kern w:val="0"/>
+          <w:sz w:val="24"/>
+          <w:szCs w:val="24"/>
+          <w:lang w:eastAsia="en-IN"/>
+          <w14:ligatures w14:val="none"/>
+        </w:rPr>
+        <w:t xml:space="preserve"> and has an ADD request → Convert to </w:t>
+      </w:r>
+      <w:r>
+        <w:rPr>
+          <w:rFonts w:ascii="Times New Roman" w:eastAsia="Times New Roman" w:hAnsi="Times New Roman" w:cs="Times New Roman"/>
+          <w:b/>
+          <w:bCs/>
+          <w:kern w:val="0"/>
+          <w:sz w:val="24"/>
+          <w:szCs w:val="24"/>
+          <w:lang w:eastAsia="en-IN"/>
+          <w14:ligatures w14:val="none"/>
+        </w:rPr>
+        <w:t>Non-Core</w:t>
+      </w:r>
+      <w:r>
+        <w:rPr>
+          <w:rFonts w:ascii="Times New Roman" w:eastAsia="Times New Roman" w:hAnsi="Times New Roman" w:cs="Times New Roman"/>
+          <w:kern w:val="0"/>
+          <w:sz w:val="24"/>
+          <w:szCs w:val="24"/>
+          <w:lang w:eastAsia="en-IN"/>
+          <w14:ligatures w14:val="none"/>
+        </w:rPr>
+        <w:t>.</w:t>
+      </w:r>
+    </w:p>
+    <w:p>
+      <w:pPr>
+        <w:numPr>
+          <w:ilvl w:val="1"/>
+          <w:numId w:val="8"/>
+        </w:numPr>
+        <w:spacing w:before="100" w:beforeAutospacing="1" w:after="100" w:afterAutospacing="1" w:line="240" w:lineRule="auto"/>
+        <w:rPr>
+          <w:rFonts w:ascii="Times New Roman" w:eastAsia="Times New Roman" w:hAnsi="Times New Roman" w:cs="Times New Roman"/>
+          <w:kern w:val="0"/>
+          <w:sz w:val="24"/>
+          <w:szCs w:val="24"/>
+          <w:lang w:eastAsia="en-IN"/>
+          <w14:ligatures w14:val="none"/>
+        </w:rPr>
+      </w:pPr>
+      <w:r>
+        <w:rPr>
+          <w:rFonts w:ascii="Times New Roman" w:eastAsia="Times New Roman" w:hAnsi="Times New Roman" w:cs="Times New Roman"/>
+          <w:kern w:val="0"/>
+          <w:sz w:val="24"/>
+          <w:szCs w:val="24"/>
+          <w:lang w:eastAsia="en-IN"/>
+          <w14:ligatures w14:val="none"/>
+        </w:rPr>
+        <w:t xml:space="preserve">If an employee is in </w:t>
+      </w:r>
+      <w:r>
+        <w:rPr>
+          <w:rFonts w:ascii="Times New Roman" w:eastAsia="Times New Roman" w:hAnsi="Times New Roman" w:cs="Times New Roman"/>
+          <w:b/>
+          <w:bCs/>
+          <w:kern w:val="0"/>
+          <w:sz w:val="24"/>
+          <w:szCs w:val="24"/>
+          <w:lang w:eastAsia="en-IN"/>
+          <w14:ligatures w14:val="none"/>
+        </w:rPr>
+        <w:t>Non-Core</w:t>
+      </w:r>
+      <w:r>
+        <w:rPr>
+          <w:rFonts w:ascii="Times New Roman" w:eastAsia="Times New Roman" w:hAnsi="Times New Roman" w:cs="Times New Roman"/>
+          <w:kern w:val="0"/>
+          <w:sz w:val="24"/>
+          <w:szCs w:val="24"/>
+          <w:lang w:eastAsia="en-IN"/>
+          <w14:ligatures w14:val="none"/>
+        </w:rPr>
+        <w:t xml:space="preserve"> and has a DEL request → Convert to </w:t>
+      </w:r>
+      <w:r>
+        <w:rPr>
+          <w:rFonts w:ascii="Times New Roman" w:eastAsia="Times New Roman" w:hAnsi="Times New Roman" w:cs="Times New Roman"/>
+          <w:b/>
+          <w:bCs/>
+          <w:kern w:val="0"/>
+          <w:sz w:val="24"/>
+          <w:szCs w:val="24"/>
+          <w:lang w:eastAsia="en-IN"/>
+          <w14:ligatures w14:val="none"/>
+        </w:rPr>
+        <w:t>Inactive Insider</w:t>
+      </w:r>
+      <w:r>
+        <w:rPr>
+          <w:rFonts w:ascii="Times New Roman" w:eastAsia="Times New Roman" w:hAnsi="Times New Roman" w:cs="Times New Roman"/>
+          <w:kern w:val="0"/>
+          <w:sz w:val="24"/>
+          <w:szCs w:val="24"/>
+          <w:lang w:eastAsia="en-IN"/>
+          <w14:ligatures w14:val="none"/>
+        </w:rPr>
+        <w:t>.</w:t>
+      </w:r>
+    </w:p>
+    <w:p>
+      <w:pPr>
+        <w:numPr>
+          <w:ilvl w:val="1"/>
+          <w:numId w:val="8"/>
+        </w:numPr>
+        <w:spacing w:before="100" w:beforeAutospacing="1" w:after="100" w:afterAutospacing="1" w:line="240" w:lineRule="auto"/>
+        <w:rPr>
+          <w:rFonts w:ascii="Times New Roman" w:eastAsia="Times New Roman" w:hAnsi="Times New Roman" w:cs="Times New Roman"/>
+          <w:kern w:val="0"/>
+          <w:sz w:val="24"/>
+          <w:szCs w:val="24"/>
+          <w:lang w:eastAsia="en-IN"/>
+          <w14:ligatures w14:val="none"/>
+        </w:rPr>
+      </w:pPr>
+      <w:r>
+        <w:rPr>
+          <w:rFonts w:ascii="Times New Roman" w:eastAsia="Times New Roman" w:hAnsi="Times New Roman" w:cs="Times New Roman"/>
+          <w:kern w:val="0"/>
+          <w:sz w:val="24"/>
+          <w:szCs w:val="24"/>
+          <w:lang w:eastAsia="en-IN"/>
+          <w14:ligatures w14:val="none"/>
+        </w:rPr>
+        <w:t xml:space="preserve">If an employee is </w:t>
+      </w:r>
+      <w:r>
+        <w:rPr>
+          <w:rFonts w:ascii="Times New Roman" w:eastAsia="Times New Roman" w:hAnsi="Times New Roman" w:cs="Times New Roman"/>
+          <w:b/>
+          <w:bCs/>
+          <w:kern w:val="0"/>
+          <w:sz w:val="24"/>
+          <w:szCs w:val="24"/>
+          <w:lang w:eastAsia="en-IN"/>
+          <w14:ligatures w14:val="none"/>
+        </w:rPr>
+        <w:t>not found in any list</w:t>
+      </w:r>
+      <w:r>
+        <w:rPr>
+          <w:rFonts w:ascii="Times New Roman" w:eastAsia="Times New Roman" w:hAnsi="Times New Roman" w:cs="Times New Roman"/>
+          <w:kern w:val="0"/>
+          <w:sz w:val="24"/>
+          <w:szCs w:val="24"/>
+          <w:lang w:eastAsia="en-IN"/>
+          <w14:ligatures w14:val="none"/>
+        </w:rPr>
+        <w:t xml:space="preserve"> but has an ADD request → Mark as a </w:t>
+      </w:r>
+      <w:r>
+        <w:rPr>
+          <w:rFonts w:ascii="Times New Roman" w:eastAsia="Times New Roman" w:hAnsi="Times New Roman" w:cs="Times New Roman"/>
+          <w:b/>
+          <w:bCs/>
+          <w:kern w:val="0"/>
+          <w:sz w:val="24"/>
+          <w:szCs w:val="24"/>
+          <w:lang w:eastAsia="en-IN"/>
+          <w14:ligatures w14:val="none"/>
+        </w:rPr>
+        <w:t>new addition</w:t>
+      </w:r>
+      <w:r>
+        <w:rPr>
+          <w:rFonts w:ascii="Times New Roman" w:eastAsia="Times New Roman" w:hAnsi="Times New Roman" w:cs="Times New Roman"/>
+          <w:kern w:val="0"/>
+          <w:sz w:val="24"/>
+          <w:szCs w:val="24"/>
+          <w:lang w:eastAsia="en-IN"/>
+          <w14:ligatures w14:val="none"/>
+        </w:rPr>
+        <w:t>.</w:t>
+      </w:r>
+    </w:p>
+    <w:p>
+      <w:pPr>
+        <w:spacing w:before="100" w:beforeAutospacing="1" w:after="100" w:afterAutospacing="1" w:line="240" w:lineRule="auto"/>
+        <w:outlineLvl w:val="2"/>
+        <w:rPr>
+          <w:rFonts w:ascii="Times New Roman" w:eastAsia="Times New Roman" w:hAnsi="Times New Roman" w:cs="Times New Roman"/>
+          <w:b/>
+          <w:bCs/>
+          <w:kern w:val="0"/>
+          <w:sz w:val="27"/>
+          <w:szCs w:val="27"/>
+          <w:lang w:eastAsia="en-IN"/>
+          <w14:ligatures w14:val="none"/>
+        </w:rPr>
+      </w:pPr>
+      <w:r>
+        <w:rPr>
+          <w:rFonts w:ascii="Times New Roman" w:eastAsia="Times New Roman" w:hAnsi="Times New Roman" w:cs="Times New Roman"/>
+          <w:b/>
+          <w:bCs/>
+          <w:kern w:val="0"/>
+          <w:sz w:val="27"/>
+          <w:szCs w:val="27"/>
+          <w:lang w:eastAsia="en-IN"/>
+          <w14:ligatures w14:val="none"/>
+        </w:rPr>
+        <w:t>Step 5: Data Segmentation &amp; Final Report Generation</w:t>
+      </w:r>
+    </w:p>
+    <w:p>
+      <w:pPr>
+        <w:numPr>
+          <w:ilvl w:val="0"/>
+          <w:numId w:val="9"/>
+        </w:numPr>
+        <w:spacing w:before="100" w:beforeAutospacing="1" w:after="100" w:afterAutospacing="1" w:line="240" w:lineRule="auto"/>
+        <w:rPr>
+          <w:rFonts w:ascii="Times New Roman" w:eastAsia="Times New Roman" w:hAnsi="Times New Roman" w:cs="Times New Roman"/>
+          <w:kern w:val="0"/>
+          <w:sz w:val="24"/>
+          <w:szCs w:val="24"/>
+          <w:lang w:eastAsia="en-IN"/>
+          <w14:ligatures w14:val="none"/>
+        </w:rPr>
+      </w:pPr>
+      <w:r>
+        <w:rPr>
+          <w:rFonts w:ascii="Times New Roman" w:eastAsia="Times New Roman" w:hAnsi="Times New Roman" w:cs="Times New Roman"/>
+          <w:kern w:val="0"/>
+          <w:sz w:val="24"/>
+          <w:szCs w:val="24"/>
+          <w:lang w:eastAsia="en-IN"/>
+          <w14:ligatures w14:val="none"/>
+        </w:rPr>
+        <w:t>Create separate sheets for:</w:t>
+      </w:r>
+    </w:p>
+    <w:p>
+      <w:pPr>
+        <w:numPr>
+          <w:ilvl w:val="1"/>
+          <w:numId w:val="9"/>
+        </w:numPr>
+        <w:spacing w:before="100" w:beforeAutospacing="1" w:after="100" w:afterAutospacing="1" w:line="240" w:lineRule="auto"/>
+        <w:rPr>
+          <w:rFonts w:ascii="Times New Roman" w:eastAsia="Times New Roman" w:hAnsi="Times New Roman" w:cs="Times New Roman"/>
+          <w:kern w:val="0"/>
+          <w:sz w:val="24"/>
+          <w:szCs w:val="24"/>
+          <w:lang w:eastAsia="en-IN"/>
+          <w14:ligatures w14:val="none"/>
+        </w:rPr>
+      </w:pPr>
+      <w:r>
+        <w:rPr>
+          <w:rFonts w:ascii="Times New Roman" w:eastAsia="Times New Roman" w:hAnsi="Times New Roman" w:cs="Times New Roman"/>
+          <w:b/>
+          <w:bCs/>
+          <w:kern w:val="0"/>
+          <w:sz w:val="24"/>
+          <w:szCs w:val="24"/>
+          <w:lang w:eastAsia="en-IN"/>
+          <w14:ligatures w14:val="none"/>
+        </w:rPr>
+        <w:t>New Requests:</w:t>
+      </w:r>
+      <w:r>
+        <w:rPr>
+          <w:rFonts w:ascii="Times New Roman" w:eastAsia="Times New Roman" w:hAnsi="Times New Roman" w:cs="Times New Roman"/>
+          <w:kern w:val="0"/>
+          <w:sz w:val="24"/>
+          <w:szCs w:val="24"/>
+          <w:lang w:eastAsia="en-IN"/>
+          <w14:ligatures w14:val="none"/>
+        </w:rPr>
+        <w:t xml:space="preserve"> Employees added to the system.</w:t>
+      </w:r>
+    </w:p>
+    <w:p>
+      <w:pPr>
+        <w:numPr>
+          <w:ilvl w:val="1"/>
+          <w:numId w:val="9"/>
+        </w:numPr>
+        <w:spacing w:before="100" w:beforeAutospacing="1" w:after="100" w:afterAutospacing="1" w:line="240" w:lineRule="auto"/>
+        <w:rPr>
+          <w:rFonts w:ascii="Times New Roman" w:eastAsia="Times New Roman" w:hAnsi="Times New Roman" w:cs="Times New Roman"/>
+          <w:kern w:val="0"/>
+          <w:sz w:val="24"/>
+          <w:szCs w:val="24"/>
+          <w:lang w:eastAsia="en-IN"/>
+          <w14:ligatures w14:val="none"/>
+        </w:rPr>
+      </w:pPr>
+      <w:r>
+        <w:rPr>
+          <w:rFonts w:ascii="Times New Roman" w:eastAsia="Times New Roman" w:hAnsi="Times New Roman" w:cs="Times New Roman"/>
+          <w:b/>
+          <w:bCs/>
+          <w:kern w:val="0"/>
+          <w:sz w:val="24"/>
+          <w:szCs w:val="24"/>
+          <w:lang w:eastAsia="en-IN"/>
+          <w14:ligatures w14:val="none"/>
+        </w:rPr>
+        <w:t>Updated Requests:</w:t>
+      </w:r>
+      <w:r>
+        <w:rPr>
+          <w:rFonts w:ascii="Times New Roman" w:eastAsia="Times New Roman" w:hAnsi="Times New Roman" w:cs="Times New Roman"/>
+          <w:kern w:val="0"/>
+          <w:sz w:val="24"/>
+          <w:szCs w:val="24"/>
+          <w:lang w:eastAsia="en-IN"/>
+          <w14:ligatures w14:val="none"/>
+        </w:rPr>
+        <w:t xml:space="preserve"> Employees whose status has changed.</w:t>
+      </w:r>
+    </w:p>
+    <w:p>
+      <w:pPr>
+        <w:numPr>
+          <w:ilvl w:val="1"/>
+          <w:numId w:val="9"/>
+        </w:numPr>
+        <w:spacing w:before="100" w:beforeAutospacing="1" w:after="100" w:afterAutospacing="1" w:line="240" w:lineRule="auto"/>
+        <w:rPr>
+          <w:rFonts w:ascii="Times New Roman" w:eastAsia="Times New Roman" w:hAnsi="Times New Roman" w:cs="Times New Roman"/>
+          <w:kern w:val="0"/>
+          <w:sz w:val="24"/>
+          <w:szCs w:val="24"/>
+          <w:lang w:eastAsia="en-IN"/>
+          <w14:ligatures w14:val="none"/>
+        </w:rPr>
+      </w:pPr>
+      <w:r>
+        <w:rPr>
+          <w:rFonts w:ascii="Times New Roman" w:eastAsia="Times New Roman" w:hAnsi="Times New Roman" w:cs="Times New Roman"/>
+          <w:b/>
+          <w:bCs/>
+          <w:kern w:val="0"/>
+          <w:sz w:val="24"/>
+          <w:szCs w:val="24"/>
+          <w:lang w:eastAsia="en-IN"/>
+          <w14:ligatures w14:val="none"/>
+        </w:rPr>
+        <w:t>Conflicting Requests:</w:t>
+      </w:r>
+      <w:r>
+        <w:rPr>
+          <w:rFonts w:ascii="Times New Roman" w:eastAsia="Times New Roman" w:hAnsi="Times New Roman" w:cs="Times New Roman"/>
+          <w:kern w:val="0"/>
+          <w:sz w:val="24"/>
+          <w:szCs w:val="24"/>
+          <w:lang w:eastAsia="en-IN"/>
+          <w14:ligatures w14:val="none"/>
+        </w:rPr>
+        <w:t xml:space="preserve"> PSIDs with both ADD &amp; DEL requests.</w:t>
+      </w:r>
+    </w:p>
+    <w:p>
+      <w:pPr>
+        <w:numPr>
+          <w:ilvl w:val="1"/>
+          <w:numId w:val="9"/>
+        </w:numPr>
+        <w:spacing w:before="100" w:beforeAutospacing="1" w:after="100" w:afterAutospacing="1" w:line="240" w:lineRule="auto"/>
+        <w:rPr>
+          <w:rFonts w:ascii="Times New Roman" w:eastAsia="Times New Roman" w:hAnsi="Times New Roman" w:cs="Times New Roman"/>
+          <w:kern w:val="0"/>
+          <w:sz w:val="24"/>
+          <w:szCs w:val="24"/>
+          <w:lang w:eastAsia="en-IN"/>
+          <w14:ligatures w14:val="none"/>
+        </w:rPr>
+      </w:pPr>
+      <w:r>
+        <w:rPr>
+          <w:rFonts w:ascii="Times New Roman" w:eastAsia="Times New Roman" w:hAnsi="Times New Roman" w:cs="Times New Roman"/>
+          <w:b/>
+          <w:bCs/>
+          <w:kern w:val="0"/>
+          <w:sz w:val="24"/>
+          <w:szCs w:val="24"/>
+          <w:lang w:eastAsia="en-IN"/>
+          <w14:ligatures w14:val="none"/>
+        </w:rPr>
+        <w:t>TIER1/TTRL/PDMR Employees:</w:t>
+      </w:r>
+      <w:r>
+        <w:rPr>
+          <w:rFonts w:ascii="Times New Roman" w:eastAsia="Times New Roman" w:hAnsi="Times New Roman" w:cs="Times New Roman"/>
+          <w:kern w:val="0"/>
+          <w:sz w:val="24"/>
+          <w:szCs w:val="24"/>
+          <w:lang w:eastAsia="en-IN"/>
+          <w14:ligatures w14:val="none"/>
+        </w:rPr>
+        <w:t xml:space="preserve"> Employees already in these lists.</w:t>
+      </w:r>
+    </w:p>
+    <w:p>
+      <w:pPr>
+        <w:numPr>
+          <w:ilvl w:val="1"/>
+          <w:numId w:val="9"/>
+        </w:numPr>
+        <w:spacing w:before="100" w:beforeAutospacing="1" w:after="100" w:afterAutospacing="1" w:line="240" w:lineRule="auto"/>
+        <w:rPr>
+          <w:rFonts w:ascii="Times New Roman" w:eastAsia="Times New Roman" w:hAnsi="Times New Roman" w:cs="Times New Roman"/>
+          <w:kern w:val="0"/>
+          <w:sz w:val="24"/>
+          <w:szCs w:val="24"/>
+          <w:lang w:eastAsia="en-IN"/>
+          <w14:ligatures w14:val="none"/>
+        </w:rPr>
+      </w:pPr>
+      <w:r>
+        <w:rPr>
+          <w:rFonts w:ascii="Times New Roman" w:eastAsia="Times New Roman" w:hAnsi="Times New Roman" w:cs="Times New Roman"/>
+          <w:b/>
+          <w:bCs/>
+          <w:kern w:val="0"/>
+          <w:sz w:val="24"/>
+          <w:szCs w:val="24"/>
+          <w:lang w:eastAsia="en-IN"/>
+          <w14:ligatures w14:val="none"/>
+        </w:rPr>
+        <w:t>Employees marked for Deletion.</w:t>
+      </w:r>
+    </w:p>
+    <w:p>
+      <w:pPr>
+        <w:numPr>
+          <w:ilvl w:val="0"/>
+          <w:numId w:val="9"/>
+        </w:numPr>
+        <w:spacing w:before="100" w:beforeAutospacing="1" w:after="100" w:afterAutospacing="1" w:line="240" w:lineRule="auto"/>
+        <w:rPr>
+          <w:rFonts w:ascii="Times New Roman" w:eastAsia="Times New Roman" w:hAnsi="Times New Roman" w:cs="Times New Roman"/>
+          <w:kern w:val="0"/>
+          <w:sz w:val="24"/>
+          <w:szCs w:val="24"/>
+          <w:lang w:eastAsia="en-IN"/>
+          <w14:ligatures w14:val="none"/>
+        </w:rPr>
+      </w:pPr>
+      <w:r>
+        <w:rPr>
+          <w:rFonts w:ascii="Times New Roman" w:eastAsia="Times New Roman" w:hAnsi="Times New Roman" w:cs="Times New Roman"/>
+          <w:kern w:val="0"/>
+          <w:sz w:val="24"/>
+          <w:szCs w:val="24"/>
+          <w:lang w:eastAsia="en-IN"/>
+          <w14:ligatures w14:val="none"/>
+        </w:rPr>
+        <w:t xml:space="preserve">Add a </w:t>
+      </w:r>
+      <w:r>
+        <w:rPr>
+          <w:rFonts w:ascii="Times New Roman" w:eastAsia="Times New Roman" w:hAnsi="Times New Roman" w:cs="Times New Roman"/>
+          <w:b/>
+          <w:bCs/>
+          <w:kern w:val="0"/>
+          <w:sz w:val="24"/>
+          <w:szCs w:val="24"/>
+          <w:lang w:eastAsia="en-IN"/>
+          <w14:ligatures w14:val="none"/>
+        </w:rPr>
+        <w:t>Comments</w:t>
+      </w:r>
+      <w:r>
+        <w:rPr>
+          <w:rFonts w:ascii="Times New Roman" w:eastAsia="Times New Roman" w:hAnsi="Times New Roman" w:cs="Times New Roman"/>
+          <w:kern w:val="0"/>
+          <w:sz w:val="24"/>
+          <w:szCs w:val="24"/>
+          <w:lang w:eastAsia="en-IN"/>
+          <w14:ligatures w14:val="none"/>
+        </w:rPr>
+        <w:t xml:space="preserve"> column capturing the decision-making process.</w:t>
+      </w:r>
+    </w:p>
+    <w:p>
+      <w:pPr>
+        <w:spacing w:before="100" w:beforeAutospacing="1" w:after="100" w:afterAutospacing="1" w:line="240" w:lineRule="auto"/>
+        <w:outlineLvl w:val="2"/>
+        <w:rPr>
+          <w:rFonts w:ascii="Times New Roman" w:eastAsia="Times New Roman" w:hAnsi="Times New Roman" w:cs="Times New Roman"/>
+          <w:b/>
+          <w:bCs/>
+          <w:kern w:val="0"/>
+          <w:sz w:val="27"/>
+          <w:szCs w:val="27"/>
+          <w:lang w:eastAsia="en-IN"/>
+          <w14:ligatures w14:val="none"/>
+        </w:rPr>
+      </w:pPr>
+      <w:r>
+        <w:rPr>
+          <w:rFonts w:ascii="Times New Roman" w:eastAsia="Times New Roman" w:hAnsi="Times New Roman" w:cs="Times New Roman"/>
+          <w:b/>
+          <w:bCs/>
+          <w:kern w:val="0"/>
+          <w:sz w:val="27"/>
+          <w:szCs w:val="27"/>
+          <w:lang w:eastAsia="en-IN"/>
+          <w14:ligatures w14:val="none"/>
+        </w:rPr>
+        <w:t>Step 6: Output Finalized Data</w:t>
+      </w:r>
+    </w:p>
+    <w:p>
+      <w:pPr>
+        <w:numPr>
+          <w:ilvl w:val="0"/>
+          <w:numId w:val="10"/>
+        </w:numPr>
+        <w:spacing w:before="100" w:beforeAutospacing="1" w:after="100" w:afterAutospacing="1" w:line="240" w:lineRule="auto"/>
+        <w:rPr>
+          <w:rFonts w:ascii="Times New Roman" w:eastAsia="Times New Roman" w:hAnsi="Times New Roman" w:cs="Times New Roman"/>
+          <w:kern w:val="0"/>
+          <w:sz w:val="24"/>
+          <w:szCs w:val="24"/>
+          <w:lang w:eastAsia="en-IN"/>
+          <w14:ligatures w14:val="none"/>
+        </w:rPr>
+      </w:pPr>
+      <w:r>
+        <w:rPr>
+          <w:rFonts w:ascii="Times New Roman" w:eastAsia="Times New Roman" w:hAnsi="Times New Roman" w:cs="Times New Roman"/>
+          <w:kern w:val="0"/>
+          <w:sz w:val="24"/>
+          <w:szCs w:val="24"/>
+          <w:lang w:eastAsia="en-IN"/>
+          <w14:ligatures w14:val="none"/>
+        </w:rPr>
+        <w:t xml:space="preserve">Generate a </w:t>
+      </w:r>
+      <w:r>
+        <w:rPr>
+          <w:rFonts w:ascii="Times New Roman" w:eastAsia="Times New Roman" w:hAnsi="Times New Roman" w:cs="Times New Roman"/>
+          <w:b/>
+          <w:bCs/>
+          <w:kern w:val="0"/>
+          <w:sz w:val="24"/>
+          <w:szCs w:val="24"/>
+          <w:lang w:eastAsia="en-IN"/>
+          <w14:ligatures w14:val="none"/>
+        </w:rPr>
+        <w:t>consolidated dataset</w:t>
+      </w:r>
+      <w:r>
+        <w:rPr>
+          <w:rFonts w:ascii="Times New Roman" w:eastAsia="Times New Roman" w:hAnsi="Times New Roman" w:cs="Times New Roman"/>
+          <w:kern w:val="0"/>
+          <w:sz w:val="24"/>
+          <w:szCs w:val="24"/>
+          <w:lang w:eastAsia="en-IN"/>
+          <w14:ligatures w14:val="none"/>
+        </w:rPr>
+        <w:t xml:space="preserve"> containing:</w:t>
+      </w:r>
+    </w:p>
+    <w:p>
+      <w:pPr>
+        <w:numPr>
+          <w:ilvl w:val="1"/>
+          <w:numId w:val="10"/>
+        </w:numPr>
+        <w:spacing w:before="100" w:beforeAutospacing="1" w:after="100" w:afterAutospacing="1" w:line="240" w:lineRule="auto"/>
+        <w:rPr>
+          <w:rFonts w:ascii="Times New Roman" w:eastAsia="Times New Roman" w:hAnsi="Times New Roman" w:cs="Times New Roman"/>
+          <w:kern w:val="0"/>
+          <w:sz w:val="24"/>
+          <w:szCs w:val="24"/>
+          <w:lang w:eastAsia="en-IN"/>
+          <w14:ligatures w14:val="none"/>
+        </w:rPr>
+      </w:pPr>
+      <w:r>
+        <w:rPr>
+          <w:rFonts w:ascii="Times New Roman" w:eastAsia="Times New Roman" w:hAnsi="Times New Roman" w:cs="Times New Roman"/>
+          <w:b/>
+          <w:bCs/>
+          <w:kern w:val="0"/>
+          <w:sz w:val="24"/>
+          <w:szCs w:val="24"/>
+          <w:lang w:eastAsia="en-IN"/>
+          <w14:ligatures w14:val="none"/>
+        </w:rPr>
+        <w:t>PSID, Resource Name, Email, Original Status (GIRS), Updated Status, Request Type (New/Updated), Comments</w:t>
+      </w:r>
+      <w:r>
+        <w:rPr>
+          <w:rFonts w:ascii="Times New Roman" w:eastAsia="Times New Roman" w:hAnsi="Times New Roman" w:cs="Times New Roman"/>
+          <w:kern w:val="0"/>
+          <w:sz w:val="24"/>
+          <w:szCs w:val="24"/>
+          <w:lang w:eastAsia="en-IN"/>
+          <w14:ligatures w14:val="none"/>
+        </w:rPr>
+        <w:t>.</w:t>
+      </w:r>
+    </w:p>
+    <w:p>
+      <w:pPr>
+        <w:numPr>
+          <w:ilvl w:val="0"/>
+          <w:numId w:val="10"/>
+        </w:numPr>
+        <w:spacing w:before="100" w:beforeAutospacing="1" w:after="100" w:afterAutospacing="1" w:line="240" w:lineRule="auto"/>
+        <w:rPr>
+          <w:rFonts w:ascii="Times New Roman" w:eastAsia="Times New Roman" w:hAnsi="Times New Roman" w:cs="Times New Roman"/>
+          <w:kern w:val="0"/>
+          <w:sz w:val="24"/>
+          <w:szCs w:val="24"/>
+          <w:lang w:eastAsia="en-IN"/>
+          <w14:ligatures w14:val="none"/>
+        </w:rPr>
+      </w:pPr>
+      <w:r>
+        <w:rPr>
+          <w:rFonts w:ascii="Times New Roman" w:eastAsia="Times New Roman" w:hAnsi="Times New Roman" w:cs="Times New Roman"/>
+          <w:kern w:val="0"/>
+          <w:sz w:val="24"/>
+          <w:szCs w:val="24"/>
+          <w:lang w:eastAsia="en-IN"/>
+          <w14:ligatures w14:val="none"/>
+        </w:rPr>
+        <w:t>Export final results in an Excel file with distinct sheets for better readability.</w:t>
+      </w:r>
+    </w:p>
+    <w:p>
+      <w:pPr>
+        <w:spacing w:before="100" w:beforeAutospacing="1" w:after="100" w:afterAutospacing="1" w:line="240" w:lineRule="auto"/>
+        <w:rPr>
+          <w:rFonts w:ascii="Times New Roman" w:eastAsia="Times New Roman" w:hAnsi="Times New Roman" w:cs="Times New Roman"/>
+          <w:kern w:val="0"/>
+          <w:sz w:val="24"/>
+          <w:szCs w:val="24"/>
+          <w:lang w:eastAsia="en-IN"/>
+          <w14:ligatures w14:val="none"/>
+        </w:rPr>
+      </w:pPr>
+      <w:r>
+        <w:rPr>
+          <w:rFonts w:ascii="Times New Roman" w:eastAsia="Times New Roman" w:hAnsi="Times New Roman" w:cs="Times New Roman"/>
+          <w:kern w:val="0"/>
+          <w:sz w:val="24"/>
+          <w:szCs w:val="24"/>
+          <w:lang w:eastAsia="en-IN"/>
+          <w14:ligatures w14:val="none"/>
+        </w:rPr>
+        <w:t>This structured approach ensures accurate processing, conflict resolution, and clear reporting for decision-makers.</w:t>
+      </w:r>
+    </w:p>
+    <w:p/>
     <w:sectPr>
       <w:pgSz w:w="11906" w:h="16838"/>
       <w:pgMar w:top="1440" w:right="1440" w:bottom="1440" w:left="1440" w:header="708" w:footer="708" w:gutter="0"/>
@@ -1624,6 +6651,1361 @@
     </w:sectPr>
   </w:body>
 </w:document>
+</file>
+
+<file path=word/endnotes.xml><?xml version="1.0" encoding="utf-8"?>
+<w:endnotes xmlns:wpc="http://schemas.microsoft.com/office/word/2010/wordprocessingCanvas" xmlns:cx="http://schemas.microsoft.com/office/drawing/2014/chartex" xmlns:cx1="http://schemas.microsoft.com/office/drawing/2015/9/8/chartex" xmlns:cx2="http://schemas.microsoft.com/office/drawing/2015/10/21/chartex" xmlns:cx3="http://schemas.microsoft.com/office/drawing/2016/5/9/chartex" xmlns:cx4="http://schemas.microsoft.com/office/drawing/2016/5/10/chartex" xmlns:cx5="http://schemas.microsoft.com/office/drawing/2016/5/11/chartex" xmlns:cx6="http://schemas.microsoft.com/office/drawing/2016/5/12/chartex" xmlns:cx7="http://schemas.microsoft.com/office/drawing/2016/5/13/chartex" xmlns:cx8="http://schemas.microsoft.com/office/drawing/2016/5/14/chartex" xmlns:mc="http://schemas.openxmlformats.org/markup-compatibility/2006" xmlns:aink="http://schemas.microsoft.com/office/drawing/2016/ink" xmlns:am3d="http://schemas.microsoft.com/office/drawing/2017/model3d" xmlns:o="urn:schemas-microsoft-com:office:office" xmlns:oel="http://schemas.microsoft.com/office/2019/extlst" xmlns:r="http://schemas.openxmlformats.org/officeDocument/2006/relationships" xmlns:m="http://schemas.openxmlformats.org/officeDocument/2006/math" xmlns:v="urn:schemas-microsoft-com:vml" xmlns:wp14="http://schemas.microsoft.com/office/word/2010/wordprocessingDrawing" xmlns:wp="http://schemas.openxmlformats.org/drawingml/2006/wordprocessingDrawing" xmlns:w10="urn:schemas-microsoft-com:office:word" xmlns:w="http://schemas.openxmlformats.org/wordprocessingml/2006/main" xmlns:w14="http://schemas.microsoft.com/office/word/2010/wordml" xmlns:w15="http://schemas.microsoft.com/office/word/2012/wordml" xmlns:w16cex="http://schemas.microsoft.com/office/word/2018/wordml/cex" xmlns:w16cid="http://schemas.microsoft.com/office/word/2016/wordml/cid" xmlns:w16="http://schemas.microsoft.com/office/word/2018/wordml" xmlns:w16du="http://schemas.microsoft.com/office/word/2023/wordml/word16du" xmlns:w16sdtdh="http://schemas.microsoft.com/office/word/2020/wordml/sdtdatahash" xmlns:w16sdtfl="http://schemas.microsoft.com/office/word/2024/wordml/sdtformatlock" xmlns:w16se="http://schemas.microsoft.com/office/word/2015/wordml/symex" xmlns:wpg="http://schemas.microsoft.com/office/word/2010/wordprocessingGroup" xmlns:wpi="http://schemas.microsoft.com/office/word/2010/wordprocessingInk" xmlns:wne="http://schemas.microsoft.com/office/word/2006/wordml" xmlns:wps="http://schemas.microsoft.com/office/word/2010/wordprocessingShape" mc:Ignorable="w14 w15 w16se w16cid w16 w16cex w16sdtdh w16sdtfl w16du wp14">
+  <w:endnote w:type="separator" w:id="-1">
+    <w:p>
+      <w:pPr>
+        <w:spacing w:after="0" w:line="240" w:lineRule="auto"/>
+      </w:pPr>
+      <w:r>
+        <w:separator/>
+      </w:r>
+    </w:p>
+  </w:endnote>
+  <w:endnote w:type="continuationSeparator" w:id="0">
+    <w:p>
+      <w:pPr>
+        <w:spacing w:after="0" w:line="240" w:lineRule="auto"/>
+      </w:pPr>
+      <w:r>
+        <w:continuationSeparator/>
+      </w:r>
+    </w:p>
+  </w:endnote>
+</w:endnotes>
+</file>
+
+<file path=word/footnotes.xml><?xml version="1.0" encoding="utf-8"?>
+<w:footnotes xmlns:wpc="http://schemas.microsoft.com/office/word/2010/wordprocessingCanvas" xmlns:cx="http://schemas.microsoft.com/office/drawing/2014/chartex" xmlns:cx1="http://schemas.microsoft.com/office/drawing/2015/9/8/chartex" xmlns:cx2="http://schemas.microsoft.com/office/drawing/2015/10/21/chartex" xmlns:cx3="http://schemas.microsoft.com/office/drawing/2016/5/9/chartex" xmlns:cx4="http://schemas.microsoft.com/office/drawing/2016/5/10/chartex" xmlns:cx5="http://schemas.microsoft.com/office/drawing/2016/5/11/chartex" xmlns:cx6="http://schemas.microsoft.com/office/drawing/2016/5/12/chartex" xmlns:cx7="http://schemas.microsoft.com/office/drawing/2016/5/13/chartex" xmlns:cx8="http://schemas.microsoft.com/office/drawing/2016/5/14/chartex" xmlns:mc="http://schemas.openxmlformats.org/markup-compatibility/2006" xmlns:aink="http://schemas.microsoft.com/office/drawing/2016/ink" xmlns:am3d="http://schemas.microsoft.com/office/drawing/2017/model3d" xmlns:o="urn:schemas-microsoft-com:office:office" xmlns:oel="http://schemas.microsoft.com/office/2019/extlst" xmlns:r="http://schemas.openxmlformats.org/officeDocument/2006/relationships" xmlns:m="http://schemas.openxmlformats.org/officeDocument/2006/math" xmlns:v="urn:schemas-microsoft-com:vml" xmlns:wp14="http://schemas.microsoft.com/office/word/2010/wordprocessingDrawing" xmlns:wp="http://schemas.openxmlformats.org/drawingml/2006/wordprocessingDrawing" xmlns:w10="urn:schemas-microsoft-com:office:word" xmlns:w="http://schemas.openxmlformats.org/wordprocessingml/2006/main" xmlns:w14="http://schemas.microsoft.com/office/word/2010/wordml" xmlns:w15="http://schemas.microsoft.com/office/word/2012/wordml" xmlns:w16cex="http://schemas.microsoft.com/office/word/2018/wordml/cex" xmlns:w16cid="http://schemas.microsoft.com/office/word/2016/wordml/cid" xmlns:w16="http://schemas.microsoft.com/office/word/2018/wordml" xmlns:w16du="http://schemas.microsoft.com/office/word/2023/wordml/word16du" xmlns:w16sdtdh="http://schemas.microsoft.com/office/word/2020/wordml/sdtdatahash" xmlns:w16sdtfl="http://schemas.microsoft.com/office/word/2024/wordml/sdtformatlock" xmlns:w16se="http://schemas.microsoft.com/office/word/2015/wordml/symex" xmlns:wpg="http://schemas.microsoft.com/office/word/2010/wordprocessingGroup" xmlns:wpi="http://schemas.microsoft.com/office/word/2010/wordprocessingInk" xmlns:wne="http://schemas.microsoft.com/office/word/2006/wordml" xmlns:wps="http://schemas.microsoft.com/office/word/2010/wordprocessingShape" mc:Ignorable="w14 w15 w16se w16cid w16 w16cex w16sdtdh w16sdtfl w16du wp14">
+  <w:footnote w:type="separator" w:id="-1">
+    <w:p>
+      <w:pPr>
+        <w:spacing w:after="0" w:line="240" w:lineRule="auto"/>
+      </w:pPr>
+      <w:r>
+        <w:separator/>
+      </w:r>
+    </w:p>
+  </w:footnote>
+  <w:footnote w:type="continuationSeparator" w:id="0">
+    <w:p>
+      <w:pPr>
+        <w:spacing w:after="0" w:line="240" w:lineRule="auto"/>
+      </w:pPr>
+      <w:r>
+        <w:continuationSeparator/>
+      </w:r>
+    </w:p>
+  </w:footnote>
+</w:footnotes>
+</file>
+
+<file path=word/numbering.xml><?xml version="1.0" encoding="utf-8"?>
+<w:numbering xmlns:wpc="http://schemas.microsoft.com/office/word/2010/wordprocessingCanvas" xmlns:cx="http://schemas.microsoft.com/office/drawing/2014/chartex" xmlns:cx1="http://schemas.microsoft.com/office/drawing/2015/9/8/chartex" xmlns:cx2="http://schemas.microsoft.com/office/drawing/2015/10/21/chartex" xmlns:cx3="http://schemas.microsoft.com/office/drawing/2016/5/9/chartex" xmlns:cx4="http://schemas.microsoft.com/office/drawing/2016/5/10/chartex" xmlns:cx5="http://schemas.microsoft.com/office/drawing/2016/5/11/chartex" xmlns:cx6="http://schemas.microsoft.com/office/drawing/2016/5/12/chartex" xmlns:cx7="http://schemas.microsoft.com/office/drawing/2016/5/13/chartex" xmlns:cx8="http://schemas.microsoft.com/office/drawing/2016/5/14/chartex" xmlns:mc="http://schemas.openxmlformats.org/markup-compatibility/2006" xmlns:aink="http://schemas.microsoft.com/office/drawing/2016/ink" xmlns:am3d="http://schemas.microsoft.com/office/drawing/2017/model3d" xmlns:o="urn:schemas-microsoft-com:office:office" xmlns:oel="http://schemas.microsoft.com/office/2019/extlst" xmlns:r="http://schemas.openxmlformats.org/officeDocument/2006/relationships" xmlns:m="http://schemas.openxmlformats.org/officeDocument/2006/math" xmlns:v="urn:schemas-microsoft-com:vml" xmlns:wp14="http://schemas.microsoft.com/office/word/2010/wordprocessingDrawing" xmlns:wp="http://schemas.openxmlformats.org/drawingml/2006/wordprocessingDrawing" xmlns:w10="urn:schemas-microsoft-com:office:word" xmlns:w="http://schemas.openxmlformats.org/wordprocessingml/2006/main" xmlns:w14="http://schemas.microsoft.com/office/word/2010/wordml" xmlns:w15="http://schemas.microsoft.com/office/word/2012/wordml" xmlns:w16cex="http://schemas.microsoft.com/office/word/2018/wordml/cex" xmlns:w16cid="http://schemas.microsoft.com/office/word/2016/wordml/cid" xmlns:w16="http://schemas.microsoft.com/office/word/2018/wordml" xmlns:w16du="http://schemas.microsoft.com/office/word/2023/wordml/word16du" xmlns:w16sdtdh="http://schemas.microsoft.com/office/word/2020/wordml/sdtdatahash" xmlns:w16sdtfl="http://schemas.microsoft.com/office/word/2024/wordml/sdtformatlock" xmlns:w16se="http://schemas.microsoft.com/office/word/2015/wordml/symex" xmlns:wpg="http://schemas.microsoft.com/office/word/2010/wordprocessingGroup" xmlns:wpi="http://schemas.microsoft.com/office/word/2010/wordprocessingInk" xmlns:wne="http://schemas.microsoft.com/office/word/2006/wordml" xmlns:wps="http://schemas.microsoft.com/office/word/2010/wordprocessingShape" mc:Ignorable="w14 w15 w16se w16cid w16 w16cex w16sdtdh w16sdtfl w16du wp14">
+  <w:abstractNum w:abstractNumId="0" w15:restartNumberingAfterBreak="0">
+    <w:nsid w:val="186D504D"/>
+    <w:multiLevelType w:val="multilevel"/>
+    <w:tmpl w:val="DF869BC6"/>
+    <w:lvl w:ilvl="0">
+      <w:start w:val="1"/>
+      <w:numFmt w:val="bullet"/>
+      <w:lvlText w:val=""/>
+      <w:lvlJc w:val="left"/>
+      <w:pPr>
+        <w:tabs>
+          <w:tab w:val="num" w:pos="720"/>
+        </w:tabs>
+        <w:ind w:left="720" w:hanging="360"/>
+      </w:pPr>
+      <w:rPr>
+        <w:rFonts w:ascii="Symbol" w:hAnsi="Symbol" w:hint="default"/>
+        <w:sz w:val="20"/>
+      </w:rPr>
+    </w:lvl>
+    <w:lvl w:ilvl="1">
+      <w:start w:val="1"/>
+      <w:numFmt w:val="bullet"/>
+      <w:lvlText w:val="o"/>
+      <w:lvlJc w:val="left"/>
+      <w:pPr>
+        <w:tabs>
+          <w:tab w:val="num" w:pos="1440"/>
+        </w:tabs>
+        <w:ind w:left="1440" w:hanging="360"/>
+      </w:pPr>
+      <w:rPr>
+        <w:rFonts w:ascii="Courier New" w:hAnsi="Courier New" w:hint="default"/>
+        <w:sz w:val="20"/>
+      </w:rPr>
+    </w:lvl>
+    <w:lvl w:ilvl="2" w:tentative="1">
+      <w:start w:val="1"/>
+      <w:numFmt w:val="bullet"/>
+      <w:lvlText w:val=""/>
+      <w:lvlJc w:val="left"/>
+      <w:pPr>
+        <w:tabs>
+          <w:tab w:val="num" w:pos="2160"/>
+        </w:tabs>
+        <w:ind w:left="2160" w:hanging="360"/>
+      </w:pPr>
+      <w:rPr>
+        <w:rFonts w:ascii="Wingdings" w:hAnsi="Wingdings" w:hint="default"/>
+        <w:sz w:val="20"/>
+      </w:rPr>
+    </w:lvl>
+    <w:lvl w:ilvl="3" w:tentative="1">
+      <w:start w:val="1"/>
+      <w:numFmt w:val="bullet"/>
+      <w:lvlText w:val=""/>
+      <w:lvlJc w:val="left"/>
+      <w:pPr>
+        <w:tabs>
+          <w:tab w:val="num" w:pos="2880"/>
+        </w:tabs>
+        <w:ind w:left="2880" w:hanging="360"/>
+      </w:pPr>
+      <w:rPr>
+        <w:rFonts w:ascii="Wingdings" w:hAnsi="Wingdings" w:hint="default"/>
+        <w:sz w:val="20"/>
+      </w:rPr>
+    </w:lvl>
+    <w:lvl w:ilvl="4" w:tentative="1">
+      <w:start w:val="1"/>
+      <w:numFmt w:val="bullet"/>
+      <w:lvlText w:val=""/>
+      <w:lvlJc w:val="left"/>
+      <w:pPr>
+        <w:tabs>
+          <w:tab w:val="num" w:pos="3600"/>
+        </w:tabs>
+        <w:ind w:left="3600" w:hanging="360"/>
+      </w:pPr>
+      <w:rPr>
+        <w:rFonts w:ascii="Wingdings" w:hAnsi="Wingdings" w:hint="default"/>
+        <w:sz w:val="20"/>
+      </w:rPr>
+    </w:lvl>
+    <w:lvl w:ilvl="5" w:tentative="1">
+      <w:start w:val="1"/>
+      <w:numFmt w:val="bullet"/>
+      <w:lvlText w:val=""/>
+      <w:lvlJc w:val="left"/>
+      <w:pPr>
+        <w:tabs>
+          <w:tab w:val="num" w:pos="4320"/>
+        </w:tabs>
+        <w:ind w:left="4320" w:hanging="360"/>
+      </w:pPr>
+      <w:rPr>
+        <w:rFonts w:ascii="Wingdings" w:hAnsi="Wingdings" w:hint="default"/>
+        <w:sz w:val="20"/>
+      </w:rPr>
+    </w:lvl>
+    <w:lvl w:ilvl="6" w:tentative="1">
+      <w:start w:val="1"/>
+      <w:numFmt w:val="bullet"/>
+      <w:lvlText w:val=""/>
+      <w:lvlJc w:val="left"/>
+      <w:pPr>
+        <w:tabs>
+          <w:tab w:val="num" w:pos="5040"/>
+        </w:tabs>
+        <w:ind w:left="5040" w:hanging="360"/>
+      </w:pPr>
+      <w:rPr>
+        <w:rFonts w:ascii="Wingdings" w:hAnsi="Wingdings" w:hint="default"/>
+        <w:sz w:val="20"/>
+      </w:rPr>
+    </w:lvl>
+    <w:lvl w:ilvl="7" w:tentative="1">
+      <w:start w:val="1"/>
+      <w:numFmt w:val="bullet"/>
+      <w:lvlText w:val=""/>
+      <w:lvlJc w:val="left"/>
+      <w:pPr>
+        <w:tabs>
+          <w:tab w:val="num" w:pos="5760"/>
+        </w:tabs>
+        <w:ind w:left="5760" w:hanging="360"/>
+      </w:pPr>
+      <w:rPr>
+        <w:rFonts w:ascii="Wingdings" w:hAnsi="Wingdings" w:hint="default"/>
+        <w:sz w:val="20"/>
+      </w:rPr>
+    </w:lvl>
+    <w:lvl w:ilvl="8" w:tentative="1">
+      <w:start w:val="1"/>
+      <w:numFmt w:val="bullet"/>
+      <w:lvlText w:val=""/>
+      <w:lvlJc w:val="left"/>
+      <w:pPr>
+        <w:tabs>
+          <w:tab w:val="num" w:pos="6480"/>
+        </w:tabs>
+        <w:ind w:left="6480" w:hanging="360"/>
+      </w:pPr>
+      <w:rPr>
+        <w:rFonts w:ascii="Wingdings" w:hAnsi="Wingdings" w:hint="default"/>
+        <w:sz w:val="20"/>
+      </w:rPr>
+    </w:lvl>
+  </w:abstractNum>
+  <w:abstractNum w:abstractNumId="1" w15:restartNumberingAfterBreak="0">
+    <w:nsid w:val="1C005AA5"/>
+    <w:multiLevelType w:val="hybridMultilevel"/>
+    <w:tmpl w:val="CF52FCC6"/>
+    <w:lvl w:ilvl="0" w:tplc="4009000F">
+      <w:start w:val="1"/>
+      <w:numFmt w:val="decimal"/>
+      <w:lvlText w:val="%1."/>
+      <w:lvlJc w:val="left"/>
+      <w:pPr>
+        <w:ind w:left="720" w:hanging="360"/>
+      </w:pPr>
+      <w:rPr>
+        <w:rFonts w:hint="default"/>
+      </w:rPr>
+    </w:lvl>
+    <w:lvl w:ilvl="1" w:tplc="40090019" w:tentative="1">
+      <w:start w:val="1"/>
+      <w:numFmt w:val="lowerLetter"/>
+      <w:lvlText w:val="%2."/>
+      <w:lvlJc w:val="left"/>
+      <w:pPr>
+        <w:ind w:left="1440" w:hanging="360"/>
+      </w:pPr>
+    </w:lvl>
+    <w:lvl w:ilvl="2" w:tplc="4009001B" w:tentative="1">
+      <w:start w:val="1"/>
+      <w:numFmt w:val="lowerRoman"/>
+      <w:lvlText w:val="%3."/>
+      <w:lvlJc w:val="right"/>
+      <w:pPr>
+        <w:ind w:left="2160" w:hanging="180"/>
+      </w:pPr>
+    </w:lvl>
+    <w:lvl w:ilvl="3" w:tplc="4009000F" w:tentative="1">
+      <w:start w:val="1"/>
+      <w:numFmt w:val="decimal"/>
+      <w:lvlText w:val="%4."/>
+      <w:lvlJc w:val="left"/>
+      <w:pPr>
+        <w:ind w:left="2880" w:hanging="360"/>
+      </w:pPr>
+    </w:lvl>
+    <w:lvl w:ilvl="4" w:tplc="40090019" w:tentative="1">
+      <w:start w:val="1"/>
+      <w:numFmt w:val="lowerLetter"/>
+      <w:lvlText w:val="%5."/>
+      <w:lvlJc w:val="left"/>
+      <w:pPr>
+        <w:ind w:left="3600" w:hanging="360"/>
+      </w:pPr>
+    </w:lvl>
+    <w:lvl w:ilvl="5" w:tplc="4009001B" w:tentative="1">
+      <w:start w:val="1"/>
+      <w:numFmt w:val="lowerRoman"/>
+      <w:lvlText w:val="%6."/>
+      <w:lvlJc w:val="right"/>
+      <w:pPr>
+        <w:ind w:left="4320" w:hanging="180"/>
+      </w:pPr>
+    </w:lvl>
+    <w:lvl w:ilvl="6" w:tplc="4009000F" w:tentative="1">
+      <w:start w:val="1"/>
+      <w:numFmt w:val="decimal"/>
+      <w:lvlText w:val="%7."/>
+      <w:lvlJc w:val="left"/>
+      <w:pPr>
+        <w:ind w:left="5040" w:hanging="360"/>
+      </w:pPr>
+    </w:lvl>
+    <w:lvl w:ilvl="7" w:tplc="40090019" w:tentative="1">
+      <w:start w:val="1"/>
+      <w:numFmt w:val="lowerLetter"/>
+      <w:lvlText w:val="%8."/>
+      <w:lvlJc w:val="left"/>
+      <w:pPr>
+        <w:ind w:left="5760" w:hanging="360"/>
+      </w:pPr>
+    </w:lvl>
+    <w:lvl w:ilvl="8" w:tplc="4009001B" w:tentative="1">
+      <w:start w:val="1"/>
+      <w:numFmt w:val="lowerRoman"/>
+      <w:lvlText w:val="%9."/>
+      <w:lvlJc w:val="right"/>
+      <w:pPr>
+        <w:ind w:left="6480" w:hanging="180"/>
+      </w:pPr>
+    </w:lvl>
+  </w:abstractNum>
+  <w:abstractNum w:abstractNumId="2" w15:restartNumberingAfterBreak="0">
+    <w:nsid w:val="26D73EF3"/>
+    <w:multiLevelType w:val="hybridMultilevel"/>
+    <w:tmpl w:val="49FCA838"/>
+    <w:lvl w:ilvl="0" w:tplc="40090001">
+      <w:start w:val="1"/>
+      <w:numFmt w:val="bullet"/>
+      <w:lvlText w:val=""/>
+      <w:lvlJc w:val="left"/>
+      <w:pPr>
+        <w:ind w:left="770" w:hanging="360"/>
+      </w:pPr>
+      <w:rPr>
+        <w:rFonts w:ascii="Symbol" w:hAnsi="Symbol" w:hint="default"/>
+      </w:rPr>
+    </w:lvl>
+    <w:lvl w:ilvl="1" w:tplc="40090003" w:tentative="1">
+      <w:start w:val="1"/>
+      <w:numFmt w:val="bullet"/>
+      <w:lvlText w:val="o"/>
+      <w:lvlJc w:val="left"/>
+      <w:pPr>
+        <w:ind w:left="1490" w:hanging="360"/>
+      </w:pPr>
+      <w:rPr>
+        <w:rFonts w:ascii="Courier New" w:hAnsi="Courier New" w:cs="Courier New" w:hint="default"/>
+      </w:rPr>
+    </w:lvl>
+    <w:lvl w:ilvl="2" w:tplc="40090005" w:tentative="1">
+      <w:start w:val="1"/>
+      <w:numFmt w:val="bullet"/>
+      <w:lvlText w:val=""/>
+      <w:lvlJc w:val="left"/>
+      <w:pPr>
+        <w:ind w:left="2210" w:hanging="360"/>
+      </w:pPr>
+      <w:rPr>
+        <w:rFonts w:ascii="Wingdings" w:hAnsi="Wingdings" w:hint="default"/>
+      </w:rPr>
+    </w:lvl>
+    <w:lvl w:ilvl="3" w:tplc="40090001" w:tentative="1">
+      <w:start w:val="1"/>
+      <w:numFmt w:val="bullet"/>
+      <w:lvlText w:val=""/>
+      <w:lvlJc w:val="left"/>
+      <w:pPr>
+        <w:ind w:left="2930" w:hanging="360"/>
+      </w:pPr>
+      <w:rPr>
+        <w:rFonts w:ascii="Symbol" w:hAnsi="Symbol" w:hint="default"/>
+      </w:rPr>
+    </w:lvl>
+    <w:lvl w:ilvl="4" w:tplc="40090003" w:tentative="1">
+      <w:start w:val="1"/>
+      <w:numFmt w:val="bullet"/>
+      <w:lvlText w:val="o"/>
+      <w:lvlJc w:val="left"/>
+      <w:pPr>
+        <w:ind w:left="3650" w:hanging="360"/>
+      </w:pPr>
+      <w:rPr>
+        <w:rFonts w:ascii="Courier New" w:hAnsi="Courier New" w:cs="Courier New" w:hint="default"/>
+      </w:rPr>
+    </w:lvl>
+    <w:lvl w:ilvl="5" w:tplc="40090005" w:tentative="1">
+      <w:start w:val="1"/>
+      <w:numFmt w:val="bullet"/>
+      <w:lvlText w:val=""/>
+      <w:lvlJc w:val="left"/>
+      <w:pPr>
+        <w:ind w:left="4370" w:hanging="360"/>
+      </w:pPr>
+      <w:rPr>
+        <w:rFonts w:ascii="Wingdings" w:hAnsi="Wingdings" w:hint="default"/>
+      </w:rPr>
+    </w:lvl>
+    <w:lvl w:ilvl="6" w:tplc="40090001" w:tentative="1">
+      <w:start w:val="1"/>
+      <w:numFmt w:val="bullet"/>
+      <w:lvlText w:val=""/>
+      <w:lvlJc w:val="left"/>
+      <w:pPr>
+        <w:ind w:left="5090" w:hanging="360"/>
+      </w:pPr>
+      <w:rPr>
+        <w:rFonts w:ascii="Symbol" w:hAnsi="Symbol" w:hint="default"/>
+      </w:rPr>
+    </w:lvl>
+    <w:lvl w:ilvl="7" w:tplc="40090003" w:tentative="1">
+      <w:start w:val="1"/>
+      <w:numFmt w:val="bullet"/>
+      <w:lvlText w:val="o"/>
+      <w:lvlJc w:val="left"/>
+      <w:pPr>
+        <w:ind w:left="5810" w:hanging="360"/>
+      </w:pPr>
+      <w:rPr>
+        <w:rFonts w:ascii="Courier New" w:hAnsi="Courier New" w:cs="Courier New" w:hint="default"/>
+      </w:rPr>
+    </w:lvl>
+    <w:lvl w:ilvl="8" w:tplc="40090005" w:tentative="1">
+      <w:start w:val="1"/>
+      <w:numFmt w:val="bullet"/>
+      <w:lvlText w:val=""/>
+      <w:lvlJc w:val="left"/>
+      <w:pPr>
+        <w:ind w:left="6530" w:hanging="360"/>
+      </w:pPr>
+      <w:rPr>
+        <w:rFonts w:ascii="Wingdings" w:hAnsi="Wingdings" w:hint="default"/>
+      </w:rPr>
+    </w:lvl>
+  </w:abstractNum>
+  <w:abstractNum w:abstractNumId="3" w15:restartNumberingAfterBreak="0">
+    <w:nsid w:val="53203B2E"/>
+    <w:multiLevelType w:val="multilevel"/>
+    <w:tmpl w:val="14F8DD6E"/>
+    <w:lvl w:ilvl="0">
+      <w:start w:val="1"/>
+      <w:numFmt w:val="bullet"/>
+      <w:lvlText w:val=""/>
+      <w:lvlJc w:val="left"/>
+      <w:pPr>
+        <w:tabs>
+          <w:tab w:val="num" w:pos="720"/>
+        </w:tabs>
+        <w:ind w:left="720" w:hanging="360"/>
+      </w:pPr>
+      <w:rPr>
+        <w:rFonts w:ascii="Symbol" w:hAnsi="Symbol" w:hint="default"/>
+        <w:sz w:val="20"/>
+      </w:rPr>
+    </w:lvl>
+    <w:lvl w:ilvl="1" w:tentative="1">
+      <w:start w:val="1"/>
+      <w:numFmt w:val="bullet"/>
+      <w:lvlText w:val="o"/>
+      <w:lvlJc w:val="left"/>
+      <w:pPr>
+        <w:tabs>
+          <w:tab w:val="num" w:pos="1440"/>
+        </w:tabs>
+        <w:ind w:left="1440" w:hanging="360"/>
+      </w:pPr>
+      <w:rPr>
+        <w:rFonts w:ascii="Courier New" w:hAnsi="Courier New" w:hint="default"/>
+        <w:sz w:val="20"/>
+      </w:rPr>
+    </w:lvl>
+    <w:lvl w:ilvl="2" w:tentative="1">
+      <w:start w:val="1"/>
+      <w:numFmt w:val="bullet"/>
+      <w:lvlText w:val=""/>
+      <w:lvlJc w:val="left"/>
+      <w:pPr>
+        <w:tabs>
+          <w:tab w:val="num" w:pos="2160"/>
+        </w:tabs>
+        <w:ind w:left="2160" w:hanging="360"/>
+      </w:pPr>
+      <w:rPr>
+        <w:rFonts w:ascii="Wingdings" w:hAnsi="Wingdings" w:hint="default"/>
+        <w:sz w:val="20"/>
+      </w:rPr>
+    </w:lvl>
+    <w:lvl w:ilvl="3" w:tentative="1">
+      <w:start w:val="1"/>
+      <w:numFmt w:val="bullet"/>
+      <w:lvlText w:val=""/>
+      <w:lvlJc w:val="left"/>
+      <w:pPr>
+        <w:tabs>
+          <w:tab w:val="num" w:pos="2880"/>
+        </w:tabs>
+        <w:ind w:left="2880" w:hanging="360"/>
+      </w:pPr>
+      <w:rPr>
+        <w:rFonts w:ascii="Wingdings" w:hAnsi="Wingdings" w:hint="default"/>
+        <w:sz w:val="20"/>
+      </w:rPr>
+    </w:lvl>
+    <w:lvl w:ilvl="4" w:tentative="1">
+      <w:start w:val="1"/>
+      <w:numFmt w:val="bullet"/>
+      <w:lvlText w:val=""/>
+      <w:lvlJc w:val="left"/>
+      <w:pPr>
+        <w:tabs>
+          <w:tab w:val="num" w:pos="3600"/>
+        </w:tabs>
+        <w:ind w:left="3600" w:hanging="360"/>
+      </w:pPr>
+      <w:rPr>
+        <w:rFonts w:ascii="Wingdings" w:hAnsi="Wingdings" w:hint="default"/>
+        <w:sz w:val="20"/>
+      </w:rPr>
+    </w:lvl>
+    <w:lvl w:ilvl="5" w:tentative="1">
+      <w:start w:val="1"/>
+      <w:numFmt w:val="bullet"/>
+      <w:lvlText w:val=""/>
+      <w:lvlJc w:val="left"/>
+      <w:pPr>
+        <w:tabs>
+          <w:tab w:val="num" w:pos="4320"/>
+        </w:tabs>
+        <w:ind w:left="4320" w:hanging="360"/>
+      </w:pPr>
+      <w:rPr>
+        <w:rFonts w:ascii="Wingdings" w:hAnsi="Wingdings" w:hint="default"/>
+        <w:sz w:val="20"/>
+      </w:rPr>
+    </w:lvl>
+    <w:lvl w:ilvl="6" w:tentative="1">
+      <w:start w:val="1"/>
+      <w:numFmt w:val="bullet"/>
+      <w:lvlText w:val=""/>
+      <w:lvlJc w:val="left"/>
+      <w:pPr>
+        <w:tabs>
+          <w:tab w:val="num" w:pos="5040"/>
+        </w:tabs>
+        <w:ind w:left="5040" w:hanging="360"/>
+      </w:pPr>
+      <w:rPr>
+        <w:rFonts w:ascii="Wingdings" w:hAnsi="Wingdings" w:hint="default"/>
+        <w:sz w:val="20"/>
+      </w:rPr>
+    </w:lvl>
+    <w:lvl w:ilvl="7" w:tentative="1">
+      <w:start w:val="1"/>
+      <w:numFmt w:val="bullet"/>
+      <w:lvlText w:val=""/>
+      <w:lvlJc w:val="left"/>
+      <w:pPr>
+        <w:tabs>
+          <w:tab w:val="num" w:pos="5760"/>
+        </w:tabs>
+        <w:ind w:left="5760" w:hanging="360"/>
+      </w:pPr>
+      <w:rPr>
+        <w:rFonts w:ascii="Wingdings" w:hAnsi="Wingdings" w:hint="default"/>
+        <w:sz w:val="20"/>
+      </w:rPr>
+    </w:lvl>
+    <w:lvl w:ilvl="8" w:tentative="1">
+      <w:start w:val="1"/>
+      <w:numFmt w:val="bullet"/>
+      <w:lvlText w:val=""/>
+      <w:lvlJc w:val="left"/>
+      <w:pPr>
+        <w:tabs>
+          <w:tab w:val="num" w:pos="6480"/>
+        </w:tabs>
+        <w:ind w:left="6480" w:hanging="360"/>
+      </w:pPr>
+      <w:rPr>
+        <w:rFonts w:ascii="Wingdings" w:hAnsi="Wingdings" w:hint="default"/>
+        <w:sz w:val="20"/>
+      </w:rPr>
+    </w:lvl>
+  </w:abstractNum>
+  <w:abstractNum w:abstractNumId="4" w15:restartNumberingAfterBreak="0">
+    <w:nsid w:val="59FA1AB6"/>
+    <w:multiLevelType w:val="hybridMultilevel"/>
+    <w:tmpl w:val="F7484132"/>
+    <w:lvl w:ilvl="0" w:tplc="4009000F">
+      <w:start w:val="1"/>
+      <w:numFmt w:val="decimal"/>
+      <w:lvlText w:val="%1."/>
+      <w:lvlJc w:val="left"/>
+      <w:pPr>
+        <w:ind w:left="720" w:hanging="360"/>
+      </w:pPr>
+      <w:rPr>
+        <w:rFonts w:hint="default"/>
+      </w:rPr>
+    </w:lvl>
+    <w:lvl w:ilvl="1" w:tplc="40090019" w:tentative="1">
+      <w:start w:val="1"/>
+      <w:numFmt w:val="lowerLetter"/>
+      <w:lvlText w:val="%2."/>
+      <w:lvlJc w:val="left"/>
+      <w:pPr>
+        <w:ind w:left="1440" w:hanging="360"/>
+      </w:pPr>
+    </w:lvl>
+    <w:lvl w:ilvl="2" w:tplc="4009001B" w:tentative="1">
+      <w:start w:val="1"/>
+      <w:numFmt w:val="lowerRoman"/>
+      <w:lvlText w:val="%3."/>
+      <w:lvlJc w:val="right"/>
+      <w:pPr>
+        <w:ind w:left="2160" w:hanging="180"/>
+      </w:pPr>
+    </w:lvl>
+    <w:lvl w:ilvl="3" w:tplc="4009000F" w:tentative="1">
+      <w:start w:val="1"/>
+      <w:numFmt w:val="decimal"/>
+      <w:lvlText w:val="%4."/>
+      <w:lvlJc w:val="left"/>
+      <w:pPr>
+        <w:ind w:left="2880" w:hanging="360"/>
+      </w:pPr>
+    </w:lvl>
+    <w:lvl w:ilvl="4" w:tplc="40090019" w:tentative="1">
+      <w:start w:val="1"/>
+      <w:numFmt w:val="lowerLetter"/>
+      <w:lvlText w:val="%5."/>
+      <w:lvlJc w:val="left"/>
+      <w:pPr>
+        <w:ind w:left="3600" w:hanging="360"/>
+      </w:pPr>
+    </w:lvl>
+    <w:lvl w:ilvl="5" w:tplc="4009001B" w:tentative="1">
+      <w:start w:val="1"/>
+      <w:numFmt w:val="lowerRoman"/>
+      <w:lvlText w:val="%6."/>
+      <w:lvlJc w:val="right"/>
+      <w:pPr>
+        <w:ind w:left="4320" w:hanging="180"/>
+      </w:pPr>
+    </w:lvl>
+    <w:lvl w:ilvl="6" w:tplc="4009000F" w:tentative="1">
+      <w:start w:val="1"/>
+      <w:numFmt w:val="decimal"/>
+      <w:lvlText w:val="%7."/>
+      <w:lvlJc w:val="left"/>
+      <w:pPr>
+        <w:ind w:left="5040" w:hanging="360"/>
+      </w:pPr>
+    </w:lvl>
+    <w:lvl w:ilvl="7" w:tplc="40090019" w:tentative="1">
+      <w:start w:val="1"/>
+      <w:numFmt w:val="lowerLetter"/>
+      <w:lvlText w:val="%8."/>
+      <w:lvlJc w:val="left"/>
+      <w:pPr>
+        <w:ind w:left="5760" w:hanging="360"/>
+      </w:pPr>
+    </w:lvl>
+    <w:lvl w:ilvl="8" w:tplc="4009001B" w:tentative="1">
+      <w:start w:val="1"/>
+      <w:numFmt w:val="lowerRoman"/>
+      <w:lvlText w:val="%9."/>
+      <w:lvlJc w:val="right"/>
+      <w:pPr>
+        <w:ind w:left="6480" w:hanging="180"/>
+      </w:pPr>
+    </w:lvl>
+  </w:abstractNum>
+  <w:abstractNum w:abstractNumId="5" w15:restartNumberingAfterBreak="0">
+    <w:nsid w:val="5BF7552D"/>
+    <w:multiLevelType w:val="multilevel"/>
+    <w:tmpl w:val="BF1AD708"/>
+    <w:lvl w:ilvl="0">
+      <w:start w:val="1"/>
+      <w:numFmt w:val="bullet"/>
+      <w:lvlText w:val=""/>
+      <w:lvlJc w:val="left"/>
+      <w:pPr>
+        <w:tabs>
+          <w:tab w:val="num" w:pos="720"/>
+        </w:tabs>
+        <w:ind w:left="720" w:hanging="360"/>
+      </w:pPr>
+      <w:rPr>
+        <w:rFonts w:ascii="Symbol" w:hAnsi="Symbol" w:hint="default"/>
+        <w:sz w:val="20"/>
+      </w:rPr>
+    </w:lvl>
+    <w:lvl w:ilvl="1">
+      <w:start w:val="1"/>
+      <w:numFmt w:val="decimal"/>
+      <w:lvlText w:val="%2."/>
+      <w:lvlJc w:val="left"/>
+      <w:pPr>
+        <w:tabs>
+          <w:tab w:val="num" w:pos="1440"/>
+        </w:tabs>
+        <w:ind w:left="1440" w:hanging="360"/>
+      </w:pPr>
+    </w:lvl>
+    <w:lvl w:ilvl="2" w:tentative="1">
+      <w:start w:val="1"/>
+      <w:numFmt w:val="bullet"/>
+      <w:lvlText w:val=""/>
+      <w:lvlJc w:val="left"/>
+      <w:pPr>
+        <w:tabs>
+          <w:tab w:val="num" w:pos="2160"/>
+        </w:tabs>
+        <w:ind w:left="2160" w:hanging="360"/>
+      </w:pPr>
+      <w:rPr>
+        <w:rFonts w:ascii="Wingdings" w:hAnsi="Wingdings" w:hint="default"/>
+        <w:sz w:val="20"/>
+      </w:rPr>
+    </w:lvl>
+    <w:lvl w:ilvl="3" w:tentative="1">
+      <w:start w:val="1"/>
+      <w:numFmt w:val="bullet"/>
+      <w:lvlText w:val=""/>
+      <w:lvlJc w:val="left"/>
+      <w:pPr>
+        <w:tabs>
+          <w:tab w:val="num" w:pos="2880"/>
+        </w:tabs>
+        <w:ind w:left="2880" w:hanging="360"/>
+      </w:pPr>
+      <w:rPr>
+        <w:rFonts w:ascii="Wingdings" w:hAnsi="Wingdings" w:hint="default"/>
+        <w:sz w:val="20"/>
+      </w:rPr>
+    </w:lvl>
+    <w:lvl w:ilvl="4" w:tentative="1">
+      <w:start w:val="1"/>
+      <w:numFmt w:val="bullet"/>
+      <w:lvlText w:val=""/>
+      <w:lvlJc w:val="left"/>
+      <w:pPr>
+        <w:tabs>
+          <w:tab w:val="num" w:pos="3600"/>
+        </w:tabs>
+        <w:ind w:left="3600" w:hanging="360"/>
+      </w:pPr>
+      <w:rPr>
+        <w:rFonts w:ascii="Wingdings" w:hAnsi="Wingdings" w:hint="default"/>
+        <w:sz w:val="20"/>
+      </w:rPr>
+    </w:lvl>
+    <w:lvl w:ilvl="5" w:tentative="1">
+      <w:start w:val="1"/>
+      <w:numFmt w:val="bullet"/>
+      <w:lvlText w:val=""/>
+      <w:lvlJc w:val="left"/>
+      <w:pPr>
+        <w:tabs>
+          <w:tab w:val="num" w:pos="4320"/>
+        </w:tabs>
+        <w:ind w:left="4320" w:hanging="360"/>
+      </w:pPr>
+      <w:rPr>
+        <w:rFonts w:ascii="Wingdings" w:hAnsi="Wingdings" w:hint="default"/>
+        <w:sz w:val="20"/>
+      </w:rPr>
+    </w:lvl>
+    <w:lvl w:ilvl="6" w:tentative="1">
+      <w:start w:val="1"/>
+      <w:numFmt w:val="bullet"/>
+      <w:lvlText w:val=""/>
+      <w:lvlJc w:val="left"/>
+      <w:pPr>
+        <w:tabs>
+          <w:tab w:val="num" w:pos="5040"/>
+        </w:tabs>
+        <w:ind w:left="5040" w:hanging="360"/>
+      </w:pPr>
+      <w:rPr>
+        <w:rFonts w:ascii="Wingdings" w:hAnsi="Wingdings" w:hint="default"/>
+        <w:sz w:val="20"/>
+      </w:rPr>
+    </w:lvl>
+    <w:lvl w:ilvl="7" w:tentative="1">
+      <w:start w:val="1"/>
+      <w:numFmt w:val="bullet"/>
+      <w:lvlText w:val=""/>
+      <w:lvlJc w:val="left"/>
+      <w:pPr>
+        <w:tabs>
+          <w:tab w:val="num" w:pos="5760"/>
+        </w:tabs>
+        <w:ind w:left="5760" w:hanging="360"/>
+      </w:pPr>
+      <w:rPr>
+        <w:rFonts w:ascii="Wingdings" w:hAnsi="Wingdings" w:hint="default"/>
+        <w:sz w:val="20"/>
+      </w:rPr>
+    </w:lvl>
+    <w:lvl w:ilvl="8" w:tentative="1">
+      <w:start w:val="1"/>
+      <w:numFmt w:val="bullet"/>
+      <w:lvlText w:val=""/>
+      <w:lvlJc w:val="left"/>
+      <w:pPr>
+        <w:tabs>
+          <w:tab w:val="num" w:pos="6480"/>
+        </w:tabs>
+        <w:ind w:left="6480" w:hanging="360"/>
+      </w:pPr>
+      <w:rPr>
+        <w:rFonts w:ascii="Wingdings" w:hAnsi="Wingdings" w:hint="default"/>
+        <w:sz w:val="20"/>
+      </w:rPr>
+    </w:lvl>
+  </w:abstractNum>
+  <w:abstractNum w:abstractNumId="6" w15:restartNumberingAfterBreak="0">
+    <w:nsid w:val="5E8021F2"/>
+    <w:multiLevelType w:val="hybridMultilevel"/>
+    <w:tmpl w:val="CE703F84"/>
+    <w:lvl w:ilvl="0" w:tplc="4009000F">
+      <w:start w:val="1"/>
+      <w:numFmt w:val="decimal"/>
+      <w:lvlText w:val="%1."/>
+      <w:lvlJc w:val="left"/>
+      <w:pPr>
+        <w:ind w:left="720" w:hanging="360"/>
+      </w:pPr>
+      <w:rPr>
+        <w:rFonts w:hint="default"/>
+      </w:rPr>
+    </w:lvl>
+    <w:lvl w:ilvl="1" w:tplc="40090019" w:tentative="1">
+      <w:start w:val="1"/>
+      <w:numFmt w:val="lowerLetter"/>
+      <w:lvlText w:val="%2."/>
+      <w:lvlJc w:val="left"/>
+      <w:pPr>
+        <w:ind w:left="1440" w:hanging="360"/>
+      </w:pPr>
+    </w:lvl>
+    <w:lvl w:ilvl="2" w:tplc="4009001B" w:tentative="1">
+      <w:start w:val="1"/>
+      <w:numFmt w:val="lowerRoman"/>
+      <w:lvlText w:val="%3."/>
+      <w:lvlJc w:val="right"/>
+      <w:pPr>
+        <w:ind w:left="2160" w:hanging="180"/>
+      </w:pPr>
+    </w:lvl>
+    <w:lvl w:ilvl="3" w:tplc="4009000F" w:tentative="1">
+      <w:start w:val="1"/>
+      <w:numFmt w:val="decimal"/>
+      <w:lvlText w:val="%4."/>
+      <w:lvlJc w:val="left"/>
+      <w:pPr>
+        <w:ind w:left="2880" w:hanging="360"/>
+      </w:pPr>
+    </w:lvl>
+    <w:lvl w:ilvl="4" w:tplc="40090019" w:tentative="1">
+      <w:start w:val="1"/>
+      <w:numFmt w:val="lowerLetter"/>
+      <w:lvlText w:val="%5."/>
+      <w:lvlJc w:val="left"/>
+      <w:pPr>
+        <w:ind w:left="3600" w:hanging="360"/>
+      </w:pPr>
+    </w:lvl>
+    <w:lvl w:ilvl="5" w:tplc="4009001B" w:tentative="1">
+      <w:start w:val="1"/>
+      <w:numFmt w:val="lowerRoman"/>
+      <w:lvlText w:val="%6."/>
+      <w:lvlJc w:val="right"/>
+      <w:pPr>
+        <w:ind w:left="4320" w:hanging="180"/>
+      </w:pPr>
+    </w:lvl>
+    <w:lvl w:ilvl="6" w:tplc="4009000F" w:tentative="1">
+      <w:start w:val="1"/>
+      <w:numFmt w:val="decimal"/>
+      <w:lvlText w:val="%7."/>
+      <w:lvlJc w:val="left"/>
+      <w:pPr>
+        <w:ind w:left="5040" w:hanging="360"/>
+      </w:pPr>
+    </w:lvl>
+    <w:lvl w:ilvl="7" w:tplc="40090019" w:tentative="1">
+      <w:start w:val="1"/>
+      <w:numFmt w:val="lowerLetter"/>
+      <w:lvlText w:val="%8."/>
+      <w:lvlJc w:val="left"/>
+      <w:pPr>
+        <w:ind w:left="5760" w:hanging="360"/>
+      </w:pPr>
+    </w:lvl>
+    <w:lvl w:ilvl="8" w:tplc="4009001B" w:tentative="1">
+      <w:start w:val="1"/>
+      <w:numFmt w:val="lowerRoman"/>
+      <w:lvlText w:val="%9."/>
+      <w:lvlJc w:val="right"/>
+      <w:pPr>
+        <w:ind w:left="6480" w:hanging="180"/>
+      </w:pPr>
+    </w:lvl>
+  </w:abstractNum>
+  <w:abstractNum w:abstractNumId="7" w15:restartNumberingAfterBreak="0">
+    <w:nsid w:val="670D3D5D"/>
+    <w:multiLevelType w:val="multilevel"/>
+    <w:tmpl w:val="B6845C4C"/>
+    <w:lvl w:ilvl="0">
+      <w:start w:val="1"/>
+      <w:numFmt w:val="bullet"/>
+      <w:lvlText w:val=""/>
+      <w:lvlJc w:val="left"/>
+      <w:pPr>
+        <w:tabs>
+          <w:tab w:val="num" w:pos="720"/>
+        </w:tabs>
+        <w:ind w:left="720" w:hanging="360"/>
+      </w:pPr>
+      <w:rPr>
+        <w:rFonts w:ascii="Symbol" w:hAnsi="Symbol" w:hint="default"/>
+        <w:sz w:val="20"/>
+      </w:rPr>
+    </w:lvl>
+    <w:lvl w:ilvl="1">
+      <w:start w:val="1"/>
+      <w:numFmt w:val="bullet"/>
+      <w:lvlText w:val="o"/>
+      <w:lvlJc w:val="left"/>
+      <w:pPr>
+        <w:tabs>
+          <w:tab w:val="num" w:pos="1440"/>
+        </w:tabs>
+        <w:ind w:left="1440" w:hanging="360"/>
+      </w:pPr>
+      <w:rPr>
+        <w:rFonts w:ascii="Courier New" w:hAnsi="Courier New" w:hint="default"/>
+        <w:sz w:val="20"/>
+      </w:rPr>
+    </w:lvl>
+    <w:lvl w:ilvl="2" w:tentative="1">
+      <w:start w:val="1"/>
+      <w:numFmt w:val="bullet"/>
+      <w:lvlText w:val=""/>
+      <w:lvlJc w:val="left"/>
+      <w:pPr>
+        <w:tabs>
+          <w:tab w:val="num" w:pos="2160"/>
+        </w:tabs>
+        <w:ind w:left="2160" w:hanging="360"/>
+      </w:pPr>
+      <w:rPr>
+        <w:rFonts w:ascii="Wingdings" w:hAnsi="Wingdings" w:hint="default"/>
+        <w:sz w:val="20"/>
+      </w:rPr>
+    </w:lvl>
+    <w:lvl w:ilvl="3" w:tentative="1">
+      <w:start w:val="1"/>
+      <w:numFmt w:val="bullet"/>
+      <w:lvlText w:val=""/>
+      <w:lvlJc w:val="left"/>
+      <w:pPr>
+        <w:tabs>
+          <w:tab w:val="num" w:pos="2880"/>
+        </w:tabs>
+        <w:ind w:left="2880" w:hanging="360"/>
+      </w:pPr>
+      <w:rPr>
+        <w:rFonts w:ascii="Wingdings" w:hAnsi="Wingdings" w:hint="default"/>
+        <w:sz w:val="20"/>
+      </w:rPr>
+    </w:lvl>
+    <w:lvl w:ilvl="4" w:tentative="1">
+      <w:start w:val="1"/>
+      <w:numFmt w:val="bullet"/>
+      <w:lvlText w:val=""/>
+      <w:lvlJc w:val="left"/>
+      <w:pPr>
+        <w:tabs>
+          <w:tab w:val="num" w:pos="3600"/>
+        </w:tabs>
+        <w:ind w:left="3600" w:hanging="360"/>
+      </w:pPr>
+      <w:rPr>
+        <w:rFonts w:ascii="Wingdings" w:hAnsi="Wingdings" w:hint="default"/>
+        <w:sz w:val="20"/>
+      </w:rPr>
+    </w:lvl>
+    <w:lvl w:ilvl="5" w:tentative="1">
+      <w:start w:val="1"/>
+      <w:numFmt w:val="bullet"/>
+      <w:lvlText w:val=""/>
+      <w:lvlJc w:val="left"/>
+      <w:pPr>
+        <w:tabs>
+          <w:tab w:val="num" w:pos="4320"/>
+        </w:tabs>
+        <w:ind w:left="4320" w:hanging="360"/>
+      </w:pPr>
+      <w:rPr>
+        <w:rFonts w:ascii="Wingdings" w:hAnsi="Wingdings" w:hint="default"/>
+        <w:sz w:val="20"/>
+      </w:rPr>
+    </w:lvl>
+    <w:lvl w:ilvl="6" w:tentative="1">
+      <w:start w:val="1"/>
+      <w:numFmt w:val="bullet"/>
+      <w:lvlText w:val=""/>
+      <w:lvlJc w:val="left"/>
+      <w:pPr>
+        <w:tabs>
+          <w:tab w:val="num" w:pos="5040"/>
+        </w:tabs>
+        <w:ind w:left="5040" w:hanging="360"/>
+      </w:pPr>
+      <w:rPr>
+        <w:rFonts w:ascii="Wingdings" w:hAnsi="Wingdings" w:hint="default"/>
+        <w:sz w:val="20"/>
+      </w:rPr>
+    </w:lvl>
+    <w:lvl w:ilvl="7" w:tentative="1">
+      <w:start w:val="1"/>
+      <w:numFmt w:val="bullet"/>
+      <w:lvlText w:val=""/>
+      <w:lvlJc w:val="left"/>
+      <w:pPr>
+        <w:tabs>
+          <w:tab w:val="num" w:pos="5760"/>
+        </w:tabs>
+        <w:ind w:left="5760" w:hanging="360"/>
+      </w:pPr>
+      <w:rPr>
+        <w:rFonts w:ascii="Wingdings" w:hAnsi="Wingdings" w:hint="default"/>
+        <w:sz w:val="20"/>
+      </w:rPr>
+    </w:lvl>
+    <w:lvl w:ilvl="8" w:tentative="1">
+      <w:start w:val="1"/>
+      <w:numFmt w:val="bullet"/>
+      <w:lvlText w:val=""/>
+      <w:lvlJc w:val="left"/>
+      <w:pPr>
+        <w:tabs>
+          <w:tab w:val="num" w:pos="6480"/>
+        </w:tabs>
+        <w:ind w:left="6480" w:hanging="360"/>
+      </w:pPr>
+      <w:rPr>
+        <w:rFonts w:ascii="Wingdings" w:hAnsi="Wingdings" w:hint="default"/>
+        <w:sz w:val="20"/>
+      </w:rPr>
+    </w:lvl>
+  </w:abstractNum>
+  <w:abstractNum w:abstractNumId="8" w15:restartNumberingAfterBreak="0">
+    <w:nsid w:val="686B23F1"/>
+    <w:multiLevelType w:val="multilevel"/>
+    <w:tmpl w:val="19809A66"/>
+    <w:lvl w:ilvl="0">
+      <w:start w:val="1"/>
+      <w:numFmt w:val="bullet"/>
+      <w:lvlText w:val=""/>
+      <w:lvlJc w:val="left"/>
+      <w:pPr>
+        <w:tabs>
+          <w:tab w:val="num" w:pos="720"/>
+        </w:tabs>
+        <w:ind w:left="720" w:hanging="360"/>
+      </w:pPr>
+      <w:rPr>
+        <w:rFonts w:ascii="Symbol" w:hAnsi="Symbol" w:hint="default"/>
+        <w:sz w:val="20"/>
+      </w:rPr>
+    </w:lvl>
+    <w:lvl w:ilvl="1">
+      <w:start w:val="1"/>
+      <w:numFmt w:val="bullet"/>
+      <w:lvlText w:val="o"/>
+      <w:lvlJc w:val="left"/>
+      <w:pPr>
+        <w:tabs>
+          <w:tab w:val="num" w:pos="1440"/>
+        </w:tabs>
+        <w:ind w:left="1440" w:hanging="360"/>
+      </w:pPr>
+      <w:rPr>
+        <w:rFonts w:ascii="Courier New" w:hAnsi="Courier New" w:hint="default"/>
+        <w:sz w:val="20"/>
+      </w:rPr>
+    </w:lvl>
+    <w:lvl w:ilvl="2" w:tentative="1">
+      <w:start w:val="1"/>
+      <w:numFmt w:val="bullet"/>
+      <w:lvlText w:val=""/>
+      <w:lvlJc w:val="left"/>
+      <w:pPr>
+        <w:tabs>
+          <w:tab w:val="num" w:pos="2160"/>
+        </w:tabs>
+        <w:ind w:left="2160" w:hanging="360"/>
+      </w:pPr>
+      <w:rPr>
+        <w:rFonts w:ascii="Wingdings" w:hAnsi="Wingdings" w:hint="default"/>
+        <w:sz w:val="20"/>
+      </w:rPr>
+    </w:lvl>
+    <w:lvl w:ilvl="3" w:tentative="1">
+      <w:start w:val="1"/>
+      <w:numFmt w:val="bullet"/>
+      <w:lvlText w:val=""/>
+      <w:lvlJc w:val="left"/>
+      <w:pPr>
+        <w:tabs>
+          <w:tab w:val="num" w:pos="2880"/>
+        </w:tabs>
+        <w:ind w:left="2880" w:hanging="360"/>
+      </w:pPr>
+      <w:rPr>
+        <w:rFonts w:ascii="Wingdings" w:hAnsi="Wingdings" w:hint="default"/>
+        <w:sz w:val="20"/>
+      </w:rPr>
+    </w:lvl>
+    <w:lvl w:ilvl="4" w:tentative="1">
+      <w:start w:val="1"/>
+      <w:numFmt w:val="bullet"/>
+      <w:lvlText w:val=""/>
+      <w:lvlJc w:val="left"/>
+      <w:pPr>
+        <w:tabs>
+          <w:tab w:val="num" w:pos="3600"/>
+        </w:tabs>
+        <w:ind w:left="3600" w:hanging="360"/>
+      </w:pPr>
+      <w:rPr>
+        <w:rFonts w:ascii="Wingdings" w:hAnsi="Wingdings" w:hint="default"/>
+        <w:sz w:val="20"/>
+      </w:rPr>
+    </w:lvl>
+    <w:lvl w:ilvl="5" w:tentative="1">
+      <w:start w:val="1"/>
+      <w:numFmt w:val="bullet"/>
+      <w:lvlText w:val=""/>
+      <w:lvlJc w:val="left"/>
+      <w:pPr>
+        <w:tabs>
+          <w:tab w:val="num" w:pos="4320"/>
+        </w:tabs>
+        <w:ind w:left="4320" w:hanging="360"/>
+      </w:pPr>
+      <w:rPr>
+        <w:rFonts w:ascii="Wingdings" w:hAnsi="Wingdings" w:hint="default"/>
+        <w:sz w:val="20"/>
+      </w:rPr>
+    </w:lvl>
+    <w:lvl w:ilvl="6" w:tentative="1">
+      <w:start w:val="1"/>
+      <w:numFmt w:val="bullet"/>
+      <w:lvlText w:val=""/>
+      <w:lvlJc w:val="left"/>
+      <w:pPr>
+        <w:tabs>
+          <w:tab w:val="num" w:pos="5040"/>
+        </w:tabs>
+        <w:ind w:left="5040" w:hanging="360"/>
+      </w:pPr>
+      <w:rPr>
+        <w:rFonts w:ascii="Wingdings" w:hAnsi="Wingdings" w:hint="default"/>
+        <w:sz w:val="20"/>
+      </w:rPr>
+    </w:lvl>
+    <w:lvl w:ilvl="7" w:tentative="1">
+      <w:start w:val="1"/>
+      <w:numFmt w:val="bullet"/>
+      <w:lvlText w:val=""/>
+      <w:lvlJc w:val="left"/>
+      <w:pPr>
+        <w:tabs>
+          <w:tab w:val="num" w:pos="5760"/>
+        </w:tabs>
+        <w:ind w:left="5760" w:hanging="360"/>
+      </w:pPr>
+      <w:rPr>
+        <w:rFonts w:ascii="Wingdings" w:hAnsi="Wingdings" w:hint="default"/>
+        <w:sz w:val="20"/>
+      </w:rPr>
+    </w:lvl>
+    <w:lvl w:ilvl="8" w:tentative="1">
+      <w:start w:val="1"/>
+      <w:numFmt w:val="bullet"/>
+      <w:lvlText w:val=""/>
+      <w:lvlJc w:val="left"/>
+      <w:pPr>
+        <w:tabs>
+          <w:tab w:val="num" w:pos="6480"/>
+        </w:tabs>
+        <w:ind w:left="6480" w:hanging="360"/>
+      </w:pPr>
+      <w:rPr>
+        <w:rFonts w:ascii="Wingdings" w:hAnsi="Wingdings" w:hint="default"/>
+        <w:sz w:val="20"/>
+      </w:rPr>
+    </w:lvl>
+  </w:abstractNum>
+  <w:abstractNum w:abstractNumId="9" w15:restartNumberingAfterBreak="0">
+    <w:nsid w:val="6CD149DC"/>
+    <w:multiLevelType w:val="multilevel"/>
+    <w:tmpl w:val="7E8EB054"/>
+    <w:lvl w:ilvl="0">
+      <w:start w:val="1"/>
+      <w:numFmt w:val="bullet"/>
+      <w:lvlText w:val=""/>
+      <w:lvlJc w:val="left"/>
+      <w:pPr>
+        <w:tabs>
+          <w:tab w:val="num" w:pos="720"/>
+        </w:tabs>
+        <w:ind w:left="720" w:hanging="360"/>
+      </w:pPr>
+      <w:rPr>
+        <w:rFonts w:ascii="Symbol" w:hAnsi="Symbol" w:hint="default"/>
+        <w:sz w:val="20"/>
+      </w:rPr>
+    </w:lvl>
+    <w:lvl w:ilvl="1" w:tentative="1">
+      <w:start w:val="1"/>
+      <w:numFmt w:val="bullet"/>
+      <w:lvlText w:val="o"/>
+      <w:lvlJc w:val="left"/>
+      <w:pPr>
+        <w:tabs>
+          <w:tab w:val="num" w:pos="1440"/>
+        </w:tabs>
+        <w:ind w:left="1440" w:hanging="360"/>
+      </w:pPr>
+      <w:rPr>
+        <w:rFonts w:ascii="Courier New" w:hAnsi="Courier New" w:hint="default"/>
+        <w:sz w:val="20"/>
+      </w:rPr>
+    </w:lvl>
+    <w:lvl w:ilvl="2" w:tentative="1">
+      <w:start w:val="1"/>
+      <w:numFmt w:val="bullet"/>
+      <w:lvlText w:val=""/>
+      <w:lvlJc w:val="left"/>
+      <w:pPr>
+        <w:tabs>
+          <w:tab w:val="num" w:pos="2160"/>
+        </w:tabs>
+        <w:ind w:left="2160" w:hanging="360"/>
+      </w:pPr>
+      <w:rPr>
+        <w:rFonts w:ascii="Wingdings" w:hAnsi="Wingdings" w:hint="default"/>
+        <w:sz w:val="20"/>
+      </w:rPr>
+    </w:lvl>
+    <w:lvl w:ilvl="3" w:tentative="1">
+      <w:start w:val="1"/>
+      <w:numFmt w:val="bullet"/>
+      <w:lvlText w:val=""/>
+      <w:lvlJc w:val="left"/>
+      <w:pPr>
+        <w:tabs>
+          <w:tab w:val="num" w:pos="2880"/>
+        </w:tabs>
+        <w:ind w:left="2880" w:hanging="360"/>
+      </w:pPr>
+      <w:rPr>
+        <w:rFonts w:ascii="Wingdings" w:hAnsi="Wingdings" w:hint="default"/>
+        <w:sz w:val="20"/>
+      </w:rPr>
+    </w:lvl>
+    <w:lvl w:ilvl="4" w:tentative="1">
+      <w:start w:val="1"/>
+      <w:numFmt w:val="bullet"/>
+      <w:lvlText w:val=""/>
+      <w:lvlJc w:val="left"/>
+      <w:pPr>
+        <w:tabs>
+          <w:tab w:val="num" w:pos="3600"/>
+        </w:tabs>
+        <w:ind w:left="3600" w:hanging="360"/>
+      </w:pPr>
+      <w:rPr>
+        <w:rFonts w:ascii="Wingdings" w:hAnsi="Wingdings" w:hint="default"/>
+        <w:sz w:val="20"/>
+      </w:rPr>
+    </w:lvl>
+    <w:lvl w:ilvl="5" w:tentative="1">
+      <w:start w:val="1"/>
+      <w:numFmt w:val="bullet"/>
+      <w:lvlText w:val=""/>
+      <w:lvlJc w:val="left"/>
+      <w:pPr>
+        <w:tabs>
+          <w:tab w:val="num" w:pos="4320"/>
+        </w:tabs>
+        <w:ind w:left="4320" w:hanging="360"/>
+      </w:pPr>
+      <w:rPr>
+        <w:rFonts w:ascii="Wingdings" w:hAnsi="Wingdings" w:hint="default"/>
+        <w:sz w:val="20"/>
+      </w:rPr>
+    </w:lvl>
+    <w:lvl w:ilvl="6" w:tentative="1">
+      <w:start w:val="1"/>
+      <w:numFmt w:val="bullet"/>
+      <w:lvlText w:val=""/>
+      <w:lvlJc w:val="left"/>
+      <w:pPr>
+        <w:tabs>
+          <w:tab w:val="num" w:pos="5040"/>
+        </w:tabs>
+        <w:ind w:left="5040" w:hanging="360"/>
+      </w:pPr>
+      <w:rPr>
+        <w:rFonts w:ascii="Wingdings" w:hAnsi="Wingdings" w:hint="default"/>
+        <w:sz w:val="20"/>
+      </w:rPr>
+    </w:lvl>
+    <w:lvl w:ilvl="7" w:tentative="1">
+      <w:start w:val="1"/>
+      <w:numFmt w:val="bullet"/>
+      <w:lvlText w:val=""/>
+      <w:lvlJc w:val="left"/>
+      <w:pPr>
+        <w:tabs>
+          <w:tab w:val="num" w:pos="5760"/>
+        </w:tabs>
+        <w:ind w:left="5760" w:hanging="360"/>
+      </w:pPr>
+      <w:rPr>
+        <w:rFonts w:ascii="Wingdings" w:hAnsi="Wingdings" w:hint="default"/>
+        <w:sz w:val="20"/>
+      </w:rPr>
+    </w:lvl>
+    <w:lvl w:ilvl="8" w:tentative="1">
+      <w:start w:val="1"/>
+      <w:numFmt w:val="bullet"/>
+      <w:lvlText w:val=""/>
+      <w:lvlJc w:val="left"/>
+      <w:pPr>
+        <w:tabs>
+          <w:tab w:val="num" w:pos="6480"/>
+        </w:tabs>
+        <w:ind w:left="6480" w:hanging="360"/>
+      </w:pPr>
+      <w:rPr>
+        <w:rFonts w:ascii="Wingdings" w:hAnsi="Wingdings" w:hint="default"/>
+        <w:sz w:val="20"/>
+      </w:rPr>
+    </w:lvl>
+  </w:abstractNum>
+  <w:num w:numId="1" w16cid:durableId="1155729031">
+    <w:abstractNumId w:val="2"/>
+  </w:num>
+  <w:num w:numId="2" w16cid:durableId="701829747">
+    <w:abstractNumId w:val="1"/>
+  </w:num>
+  <w:num w:numId="3" w16cid:durableId="49038803">
+    <w:abstractNumId w:val="6"/>
+  </w:num>
+  <w:num w:numId="4" w16cid:durableId="2093890693">
+    <w:abstractNumId w:val="4"/>
+  </w:num>
+  <w:num w:numId="5" w16cid:durableId="641732410">
+    <w:abstractNumId w:val="3"/>
+  </w:num>
+  <w:num w:numId="6" w16cid:durableId="561408136">
+    <w:abstractNumId w:val="7"/>
+  </w:num>
+  <w:num w:numId="7" w16cid:durableId="2035232007">
+    <w:abstractNumId w:val="9"/>
+  </w:num>
+  <w:num w:numId="8" w16cid:durableId="936909213">
+    <w:abstractNumId w:val="0"/>
+  </w:num>
+  <w:num w:numId="9" w16cid:durableId="41564356">
+    <w:abstractNumId w:val="5"/>
+  </w:num>
+  <w:num w:numId="10" w16cid:durableId="1752310498">
+    <w:abstractNumId w:val="8"/>
+  </w:num>
+</w:numbering>
 </file>
 
 <file path=word/styles.xml><?xml version="1.0" encoding="utf-8"?>
@@ -2026,6 +8408,7 @@
   <w:style w:type="paragraph" w:default="1" w:styleId="Normal">
     <w:name w:val="Normal"/>
     <w:qFormat/>
+    <w:rsid w:val="00E01150"/>
   </w:style>
   <w:style w:type="paragraph" w:styleId="Heading1">
     <w:name w:val="heading 1"/>
@@ -2590,6 +8973,50 @@
       </w:tblBorders>
     </w:tblPr>
   </w:style>
+  <w:style w:type="paragraph" w:styleId="Header">
+    <w:name w:val="header"/>
+    <w:basedOn w:val="Normal"/>
+    <w:link w:val="HeaderChar"/>
+    <w:uiPriority w:val="99"/>
+    <w:unhideWhenUsed/>
+    <w:rsid w:val="00B85A90"/>
+    <w:pPr>
+      <w:tabs>
+        <w:tab w:val="center" w:pos="4513"/>
+        <w:tab w:val="right" w:pos="9026"/>
+      </w:tabs>
+      <w:spacing w:after="0" w:line="240" w:lineRule="auto"/>
+    </w:pPr>
+  </w:style>
+  <w:style w:type="character" w:customStyle="1" w:styleId="HeaderChar">
+    <w:name w:val="Header Char"/>
+    <w:basedOn w:val="DefaultParagraphFont"/>
+    <w:link w:val="Header"/>
+    <w:uiPriority w:val="99"/>
+    <w:rsid w:val="00B85A90"/>
+  </w:style>
+  <w:style w:type="paragraph" w:styleId="Footer">
+    <w:name w:val="footer"/>
+    <w:basedOn w:val="Normal"/>
+    <w:link w:val="FooterChar"/>
+    <w:uiPriority w:val="99"/>
+    <w:unhideWhenUsed/>
+    <w:rsid w:val="00B85A90"/>
+    <w:pPr>
+      <w:tabs>
+        <w:tab w:val="center" w:pos="4513"/>
+        <w:tab w:val="right" w:pos="9026"/>
+      </w:tabs>
+      <w:spacing w:after="0" w:line="240" w:lineRule="auto"/>
+    </w:pPr>
+  </w:style>
+  <w:style w:type="character" w:customStyle="1" w:styleId="FooterChar">
+    <w:name w:val="Footer Char"/>
+    <w:basedOn w:val="DefaultParagraphFont"/>
+    <w:link w:val="Footer"/>
+    <w:uiPriority w:val="99"/>
+    <w:rsid w:val="00B85A90"/>
+  </w:style>
 </w:styles>
 </file>
 
@@ -2886,4 +9313,39 @@
     </a:ext>
   </a:extLst>
 </a:theme>
+</file>
+
+<file path=word/webextensions/taskpanes.xml><?xml version="1.0" encoding="utf-8"?>
+<wetp:taskpanes xmlns:wetp="http://schemas.microsoft.com/office/webextensions/taskpanes/2010/11">
+  <wetp:taskpane dockstate="right" visibility="0" width="525" row="9">
+    <wetp:webextensionref xmlns:r="http://schemas.openxmlformats.org/officeDocument/2006/relationships" r:id="rId1"/>
+  </wetp:taskpane>
+  <wetp:taskpane dockstate="right" visibility="0" width="525" row="8">
+    <wetp:webextensionref xmlns:r="http://schemas.openxmlformats.org/officeDocument/2006/relationships" r:id="rId2"/>
+  </wetp:taskpane>
+</wetp:taskpanes>
+</file>
+
+<file path=word/webextensions/webextension1.xml><?xml version="1.0" encoding="utf-8"?>
+<we:webextension xmlns:we="http://schemas.microsoft.com/office/webextensions/webextension/2010/11" id="{1EC8F221-6864-411B-AAFF-84D8F8E8ABD0}">
+  <we:reference id="wa200006533" version="1.0.0.2" store="en-GB" storeType="OMEX"/>
+  <we:alternateReferences>
+    <we:reference id="wa200006533" version="1.0.0.2" store="WA200006533" storeType="OMEX"/>
+  </we:alternateReferences>
+  <we:properties/>
+  <we:bindings/>
+  <we:snapshot xmlns:r="http://schemas.openxmlformats.org/officeDocument/2006/relationships"/>
+</we:webextension>
+</file>
+
+<file path=word/webextensions/webextension2.xml><?xml version="1.0" encoding="utf-8"?>
+<we:webextension xmlns:we="http://schemas.microsoft.com/office/webextensions/webextension/2010/11" id="{7242A9AF-7532-4105-BD63-F067ABC68559}">
+  <we:reference id="wa200006399" version="1.0.1.3" store="en-GB" storeType="OMEX"/>
+  <we:alternateReferences>
+    <we:reference id="wa200006399" version="1.0.1.3" store="wa200006399" storeType="OMEX"/>
+  </we:alternateReferences>
+  <we:properties/>
+  <we:bindings/>
+  <we:snapshot xmlns:r="http://schemas.openxmlformats.org/officeDocument/2006/relationships"/>
+</we:webextension>
 </file>
--- a/Book of Work.docx
+++ b/Book of Work.docx
@@ -407,7 +407,31 @@
                 <w:lang w:eastAsia="en-IN"/>
                 <w14:ligatures w14:val="none"/>
               </w:rPr>
-              <w:t>Created a sample file for submission to Vlima.</w:t>
+              <w:t xml:space="preserve">Created a sample file for submission to </w:t>
+            </w:r>
+            <w:proofErr w:type="spellStart"/>
+            <w:r>
+              <w:rPr>
+                <w:rFonts w:ascii="Times New Roman" w:eastAsia="Times New Roman" w:hAnsi="Times New Roman" w:cs="Times New Roman"/>
+                <w:kern w:val="0"/>
+                <w:sz w:val="24"/>
+                <w:szCs w:val="24"/>
+                <w:lang w:eastAsia="en-IN"/>
+                <w14:ligatures w14:val="none"/>
+              </w:rPr>
+              <w:t>Vlima</w:t>
+            </w:r>
+            <w:proofErr w:type="spellEnd"/>
+            <w:r>
+              <w:rPr>
+                <w:rFonts w:ascii="Times New Roman" w:eastAsia="Times New Roman" w:hAnsi="Times New Roman" w:cs="Times New Roman"/>
+                <w:kern w:val="0"/>
+                <w:sz w:val="24"/>
+                <w:szCs w:val="24"/>
+                <w:lang w:eastAsia="en-IN"/>
+                <w14:ligatures w14:val="none"/>
+              </w:rPr>
+              <w:t>.</w:t>
             </w:r>
           </w:p>
         </w:tc>
@@ -1626,7 +1650,23 @@
         </w:tabs>
       </w:pPr>
       <w:r>
-        <w:t>1.The demo fred provided showcased having capability to produce standard (ppt) packs – this could help BM team ( Sourach/Dhanu)</w:t>
+        <w:t xml:space="preserve">1.The demo </w:t>
+      </w:r>
+      <w:proofErr w:type="spellStart"/>
+      <w:r>
+        <w:t>fred</w:t>
+      </w:r>
+      <w:proofErr w:type="spellEnd"/>
+      <w:r>
+        <w:t xml:space="preserve"> provided showcased having capability to produce standard (ppt) packs – this could help BM team ( </w:t>
+      </w:r>
+      <w:proofErr w:type="spellStart"/>
+      <w:r>
+        <w:t>Sourach</w:t>
+      </w:r>
+      <w:proofErr w:type="spellEnd"/>
+      <w:r>
+        <w:t>/Dhanu)</w:t>
       </w:r>
     </w:p>
     <w:p>
@@ -1636,7 +1676,15 @@
         </w:tabs>
       </w:pPr>
       <w:r>
-        <w:t>Answer:  I couldn’t find any option for creating the ppt in trail version of alteryx. For sure this can be explored once I get the full license. Will updated you accordingly.</w:t>
+        <w:t xml:space="preserve">Answer:  I couldn’t find any option for creating the ppt in trail version of </w:t>
+      </w:r>
+      <w:proofErr w:type="spellStart"/>
+      <w:r>
+        <w:t>alteryx</w:t>
+      </w:r>
+      <w:proofErr w:type="spellEnd"/>
+      <w:r>
+        <w:t>. For sure this can be explored once I get the full license. Will updated you accordingly.</w:t>
       </w:r>
     </w:p>
     <w:p>
@@ -1732,7 +1780,15 @@
         <w:pStyle w:val="NormalWeb"/>
       </w:pPr>
       <w:r>
-        <w:t xml:space="preserve"> getlast3months(curr_month,curr_year):</w:t>
+        <w:t xml:space="preserve"> getlast3months(</w:t>
+      </w:r>
+      <w:proofErr w:type="spellStart"/>
+      <w:r>
+        <w:t>curr_month,curr_year</w:t>
+      </w:r>
+      <w:proofErr w:type="spellEnd"/>
+      <w:r>
+        <w:t>):</w:t>
       </w:r>
     </w:p>
     <w:p>
@@ -1758,7 +1814,15 @@
       </w:pPr>
       <w:r>
         <w:tab/>
-        <w:t>month = (curr_month –  I – 1) %12+1</w:t>
+        <w:t>month = (</w:t>
+      </w:r>
+      <w:proofErr w:type="spellStart"/>
+      <w:r>
+        <w:t>curr_month</w:t>
+      </w:r>
+      <w:proofErr w:type="spellEnd"/>
+      <w:r>
+        <w:t xml:space="preserve"> –  I – 1) %12+1</w:t>
       </w:r>
     </w:p>
     <w:p>
@@ -1767,15 +1831,52 @@
       </w:pPr>
       <w:r>
         <w:tab/>
-        <w:t>year = curr_year if curr_month -I &gt;0 else curr_year -1</w:t>
+        <w:t xml:space="preserve">year = </w:t>
+      </w:r>
+      <w:proofErr w:type="spellStart"/>
+      <w:r>
+        <w:t>curr_year</w:t>
+      </w:r>
+      <w:proofErr w:type="spellEnd"/>
+      <w:r>
+        <w:t xml:space="preserve"> if </w:t>
+      </w:r>
+      <w:proofErr w:type="spellStart"/>
+      <w:r>
+        <w:t>curr_month</w:t>
+      </w:r>
+      <w:proofErr w:type="spellEnd"/>
+      <w:r>
+        <w:t xml:space="preserve"> -I &gt;0 else </w:t>
+      </w:r>
+      <w:proofErr w:type="spellStart"/>
+      <w:r>
+        <w:t>curr_year</w:t>
+      </w:r>
+      <w:proofErr w:type="spellEnd"/>
+      <w:r>
+        <w:t xml:space="preserve"> -1</w:t>
       </w:r>
     </w:p>
     <w:p>
       <w:pPr>
         <w:pStyle w:val="NormalWeb"/>
       </w:pPr>
-      <w:r>
-        <w:t>months.append((month,year))</w:t>
+      <w:proofErr w:type="spellStart"/>
+      <w:r>
+        <w:t>months.append</w:t>
+      </w:r>
+      <w:proofErr w:type="spellEnd"/>
+      <w:r>
+        <w:t>((</w:t>
+      </w:r>
+      <w:proofErr w:type="spellStart"/>
+      <w:r>
+        <w:t>month,year</w:t>
+      </w:r>
+      <w:proofErr w:type="spellEnd"/>
+      <w:r>
+        <w:t>))</w:t>
       </w:r>
     </w:p>
     <w:p>
@@ -1800,8 +1901,29 @@
       <w:pPr>
         <w:pStyle w:val="NormalWeb"/>
       </w:pPr>
-      <w:r>
-        <w:t>ytd_value = sum( row[f’M{month:02d} { curr_year}’] for month in range (1, curr_month+1)</w:t>
+      <w:proofErr w:type="spellStart"/>
+      <w:r>
+        <w:t>ytd_value</w:t>
+      </w:r>
+      <w:proofErr w:type="spellEnd"/>
+      <w:r>
+        <w:t xml:space="preserve"> = sum( row[</w:t>
+      </w:r>
+      <w:proofErr w:type="spellStart"/>
+      <w:r>
+        <w:t>f’M</w:t>
+      </w:r>
+      <w:proofErr w:type="spellEnd"/>
+      <w:r>
+        <w:t xml:space="preserve">{month:02d} { </w:t>
+      </w:r>
+      <w:proofErr w:type="spellStart"/>
+      <w:r>
+        <w:t>curr_year</w:t>
+      </w:r>
+      <w:proofErr w:type="spellEnd"/>
+      <w:r>
+        <w:t>}’] for month in range (1, curr_month+1)</w:t>
       </w:r>
     </w:p>
     <w:p>
@@ -1811,12 +1933,27 @@
       <w:r>
         <w:t xml:space="preserve">if  </w:t>
       </w:r>
-      <w:r>
-        <w:t>f’M{month:02d} { curr_year}’</w:t>
-      </w:r>
-      <w:r>
-        <w:t xml:space="preserve"> in sheet.columns</w:t>
-      </w:r>
+      <w:proofErr w:type="spellStart"/>
+      <w:r>
+        <w:t>f’M</w:t>
+      </w:r>
+      <w:proofErr w:type="spellEnd"/>
+      <w:r>
+        <w:t xml:space="preserve">{month:02d} { </w:t>
+      </w:r>
+      <w:proofErr w:type="spellStart"/>
+      <w:r>
+        <w:t>curr_year</w:t>
+      </w:r>
+      <w:proofErr w:type="spellEnd"/>
+      <w:r>
+        <w:t xml:space="preserve">}’ in </w:t>
+      </w:r>
+      <w:proofErr w:type="spellStart"/>
+      <w:r>
+        <w:t>sheet.columns</w:t>
+      </w:r>
+      <w:proofErr w:type="spellEnd"/>
     </w:p>
     <w:p>
       <w:pPr>
@@ -1830,8 +1967,37 @@
       <w:pPr>
         <w:pStyle w:val="NormalWeb"/>
       </w:pPr>
-      <w:r>
-        <w:t>Period_value = f”{month_number_to_name(curr_month)} –{str(curr_year)[-2:0]}</w:t>
+      <w:proofErr w:type="spellStart"/>
+      <w:r>
+        <w:t>Period_value</w:t>
+      </w:r>
+      <w:proofErr w:type="spellEnd"/>
+      <w:r>
+        <w:t xml:space="preserve"> = f”{</w:t>
+      </w:r>
+      <w:proofErr w:type="spellStart"/>
+      <w:r>
+        <w:t>month_number_to_name</w:t>
+      </w:r>
+      <w:proofErr w:type="spellEnd"/>
+      <w:r>
+        <w:t>(</w:t>
+      </w:r>
+      <w:proofErr w:type="spellStart"/>
+      <w:r>
+        <w:t>curr_month</w:t>
+      </w:r>
+      <w:proofErr w:type="spellEnd"/>
+      <w:r>
+        <w:t>)} –{str(</w:t>
+      </w:r>
+      <w:proofErr w:type="spellStart"/>
+      <w:r>
+        <w:t>curr_year</w:t>
+      </w:r>
+      <w:proofErr w:type="spellEnd"/>
+      <w:r>
+        <w:t>)[-2:0]}</w:t>
       </w:r>
     </w:p>
     <w:p>
@@ -1847,12 +2013,28 @@
     </w:p>
     <w:p>
       <w:r>
-        <w:t>Def month_number_to_name(month):</w:t>
-      </w:r>
-    </w:p>
-    <w:p>
-      <w:r>
-        <w:t>Return[“Jan”,”Feb”,……..”Dec”][month-1]</w:t>
+        <w:t xml:space="preserve">Def </w:t>
+      </w:r>
+      <w:proofErr w:type="spellStart"/>
+      <w:r>
+        <w:t>month_number_to_name</w:t>
+      </w:r>
+      <w:proofErr w:type="spellEnd"/>
+      <w:r>
+        <w:t>(month):</w:t>
+      </w:r>
+    </w:p>
+    <w:p>
+      <w:r>
+        <w:t>Return[“</w:t>
+      </w:r>
+      <w:proofErr w:type="spellStart"/>
+      <w:r>
+        <w:t>Jan”,”Feb</w:t>
+      </w:r>
+      <w:proofErr w:type="spellEnd"/>
+      <w:r>
+        <w:t>”,……..”Dec”][month-1]</w:t>
       </w:r>
     </w:p>
     <w:p/>
@@ -1905,13 +2087,21 @@
         <w:rPr>
           <w:color w:val="FF0000"/>
         </w:rPr>
-        <w:t xml:space="preserve"> </w:t>
-      </w:r>
+        <w:t xml:space="preserve"> Data cleaning is required as Employee ID may have </w:t>
+      </w:r>
+      <w:proofErr w:type="spellStart"/>
       <w:r>
         <w:rPr>
           <w:color w:val="FF0000"/>
         </w:rPr>
-        <w:t xml:space="preserve">Data cleaning is required as Employee ID may have preceeding 0s, Resource name could be in upper /lower or mixed case, so I suggest keep them Capitalize each word. </w:t>
+        <w:t>preceeding</w:t>
+      </w:r>
+      <w:proofErr w:type="spellEnd"/>
+      <w:r>
+        <w:rPr>
+          <w:color w:val="FF0000"/>
+        </w:rPr>
+        <w:t xml:space="preserve"> 0s, Resource name could be in upper /lower or mixed case, so I suggest keep them Capitalize each word. </w:t>
       </w:r>
     </w:p>
     <w:p>
@@ -1929,22 +2119,23 @@
         </w:rPr>
       </w:pPr>
       <w:r>
-        <w:t>Basically I have data received from multiple departments which I have consolidated and added to Conso Data sheet.</w:t>
-      </w:r>
-      <w:r>
-        <w:t xml:space="preserve"> People from different department may raise request to add the given psid/ Resource name to The system or may request to maintain the current status as is or to delete the said psid/ resource name from the system. </w:t>
-      </w:r>
-      <w:r>
-        <w:t xml:space="preserve">Conso Sheet </w:t>
-      </w:r>
-      <w:r>
-        <w:t>has</w:t>
-      </w:r>
-      <w:r>
-        <w:t xml:space="preserve"> the requests received from various departments with Status column (possible values :  ADD,CUR, DEL).</w:t>
-      </w:r>
-      <w:r>
-        <w:t xml:space="preserve"> </w:t>
+        <w:t xml:space="preserve">Basically I have data received from multiple departments which I have consolidated and added to </w:t>
+      </w:r>
+      <w:proofErr w:type="spellStart"/>
+      <w:r>
+        <w:t>Conso</w:t>
+      </w:r>
+      <w:proofErr w:type="spellEnd"/>
+      <w:r>
+        <w:t xml:space="preserve"> Data sheet. People from different department may raise request to add the given psid/ Resource name to The system or may request to maintain the current status as is or to delete the said psid/ resource name from the system. </w:t>
+      </w:r>
+      <w:proofErr w:type="spellStart"/>
+      <w:r>
+        <w:t>Conso</w:t>
+      </w:r>
+      <w:proofErr w:type="spellEnd"/>
+      <w:r>
+        <w:t xml:space="preserve"> Sheet has the requests received from various departments with Status column (possible values :  ADD,CUR, DEL). </w:t>
       </w:r>
     </w:p>
     <w:p>
@@ -2010,10 +2201,18 @@
         <w:t>PDMR</w:t>
       </w:r>
       <w:r>
-        <w:t>, 8cs, 1, 2, 3, .1, 3.2, 4, 5, 6, 7 and 19, 8, 10.1, 10.2 and so on.</w:t>
-      </w:r>
-      <w:r>
-        <w:t xml:space="preserve">This sheet can have duplicate records as same data rows might have been received from multiple departments. </w:t>
+        <w:t xml:space="preserve">, 8cs, 1, 2, 3, .1, 3.2, 4, 5, 6, 7 and 19, 8, 10.1, 10.2 and so </w:t>
+      </w:r>
+      <w:proofErr w:type="spellStart"/>
+      <w:r>
+        <w:t>on.</w:t>
+      </w:r>
+      <w:r>
+        <w:t>This</w:t>
+      </w:r>
+      <w:proofErr w:type="spellEnd"/>
+      <w:r>
+        <w:t xml:space="preserve"> sheet can have duplicate records as same data rows might have been received from multiple departments. </w:t>
       </w:r>
     </w:p>
     <w:p>
@@ -2042,7 +2241,39 @@
         </w:tabs>
       </w:pPr>
       <w:r>
-        <w:t xml:space="preserve"> The next sheet GIRS Extract (also known as insider list) has the current status as logged in our system. Based on these entries of Conso Data our motive is to check if these entries are already present in GIRS extract sheet or not. Moreover we have to check whther these entries are present in TIER1, TTRL, PDMR sheets or not. When we have to check use PSID col of Conso sheet and Employee ID col of GIRS, TIER,TTRL sheets where as PDMR is a small list of names, so we have to check with ‘Resource name’ column of Conso data from PDMR sheet col A values. </w:t>
+        <w:t xml:space="preserve"> The next sheet GIRS Extract (also known as insider list) has the current status as logged in our system. Based on these entries of </w:t>
+      </w:r>
+      <w:proofErr w:type="spellStart"/>
+      <w:r>
+        <w:t>Conso</w:t>
+      </w:r>
+      <w:proofErr w:type="spellEnd"/>
+      <w:r>
+        <w:t xml:space="preserve"> Data our motive is to check if these entries are already present in GIRS extract sheet or not. Moreover we have to check </w:t>
+      </w:r>
+      <w:proofErr w:type="spellStart"/>
+      <w:r>
+        <w:t>whther</w:t>
+      </w:r>
+      <w:proofErr w:type="spellEnd"/>
+      <w:r>
+        <w:t xml:space="preserve"> these entries are present in TIER1, TTRL, PDMR sheets or not. When we have to check use PSID col of </w:t>
+      </w:r>
+      <w:proofErr w:type="spellStart"/>
+      <w:r>
+        <w:t>Conso</w:t>
+      </w:r>
+      <w:proofErr w:type="spellEnd"/>
+      <w:r>
+        <w:t xml:space="preserve"> sheet and Employee ID col of GIRS, TIER,TTRL sheets where as PDMR is a small list of names, so we have to check with ‘Resource name’ column of </w:t>
+      </w:r>
+      <w:proofErr w:type="spellStart"/>
+      <w:r>
+        <w:t>Conso</w:t>
+      </w:r>
+      <w:proofErr w:type="spellEnd"/>
+      <w:r>
+        <w:t xml:space="preserve"> data from PDMR sheet col A values. </w:t>
       </w:r>
     </w:p>
     <w:p>
@@ -2068,14 +2299,16 @@
           <w:tab w:val="left" w:pos="1060"/>
         </w:tabs>
       </w:pPr>
-      <w:r>
-        <w:t>Conso Sheet is the requests received from various departments with Status column (possible values :  ADD,CUR, DEL).</w:t>
-      </w:r>
-      <w:r>
-        <w:t xml:space="preserve"> </w:t>
-      </w:r>
-      <w:r>
-        <w:t>A Non-Core user is one who is currently known as Active user.</w:t>
+      <w:proofErr w:type="spellStart"/>
+      <w:r>
+        <w:t>Conso</w:t>
+      </w:r>
+      <w:proofErr w:type="spellEnd"/>
+      <w:r>
+        <w:t xml:space="preserve"> Sheet is the requests received from various departments with Status column (possible values :  ADD,CUR, DEL).</w:t>
+      </w:r>
+      <w:r>
+        <w:t xml:space="preserve"> A Non-Core user is one who is currently known as Active user.</w:t>
       </w:r>
     </w:p>
     <w:p>
@@ -2155,7 +2388,15 @@
         </w:numPr>
       </w:pPr>
       <w:r>
-        <w:t xml:space="preserve"> Identify employees with ADD request from the data received who is not part of tier 1,ttrl or pdmr list but is in </w:t>
+        <w:t xml:space="preserve"> Identify employees with ADD request from the data received who is not part of tier 1,ttrl or </w:t>
+      </w:r>
+      <w:proofErr w:type="spellStart"/>
+      <w:r>
+        <w:t>pdmr</w:t>
+      </w:r>
+      <w:proofErr w:type="spellEnd"/>
+      <w:r>
+        <w:t xml:space="preserve"> list but is in </w:t>
       </w:r>
       <w:r>
         <w:rPr>
@@ -2253,7 +2494,23 @@
         </w:tabs>
       </w:pPr>
       <w:r>
-        <w:t xml:space="preserve">So we have to see if the new list of Conso data has any new entry which is not already presnt in our GIRS system, or not present in TIER1, TTRL or PDMR list. </w:t>
+        <w:t xml:space="preserve">So we have to see if the new list of </w:t>
+      </w:r>
+      <w:proofErr w:type="spellStart"/>
+      <w:r>
+        <w:t>Conso</w:t>
+      </w:r>
+      <w:proofErr w:type="spellEnd"/>
+      <w:r>
+        <w:t xml:space="preserve"> data has any new entry which is not already </w:t>
+      </w:r>
+      <w:proofErr w:type="spellStart"/>
+      <w:r>
+        <w:t>presnt</w:t>
+      </w:r>
+      <w:proofErr w:type="spellEnd"/>
+      <w:r>
+        <w:t xml:space="preserve"> in our GIRS system, or not present in TIER1, TTRL or PDMR list. </w:t>
       </w:r>
     </w:p>
     <w:p>
@@ -2275,28 +2532,15 @@
         </w:numPr>
       </w:pPr>
       <w:r>
-        <w:t xml:space="preserve">Identify employees for whom there is an </w:t>
-      </w:r>
-      <w:r>
-        <w:t>ADD</w:t>
-      </w:r>
-      <w:r>
-        <w:t xml:space="preserve"> request</w:t>
-      </w:r>
-      <w:r>
-        <w:t xml:space="preserve"> in Conso data</w:t>
-      </w:r>
-      <w:r>
-        <w:t xml:space="preserve"> and they are not in the insider list</w:t>
-      </w:r>
-      <w:r>
-        <w:t xml:space="preserve"> (GIRS) </w:t>
-      </w:r>
-      <w:r>
-        <w:t xml:space="preserve"> as well as tier 1,ttrl,pdmr list(fresh additions).</w:t>
-      </w:r>
-      <w:r>
-        <w:t xml:space="preserve"> Should be saved in a new sheet names fresh additions.</w:t>
+        <w:t xml:space="preserve">Identify employees for whom there is an ADD request in </w:t>
+      </w:r>
+      <w:proofErr w:type="spellStart"/>
+      <w:r>
+        <w:t>Conso</w:t>
+      </w:r>
+      <w:proofErr w:type="spellEnd"/>
+      <w:r>
+        <w:t xml:space="preserve"> data and they are not in the insider list (GIRS)  as well as tier 1,ttrl,pdmr list(fresh additions). Should be saved in a new sheet names fresh additions.</w:t>
       </w:r>
     </w:p>
     <w:p>
@@ -2374,19 +2618,15 @@
         </w:tabs>
       </w:pPr>
       <w:r>
-        <w:t xml:space="preserve"> I have one excel sheets There are multiple sheets. One is Conso Data. Second is GIRS Extract_20 Mar’25 third is TIER1_5 </w:t>
-      </w:r>
-      <w:r>
-        <w:t>Mar’25</w:t>
-      </w:r>
-      <w:r>
-        <w:t xml:space="preserve">,fourth is TRL_3 </w:t>
-      </w:r>
-      <w:r>
-        <w:t>Mar’25</w:t>
-      </w:r>
-      <w:r>
-        <w:t>, and the last sheet is PDMR_1Jan’25.</w:t>
+        <w:t xml:space="preserve"> I have one excel sheets There are multiple sheets. One is </w:t>
+      </w:r>
+      <w:proofErr w:type="spellStart"/>
+      <w:r>
+        <w:t>Conso</w:t>
+      </w:r>
+      <w:proofErr w:type="spellEnd"/>
+      <w:r>
+        <w:t xml:space="preserve"> Data. Second is GIRS Extract_20 Mar’25 third is TIER1_5 Mar’25,fourth is TRL_3 Mar’25, and the last sheet is PDMR_1Jan’25.</w:t>
       </w:r>
     </w:p>
     <w:p>
@@ -2402,7 +2642,23 @@
       </w:pPr>
       <w:r>
         <w:lastRenderedPageBreak/>
-        <w:t xml:space="preserve">Now from the Conso Data sheet we have to do multiple lookups from other sheets, based on PSID col of Conso Data. </w:t>
+        <w:t xml:space="preserve">Now from the </w:t>
+      </w:r>
+      <w:proofErr w:type="spellStart"/>
+      <w:r>
+        <w:t>Conso</w:t>
+      </w:r>
+      <w:proofErr w:type="spellEnd"/>
+      <w:r>
+        <w:t xml:space="preserve"> Data sheet we have to do multiple lookups from other sheets, based on PSID col of </w:t>
+      </w:r>
+      <w:proofErr w:type="spellStart"/>
+      <w:r>
+        <w:t>Conso</w:t>
+      </w:r>
+      <w:proofErr w:type="spellEnd"/>
+      <w:r>
+        <w:t xml:space="preserve"> Data. </w:t>
       </w:r>
     </w:p>
     <w:p>
@@ -2416,14 +2672,13 @@
           <w:tab w:val="left" w:pos="1060"/>
         </w:tabs>
       </w:pPr>
-      <w:r>
-        <w:t xml:space="preserve">Conso Data sheet has columns </w:t>
-      </w:r>
-      <w:r>
-        <w:t>PSID, Resource name, Email, Status, Tab data, GIRS Current Status, Tier 1, TTRL, PDMR</w:t>
-      </w:r>
-      <w:r>
-        <w:t xml:space="preserve"> and many more. </w:t>
+      <w:proofErr w:type="spellStart"/>
+      <w:r>
+        <w:t>Conso</w:t>
+      </w:r>
+      <w:proofErr w:type="spellEnd"/>
+      <w:r>
+        <w:t xml:space="preserve"> Data sheet has columns PSID, Resource name, Email, Status, Tab data, GIRS Current Status, Tier 1, TTRL, PDMR and many more. </w:t>
       </w:r>
     </w:p>
     <w:p>
@@ -2438,19 +2693,7 @@
         </w:tabs>
       </w:pPr>
       <w:r>
-        <w:t>But first lookup PSID basis from the sheets :</w:t>
-      </w:r>
-      <w:r>
-        <w:t>TIER1_5 Mar’25,</w:t>
-      </w:r>
-      <w:r>
-        <w:t xml:space="preserve"> </w:t>
-      </w:r>
-      <w:r>
-        <w:t>TRL_3 Mar’25</w:t>
-      </w:r>
-      <w:r>
-        <w:t xml:space="preserve"> with the colum</w:t>
+        <w:t>But first lookup PSID basis from the sheets :TIER1_5 Mar’25, TRL_3 Mar’25 with the colum</w:t>
       </w:r>
       <w:r>
         <w:t>n</w:t>
@@ -2471,13 +2714,29 @@
         </w:tabs>
       </w:pPr>
       <w:r>
-        <w:t>From Conso Data basis Resource name column do a lookup if  that name exists in</w:t>
+        <w:t xml:space="preserve">From </w:t>
+      </w:r>
+      <w:proofErr w:type="spellStart"/>
+      <w:r>
+        <w:t>Conso</w:t>
+      </w:r>
+      <w:proofErr w:type="spellEnd"/>
+      <w:r>
+        <w:t xml:space="preserve"> Data basis Resource name column do a lookup if  that name exists in</w:t>
       </w:r>
       <w:r>
         <w:t xml:space="preserve"> sheet PDMR_1Jan’25</w:t>
       </w:r>
       <w:r>
-        <w:t xml:space="preserve"> if yes put yes in col I ‘PDMR’ of Conso Data. </w:t>
+        <w:t xml:space="preserve"> if yes put yes in col I ‘PDMR’ of </w:t>
+      </w:r>
+      <w:proofErr w:type="spellStart"/>
+      <w:r>
+        <w:t>Conso</w:t>
+      </w:r>
+      <w:proofErr w:type="spellEnd"/>
+      <w:r>
+        <w:t xml:space="preserve"> Data. </w:t>
       </w:r>
     </w:p>
     <w:p>
@@ -2504,43 +2763,23 @@
         </w:numPr>
       </w:pPr>
       <w:r>
-        <w:t>Identify employees</w:t>
-      </w:r>
-      <w:r>
-        <w:t>(PSID</w:t>
-      </w:r>
-      <w:r>
-        <w:t xml:space="preserve"> for whom there is an add request </w:t>
-      </w:r>
-      <w:r>
-        <w:t xml:space="preserve">i.e. Col ‘Status’ has a value ‘ADD’ </w:t>
-      </w:r>
-      <w:r>
-        <w:t>and they are not in the insider list</w:t>
-      </w:r>
-      <w:r>
-        <w:t xml:space="preserve"> i.e. GIRS Sheet (Employee ID) </w:t>
-      </w:r>
-      <w:r>
-        <w:t xml:space="preserve"> as well as tier 1</w:t>
-      </w:r>
-      <w:r>
-        <w:t xml:space="preserve"> (Employee ID )</w:t>
-      </w:r>
-      <w:r>
-        <w:t>,ttrl</w:t>
-      </w:r>
+        <w:t>Identify employees(PSID for whom there is an add request i.e. Col ‘Status’ has a value ‘ADD’ and they are not in the insider list i.e. GIRS Sheet (Employee ID)  as well as tier 1 (Employee ID ),</w:t>
+      </w:r>
+      <w:proofErr w:type="spellStart"/>
+      <w:r>
+        <w:t>ttrl</w:t>
+      </w:r>
+      <w:proofErr w:type="spellEnd"/>
       <w:r>
         <w:t xml:space="preserve"> (Employee ID)  but for </w:t>
       </w:r>
+      <w:proofErr w:type="spellStart"/>
       <w:r>
         <w:t>pdmr</w:t>
       </w:r>
-      <w:r>
-        <w:t xml:space="preserve"> sheet we have to check Resource name of those employees where ‘Status’ has ADD value check if these names are present in PDMR sheet.</w:t>
-      </w:r>
-      <w:r>
-        <w:t xml:space="preserve"> list(fresh additions).</w:t>
+      <w:proofErr w:type="spellEnd"/>
+      <w:r>
+        <w:t xml:space="preserve"> sheet we have to check Resource name of those employees where ‘Status’ has ADD value check if these names are present in PDMR sheet. list(fresh additions).</w:t>
       </w:r>
     </w:p>
     <w:p>
@@ -2552,7 +2791,23 @@
         </w:numPr>
       </w:pPr>
       <w:r>
-        <w:t>Prepare a separate sheet for such employees with all details. Also add columns with title New_ADD_Request, GIRS_Current Status,</w:t>
+        <w:t xml:space="preserve">Prepare a separate sheet for such employees with all details. Also add columns with title </w:t>
+      </w:r>
+      <w:proofErr w:type="spellStart"/>
+      <w:r>
+        <w:t>New_ADD_Request</w:t>
+      </w:r>
+      <w:proofErr w:type="spellEnd"/>
+      <w:r>
+        <w:t xml:space="preserve">, </w:t>
+      </w:r>
+      <w:proofErr w:type="spellStart"/>
+      <w:r>
+        <w:t>GIRS_Current</w:t>
+      </w:r>
+      <w:proofErr w:type="spellEnd"/>
+      <w:r>
+        <w:t xml:space="preserve"> Status,</w:t>
       </w:r>
     </w:p>
     <w:p>
@@ -2593,13 +2848,18 @@
     </w:p>
     <w:p>
       <w:r>
-        <w:t xml:space="preserve">Based on PSID of Conso Data  check sheet </w:t>
-      </w:r>
-      <w:r>
-        <w:t>GIRS Extract_20 Mar’2</w:t>
-      </w:r>
-      <w:r>
-        <w:t xml:space="preserve">5   </w:t>
+        <w:t xml:space="preserve">Based on PSID of </w:t>
+      </w:r>
+      <w:proofErr w:type="spellStart"/>
+      <w:r>
+        <w:t>Conso</w:t>
+      </w:r>
+      <w:proofErr w:type="spellEnd"/>
+      <w:r>
+        <w:t xml:space="preserve"> Data  check sheet </w:t>
+      </w:r>
+      <w:r>
+        <w:t xml:space="preserve">GIRS Extract_20 Mar’25   </w:t>
       </w:r>
       <w:r>
         <w:t>lookup the col ‘Role’ basis</w:t>
@@ -2707,7 +2967,15 @@
         <w:t>ADD</w:t>
       </w:r>
       <w:r>
-        <w:t xml:space="preserve"> request from the data received who is not part of tier 1,ttrl or pdmr list but is in </w:t>
+        <w:t xml:space="preserve"> request from the data received who is not part of tier 1,ttrl or </w:t>
+      </w:r>
+      <w:proofErr w:type="spellStart"/>
+      <w:r>
+        <w:t>pdmr</w:t>
+      </w:r>
+      <w:proofErr w:type="spellEnd"/>
+      <w:r>
+        <w:t xml:space="preserve"> list but is in </w:t>
       </w:r>
       <w:r>
         <w:rPr>
@@ -2739,10 +3007,7 @@
         </w:numPr>
       </w:pPr>
       <w:r>
-        <w:t xml:space="preserve"> Employee who is in </w:t>
-      </w:r>
-      <w:r>
-        <w:t xml:space="preserve">in </w:t>
+        <w:t xml:space="preserve"> Employee who is in in </w:t>
       </w:r>
       <w:r>
         <w:rPr>
@@ -2752,10 +3017,7 @@
         <w:t>Non-Core</w:t>
       </w:r>
       <w:r>
-        <w:t xml:space="preserve"> </w:t>
-      </w:r>
-      <w:r>
-        <w:t xml:space="preserve">status of GIRS but has received a deletion request is to be identified to be made </w:t>
+        <w:t xml:space="preserve"> status of GIRS but has received a deletion request is to be identified to be made </w:t>
       </w:r>
       <w:r>
         <w:rPr>
@@ -3306,6 +3568,7 @@
                 <w14:ligatures w14:val="none"/>
               </w:rPr>
             </w:pPr>
+            <w:proofErr w:type="spellStart"/>
             <w:r>
               <w:rPr>
                 <w:rFonts w:ascii="Calibri" w:eastAsia="Times New Roman" w:hAnsi="Calibri" w:cs="Calibri"/>
@@ -3316,7 +3579,20 @@
                 <w:lang w:eastAsia="en-IN"/>
                 <w14:ligatures w14:val="none"/>
               </w:rPr>
-              <w:t>Conso Data, GIRS Extract, TIER1, TTRL, PDMR</w:t>
+              <w:t>Conso</w:t>
+            </w:r>
+            <w:proofErr w:type="spellEnd"/>
+            <w:r>
+              <w:rPr>
+                <w:rFonts w:ascii="Calibri" w:eastAsia="Times New Roman" w:hAnsi="Calibri" w:cs="Calibri"/>
+                <w:b/>
+                <w:bCs/>
+                <w:color w:val="000000"/>
+                <w:kern w:val="0"/>
+                <w:lang w:eastAsia="en-IN"/>
+                <w14:ligatures w14:val="none"/>
+              </w:rPr>
+              <w:t xml:space="preserve"> Data, GIRS Extract, TIER1, TTRL, PDMR</w:t>
             </w:r>
           </w:p>
         </w:tc>
@@ -3584,6 +3860,7 @@
                 <w14:ligatures w14:val="none"/>
               </w:rPr>
             </w:pPr>
+            <w:proofErr w:type="spellStart"/>
             <w:r>
               <w:rPr>
                 <w:rFonts w:ascii="Calibri" w:eastAsia="Times New Roman" w:hAnsi="Calibri" w:cs="Calibri"/>
@@ -3594,7 +3871,20 @@
                 <w:lang w:eastAsia="en-IN"/>
                 <w14:ligatures w14:val="none"/>
               </w:rPr>
-              <w:t>Conso Data</w:t>
+              <w:t>Conso</w:t>
+            </w:r>
+            <w:proofErr w:type="spellEnd"/>
+            <w:r>
+              <w:rPr>
+                <w:rFonts w:ascii="Calibri" w:eastAsia="Times New Roman" w:hAnsi="Calibri" w:cs="Calibri"/>
+                <w:b/>
+                <w:bCs/>
+                <w:color w:val="000000"/>
+                <w:kern w:val="0"/>
+                <w:lang w:eastAsia="en-IN"/>
+                <w14:ligatures w14:val="none"/>
+              </w:rPr>
+              <w:t xml:space="preserve"> Data</w:t>
             </w:r>
           </w:p>
         </w:tc>
@@ -4229,6 +4519,7 @@
                 <w14:ligatures w14:val="none"/>
               </w:rPr>
             </w:pPr>
+            <w:proofErr w:type="spellStart"/>
             <w:r>
               <w:rPr>
                 <w:rFonts w:ascii="Calibri" w:eastAsia="Times New Roman" w:hAnsi="Calibri" w:cs="Calibri"/>
@@ -4239,7 +4530,20 @@
                 <w:lang w:eastAsia="en-IN"/>
                 <w14:ligatures w14:val="none"/>
               </w:rPr>
-              <w:t>Conso Data, GIRS Extract, TIER1, TTRL, PDMR</w:t>
+              <w:t>Conso</w:t>
+            </w:r>
+            <w:proofErr w:type="spellEnd"/>
+            <w:r>
+              <w:rPr>
+                <w:rFonts w:ascii="Calibri" w:eastAsia="Times New Roman" w:hAnsi="Calibri" w:cs="Calibri"/>
+                <w:b/>
+                <w:bCs/>
+                <w:color w:val="000000"/>
+                <w:kern w:val="0"/>
+                <w:lang w:eastAsia="en-IN"/>
+                <w14:ligatures w14:val="none"/>
+              </w:rPr>
+              <w:t xml:space="preserve"> Data, GIRS Extract, TIER1, TTRL, PDMR</w:t>
             </w:r>
           </w:p>
         </w:tc>
@@ -5251,6 +5555,7 @@
         </w:rPr>
         <w:t xml:space="preserve">Retain all duplicate PSID records in </w:t>
       </w:r>
+      <w:proofErr w:type="spellStart"/>
       <w:r>
         <w:rPr>
           <w:rFonts w:ascii="Times New Roman" w:eastAsia="Times New Roman" w:hAnsi="Times New Roman" w:cs="Times New Roman"/>
@@ -5262,7 +5567,21 @@
           <w:lang w:eastAsia="en-IN"/>
           <w14:ligatures w14:val="none"/>
         </w:rPr>
-        <w:t>Conso Data</w:t>
+        <w:t>Conso</w:t>
+      </w:r>
+      <w:proofErr w:type="spellEnd"/>
+      <w:r>
+        <w:rPr>
+          <w:rFonts w:ascii="Times New Roman" w:eastAsia="Times New Roman" w:hAnsi="Times New Roman" w:cs="Times New Roman"/>
+          <w:b/>
+          <w:bCs/>
+          <w:kern w:val="0"/>
+          <w:sz w:val="24"/>
+          <w:szCs w:val="24"/>
+          <w:lang w:eastAsia="en-IN"/>
+          <w14:ligatures w14:val="none"/>
+        </w:rPr>
+        <w:t xml:space="preserve"> Data</w:t>
       </w:r>
       <w:r>
         <w:rPr>
@@ -5884,6 +6203,7 @@
         </w:rPr>
         <w:t xml:space="preserve">Their status change request in </w:t>
       </w:r>
+      <w:proofErr w:type="spellStart"/>
       <w:r>
         <w:rPr>
           <w:rFonts w:ascii="Times New Roman" w:eastAsia="Times New Roman" w:hAnsi="Times New Roman" w:cs="Times New Roman"/>
@@ -5895,7 +6215,21 @@
           <w:lang w:eastAsia="en-IN"/>
           <w14:ligatures w14:val="none"/>
         </w:rPr>
-        <w:t>Conso Data</w:t>
+        <w:t>Conso</w:t>
+      </w:r>
+      <w:proofErr w:type="spellEnd"/>
+      <w:r>
+        <w:rPr>
+          <w:rFonts w:ascii="Times New Roman" w:eastAsia="Times New Roman" w:hAnsi="Times New Roman" w:cs="Times New Roman"/>
+          <w:b/>
+          <w:bCs/>
+          <w:kern w:val="0"/>
+          <w:sz w:val="24"/>
+          <w:szCs w:val="24"/>
+          <w:lang w:eastAsia="en-IN"/>
+          <w14:ligatures w14:val="none"/>
+        </w:rPr>
+        <w:t xml:space="preserve"> Data</w:t>
       </w:r>
       <w:r>
         <w:rPr>
@@ -6642,6 +6976,3750 @@
         <w:t>This structured approach ensures accurate processing, conflict resolution, and clear reporting for decision-makers.</w:t>
       </w:r>
     </w:p>
+    <w:p/>
+    <w:p/>
+    <w:p>
+      <w:r>
+        <w:t xml:space="preserve">I had a call over these points, now I have to send the problem specification doc , (what I understood, what I will be delivering code for) . Frame the following in such a way that instructions seem very clear.  Be </w:t>
+      </w:r>
+      <w:proofErr w:type="spellStart"/>
+      <w:r>
+        <w:t>specifc</w:t>
+      </w:r>
+      <w:proofErr w:type="spellEnd"/>
+      <w:r>
+        <w:t xml:space="preserve"> to what I understood. </w:t>
+      </w:r>
+    </w:p>
+    <w:p>
+      <w:r>
+        <w:t xml:space="preserve">So they initially gave </w:t>
+      </w:r>
+      <w:proofErr w:type="spellStart"/>
+      <w:r>
+        <w:t>folloing</w:t>
+      </w:r>
+      <w:proofErr w:type="spellEnd"/>
+      <w:r>
+        <w:t xml:space="preserve"> pointers, and in todays call they just elaborated and gave a practical walkthrough of what those points are about. So I will write initial points along with what today I noted.</w:t>
+      </w:r>
+    </w:p>
+    <w:p/>
+    <w:p>
+      <w:pPr>
+        <w:pStyle w:val="ListParagraph"/>
+        <w:numPr>
+          <w:ilvl w:val="0"/>
+          <w:numId w:val="1"/>
+        </w:numPr>
+        <w:rPr>
+          <w:b/>
+          <w:bCs/>
+        </w:rPr>
+      </w:pPr>
+      <w:r>
+        <w:rPr>
+          <w:b/>
+          <w:bCs/>
+        </w:rPr>
+        <w:t xml:space="preserve">Point 1: </w:t>
+      </w:r>
+      <w:r>
+        <w:rPr>
+          <w:b/>
+          <w:bCs/>
+        </w:rPr>
+        <w:t>Identify Employees in the data received who are in tier 1, TTRL and PDMR list.</w:t>
+      </w:r>
+    </w:p>
+    <w:p/>
+    <w:p>
+      <w:r>
+        <w:t>To identify the final list of people who are marked as insider. Inputs are received in 20+  (teams/depts) (26 to be specific for this time) odd files.</w:t>
+      </w:r>
+    </w:p>
+    <w:p>
+      <w:pPr>
+        <w:pStyle w:val="ListParagraph"/>
+        <w:numPr>
+          <w:ilvl w:val="1"/>
+          <w:numId w:val="9"/>
+        </w:numPr>
+      </w:pPr>
+      <w:r>
+        <w:lastRenderedPageBreak/>
+        <w:t>Sheet one will be having consolidated data from all these files.</w:t>
+      </w:r>
+    </w:p>
+    <w:p>
+      <w:pPr>
+        <w:pStyle w:val="ListParagraph"/>
+        <w:numPr>
+          <w:ilvl w:val="1"/>
+          <w:numId w:val="9"/>
+        </w:numPr>
+      </w:pPr>
+      <w:r>
+        <w:t>The consolidated sheet contains :</w:t>
+      </w:r>
+    </w:p>
+    <w:p>
+      <w:pPr>
+        <w:pStyle w:val="ListParagraph"/>
+        <w:ind w:left="1440"/>
+      </w:pPr>
+      <w:r>
+        <w:t>Column name – Actual value which it contains</w:t>
+      </w:r>
+    </w:p>
+    <w:p>
+      <w:pPr>
+        <w:pStyle w:val="ListParagraph"/>
+        <w:ind w:left="1440"/>
+      </w:pPr>
+      <w:r>
+        <w:t xml:space="preserve">PSID – Employee ID </w:t>
+      </w:r>
+    </w:p>
+    <w:p>
+      <w:pPr>
+        <w:pStyle w:val="ListParagraph"/>
+        <w:ind w:left="1440"/>
+      </w:pPr>
+      <w:r>
+        <w:t>Resource name – Insider Name,</w:t>
+      </w:r>
+    </w:p>
+    <w:p>
+      <w:pPr>
+        <w:pStyle w:val="ListParagraph"/>
+        <w:ind w:left="1440"/>
+      </w:pPr>
+      <w:r>
+        <w:t>Email -Employee Email</w:t>
+      </w:r>
+    </w:p>
+    <w:p>
+      <w:pPr>
+        <w:pStyle w:val="ListParagraph"/>
+        <w:ind w:left="1440"/>
+      </w:pPr>
+      <w:r>
+        <w:t>Status- Status requested by the team/dept (possible values : ADD,CUR,DEL),</w:t>
+      </w:r>
+    </w:p>
+    <w:p>
+      <w:pPr>
+        <w:pStyle w:val="ListParagraph"/>
+        <w:ind w:left="1440"/>
+      </w:pPr>
+      <w:r>
+        <w:t>Tab data- contains symbolic names of all teams/depts (26 unique values in current scenario)</w:t>
+      </w:r>
+    </w:p>
+    <w:p>
+      <w:pPr>
+        <w:pStyle w:val="ListParagraph"/>
+        <w:ind w:left="1440"/>
+      </w:pPr>
+      <w:r>
+        <w:t xml:space="preserve">GIRS Current Status </w:t>
+      </w:r>
+      <w:r>
+        <w:t>–</w:t>
+      </w:r>
+      <w:r>
+        <w:t xml:space="preserve"> loo</w:t>
+      </w:r>
+      <w:r>
+        <w:t xml:space="preserve">kup from GIRS sheet (Employee ID) on PSID of </w:t>
+      </w:r>
+      <w:proofErr w:type="spellStart"/>
+      <w:r>
+        <w:t>Conso</w:t>
+      </w:r>
+      <w:proofErr w:type="spellEnd"/>
+      <w:r>
+        <w:t xml:space="preserve"> Sheet and fetch corresponding value of column “Role”</w:t>
+      </w:r>
+    </w:p>
+    <w:p>
+      <w:pPr>
+        <w:pStyle w:val="ListParagraph"/>
+        <w:ind w:left="1440"/>
+      </w:pPr>
+      <w:r>
+        <w:t>Tier1: lookup from TIER sheet (Employee ID) on PSID , if Employee ID Exists put Yes else No.</w:t>
+      </w:r>
+    </w:p>
+    <w:p>
+      <w:pPr>
+        <w:pStyle w:val="ListParagraph"/>
+        <w:ind w:left="1440"/>
+      </w:pPr>
+      <w:r>
+        <w:t xml:space="preserve">TTRL: </w:t>
+      </w:r>
+      <w:r>
+        <w:t>lookup from TIER sheet (Employee ID) on PSID , if Employee ID Exists put Yes else No.</w:t>
+      </w:r>
+    </w:p>
+    <w:p>
+      <w:pPr>
+        <w:pStyle w:val="ListParagraph"/>
+        <w:ind w:left="1440"/>
+      </w:pPr>
+      <w:r>
+        <w:t>PDMR: lookup from PDMR sheet(col A) on Resource name, if found put Yes, else No.</w:t>
+      </w:r>
+    </w:p>
+    <w:p>
+      <w:pPr>
+        <w:pStyle w:val="ListParagraph"/>
+        <w:ind w:left="1440"/>
+      </w:pPr>
+      <w:r>
+        <w:t xml:space="preserve">Requested From : </w:t>
+      </w:r>
+      <w:proofErr w:type="spellStart"/>
+      <w:r>
+        <w:t>Semilcolon</w:t>
+      </w:r>
+      <w:proofErr w:type="spellEnd"/>
+      <w:r>
+        <w:t xml:space="preserve"> separated symbolic names of all teams/dept which have made request for a particular PSID.</w:t>
+      </w:r>
+    </w:p>
+    <w:p>
+      <w:pPr>
+        <w:pStyle w:val="ListParagraph"/>
+        <w:ind w:left="1440"/>
+      </w:pPr>
+      <w:r>
+        <w:t xml:space="preserve">Next 26 columns should be created with having names of those 26 unique symbolic values that we have in Tab data column. This col will store the requested status by each dept/team for a psid. Where no request is made for a psid by a team/dept put N/A. otherwise put the requested status in corresponding cell. Do it for all unique psids. </w:t>
+      </w:r>
+    </w:p>
+    <w:p>
+      <w:pPr>
+        <w:pStyle w:val="ListParagraph"/>
+        <w:ind w:left="1440"/>
+      </w:pPr>
+    </w:p>
+    <w:p>
+      <w:pPr>
+        <w:pStyle w:val="ListParagraph"/>
+        <w:ind w:left="1440"/>
+      </w:pPr>
+      <w:r>
+        <w:tab/>
+      </w:r>
+      <w:r>
+        <w:tab/>
+        <w:t xml:space="preserve">PSIDs can be duplicated as request for adding/ </w:t>
+      </w:r>
+      <w:proofErr w:type="spellStart"/>
+      <w:r>
+        <w:t>deleteing</w:t>
+      </w:r>
+      <w:proofErr w:type="spellEnd"/>
+      <w:r>
+        <w:t xml:space="preserve"> or maintaining the current status of a psid can come from multiple depts/teams. </w:t>
+      </w:r>
+    </w:p>
+    <w:p>
+      <w:pPr>
+        <w:pStyle w:val="ListParagraph"/>
+        <w:ind w:left="1440"/>
+      </w:pPr>
+      <w:r>
+        <w:t xml:space="preserve">We have to keep track of who all teams/depts have made requests for a particular psid. For that I want Tab data col to hold symbolic names of all dept/teams who have made request </w:t>
+      </w:r>
+      <w:r>
+        <w:t xml:space="preserve">for each psid. </w:t>
+      </w:r>
+    </w:p>
+    <w:p>
+      <w:pPr>
+        <w:pStyle w:val="ListParagraph"/>
+        <w:numPr>
+          <w:ilvl w:val="3"/>
+          <w:numId w:val="8"/>
+        </w:numPr>
+      </w:pPr>
+      <w:r>
+        <w:t xml:space="preserve">First create a </w:t>
+      </w:r>
+      <w:proofErr w:type="spellStart"/>
+      <w:r>
+        <w:t>df</w:t>
+      </w:r>
+      <w:proofErr w:type="spellEnd"/>
+      <w:r>
+        <w:t xml:space="preserve"> which shall have unique rows only from </w:t>
+      </w:r>
+      <w:proofErr w:type="spellStart"/>
+      <w:r>
+        <w:t>Conso</w:t>
+      </w:r>
+      <w:proofErr w:type="spellEnd"/>
+      <w:r>
+        <w:t xml:space="preserve"> Sheet. </w:t>
+      </w:r>
+    </w:p>
+    <w:p>
+      <w:pPr>
+        <w:pStyle w:val="ListParagraph"/>
+        <w:numPr>
+          <w:ilvl w:val="3"/>
+          <w:numId w:val="8"/>
+        </w:numPr>
+        <w:ind w:left="1440"/>
+      </w:pPr>
+      <w:r>
+        <w:t xml:space="preserve">A PSID can be repeated  Keep all columns. But </w:t>
+      </w:r>
+      <w:r>
+        <w:t xml:space="preserve">update </w:t>
+      </w:r>
+      <w:r>
+        <w:t>Tab data column</w:t>
+      </w:r>
+      <w:r>
+        <w:t xml:space="preserve">. </w:t>
+      </w:r>
+    </w:p>
+    <w:p>
+      <w:pPr>
+        <w:pStyle w:val="ListParagraph"/>
+        <w:numPr>
+          <w:ilvl w:val="3"/>
+          <w:numId w:val="8"/>
+        </w:numPr>
+        <w:ind w:left="1440"/>
+      </w:pPr>
+      <w:r>
+        <w:t xml:space="preserve">Look for </w:t>
+      </w:r>
+    </w:p>
+    <w:p>
+      <w:pPr>
+        <w:pStyle w:val="ListParagraph"/>
+        <w:numPr>
+          <w:ilvl w:val="3"/>
+          <w:numId w:val="8"/>
+        </w:numPr>
+        <w:ind w:left="1440"/>
+      </w:pPr>
+      <w:r>
+        <w:t>Now update those 26 columns’ values and fetch the requested status.</w:t>
+      </w:r>
+    </w:p>
+    <w:p>
+      <w:pPr>
+        <w:pStyle w:val="ListParagraph"/>
+        <w:numPr>
+          <w:ilvl w:val="3"/>
+          <w:numId w:val="8"/>
+        </w:numPr>
+      </w:pPr>
+      <w:r>
+        <w:t xml:space="preserve">Highlight the records which are found in tier1, </w:t>
+      </w:r>
+      <w:proofErr w:type="spellStart"/>
+      <w:r>
+        <w:t>ttrl</w:t>
+      </w:r>
+      <w:proofErr w:type="spellEnd"/>
+      <w:r>
+        <w:t xml:space="preserve"> or </w:t>
+      </w:r>
+      <w:proofErr w:type="spellStart"/>
+      <w:r>
+        <w:t>pdmr</w:t>
+      </w:r>
+      <w:proofErr w:type="spellEnd"/>
+      <w:r>
+        <w:t xml:space="preserve">.  With </w:t>
+      </w:r>
+      <w:proofErr w:type="spellStart"/>
+      <w:r>
+        <w:t>color</w:t>
+      </w:r>
+      <w:proofErr w:type="spellEnd"/>
+      <w:r>
+        <w:t xml:space="preserve"> light red. </w:t>
+      </w:r>
+    </w:p>
+    <w:p>
+      <w:pPr>
+        <w:pStyle w:val="ListParagraph"/>
+        <w:numPr>
+          <w:ilvl w:val="3"/>
+          <w:numId w:val="8"/>
+        </w:numPr>
+      </w:pPr>
+      <w:r>
+        <w:t xml:space="preserve">Copy these records and create a separate sheet  to store ‘already Present in Insider list’ . name the sheet accordingly. </w:t>
+      </w:r>
+    </w:p>
+    <w:p>
+      <w:pPr>
+        <w:pStyle w:val="ListParagraph"/>
+        <w:numPr>
+          <w:ilvl w:val="3"/>
+          <w:numId w:val="8"/>
+        </w:numPr>
+      </w:pPr>
+      <w:r>
+        <w:t xml:space="preserve">Check in GIRS, if these exist in GIRS </w:t>
+      </w:r>
+      <w:r>
+        <w:t xml:space="preserve">and their column Role value is Non-Core add comment column to store value “Change to Inactive”. </w:t>
+      </w:r>
+    </w:p>
+    <w:p>
+      <w:pPr>
+        <w:pStyle w:val="ListParagraph"/>
+        <w:numPr>
+          <w:ilvl w:val="3"/>
+          <w:numId w:val="8"/>
+        </w:numPr>
+      </w:pPr>
+      <w:r>
+        <w:t>Store these records in separate tab as “Are Insiders : change to inactive”.</w:t>
+      </w:r>
+    </w:p>
+    <w:p>
+      <w:pPr>
+        <w:pStyle w:val="ListParagraph"/>
+        <w:ind w:left="2880"/>
+      </w:pPr>
+    </w:p>
+    <w:p>
+      <w:pPr>
+        <w:pStyle w:val="ListParagraph"/>
+        <w:ind w:left="770"/>
+      </w:pPr>
+      <w:r>
+        <w:t xml:space="preserve">Following process should be done for remaining records which are not present in any of the insider list. </w:t>
+      </w:r>
+    </w:p>
+    <w:p>
+      <w:pPr>
+        <w:pStyle w:val="ListParagraph"/>
+        <w:ind w:left="2160"/>
+      </w:pPr>
+    </w:p>
+    <w:p>
+      <w:pPr>
+        <w:pStyle w:val="ListParagraph"/>
+        <w:numPr>
+          <w:ilvl w:val="0"/>
+          <w:numId w:val="1"/>
+        </w:numPr>
+      </w:pPr>
+      <w:r>
+        <w:t xml:space="preserve">Point 2.  </w:t>
+      </w:r>
+      <w:r>
+        <w:t xml:space="preserve">Identify employees in the data received who are already in </w:t>
+      </w:r>
+      <w:r>
+        <w:rPr>
+          <w:i/>
+          <w:iCs/>
+        </w:rPr>
+        <w:t>Non-Core</w:t>
+      </w:r>
+      <w:r>
+        <w:t xml:space="preserve"> status as per latest GIRS extract.</w:t>
+      </w:r>
+      <w:r>
+        <w:t xml:space="preserve"> </w:t>
+      </w:r>
+    </w:p>
+    <w:p>
+      <w:pPr>
+        <w:pStyle w:val="ListParagraph"/>
+        <w:numPr>
+          <w:ilvl w:val="0"/>
+          <w:numId w:val="1"/>
+        </w:numPr>
+      </w:pPr>
+      <w:r>
+        <w:lastRenderedPageBreak/>
+        <w:t xml:space="preserve">- update all 26 cols (tab data) with requested status. </w:t>
+      </w:r>
+    </w:p>
+    <w:p>
+      <w:pPr>
+        <w:pStyle w:val="ListParagraph"/>
+        <w:numPr>
+          <w:ilvl w:val="0"/>
+          <w:numId w:val="1"/>
+        </w:numPr>
+      </w:pPr>
+      <w:r>
+        <w:t xml:space="preserve">Thumb rule is : if a psid request has been made by multiple teams, check all requested statuses , look for ADD request among all requested statuses, </w:t>
+      </w:r>
+      <w:r>
+        <w:t xml:space="preserve">check the GIRS Current status column, if its showing Non-Core. </w:t>
+      </w:r>
+    </w:p>
+    <w:p>
+      <w:pPr>
+        <w:pStyle w:val="ListParagraph"/>
+        <w:numPr>
+          <w:ilvl w:val="0"/>
+          <w:numId w:val="1"/>
+        </w:numPr>
+      </w:pPr>
+      <w:r>
+        <w:t>Copy all such records and paste in to a new sheet which will contain “already Active in GIRS” so no action is needed. Add comment col with value “PSID already is Active user in GIRS” also add description col with comment “which are teams which requested for Add, which are teams which requested Del and what are teams which requested CUR”.  So that we can cross check .</w:t>
+      </w:r>
+    </w:p>
+    <w:p>
+      <w:pPr>
+        <w:pStyle w:val="ListParagraph"/>
+        <w:numPr>
+          <w:ilvl w:val="0"/>
+          <w:numId w:val="1"/>
+        </w:numPr>
+      </w:pPr>
+      <w:r>
+        <w:t>-</w:t>
+      </w:r>
+    </w:p>
+    <w:p>
+      <w:pPr>
+        <w:pStyle w:val="ListParagraph"/>
+        <w:ind w:left="770"/>
+      </w:pPr>
+    </w:p>
+    <w:p>
+      <w:pPr>
+        <w:pStyle w:val="ListParagraph"/>
+        <w:ind w:left="770"/>
+      </w:pPr>
+    </w:p>
+    <w:p>
+      <w:pPr>
+        <w:pStyle w:val="ListParagraph"/>
+        <w:numPr>
+          <w:ilvl w:val="0"/>
+          <w:numId w:val="1"/>
+        </w:numPr>
+      </w:pPr>
+      <w:r>
+        <w:t xml:space="preserve">Point 3: </w:t>
+      </w:r>
+      <w:r>
+        <w:t xml:space="preserve"> Identify employees for whom there is an add request and they are not in the insider list as well as tier 1,ttrl,pdmr list(fresh additions).</w:t>
+      </w:r>
+    </w:p>
+    <w:p>
+      <w:pPr>
+        <w:pStyle w:val="ListParagraph"/>
+        <w:numPr>
+          <w:ilvl w:val="0"/>
+          <w:numId w:val="1"/>
+        </w:numPr>
+      </w:pPr>
+      <w:r>
+        <w:t>Copy all such records and paste in to a new sheet which will contain “</w:t>
+      </w:r>
+      <w:r>
+        <w:t xml:space="preserve">New entries to be added </w:t>
+      </w:r>
+      <w:r>
+        <w:t xml:space="preserve">in GIRS” </w:t>
+      </w:r>
+      <w:r>
+        <w:t xml:space="preserve"> </w:t>
+      </w:r>
+      <w:r>
+        <w:t>. Add comment col with value “</w:t>
+      </w:r>
+      <w:r>
+        <w:t xml:space="preserve">new </w:t>
+      </w:r>
+      <w:r>
+        <w:t>PSID</w:t>
+      </w:r>
+      <w:r>
+        <w:t xml:space="preserve"> found</w:t>
+      </w:r>
+      <w:r>
+        <w:t>” also add description col with comment “which are teams which requested for Add, which are teams which requested Del and what are teams which requested CUR”.  So that we can cross check .</w:t>
+      </w:r>
+    </w:p>
+    <w:p>
+      <w:pPr>
+        <w:pStyle w:val="ListParagraph"/>
+        <w:numPr>
+          <w:ilvl w:val="2"/>
+          <w:numId w:val="8"/>
+        </w:numPr>
+      </w:pPr>
+    </w:p>
+    <w:p>
+      <w:pPr>
+        <w:pStyle w:val="ListParagraph"/>
+        <w:ind w:left="770"/>
+      </w:pPr>
+    </w:p>
+    <w:p>
+      <w:pPr>
+        <w:pStyle w:val="ListParagraph"/>
+        <w:ind w:left="770"/>
+      </w:pPr>
+    </w:p>
+    <w:p>
+      <w:pPr>
+        <w:pStyle w:val="ListParagraph"/>
+        <w:numPr>
+          <w:ilvl w:val="0"/>
+          <w:numId w:val="1"/>
+        </w:numPr>
+      </w:pPr>
+      <w:r>
+        <w:t xml:space="preserve">Point 4: </w:t>
+      </w:r>
+      <w:r>
+        <w:t xml:space="preserve"> Identify employees for whom there is an ADD request as well as DEL request in different files along with file reference,(ADD request will override.)</w:t>
+      </w:r>
+    </w:p>
+    <w:p>
+      <w:pPr>
+        <w:pStyle w:val="ListParagraph"/>
+      </w:pPr>
+    </w:p>
+    <w:p>
+      <w:pPr>
+        <w:pStyle w:val="ListParagraph"/>
+        <w:ind w:left="770"/>
+      </w:pPr>
+    </w:p>
+    <w:p>
+      <w:pPr>
+        <w:pStyle w:val="ListParagraph"/>
+        <w:numPr>
+          <w:ilvl w:val="0"/>
+          <w:numId w:val="1"/>
+        </w:numPr>
+      </w:pPr>
+      <w:r>
+        <w:t xml:space="preserve"> </w:t>
+      </w:r>
+      <w:r>
+        <w:t xml:space="preserve">Point 5: </w:t>
+      </w:r>
+      <w:r>
+        <w:t xml:space="preserve">Identify employees with ADD request from the data received who is not part of tier 1,ttrl or </w:t>
+      </w:r>
+      <w:proofErr w:type="spellStart"/>
+      <w:r>
+        <w:t>pdmr</w:t>
+      </w:r>
+      <w:proofErr w:type="spellEnd"/>
+      <w:r>
+        <w:t xml:space="preserve"> list but is in </w:t>
+      </w:r>
+      <w:r>
+        <w:rPr>
+          <w:i/>
+          <w:iCs/>
+        </w:rPr>
+        <w:t>Inactive Insider</w:t>
+      </w:r>
+      <w:r>
+        <w:t xml:space="preserve"> state in GIRS. (To be made </w:t>
+      </w:r>
+      <w:r>
+        <w:rPr>
+          <w:i/>
+          <w:iCs/>
+        </w:rPr>
+        <w:t>Non-Core</w:t>
+      </w:r>
+      <w:r>
+        <w:t>)</w:t>
+      </w:r>
+    </w:p>
+    <w:p>
+      <w:pPr>
+        <w:pStyle w:val="ListParagraph"/>
+        <w:numPr>
+          <w:ilvl w:val="0"/>
+          <w:numId w:val="1"/>
+        </w:numPr>
+      </w:pPr>
+      <w:r>
+        <w:t>Copy all such records and paste in to a new sheet which will contain “</w:t>
+      </w:r>
+      <w:r>
+        <w:t>PSID currently</w:t>
+      </w:r>
+      <w:r>
+        <w:t xml:space="preserve"> </w:t>
+      </w:r>
+      <w:proofErr w:type="spellStart"/>
+      <w:r>
+        <w:t>In</w:t>
+      </w:r>
+      <w:r>
+        <w:t>Active</w:t>
+      </w:r>
+      <w:proofErr w:type="spellEnd"/>
+      <w:r>
+        <w:t xml:space="preserve"> in GIRS</w:t>
+      </w:r>
+      <w:r>
+        <w:t xml:space="preserve"> but now change to Non-Core</w:t>
+      </w:r>
+      <w:r>
+        <w:t xml:space="preserve">” </w:t>
+      </w:r>
+      <w:r>
+        <w:t>.</w:t>
+      </w:r>
+      <w:r>
+        <w:t xml:space="preserve"> Add comment col with value “PSID </w:t>
+      </w:r>
+      <w:r>
+        <w:t>status change to Non-Core</w:t>
+      </w:r>
+      <w:r>
+        <w:t>” also add description col with comment “which are teams which requested for Add, which are teams which requested Del and what are teams which requested CUR”.  So that we can cross check .</w:t>
+      </w:r>
+    </w:p>
+    <w:p>
+      <w:pPr>
+        <w:pStyle w:val="ListParagraph"/>
+        <w:numPr>
+          <w:ilvl w:val="0"/>
+          <w:numId w:val="1"/>
+        </w:numPr>
+      </w:pPr>
+    </w:p>
+    <w:p>
+      <w:pPr>
+        <w:pStyle w:val="ListParagraph"/>
+        <w:ind w:left="770"/>
+      </w:pPr>
+    </w:p>
+    <w:p>
+      <w:pPr>
+        <w:pStyle w:val="ListParagraph"/>
+        <w:numPr>
+          <w:ilvl w:val="0"/>
+          <w:numId w:val="1"/>
+        </w:numPr>
+      </w:pPr>
+      <w:r>
+        <w:t xml:space="preserve"> </w:t>
+      </w:r>
+      <w:r>
+        <w:t xml:space="preserve">Point 6: </w:t>
+      </w:r>
+      <w:r>
+        <w:t xml:space="preserve">Employee who is in in </w:t>
+      </w:r>
+      <w:r>
+        <w:rPr>
+          <w:i/>
+          <w:iCs/>
+        </w:rPr>
+        <w:t>Non-Core</w:t>
+      </w:r>
+      <w:r>
+        <w:t xml:space="preserve"> status of GIRS but has received a deletion request is to be identified to be made </w:t>
+      </w:r>
+      <w:r>
+        <w:rPr>
+          <w:i/>
+          <w:iCs/>
+        </w:rPr>
+        <w:t>Inactive Insider</w:t>
+      </w:r>
+      <w:r>
+        <w:t xml:space="preserve">. </w:t>
+      </w:r>
+    </w:p>
+    <w:p>
+      <w:pPr>
+        <w:pStyle w:val="ListParagraph"/>
+        <w:numPr>
+          <w:ilvl w:val="0"/>
+          <w:numId w:val="1"/>
+        </w:numPr>
+      </w:pPr>
+      <w:r>
+        <w:t xml:space="preserve">If PSID has request only for DEL, then </w:t>
+      </w:r>
+      <w:r>
+        <w:t>Copy all such records and paste in to a new sheet which will contain “</w:t>
+      </w:r>
+      <w:r>
+        <w:t>Mark as Inactive</w:t>
+      </w:r>
+      <w:r>
+        <w:t xml:space="preserve"> in GIRS” . Add comment col with value “PSID </w:t>
+      </w:r>
+      <w:r>
+        <w:t>to be marked as Inactive</w:t>
+      </w:r>
+      <w:r>
+        <w:t>” also add description col with comment “which are teams which requested for Add, which are teams which requested Del and what are teams which requested CUR”.  So that we can cross check .</w:t>
+      </w:r>
+    </w:p>
+    <w:p>
+      <w:pPr>
+        <w:pStyle w:val="ListParagraph"/>
+        <w:numPr>
+          <w:ilvl w:val="0"/>
+          <w:numId w:val="1"/>
+        </w:numPr>
+      </w:pPr>
+    </w:p>
+    <w:p>
+      <w:pPr>
+        <w:pStyle w:val="ListParagraph"/>
+      </w:pPr>
+    </w:p>
+    <w:p>
+      <w:pPr>
+        <w:pStyle w:val="ListParagraph"/>
+        <w:ind w:left="770"/>
+      </w:pPr>
+    </w:p>
+    <w:p>
+      <w:pPr>
+        <w:pStyle w:val="ListParagraph"/>
+        <w:numPr>
+          <w:ilvl w:val="0"/>
+          <w:numId w:val="1"/>
+        </w:numPr>
+      </w:pPr>
+      <w:r>
+        <w:t xml:space="preserve">Point 7: </w:t>
+      </w:r>
+      <w:r>
+        <w:t xml:space="preserve">Identify employees who are </w:t>
+      </w:r>
+      <w:r>
+        <w:rPr>
+          <w:i/>
+          <w:iCs/>
+        </w:rPr>
+        <w:t>Inactive Insider</w:t>
+      </w:r>
+      <w:r>
+        <w:t xml:space="preserve"> in GIRS and also receive Delete request. </w:t>
+      </w:r>
+    </w:p>
+    <w:p>
+      <w:pPr>
+        <w:pStyle w:val="ListParagraph"/>
+        <w:ind w:left="770"/>
+      </w:pPr>
+      <w:r>
+        <w:t>-</w:t>
+      </w:r>
+      <w:r>
+        <w:t xml:space="preserve">Copy all such records and paste in to a new sheet which will contain “already </w:t>
+      </w:r>
+      <w:proofErr w:type="spellStart"/>
+      <w:r>
+        <w:t>In</w:t>
+      </w:r>
+      <w:r>
+        <w:t>Active</w:t>
+      </w:r>
+      <w:proofErr w:type="spellEnd"/>
+      <w:r>
+        <w:t xml:space="preserve"> in GIRS” so no action is needed. Add comment col with value “PSID already is </w:t>
+      </w:r>
+      <w:proofErr w:type="spellStart"/>
+      <w:r>
+        <w:t>in</w:t>
+      </w:r>
+      <w:r>
+        <w:t>Active</w:t>
+      </w:r>
+      <w:proofErr w:type="spellEnd"/>
+      <w:r>
+        <w:t xml:space="preserve"> </w:t>
+      </w:r>
+      <w:r>
+        <w:t>state</w:t>
+      </w:r>
+      <w:r>
+        <w:t xml:space="preserve"> in </w:t>
+      </w:r>
+      <w:r>
+        <w:lastRenderedPageBreak/>
+        <w:t>GIRS” also add description col with comment “which are teams which requested for Add, which are teams which requested Del and what are teams which requested CUR”.  So that we can cross check .</w:t>
+      </w:r>
+    </w:p>
+    <w:p>
+      <w:pPr>
+        <w:pStyle w:val="ListParagraph"/>
+        <w:ind w:left="770"/>
+      </w:pPr>
+    </w:p>
+    <w:p>
+      <w:pPr>
+        <w:spacing w:before="100" w:beforeAutospacing="1" w:after="100" w:afterAutospacing="1" w:line="240" w:lineRule="auto"/>
+        <w:rPr>
+          <w:rFonts w:ascii="Times New Roman" w:eastAsia="Times New Roman" w:hAnsi="Times New Roman" w:cs="Times New Roman"/>
+          <w:kern w:val="0"/>
+          <w:sz w:val="24"/>
+          <w:szCs w:val="24"/>
+          <w:lang w:eastAsia="en-IN"/>
+          <w14:ligatures w14:val="none"/>
+        </w:rPr>
+      </w:pPr>
+      <w:r>
+        <w:rPr>
+          <w:rFonts w:ascii="Times New Roman" w:eastAsia="Times New Roman" w:hAnsi="Times New Roman" w:cs="Times New Roman"/>
+          <w:b/>
+          <w:bCs/>
+          <w:kern w:val="0"/>
+          <w:sz w:val="24"/>
+          <w:szCs w:val="24"/>
+          <w:lang w:eastAsia="en-IN"/>
+          <w14:ligatures w14:val="none"/>
+        </w:rPr>
+        <w:t>Problem Specification Document</w:t>
+      </w:r>
+    </w:p>
+    <w:p>
+      <w:pPr>
+        <w:spacing w:before="100" w:beforeAutospacing="1" w:after="100" w:afterAutospacing="1" w:line="240" w:lineRule="auto"/>
+        <w:outlineLvl w:val="2"/>
+        <w:rPr>
+          <w:rFonts w:ascii="Times New Roman" w:eastAsia="Times New Roman" w:hAnsi="Times New Roman" w:cs="Times New Roman"/>
+          <w:b/>
+          <w:bCs/>
+          <w:kern w:val="0"/>
+          <w:sz w:val="27"/>
+          <w:szCs w:val="27"/>
+          <w:lang w:eastAsia="en-IN"/>
+          <w14:ligatures w14:val="none"/>
+        </w:rPr>
+      </w:pPr>
+      <w:r>
+        <w:rPr>
+          <w:rFonts w:ascii="Times New Roman" w:eastAsia="Times New Roman" w:hAnsi="Times New Roman" w:cs="Times New Roman"/>
+          <w:b/>
+          <w:bCs/>
+          <w:kern w:val="0"/>
+          <w:sz w:val="27"/>
+          <w:szCs w:val="27"/>
+          <w:lang w:eastAsia="en-IN"/>
+          <w14:ligatures w14:val="none"/>
+        </w:rPr>
+        <w:t>Understanding from Discussion</w:t>
+      </w:r>
+    </w:p>
+    <w:p>
+      <w:pPr>
+        <w:spacing w:before="100" w:beforeAutospacing="1" w:after="100" w:afterAutospacing="1" w:line="240" w:lineRule="auto"/>
+        <w:rPr>
+          <w:rFonts w:ascii="Times New Roman" w:eastAsia="Times New Roman" w:hAnsi="Times New Roman" w:cs="Times New Roman"/>
+          <w:kern w:val="0"/>
+          <w:sz w:val="24"/>
+          <w:szCs w:val="24"/>
+          <w:lang w:eastAsia="en-IN"/>
+          <w14:ligatures w14:val="none"/>
+        </w:rPr>
+      </w:pPr>
+      <w:r>
+        <w:rPr>
+          <w:rFonts w:ascii="Times New Roman" w:eastAsia="Times New Roman" w:hAnsi="Times New Roman" w:cs="Times New Roman"/>
+          <w:kern w:val="0"/>
+          <w:sz w:val="24"/>
+          <w:szCs w:val="24"/>
+          <w:lang w:eastAsia="en-IN"/>
+          <w14:ligatures w14:val="none"/>
+        </w:rPr>
+        <w:t>The initial pointers provided were elaborated upon in today's call with a practical walkthrough. Below is the structured problem definition and approach for coding the solution.</w:t>
+      </w:r>
+    </w:p>
+    <w:p>
+      <w:pPr>
+        <w:spacing w:after="0" w:line="240" w:lineRule="auto"/>
+        <w:rPr>
+          <w:rFonts w:ascii="Times New Roman" w:eastAsia="Times New Roman" w:hAnsi="Times New Roman" w:cs="Times New Roman"/>
+          <w:kern w:val="0"/>
+          <w:sz w:val="24"/>
+          <w:szCs w:val="24"/>
+          <w:lang w:eastAsia="en-IN"/>
+          <w14:ligatures w14:val="none"/>
+        </w:rPr>
+      </w:pPr>
+      <w:r>
+        <w:rPr>
+          <w:rFonts w:ascii="Times New Roman" w:eastAsia="Times New Roman" w:hAnsi="Times New Roman" w:cs="Times New Roman"/>
+          <w:kern w:val="0"/>
+          <w:sz w:val="24"/>
+          <w:szCs w:val="24"/>
+          <w:lang w:eastAsia="en-IN"/>
+          <w14:ligatures w14:val="none"/>
+        </w:rPr>
+        <w:pict>
+          <v:rect id="_x0000_i1026" style="width:0;height:1.5pt" o:hralign="center" o:hrstd="t" o:hr="t" fillcolor="#a0a0a0" stroked="f"/>
+        </w:pict>
+      </w:r>
+    </w:p>
+    <w:p>
+      <w:pPr>
+        <w:spacing w:before="100" w:beforeAutospacing="1" w:after="100" w:afterAutospacing="1" w:line="240" w:lineRule="auto"/>
+        <w:outlineLvl w:val="2"/>
+        <w:rPr>
+          <w:rFonts w:ascii="Times New Roman" w:eastAsia="Times New Roman" w:hAnsi="Times New Roman" w:cs="Times New Roman"/>
+          <w:b/>
+          <w:bCs/>
+          <w:kern w:val="0"/>
+          <w:sz w:val="27"/>
+          <w:szCs w:val="27"/>
+          <w:lang w:eastAsia="en-IN"/>
+          <w14:ligatures w14:val="none"/>
+        </w:rPr>
+      </w:pPr>
+      <w:r>
+        <w:rPr>
+          <w:rFonts w:ascii="Times New Roman" w:eastAsia="Times New Roman" w:hAnsi="Times New Roman" w:cs="Times New Roman"/>
+          <w:b/>
+          <w:bCs/>
+          <w:kern w:val="0"/>
+          <w:sz w:val="27"/>
+          <w:szCs w:val="27"/>
+          <w:lang w:eastAsia="en-IN"/>
+          <w14:ligatures w14:val="none"/>
+        </w:rPr>
+        <w:t>Point 1: Identify Employees Marked as Insiders</w:t>
+      </w:r>
+    </w:p>
+    <w:p>
+      <w:pPr>
+        <w:spacing w:before="100" w:beforeAutospacing="1" w:after="100" w:afterAutospacing="1" w:line="240" w:lineRule="auto"/>
+        <w:rPr>
+          <w:rFonts w:ascii="Times New Roman" w:eastAsia="Times New Roman" w:hAnsi="Times New Roman" w:cs="Times New Roman"/>
+          <w:kern w:val="0"/>
+          <w:sz w:val="24"/>
+          <w:szCs w:val="24"/>
+          <w:lang w:eastAsia="en-IN"/>
+          <w14:ligatures w14:val="none"/>
+        </w:rPr>
+      </w:pPr>
+      <w:r>
+        <w:rPr>
+          <w:rFonts w:ascii="Times New Roman" w:eastAsia="Times New Roman" w:hAnsi="Times New Roman" w:cs="Times New Roman"/>
+          <w:kern w:val="0"/>
+          <w:sz w:val="24"/>
+          <w:szCs w:val="24"/>
+          <w:lang w:eastAsia="en-IN"/>
+          <w14:ligatures w14:val="none"/>
+        </w:rPr>
+        <w:t>To identify the final list of employees who qualify as insiders. Inputs are received in 26 different files from various teams/departments.</w:t>
+      </w:r>
+    </w:p>
+    <w:p>
+      <w:pPr>
+        <w:numPr>
+          <w:ilvl w:val="0"/>
+          <w:numId w:val="11"/>
+        </w:numPr>
+        <w:spacing w:before="100" w:beforeAutospacing="1" w:after="100" w:afterAutospacing="1" w:line="240" w:lineRule="auto"/>
+        <w:rPr>
+          <w:rFonts w:ascii="Times New Roman" w:eastAsia="Times New Roman" w:hAnsi="Times New Roman" w:cs="Times New Roman"/>
+          <w:kern w:val="0"/>
+          <w:sz w:val="24"/>
+          <w:szCs w:val="24"/>
+          <w:lang w:eastAsia="en-IN"/>
+          <w14:ligatures w14:val="none"/>
+        </w:rPr>
+      </w:pPr>
+      <w:r>
+        <w:rPr>
+          <w:rFonts w:ascii="Times New Roman" w:eastAsia="Times New Roman" w:hAnsi="Times New Roman" w:cs="Times New Roman"/>
+          <w:b/>
+          <w:bCs/>
+          <w:kern w:val="0"/>
+          <w:sz w:val="24"/>
+          <w:szCs w:val="24"/>
+          <w:lang w:eastAsia="en-IN"/>
+          <w14:ligatures w14:val="none"/>
+        </w:rPr>
+        <w:t>Data Consolidation:</w:t>
+      </w:r>
+    </w:p>
+    <w:p>
+      <w:pPr>
+        <w:numPr>
+          <w:ilvl w:val="1"/>
+          <w:numId w:val="11"/>
+        </w:numPr>
+        <w:spacing w:before="100" w:beforeAutospacing="1" w:after="100" w:afterAutospacing="1" w:line="240" w:lineRule="auto"/>
+        <w:rPr>
+          <w:rFonts w:ascii="Times New Roman" w:eastAsia="Times New Roman" w:hAnsi="Times New Roman" w:cs="Times New Roman"/>
+          <w:kern w:val="0"/>
+          <w:sz w:val="24"/>
+          <w:szCs w:val="24"/>
+          <w:lang w:eastAsia="en-IN"/>
+          <w14:ligatures w14:val="none"/>
+        </w:rPr>
+      </w:pPr>
+      <w:r>
+        <w:rPr>
+          <w:rFonts w:ascii="Times New Roman" w:eastAsia="Times New Roman" w:hAnsi="Times New Roman" w:cs="Times New Roman"/>
+          <w:kern w:val="0"/>
+          <w:sz w:val="24"/>
+          <w:szCs w:val="24"/>
+          <w:lang w:eastAsia="en-IN"/>
+          <w14:ligatures w14:val="none"/>
+        </w:rPr>
+        <w:t xml:space="preserve">A single sheet named </w:t>
+      </w:r>
+      <w:proofErr w:type="spellStart"/>
+      <w:r>
+        <w:rPr>
+          <w:rFonts w:ascii="Times New Roman" w:eastAsia="Times New Roman" w:hAnsi="Times New Roman" w:cs="Times New Roman"/>
+          <w:b/>
+          <w:bCs/>
+          <w:kern w:val="0"/>
+          <w:sz w:val="24"/>
+          <w:szCs w:val="24"/>
+          <w:lang w:eastAsia="en-IN"/>
+          <w14:ligatures w14:val="none"/>
+        </w:rPr>
+        <w:t>Consolidated_Data</w:t>
+      </w:r>
+      <w:proofErr w:type="spellEnd"/>
+      <w:r>
+        <w:rPr>
+          <w:rFonts w:ascii="Times New Roman" w:eastAsia="Times New Roman" w:hAnsi="Times New Roman" w:cs="Times New Roman"/>
+          <w:kern w:val="0"/>
+          <w:sz w:val="24"/>
+          <w:szCs w:val="24"/>
+          <w:lang w:eastAsia="en-IN"/>
+          <w14:ligatures w14:val="none"/>
+        </w:rPr>
+        <w:t xml:space="preserve"> will store merged data from all input files.</w:t>
+      </w:r>
+    </w:p>
+    <w:p>
+      <w:pPr>
+        <w:numPr>
+          <w:ilvl w:val="1"/>
+          <w:numId w:val="11"/>
+        </w:numPr>
+        <w:spacing w:before="100" w:beforeAutospacing="1" w:after="100" w:afterAutospacing="1" w:line="240" w:lineRule="auto"/>
+        <w:rPr>
+          <w:rFonts w:ascii="Times New Roman" w:eastAsia="Times New Roman" w:hAnsi="Times New Roman" w:cs="Times New Roman"/>
+          <w:kern w:val="0"/>
+          <w:sz w:val="24"/>
+          <w:szCs w:val="24"/>
+          <w:lang w:eastAsia="en-IN"/>
+          <w14:ligatures w14:val="none"/>
+        </w:rPr>
+      </w:pPr>
+      <w:r>
+        <w:rPr>
+          <w:rFonts w:ascii="Times New Roman" w:eastAsia="Times New Roman" w:hAnsi="Times New Roman" w:cs="Times New Roman"/>
+          <w:kern w:val="0"/>
+          <w:sz w:val="24"/>
+          <w:szCs w:val="24"/>
+          <w:lang w:eastAsia="en-IN"/>
+          <w14:ligatures w14:val="none"/>
+        </w:rPr>
+        <w:t>This sheet will contain the following columns:</w:t>
+      </w:r>
+    </w:p>
+    <w:p>
+      <w:pPr>
+        <w:numPr>
+          <w:ilvl w:val="2"/>
+          <w:numId w:val="11"/>
+        </w:numPr>
+        <w:spacing w:before="100" w:beforeAutospacing="1" w:after="100" w:afterAutospacing="1" w:line="240" w:lineRule="auto"/>
+        <w:rPr>
+          <w:rFonts w:ascii="Times New Roman" w:eastAsia="Times New Roman" w:hAnsi="Times New Roman" w:cs="Times New Roman"/>
+          <w:kern w:val="0"/>
+          <w:sz w:val="24"/>
+          <w:szCs w:val="24"/>
+          <w:lang w:eastAsia="en-IN"/>
+          <w14:ligatures w14:val="none"/>
+        </w:rPr>
+      </w:pPr>
+      <w:r>
+        <w:rPr>
+          <w:rFonts w:ascii="Times New Roman" w:eastAsia="Times New Roman" w:hAnsi="Times New Roman" w:cs="Times New Roman"/>
+          <w:b/>
+          <w:bCs/>
+          <w:kern w:val="0"/>
+          <w:sz w:val="24"/>
+          <w:szCs w:val="24"/>
+          <w:lang w:eastAsia="en-IN"/>
+          <w14:ligatures w14:val="none"/>
+        </w:rPr>
+        <w:t>PSID</w:t>
+      </w:r>
+      <w:r>
+        <w:rPr>
+          <w:rFonts w:ascii="Times New Roman" w:eastAsia="Times New Roman" w:hAnsi="Times New Roman" w:cs="Times New Roman"/>
+          <w:kern w:val="0"/>
+          <w:sz w:val="24"/>
+          <w:szCs w:val="24"/>
+          <w:lang w:eastAsia="en-IN"/>
+          <w14:ligatures w14:val="none"/>
+        </w:rPr>
+        <w:t xml:space="preserve"> (Employee ID)</w:t>
+      </w:r>
+    </w:p>
+    <w:p>
+      <w:pPr>
+        <w:numPr>
+          <w:ilvl w:val="2"/>
+          <w:numId w:val="11"/>
+        </w:numPr>
+        <w:spacing w:before="100" w:beforeAutospacing="1" w:after="100" w:afterAutospacing="1" w:line="240" w:lineRule="auto"/>
+        <w:rPr>
+          <w:rFonts w:ascii="Times New Roman" w:eastAsia="Times New Roman" w:hAnsi="Times New Roman" w:cs="Times New Roman"/>
+          <w:kern w:val="0"/>
+          <w:sz w:val="24"/>
+          <w:szCs w:val="24"/>
+          <w:lang w:eastAsia="en-IN"/>
+          <w14:ligatures w14:val="none"/>
+        </w:rPr>
+      </w:pPr>
+      <w:r>
+        <w:rPr>
+          <w:rFonts w:ascii="Times New Roman" w:eastAsia="Times New Roman" w:hAnsi="Times New Roman" w:cs="Times New Roman"/>
+          <w:b/>
+          <w:bCs/>
+          <w:kern w:val="0"/>
+          <w:sz w:val="24"/>
+          <w:szCs w:val="24"/>
+          <w:lang w:eastAsia="en-IN"/>
+          <w14:ligatures w14:val="none"/>
+        </w:rPr>
+        <w:t>Resource Name</w:t>
+      </w:r>
+      <w:r>
+        <w:rPr>
+          <w:rFonts w:ascii="Times New Roman" w:eastAsia="Times New Roman" w:hAnsi="Times New Roman" w:cs="Times New Roman"/>
+          <w:kern w:val="0"/>
+          <w:sz w:val="24"/>
+          <w:szCs w:val="24"/>
+          <w:lang w:eastAsia="en-IN"/>
+          <w14:ligatures w14:val="none"/>
+        </w:rPr>
+        <w:t xml:space="preserve"> (Insider Name)</w:t>
+      </w:r>
+    </w:p>
+    <w:p>
+      <w:pPr>
+        <w:numPr>
+          <w:ilvl w:val="2"/>
+          <w:numId w:val="11"/>
+        </w:numPr>
+        <w:spacing w:before="100" w:beforeAutospacing="1" w:after="100" w:afterAutospacing="1" w:line="240" w:lineRule="auto"/>
+        <w:rPr>
+          <w:rFonts w:ascii="Times New Roman" w:eastAsia="Times New Roman" w:hAnsi="Times New Roman" w:cs="Times New Roman"/>
+          <w:kern w:val="0"/>
+          <w:sz w:val="24"/>
+          <w:szCs w:val="24"/>
+          <w:lang w:eastAsia="en-IN"/>
+          <w14:ligatures w14:val="none"/>
+        </w:rPr>
+      </w:pPr>
+      <w:r>
+        <w:rPr>
+          <w:rFonts w:ascii="Times New Roman" w:eastAsia="Times New Roman" w:hAnsi="Times New Roman" w:cs="Times New Roman"/>
+          <w:b/>
+          <w:bCs/>
+          <w:kern w:val="0"/>
+          <w:sz w:val="24"/>
+          <w:szCs w:val="24"/>
+          <w:lang w:eastAsia="en-IN"/>
+          <w14:ligatures w14:val="none"/>
+        </w:rPr>
+        <w:t>Email</w:t>
+      </w:r>
+      <w:r>
+        <w:rPr>
+          <w:rFonts w:ascii="Times New Roman" w:eastAsia="Times New Roman" w:hAnsi="Times New Roman" w:cs="Times New Roman"/>
+          <w:kern w:val="0"/>
+          <w:sz w:val="24"/>
+          <w:szCs w:val="24"/>
+          <w:lang w:eastAsia="en-IN"/>
+          <w14:ligatures w14:val="none"/>
+        </w:rPr>
+        <w:t xml:space="preserve"> (Employee Email)</w:t>
+      </w:r>
+    </w:p>
+    <w:p>
+      <w:pPr>
+        <w:numPr>
+          <w:ilvl w:val="2"/>
+          <w:numId w:val="11"/>
+        </w:numPr>
+        <w:spacing w:before="100" w:beforeAutospacing="1" w:after="100" w:afterAutospacing="1" w:line="240" w:lineRule="auto"/>
+        <w:rPr>
+          <w:rFonts w:ascii="Times New Roman" w:eastAsia="Times New Roman" w:hAnsi="Times New Roman" w:cs="Times New Roman"/>
+          <w:kern w:val="0"/>
+          <w:sz w:val="24"/>
+          <w:szCs w:val="24"/>
+          <w:lang w:eastAsia="en-IN"/>
+          <w14:ligatures w14:val="none"/>
+        </w:rPr>
+      </w:pPr>
+      <w:r>
+        <w:rPr>
+          <w:rFonts w:ascii="Times New Roman" w:eastAsia="Times New Roman" w:hAnsi="Times New Roman" w:cs="Times New Roman"/>
+          <w:b/>
+          <w:bCs/>
+          <w:kern w:val="0"/>
+          <w:sz w:val="24"/>
+          <w:szCs w:val="24"/>
+          <w:lang w:eastAsia="en-IN"/>
+          <w14:ligatures w14:val="none"/>
+        </w:rPr>
+        <w:t>Status</w:t>
+      </w:r>
+      <w:r>
+        <w:rPr>
+          <w:rFonts w:ascii="Times New Roman" w:eastAsia="Times New Roman" w:hAnsi="Times New Roman" w:cs="Times New Roman"/>
+          <w:kern w:val="0"/>
+          <w:sz w:val="24"/>
+          <w:szCs w:val="24"/>
+          <w:lang w:eastAsia="en-IN"/>
+          <w14:ligatures w14:val="none"/>
+        </w:rPr>
+        <w:t xml:space="preserve"> (ADD, CUR, DEL - based on request by team/department)</w:t>
+      </w:r>
+    </w:p>
+    <w:p>
+      <w:pPr>
+        <w:numPr>
+          <w:ilvl w:val="2"/>
+          <w:numId w:val="11"/>
+        </w:numPr>
+        <w:spacing w:before="100" w:beforeAutospacing="1" w:after="100" w:afterAutospacing="1" w:line="240" w:lineRule="auto"/>
+        <w:rPr>
+          <w:rFonts w:ascii="Times New Roman" w:eastAsia="Times New Roman" w:hAnsi="Times New Roman" w:cs="Times New Roman"/>
+          <w:kern w:val="0"/>
+          <w:sz w:val="24"/>
+          <w:szCs w:val="24"/>
+          <w:lang w:eastAsia="en-IN"/>
+          <w14:ligatures w14:val="none"/>
+        </w:rPr>
+      </w:pPr>
+      <w:r>
+        <w:rPr>
+          <w:rFonts w:ascii="Times New Roman" w:eastAsia="Times New Roman" w:hAnsi="Times New Roman" w:cs="Times New Roman"/>
+          <w:b/>
+          <w:bCs/>
+          <w:kern w:val="0"/>
+          <w:sz w:val="24"/>
+          <w:szCs w:val="24"/>
+          <w:lang w:eastAsia="en-IN"/>
+          <w14:ligatures w14:val="none"/>
+        </w:rPr>
+        <w:t>Tab Data</w:t>
+      </w:r>
+      <w:r>
+        <w:rPr>
+          <w:rFonts w:ascii="Times New Roman" w:eastAsia="Times New Roman" w:hAnsi="Times New Roman" w:cs="Times New Roman"/>
+          <w:kern w:val="0"/>
+          <w:sz w:val="24"/>
+          <w:szCs w:val="24"/>
+          <w:lang w:eastAsia="en-IN"/>
+          <w14:ligatures w14:val="none"/>
+        </w:rPr>
+        <w:t xml:space="preserve"> (Symbolic names of all teams/depts making requests)</w:t>
+      </w:r>
+    </w:p>
+    <w:p>
+      <w:pPr>
+        <w:numPr>
+          <w:ilvl w:val="2"/>
+          <w:numId w:val="11"/>
+        </w:numPr>
+        <w:spacing w:before="100" w:beforeAutospacing="1" w:after="100" w:afterAutospacing="1" w:line="240" w:lineRule="auto"/>
+        <w:rPr>
+          <w:rFonts w:ascii="Times New Roman" w:eastAsia="Times New Roman" w:hAnsi="Times New Roman" w:cs="Times New Roman"/>
+          <w:kern w:val="0"/>
+          <w:sz w:val="24"/>
+          <w:szCs w:val="24"/>
+          <w:lang w:eastAsia="en-IN"/>
+          <w14:ligatures w14:val="none"/>
+        </w:rPr>
+      </w:pPr>
+      <w:r>
+        <w:rPr>
+          <w:rFonts w:ascii="Times New Roman" w:eastAsia="Times New Roman" w:hAnsi="Times New Roman" w:cs="Times New Roman"/>
+          <w:b/>
+          <w:bCs/>
+          <w:kern w:val="0"/>
+          <w:sz w:val="24"/>
+          <w:szCs w:val="24"/>
+          <w:lang w:eastAsia="en-IN"/>
+          <w14:ligatures w14:val="none"/>
+        </w:rPr>
+        <w:t>GIRS Current Status</w:t>
+      </w:r>
+      <w:r>
+        <w:rPr>
+          <w:rFonts w:ascii="Times New Roman" w:eastAsia="Times New Roman" w:hAnsi="Times New Roman" w:cs="Times New Roman"/>
+          <w:kern w:val="0"/>
+          <w:sz w:val="24"/>
+          <w:szCs w:val="24"/>
+          <w:lang w:eastAsia="en-IN"/>
+          <w14:ligatures w14:val="none"/>
+        </w:rPr>
+        <w:t xml:space="preserve"> (Lookup from GIRS sheet for Employee ID to fetch “Role”)</w:t>
+      </w:r>
+    </w:p>
+    <w:p>
+      <w:pPr>
+        <w:numPr>
+          <w:ilvl w:val="2"/>
+          <w:numId w:val="11"/>
+        </w:numPr>
+        <w:spacing w:before="100" w:beforeAutospacing="1" w:after="100" w:afterAutospacing="1" w:line="240" w:lineRule="auto"/>
+        <w:rPr>
+          <w:rFonts w:ascii="Times New Roman" w:eastAsia="Times New Roman" w:hAnsi="Times New Roman" w:cs="Times New Roman"/>
+          <w:kern w:val="0"/>
+          <w:sz w:val="24"/>
+          <w:szCs w:val="24"/>
+          <w:lang w:eastAsia="en-IN"/>
+          <w14:ligatures w14:val="none"/>
+        </w:rPr>
+      </w:pPr>
+      <w:r>
+        <w:rPr>
+          <w:rFonts w:ascii="Times New Roman" w:eastAsia="Times New Roman" w:hAnsi="Times New Roman" w:cs="Times New Roman"/>
+          <w:b/>
+          <w:bCs/>
+          <w:kern w:val="0"/>
+          <w:sz w:val="24"/>
+          <w:szCs w:val="24"/>
+          <w:lang w:eastAsia="en-IN"/>
+          <w14:ligatures w14:val="none"/>
+        </w:rPr>
+        <w:t>Tier1</w:t>
+      </w:r>
+      <w:r>
+        <w:rPr>
+          <w:rFonts w:ascii="Times New Roman" w:eastAsia="Times New Roman" w:hAnsi="Times New Roman" w:cs="Times New Roman"/>
+          <w:kern w:val="0"/>
+          <w:sz w:val="24"/>
+          <w:szCs w:val="24"/>
+          <w:lang w:eastAsia="en-IN"/>
+          <w14:ligatures w14:val="none"/>
+        </w:rPr>
+        <w:t xml:space="preserve"> (Lookup from </w:t>
+      </w:r>
+      <w:proofErr w:type="spellStart"/>
+      <w:r>
+        <w:rPr>
+          <w:rFonts w:ascii="Times New Roman" w:eastAsia="Times New Roman" w:hAnsi="Times New Roman" w:cs="Times New Roman"/>
+          <w:b/>
+          <w:bCs/>
+          <w:kern w:val="0"/>
+          <w:sz w:val="24"/>
+          <w:szCs w:val="24"/>
+          <w:lang w:eastAsia="en-IN"/>
+          <w14:ligatures w14:val="none"/>
+        </w:rPr>
+        <w:t>Tier_Data</w:t>
+      </w:r>
+      <w:proofErr w:type="spellEnd"/>
+      <w:r>
+        <w:rPr>
+          <w:rFonts w:ascii="Times New Roman" w:eastAsia="Times New Roman" w:hAnsi="Times New Roman" w:cs="Times New Roman"/>
+          <w:kern w:val="0"/>
+          <w:sz w:val="24"/>
+          <w:szCs w:val="24"/>
+          <w:lang w:eastAsia="en-IN"/>
+          <w14:ligatures w14:val="none"/>
+        </w:rPr>
+        <w:t xml:space="preserve"> sheet; if Employee ID exists, mark "Yes", else "No")</w:t>
+      </w:r>
+    </w:p>
+    <w:p>
+      <w:pPr>
+        <w:numPr>
+          <w:ilvl w:val="2"/>
+          <w:numId w:val="11"/>
+        </w:numPr>
+        <w:spacing w:before="100" w:beforeAutospacing="1" w:after="100" w:afterAutospacing="1" w:line="240" w:lineRule="auto"/>
+        <w:rPr>
+          <w:rFonts w:ascii="Times New Roman" w:eastAsia="Times New Roman" w:hAnsi="Times New Roman" w:cs="Times New Roman"/>
+          <w:kern w:val="0"/>
+          <w:sz w:val="24"/>
+          <w:szCs w:val="24"/>
+          <w:lang w:eastAsia="en-IN"/>
+          <w14:ligatures w14:val="none"/>
+        </w:rPr>
+      </w:pPr>
+      <w:r>
+        <w:rPr>
+          <w:rFonts w:ascii="Times New Roman" w:eastAsia="Times New Roman" w:hAnsi="Times New Roman" w:cs="Times New Roman"/>
+          <w:b/>
+          <w:bCs/>
+          <w:kern w:val="0"/>
+          <w:sz w:val="24"/>
+          <w:szCs w:val="24"/>
+          <w:lang w:eastAsia="en-IN"/>
+          <w14:ligatures w14:val="none"/>
+        </w:rPr>
+        <w:t>TTRL</w:t>
+      </w:r>
+      <w:r>
+        <w:rPr>
+          <w:rFonts w:ascii="Times New Roman" w:eastAsia="Times New Roman" w:hAnsi="Times New Roman" w:cs="Times New Roman"/>
+          <w:kern w:val="0"/>
+          <w:sz w:val="24"/>
+          <w:szCs w:val="24"/>
+          <w:lang w:eastAsia="en-IN"/>
+          <w14:ligatures w14:val="none"/>
+        </w:rPr>
+        <w:t xml:space="preserve"> (Lookup from </w:t>
+      </w:r>
+      <w:proofErr w:type="spellStart"/>
+      <w:r>
+        <w:rPr>
+          <w:rFonts w:ascii="Times New Roman" w:eastAsia="Times New Roman" w:hAnsi="Times New Roman" w:cs="Times New Roman"/>
+          <w:b/>
+          <w:bCs/>
+          <w:kern w:val="0"/>
+          <w:sz w:val="24"/>
+          <w:szCs w:val="24"/>
+          <w:lang w:eastAsia="en-IN"/>
+          <w14:ligatures w14:val="none"/>
+        </w:rPr>
+        <w:t>Tier_Data</w:t>
+      </w:r>
+      <w:proofErr w:type="spellEnd"/>
+      <w:r>
+        <w:rPr>
+          <w:rFonts w:ascii="Times New Roman" w:eastAsia="Times New Roman" w:hAnsi="Times New Roman" w:cs="Times New Roman"/>
+          <w:kern w:val="0"/>
+          <w:sz w:val="24"/>
+          <w:szCs w:val="24"/>
+          <w:lang w:eastAsia="en-IN"/>
+          <w14:ligatures w14:val="none"/>
+        </w:rPr>
+        <w:t xml:space="preserve"> sheet; if Employee ID exists, mark "Yes", else "No")</w:t>
+      </w:r>
+    </w:p>
+    <w:p>
+      <w:pPr>
+        <w:numPr>
+          <w:ilvl w:val="2"/>
+          <w:numId w:val="11"/>
+        </w:numPr>
+        <w:spacing w:before="100" w:beforeAutospacing="1" w:after="100" w:afterAutospacing="1" w:line="240" w:lineRule="auto"/>
+        <w:rPr>
+          <w:rFonts w:ascii="Times New Roman" w:eastAsia="Times New Roman" w:hAnsi="Times New Roman" w:cs="Times New Roman"/>
+          <w:kern w:val="0"/>
+          <w:sz w:val="24"/>
+          <w:szCs w:val="24"/>
+          <w:lang w:eastAsia="en-IN"/>
+          <w14:ligatures w14:val="none"/>
+        </w:rPr>
+      </w:pPr>
+      <w:r>
+        <w:rPr>
+          <w:rFonts w:ascii="Times New Roman" w:eastAsia="Times New Roman" w:hAnsi="Times New Roman" w:cs="Times New Roman"/>
+          <w:b/>
+          <w:bCs/>
+          <w:kern w:val="0"/>
+          <w:sz w:val="24"/>
+          <w:szCs w:val="24"/>
+          <w:lang w:eastAsia="en-IN"/>
+          <w14:ligatures w14:val="none"/>
+        </w:rPr>
+        <w:t>PDMR</w:t>
+      </w:r>
+      <w:r>
+        <w:rPr>
+          <w:rFonts w:ascii="Times New Roman" w:eastAsia="Times New Roman" w:hAnsi="Times New Roman" w:cs="Times New Roman"/>
+          <w:kern w:val="0"/>
+          <w:sz w:val="24"/>
+          <w:szCs w:val="24"/>
+          <w:lang w:eastAsia="en-IN"/>
+          <w14:ligatures w14:val="none"/>
+        </w:rPr>
+        <w:t xml:space="preserve"> (Lookup from </w:t>
+      </w:r>
+      <w:proofErr w:type="spellStart"/>
+      <w:r>
+        <w:rPr>
+          <w:rFonts w:ascii="Times New Roman" w:eastAsia="Times New Roman" w:hAnsi="Times New Roman" w:cs="Times New Roman"/>
+          <w:b/>
+          <w:bCs/>
+          <w:kern w:val="0"/>
+          <w:sz w:val="24"/>
+          <w:szCs w:val="24"/>
+          <w:lang w:eastAsia="en-IN"/>
+          <w14:ligatures w14:val="none"/>
+        </w:rPr>
+        <w:t>PDMR_Data</w:t>
+      </w:r>
+      <w:proofErr w:type="spellEnd"/>
+      <w:r>
+        <w:rPr>
+          <w:rFonts w:ascii="Times New Roman" w:eastAsia="Times New Roman" w:hAnsi="Times New Roman" w:cs="Times New Roman"/>
+          <w:kern w:val="0"/>
+          <w:sz w:val="24"/>
+          <w:szCs w:val="24"/>
+          <w:lang w:eastAsia="en-IN"/>
+          <w14:ligatures w14:val="none"/>
+        </w:rPr>
+        <w:t xml:space="preserve"> sheet using Resource Name; if found, mark "Yes", else "No")</w:t>
+      </w:r>
+    </w:p>
+    <w:p>
+      <w:pPr>
+        <w:numPr>
+          <w:ilvl w:val="2"/>
+          <w:numId w:val="11"/>
+        </w:numPr>
+        <w:spacing w:before="100" w:beforeAutospacing="1" w:after="100" w:afterAutospacing="1" w:line="240" w:lineRule="auto"/>
+        <w:rPr>
+          <w:rFonts w:ascii="Times New Roman" w:eastAsia="Times New Roman" w:hAnsi="Times New Roman" w:cs="Times New Roman"/>
+          <w:kern w:val="0"/>
+          <w:sz w:val="24"/>
+          <w:szCs w:val="24"/>
+          <w:lang w:eastAsia="en-IN"/>
+          <w14:ligatures w14:val="none"/>
+        </w:rPr>
+      </w:pPr>
+      <w:r>
+        <w:rPr>
+          <w:rFonts w:ascii="Times New Roman" w:eastAsia="Times New Roman" w:hAnsi="Times New Roman" w:cs="Times New Roman"/>
+          <w:b/>
+          <w:bCs/>
+          <w:kern w:val="0"/>
+          <w:sz w:val="24"/>
+          <w:szCs w:val="24"/>
+          <w:lang w:eastAsia="en-IN"/>
+          <w14:ligatures w14:val="none"/>
+        </w:rPr>
+        <w:t>Requested From</w:t>
+      </w:r>
+      <w:r>
+        <w:rPr>
+          <w:rFonts w:ascii="Times New Roman" w:eastAsia="Times New Roman" w:hAnsi="Times New Roman" w:cs="Times New Roman"/>
+          <w:kern w:val="0"/>
+          <w:sz w:val="24"/>
+          <w:szCs w:val="24"/>
+          <w:lang w:eastAsia="en-IN"/>
+          <w14:ligatures w14:val="none"/>
+        </w:rPr>
+        <w:t xml:space="preserve"> (Semicolon-separated symbolic names of all teams/departments requesting a change)</w:t>
+      </w:r>
+    </w:p>
+    <w:p>
+      <w:pPr>
+        <w:numPr>
+          <w:ilvl w:val="2"/>
+          <w:numId w:val="11"/>
+        </w:numPr>
+        <w:spacing w:before="100" w:beforeAutospacing="1" w:after="100" w:afterAutospacing="1" w:line="240" w:lineRule="auto"/>
+        <w:rPr>
+          <w:rFonts w:ascii="Times New Roman" w:eastAsia="Times New Roman" w:hAnsi="Times New Roman" w:cs="Times New Roman"/>
+          <w:kern w:val="0"/>
+          <w:sz w:val="24"/>
+          <w:szCs w:val="24"/>
+          <w:lang w:eastAsia="en-IN"/>
+          <w14:ligatures w14:val="none"/>
+        </w:rPr>
+      </w:pPr>
+      <w:r>
+        <w:rPr>
+          <w:rFonts w:ascii="Times New Roman" w:eastAsia="Times New Roman" w:hAnsi="Times New Roman" w:cs="Times New Roman"/>
+          <w:b/>
+          <w:bCs/>
+          <w:kern w:val="0"/>
+          <w:sz w:val="24"/>
+          <w:szCs w:val="24"/>
+          <w:lang w:eastAsia="en-IN"/>
+          <w14:ligatures w14:val="none"/>
+        </w:rPr>
+        <w:t>26 Dynamic Columns</w:t>
+      </w:r>
+      <w:r>
+        <w:rPr>
+          <w:rFonts w:ascii="Times New Roman" w:eastAsia="Times New Roman" w:hAnsi="Times New Roman" w:cs="Times New Roman"/>
+          <w:kern w:val="0"/>
+          <w:sz w:val="24"/>
+          <w:szCs w:val="24"/>
+          <w:lang w:eastAsia="en-IN"/>
+          <w14:ligatures w14:val="none"/>
+        </w:rPr>
+        <w:t xml:space="preserve"> representing each team/department, containing the requested status per PSID (N/A if no request was made).</w:t>
+      </w:r>
+    </w:p>
+    <w:p>
+      <w:pPr>
+        <w:numPr>
+          <w:ilvl w:val="0"/>
+          <w:numId w:val="11"/>
+        </w:numPr>
+        <w:spacing w:before="100" w:beforeAutospacing="1" w:after="100" w:afterAutospacing="1" w:line="240" w:lineRule="auto"/>
+        <w:rPr>
+          <w:rFonts w:ascii="Times New Roman" w:eastAsia="Times New Roman" w:hAnsi="Times New Roman" w:cs="Times New Roman"/>
+          <w:kern w:val="0"/>
+          <w:sz w:val="24"/>
+          <w:szCs w:val="24"/>
+          <w:lang w:eastAsia="en-IN"/>
+          <w14:ligatures w14:val="none"/>
+        </w:rPr>
+      </w:pPr>
+      <w:r>
+        <w:rPr>
+          <w:rFonts w:ascii="Times New Roman" w:eastAsia="Times New Roman" w:hAnsi="Times New Roman" w:cs="Times New Roman"/>
+          <w:b/>
+          <w:bCs/>
+          <w:kern w:val="0"/>
+          <w:sz w:val="24"/>
+          <w:szCs w:val="24"/>
+          <w:lang w:eastAsia="en-IN"/>
+          <w14:ligatures w14:val="none"/>
+        </w:rPr>
+        <w:t>Processing Steps:</w:t>
+      </w:r>
+    </w:p>
+    <w:p>
+      <w:pPr>
+        <w:numPr>
+          <w:ilvl w:val="1"/>
+          <w:numId w:val="11"/>
+        </w:numPr>
+        <w:spacing w:before="100" w:beforeAutospacing="1" w:after="100" w:afterAutospacing="1" w:line="240" w:lineRule="auto"/>
+        <w:rPr>
+          <w:rFonts w:ascii="Times New Roman" w:eastAsia="Times New Roman" w:hAnsi="Times New Roman" w:cs="Times New Roman"/>
+          <w:kern w:val="0"/>
+          <w:sz w:val="24"/>
+          <w:szCs w:val="24"/>
+          <w:lang w:eastAsia="en-IN"/>
+          <w14:ligatures w14:val="none"/>
+        </w:rPr>
+      </w:pPr>
+      <w:r>
+        <w:rPr>
+          <w:rFonts w:ascii="Times New Roman" w:eastAsia="Times New Roman" w:hAnsi="Times New Roman" w:cs="Times New Roman"/>
+          <w:kern w:val="0"/>
+          <w:sz w:val="24"/>
+          <w:szCs w:val="24"/>
+          <w:lang w:eastAsia="en-IN"/>
+          <w14:ligatures w14:val="none"/>
+        </w:rPr>
+        <w:t xml:space="preserve">Create a </w:t>
+      </w:r>
+      <w:proofErr w:type="spellStart"/>
+      <w:r>
+        <w:rPr>
+          <w:rFonts w:ascii="Times New Roman" w:eastAsia="Times New Roman" w:hAnsi="Times New Roman" w:cs="Times New Roman"/>
+          <w:kern w:val="0"/>
+          <w:sz w:val="24"/>
+          <w:szCs w:val="24"/>
+          <w:lang w:eastAsia="en-IN"/>
+          <w14:ligatures w14:val="none"/>
+        </w:rPr>
+        <w:t>dataframe</w:t>
+      </w:r>
+      <w:proofErr w:type="spellEnd"/>
+      <w:r>
+        <w:rPr>
+          <w:rFonts w:ascii="Times New Roman" w:eastAsia="Times New Roman" w:hAnsi="Times New Roman" w:cs="Times New Roman"/>
+          <w:kern w:val="0"/>
+          <w:sz w:val="24"/>
+          <w:szCs w:val="24"/>
+          <w:lang w:eastAsia="en-IN"/>
+          <w14:ligatures w14:val="none"/>
+        </w:rPr>
+        <w:t xml:space="preserve"> with unique PSIDs.</w:t>
+      </w:r>
+    </w:p>
+    <w:p>
+      <w:pPr>
+        <w:numPr>
+          <w:ilvl w:val="1"/>
+          <w:numId w:val="11"/>
+        </w:numPr>
+        <w:spacing w:before="100" w:beforeAutospacing="1" w:after="100" w:afterAutospacing="1" w:line="240" w:lineRule="auto"/>
+        <w:rPr>
+          <w:rFonts w:ascii="Times New Roman" w:eastAsia="Times New Roman" w:hAnsi="Times New Roman" w:cs="Times New Roman"/>
+          <w:kern w:val="0"/>
+          <w:sz w:val="24"/>
+          <w:szCs w:val="24"/>
+          <w:lang w:eastAsia="en-IN"/>
+          <w14:ligatures w14:val="none"/>
+        </w:rPr>
+      </w:pPr>
+      <w:r>
+        <w:rPr>
+          <w:rFonts w:ascii="Times New Roman" w:eastAsia="Times New Roman" w:hAnsi="Times New Roman" w:cs="Times New Roman"/>
+          <w:kern w:val="0"/>
+          <w:sz w:val="24"/>
+          <w:szCs w:val="24"/>
+          <w:lang w:eastAsia="en-IN"/>
+          <w14:ligatures w14:val="none"/>
+        </w:rPr>
+        <w:t xml:space="preserve">Update </w:t>
+      </w:r>
+      <w:r>
+        <w:rPr>
+          <w:rFonts w:ascii="Times New Roman" w:eastAsia="Times New Roman" w:hAnsi="Times New Roman" w:cs="Times New Roman"/>
+          <w:b/>
+          <w:bCs/>
+          <w:kern w:val="0"/>
+          <w:sz w:val="24"/>
+          <w:szCs w:val="24"/>
+          <w:lang w:eastAsia="en-IN"/>
+          <w14:ligatures w14:val="none"/>
+        </w:rPr>
+        <w:t>Tab Data</w:t>
+      </w:r>
+      <w:r>
+        <w:rPr>
+          <w:rFonts w:ascii="Times New Roman" w:eastAsia="Times New Roman" w:hAnsi="Times New Roman" w:cs="Times New Roman"/>
+          <w:kern w:val="0"/>
+          <w:sz w:val="24"/>
+          <w:szCs w:val="24"/>
+          <w:lang w:eastAsia="en-IN"/>
+          <w14:ligatures w14:val="none"/>
+        </w:rPr>
+        <w:t xml:space="preserve"> to store all departments requesting changes.</w:t>
+      </w:r>
+    </w:p>
+    <w:p>
+      <w:pPr>
+        <w:numPr>
+          <w:ilvl w:val="1"/>
+          <w:numId w:val="11"/>
+        </w:numPr>
+        <w:spacing w:before="100" w:beforeAutospacing="1" w:after="100" w:afterAutospacing="1" w:line="240" w:lineRule="auto"/>
+        <w:rPr>
+          <w:rFonts w:ascii="Times New Roman" w:eastAsia="Times New Roman" w:hAnsi="Times New Roman" w:cs="Times New Roman"/>
+          <w:kern w:val="0"/>
+          <w:sz w:val="24"/>
+          <w:szCs w:val="24"/>
+          <w:lang w:eastAsia="en-IN"/>
+          <w14:ligatures w14:val="none"/>
+        </w:rPr>
+      </w:pPr>
+      <w:r>
+        <w:rPr>
+          <w:rFonts w:ascii="Times New Roman" w:eastAsia="Times New Roman" w:hAnsi="Times New Roman" w:cs="Times New Roman"/>
+          <w:kern w:val="0"/>
+          <w:sz w:val="24"/>
+          <w:szCs w:val="24"/>
+          <w:lang w:eastAsia="en-IN"/>
+          <w14:ligatures w14:val="none"/>
+        </w:rPr>
+        <w:t>Populate the 26 columns with respective request statuses.</w:t>
+      </w:r>
+    </w:p>
+    <w:p>
+      <w:pPr>
+        <w:numPr>
+          <w:ilvl w:val="1"/>
+          <w:numId w:val="11"/>
+        </w:numPr>
+        <w:spacing w:before="100" w:beforeAutospacing="1" w:after="100" w:afterAutospacing="1" w:line="240" w:lineRule="auto"/>
+        <w:rPr>
+          <w:rFonts w:ascii="Times New Roman" w:eastAsia="Times New Roman" w:hAnsi="Times New Roman" w:cs="Times New Roman"/>
+          <w:kern w:val="0"/>
+          <w:sz w:val="24"/>
+          <w:szCs w:val="24"/>
+          <w:lang w:eastAsia="en-IN"/>
+          <w14:ligatures w14:val="none"/>
+        </w:rPr>
+      </w:pPr>
+      <w:r>
+        <w:rPr>
+          <w:rFonts w:ascii="Times New Roman" w:eastAsia="Times New Roman" w:hAnsi="Times New Roman" w:cs="Times New Roman"/>
+          <w:kern w:val="0"/>
+          <w:sz w:val="24"/>
+          <w:szCs w:val="24"/>
+          <w:lang w:eastAsia="en-IN"/>
+          <w14:ligatures w14:val="none"/>
+        </w:rPr>
+        <w:t xml:space="preserve">Highlight records present in </w:t>
+      </w:r>
+      <w:r>
+        <w:rPr>
+          <w:rFonts w:ascii="Times New Roman" w:eastAsia="Times New Roman" w:hAnsi="Times New Roman" w:cs="Times New Roman"/>
+          <w:b/>
+          <w:bCs/>
+          <w:kern w:val="0"/>
+          <w:sz w:val="24"/>
+          <w:szCs w:val="24"/>
+          <w:lang w:eastAsia="en-IN"/>
+          <w14:ligatures w14:val="none"/>
+        </w:rPr>
+        <w:t>Tier1, TTRL, or PDMR</w:t>
+      </w:r>
+      <w:r>
+        <w:rPr>
+          <w:rFonts w:ascii="Times New Roman" w:eastAsia="Times New Roman" w:hAnsi="Times New Roman" w:cs="Times New Roman"/>
+          <w:kern w:val="0"/>
+          <w:sz w:val="24"/>
+          <w:szCs w:val="24"/>
+          <w:lang w:eastAsia="en-IN"/>
+          <w14:ligatures w14:val="none"/>
+        </w:rPr>
+        <w:t xml:space="preserve"> in light red.</w:t>
+      </w:r>
+    </w:p>
+    <w:p>
+      <w:pPr>
+        <w:numPr>
+          <w:ilvl w:val="1"/>
+          <w:numId w:val="11"/>
+        </w:numPr>
+        <w:spacing w:before="100" w:beforeAutospacing="1" w:after="100" w:afterAutospacing="1" w:line="240" w:lineRule="auto"/>
+        <w:rPr>
+          <w:rFonts w:ascii="Times New Roman" w:eastAsia="Times New Roman" w:hAnsi="Times New Roman" w:cs="Times New Roman"/>
+          <w:kern w:val="0"/>
+          <w:sz w:val="24"/>
+          <w:szCs w:val="24"/>
+          <w:lang w:eastAsia="en-IN"/>
+          <w14:ligatures w14:val="none"/>
+        </w:rPr>
+      </w:pPr>
+      <w:r>
+        <w:rPr>
+          <w:rFonts w:ascii="Times New Roman" w:eastAsia="Times New Roman" w:hAnsi="Times New Roman" w:cs="Times New Roman"/>
+          <w:kern w:val="0"/>
+          <w:sz w:val="24"/>
+          <w:szCs w:val="24"/>
+          <w:lang w:eastAsia="en-IN"/>
+          <w14:ligatures w14:val="none"/>
+        </w:rPr>
+        <w:t xml:space="preserve">Move highlighted records to </w:t>
+      </w:r>
+      <w:proofErr w:type="spellStart"/>
+      <w:r>
+        <w:rPr>
+          <w:rFonts w:ascii="Times New Roman" w:eastAsia="Times New Roman" w:hAnsi="Times New Roman" w:cs="Times New Roman"/>
+          <w:b/>
+          <w:bCs/>
+          <w:kern w:val="0"/>
+          <w:sz w:val="24"/>
+          <w:szCs w:val="24"/>
+          <w:lang w:eastAsia="en-IN"/>
+          <w14:ligatures w14:val="none"/>
+        </w:rPr>
+        <w:t>Insider_List</w:t>
+      </w:r>
+      <w:proofErr w:type="spellEnd"/>
+      <w:r>
+        <w:rPr>
+          <w:rFonts w:ascii="Times New Roman" w:eastAsia="Times New Roman" w:hAnsi="Times New Roman" w:cs="Times New Roman"/>
+          <w:kern w:val="0"/>
+          <w:sz w:val="24"/>
+          <w:szCs w:val="24"/>
+          <w:lang w:eastAsia="en-IN"/>
+          <w14:ligatures w14:val="none"/>
+        </w:rPr>
+        <w:t>.</w:t>
+      </w:r>
+    </w:p>
+    <w:p>
+      <w:pPr>
+        <w:numPr>
+          <w:ilvl w:val="1"/>
+          <w:numId w:val="11"/>
+        </w:numPr>
+        <w:spacing w:before="100" w:beforeAutospacing="1" w:after="100" w:afterAutospacing="1" w:line="240" w:lineRule="auto"/>
+        <w:rPr>
+          <w:rFonts w:ascii="Times New Roman" w:eastAsia="Times New Roman" w:hAnsi="Times New Roman" w:cs="Times New Roman"/>
+          <w:kern w:val="0"/>
+          <w:sz w:val="24"/>
+          <w:szCs w:val="24"/>
+          <w:lang w:eastAsia="en-IN"/>
+          <w14:ligatures w14:val="none"/>
+        </w:rPr>
+      </w:pPr>
+      <w:r>
+        <w:rPr>
+          <w:rFonts w:ascii="Times New Roman" w:eastAsia="Times New Roman" w:hAnsi="Times New Roman" w:cs="Times New Roman"/>
+          <w:kern w:val="0"/>
+          <w:sz w:val="24"/>
+          <w:szCs w:val="24"/>
+          <w:lang w:eastAsia="en-IN"/>
+          <w14:ligatures w14:val="none"/>
+        </w:rPr>
+        <w:t xml:space="preserve">Check </w:t>
+      </w:r>
+      <w:r>
+        <w:rPr>
+          <w:rFonts w:ascii="Times New Roman" w:eastAsia="Times New Roman" w:hAnsi="Times New Roman" w:cs="Times New Roman"/>
+          <w:b/>
+          <w:bCs/>
+          <w:kern w:val="0"/>
+          <w:sz w:val="24"/>
+          <w:szCs w:val="24"/>
+          <w:lang w:eastAsia="en-IN"/>
+          <w14:ligatures w14:val="none"/>
+        </w:rPr>
+        <w:t>GIRS Current Status</w:t>
+      </w:r>
+      <w:r>
+        <w:rPr>
+          <w:rFonts w:ascii="Times New Roman" w:eastAsia="Times New Roman" w:hAnsi="Times New Roman" w:cs="Times New Roman"/>
+          <w:kern w:val="0"/>
+          <w:sz w:val="24"/>
+          <w:szCs w:val="24"/>
+          <w:lang w:eastAsia="en-IN"/>
+          <w14:ligatures w14:val="none"/>
+        </w:rPr>
+        <w:t>:</w:t>
+      </w:r>
+    </w:p>
+    <w:p>
+      <w:pPr>
+        <w:numPr>
+          <w:ilvl w:val="2"/>
+          <w:numId w:val="11"/>
+        </w:numPr>
+        <w:spacing w:before="100" w:beforeAutospacing="1" w:after="100" w:afterAutospacing="1" w:line="240" w:lineRule="auto"/>
+        <w:rPr>
+          <w:rFonts w:ascii="Times New Roman" w:eastAsia="Times New Roman" w:hAnsi="Times New Roman" w:cs="Times New Roman"/>
+          <w:kern w:val="0"/>
+          <w:sz w:val="24"/>
+          <w:szCs w:val="24"/>
+          <w:lang w:eastAsia="en-IN"/>
+          <w14:ligatures w14:val="none"/>
+        </w:rPr>
+      </w:pPr>
+      <w:r>
+        <w:rPr>
+          <w:rFonts w:ascii="Times New Roman" w:eastAsia="Times New Roman" w:hAnsi="Times New Roman" w:cs="Times New Roman"/>
+          <w:kern w:val="0"/>
+          <w:sz w:val="24"/>
+          <w:szCs w:val="24"/>
+          <w:lang w:eastAsia="en-IN"/>
+          <w14:ligatures w14:val="none"/>
+        </w:rPr>
+        <w:t xml:space="preserve">If "Role" is "Non-Core", add comment </w:t>
+      </w:r>
+      <w:r>
+        <w:rPr>
+          <w:rFonts w:ascii="Times New Roman" w:eastAsia="Times New Roman" w:hAnsi="Times New Roman" w:cs="Times New Roman"/>
+          <w:b/>
+          <w:bCs/>
+          <w:kern w:val="0"/>
+          <w:sz w:val="24"/>
+          <w:szCs w:val="24"/>
+          <w:lang w:eastAsia="en-IN"/>
+          <w14:ligatures w14:val="none"/>
+        </w:rPr>
+        <w:t>"Change to Inactive"</w:t>
+      </w:r>
+      <w:r>
+        <w:rPr>
+          <w:rFonts w:ascii="Times New Roman" w:eastAsia="Times New Roman" w:hAnsi="Times New Roman" w:cs="Times New Roman"/>
+          <w:kern w:val="0"/>
+          <w:sz w:val="24"/>
+          <w:szCs w:val="24"/>
+          <w:lang w:eastAsia="en-IN"/>
+          <w14:ligatures w14:val="none"/>
+        </w:rPr>
+        <w:t>.</w:t>
+      </w:r>
+    </w:p>
+    <w:p>
+      <w:pPr>
+        <w:numPr>
+          <w:ilvl w:val="2"/>
+          <w:numId w:val="11"/>
+        </w:numPr>
+        <w:spacing w:before="100" w:beforeAutospacing="1" w:after="100" w:afterAutospacing="1" w:line="240" w:lineRule="auto"/>
+        <w:rPr>
+          <w:rFonts w:ascii="Times New Roman" w:eastAsia="Times New Roman" w:hAnsi="Times New Roman" w:cs="Times New Roman"/>
+          <w:kern w:val="0"/>
+          <w:sz w:val="24"/>
+          <w:szCs w:val="24"/>
+          <w:lang w:eastAsia="en-IN"/>
+          <w14:ligatures w14:val="none"/>
+        </w:rPr>
+      </w:pPr>
+      <w:r>
+        <w:rPr>
+          <w:rFonts w:ascii="Times New Roman" w:eastAsia="Times New Roman" w:hAnsi="Times New Roman" w:cs="Times New Roman"/>
+          <w:kern w:val="0"/>
+          <w:sz w:val="24"/>
+          <w:szCs w:val="24"/>
+          <w:lang w:eastAsia="en-IN"/>
+          <w14:ligatures w14:val="none"/>
+        </w:rPr>
+        <w:t xml:space="preserve">Move these records to </w:t>
+      </w:r>
+      <w:proofErr w:type="spellStart"/>
+      <w:r>
+        <w:rPr>
+          <w:rFonts w:ascii="Times New Roman" w:eastAsia="Times New Roman" w:hAnsi="Times New Roman" w:cs="Times New Roman"/>
+          <w:b/>
+          <w:bCs/>
+          <w:kern w:val="0"/>
+          <w:sz w:val="24"/>
+          <w:szCs w:val="24"/>
+          <w:lang w:eastAsia="en-IN"/>
+          <w14:ligatures w14:val="none"/>
+        </w:rPr>
+        <w:t>Change_to_Inactive</w:t>
+      </w:r>
+      <w:proofErr w:type="spellEnd"/>
+      <w:r>
+        <w:rPr>
+          <w:rFonts w:ascii="Times New Roman" w:eastAsia="Times New Roman" w:hAnsi="Times New Roman" w:cs="Times New Roman"/>
+          <w:kern w:val="0"/>
+          <w:sz w:val="24"/>
+          <w:szCs w:val="24"/>
+          <w:lang w:eastAsia="en-IN"/>
+          <w14:ligatures w14:val="none"/>
+        </w:rPr>
+        <w:t>.</w:t>
+      </w:r>
+    </w:p>
+    <w:p>
+      <w:pPr>
+        <w:spacing w:after="0" w:line="240" w:lineRule="auto"/>
+        <w:rPr>
+          <w:rFonts w:ascii="Times New Roman" w:eastAsia="Times New Roman" w:hAnsi="Times New Roman" w:cs="Times New Roman"/>
+          <w:kern w:val="0"/>
+          <w:sz w:val="24"/>
+          <w:szCs w:val="24"/>
+          <w:lang w:eastAsia="en-IN"/>
+          <w14:ligatures w14:val="none"/>
+        </w:rPr>
+      </w:pPr>
+      <w:r>
+        <w:rPr>
+          <w:rFonts w:ascii="Times New Roman" w:eastAsia="Times New Roman" w:hAnsi="Times New Roman" w:cs="Times New Roman"/>
+          <w:kern w:val="0"/>
+          <w:sz w:val="24"/>
+          <w:szCs w:val="24"/>
+          <w:lang w:eastAsia="en-IN"/>
+          <w14:ligatures w14:val="none"/>
+        </w:rPr>
+        <w:lastRenderedPageBreak/>
+        <w:pict>
+          <v:rect id="_x0000_i1027" style="width:0;height:1.5pt" o:hralign="center" o:hrstd="t" o:hr="t" fillcolor="#a0a0a0" stroked="f"/>
+        </w:pict>
+      </w:r>
+    </w:p>
+    <w:p>
+      <w:pPr>
+        <w:spacing w:before="100" w:beforeAutospacing="1" w:after="100" w:afterAutospacing="1" w:line="240" w:lineRule="auto"/>
+        <w:outlineLvl w:val="2"/>
+        <w:rPr>
+          <w:rFonts w:ascii="Times New Roman" w:eastAsia="Times New Roman" w:hAnsi="Times New Roman" w:cs="Times New Roman"/>
+          <w:b/>
+          <w:bCs/>
+          <w:kern w:val="0"/>
+          <w:sz w:val="27"/>
+          <w:szCs w:val="27"/>
+          <w:lang w:eastAsia="en-IN"/>
+          <w14:ligatures w14:val="none"/>
+        </w:rPr>
+      </w:pPr>
+      <w:r>
+        <w:rPr>
+          <w:rFonts w:ascii="Times New Roman" w:eastAsia="Times New Roman" w:hAnsi="Times New Roman" w:cs="Times New Roman"/>
+          <w:b/>
+          <w:bCs/>
+          <w:kern w:val="0"/>
+          <w:sz w:val="27"/>
+          <w:szCs w:val="27"/>
+          <w:lang w:eastAsia="en-IN"/>
+          <w14:ligatures w14:val="none"/>
+        </w:rPr>
+        <w:t>Point 2: Identify Employees Already Marked as Non-Core in GIRS</w:t>
+      </w:r>
+    </w:p>
+    <w:p>
+      <w:pPr>
+        <w:numPr>
+          <w:ilvl w:val="0"/>
+          <w:numId w:val="12"/>
+        </w:numPr>
+        <w:spacing w:before="100" w:beforeAutospacing="1" w:after="100" w:afterAutospacing="1" w:line="240" w:lineRule="auto"/>
+        <w:rPr>
+          <w:rFonts w:ascii="Times New Roman" w:eastAsia="Times New Roman" w:hAnsi="Times New Roman" w:cs="Times New Roman"/>
+          <w:kern w:val="0"/>
+          <w:sz w:val="24"/>
+          <w:szCs w:val="24"/>
+          <w:lang w:eastAsia="en-IN"/>
+          <w14:ligatures w14:val="none"/>
+        </w:rPr>
+      </w:pPr>
+      <w:r>
+        <w:rPr>
+          <w:rFonts w:ascii="Times New Roman" w:eastAsia="Times New Roman" w:hAnsi="Times New Roman" w:cs="Times New Roman"/>
+          <w:kern w:val="0"/>
+          <w:sz w:val="24"/>
+          <w:szCs w:val="24"/>
+          <w:lang w:eastAsia="en-IN"/>
+          <w14:ligatures w14:val="none"/>
+        </w:rPr>
+        <w:t>Update the 26 department columns with the requested status.</w:t>
+      </w:r>
+    </w:p>
+    <w:p>
+      <w:pPr>
+        <w:numPr>
+          <w:ilvl w:val="0"/>
+          <w:numId w:val="12"/>
+        </w:numPr>
+        <w:spacing w:before="100" w:beforeAutospacing="1" w:after="100" w:afterAutospacing="1" w:line="240" w:lineRule="auto"/>
+        <w:rPr>
+          <w:rFonts w:ascii="Times New Roman" w:eastAsia="Times New Roman" w:hAnsi="Times New Roman" w:cs="Times New Roman"/>
+          <w:kern w:val="0"/>
+          <w:sz w:val="24"/>
+          <w:szCs w:val="24"/>
+          <w:lang w:eastAsia="en-IN"/>
+          <w14:ligatures w14:val="none"/>
+        </w:rPr>
+      </w:pPr>
+      <w:r>
+        <w:rPr>
+          <w:rFonts w:ascii="Times New Roman" w:eastAsia="Times New Roman" w:hAnsi="Times New Roman" w:cs="Times New Roman"/>
+          <w:kern w:val="0"/>
+          <w:sz w:val="24"/>
+          <w:szCs w:val="24"/>
+          <w:lang w:eastAsia="en-IN"/>
+          <w14:ligatures w14:val="none"/>
+        </w:rPr>
+        <w:t xml:space="preserve">If an employee has an </w:t>
+      </w:r>
+      <w:r>
+        <w:rPr>
+          <w:rFonts w:ascii="Times New Roman" w:eastAsia="Times New Roman" w:hAnsi="Times New Roman" w:cs="Times New Roman"/>
+          <w:b/>
+          <w:bCs/>
+          <w:kern w:val="0"/>
+          <w:sz w:val="24"/>
+          <w:szCs w:val="24"/>
+          <w:lang w:eastAsia="en-IN"/>
+          <w14:ligatures w14:val="none"/>
+        </w:rPr>
+        <w:t>ADD request</w:t>
+      </w:r>
+      <w:r>
+        <w:rPr>
+          <w:rFonts w:ascii="Times New Roman" w:eastAsia="Times New Roman" w:hAnsi="Times New Roman" w:cs="Times New Roman"/>
+          <w:kern w:val="0"/>
+          <w:sz w:val="24"/>
+          <w:szCs w:val="24"/>
+          <w:lang w:eastAsia="en-IN"/>
+          <w14:ligatures w14:val="none"/>
+        </w:rPr>
+        <w:t xml:space="preserve"> but is already in </w:t>
+      </w:r>
+      <w:r>
+        <w:rPr>
+          <w:rFonts w:ascii="Times New Roman" w:eastAsia="Times New Roman" w:hAnsi="Times New Roman" w:cs="Times New Roman"/>
+          <w:b/>
+          <w:bCs/>
+          <w:kern w:val="0"/>
+          <w:sz w:val="24"/>
+          <w:szCs w:val="24"/>
+          <w:lang w:eastAsia="en-IN"/>
+          <w14:ligatures w14:val="none"/>
+        </w:rPr>
+        <w:t>Non-Core</w:t>
+      </w:r>
+      <w:r>
+        <w:rPr>
+          <w:rFonts w:ascii="Times New Roman" w:eastAsia="Times New Roman" w:hAnsi="Times New Roman" w:cs="Times New Roman"/>
+          <w:kern w:val="0"/>
+          <w:sz w:val="24"/>
+          <w:szCs w:val="24"/>
+          <w:lang w:eastAsia="en-IN"/>
+          <w14:ligatures w14:val="none"/>
+        </w:rPr>
+        <w:t xml:space="preserve"> status in GIRS:</w:t>
+      </w:r>
+    </w:p>
+    <w:p>
+      <w:pPr>
+        <w:numPr>
+          <w:ilvl w:val="1"/>
+          <w:numId w:val="12"/>
+        </w:numPr>
+        <w:spacing w:before="100" w:beforeAutospacing="1" w:after="100" w:afterAutospacing="1" w:line="240" w:lineRule="auto"/>
+        <w:rPr>
+          <w:rFonts w:ascii="Times New Roman" w:eastAsia="Times New Roman" w:hAnsi="Times New Roman" w:cs="Times New Roman"/>
+          <w:kern w:val="0"/>
+          <w:sz w:val="24"/>
+          <w:szCs w:val="24"/>
+          <w:lang w:eastAsia="en-IN"/>
+          <w14:ligatures w14:val="none"/>
+        </w:rPr>
+      </w:pPr>
+      <w:r>
+        <w:rPr>
+          <w:rFonts w:ascii="Times New Roman" w:eastAsia="Times New Roman" w:hAnsi="Times New Roman" w:cs="Times New Roman"/>
+          <w:kern w:val="0"/>
+          <w:sz w:val="24"/>
+          <w:szCs w:val="24"/>
+          <w:lang w:eastAsia="en-IN"/>
+          <w14:ligatures w14:val="none"/>
+        </w:rPr>
+        <w:t xml:space="preserve">Move to </w:t>
+      </w:r>
+      <w:proofErr w:type="spellStart"/>
+      <w:r>
+        <w:rPr>
+          <w:rFonts w:ascii="Times New Roman" w:eastAsia="Times New Roman" w:hAnsi="Times New Roman" w:cs="Times New Roman"/>
+          <w:b/>
+          <w:bCs/>
+          <w:kern w:val="0"/>
+          <w:sz w:val="24"/>
+          <w:szCs w:val="24"/>
+          <w:lang w:eastAsia="en-IN"/>
+          <w14:ligatures w14:val="none"/>
+        </w:rPr>
+        <w:t>Active_in_GIRS</w:t>
+      </w:r>
+      <w:proofErr w:type="spellEnd"/>
+      <w:r>
+        <w:rPr>
+          <w:rFonts w:ascii="Times New Roman" w:eastAsia="Times New Roman" w:hAnsi="Times New Roman" w:cs="Times New Roman"/>
+          <w:kern w:val="0"/>
+          <w:sz w:val="24"/>
+          <w:szCs w:val="24"/>
+          <w:lang w:eastAsia="en-IN"/>
+          <w14:ligatures w14:val="none"/>
+        </w:rPr>
+        <w:t>.</w:t>
+      </w:r>
+    </w:p>
+    <w:p>
+      <w:pPr>
+        <w:numPr>
+          <w:ilvl w:val="1"/>
+          <w:numId w:val="12"/>
+        </w:numPr>
+        <w:spacing w:before="100" w:beforeAutospacing="1" w:after="100" w:afterAutospacing="1" w:line="240" w:lineRule="auto"/>
+        <w:rPr>
+          <w:rFonts w:ascii="Times New Roman" w:eastAsia="Times New Roman" w:hAnsi="Times New Roman" w:cs="Times New Roman"/>
+          <w:kern w:val="0"/>
+          <w:sz w:val="24"/>
+          <w:szCs w:val="24"/>
+          <w:lang w:eastAsia="en-IN"/>
+          <w14:ligatures w14:val="none"/>
+        </w:rPr>
+      </w:pPr>
+      <w:r>
+        <w:rPr>
+          <w:rFonts w:ascii="Times New Roman" w:eastAsia="Times New Roman" w:hAnsi="Times New Roman" w:cs="Times New Roman"/>
+          <w:kern w:val="0"/>
+          <w:sz w:val="24"/>
+          <w:szCs w:val="24"/>
+          <w:lang w:eastAsia="en-IN"/>
+          <w14:ligatures w14:val="none"/>
+        </w:rPr>
+        <w:t xml:space="preserve">Add comment: </w:t>
+      </w:r>
+      <w:r>
+        <w:rPr>
+          <w:rFonts w:ascii="Times New Roman" w:eastAsia="Times New Roman" w:hAnsi="Times New Roman" w:cs="Times New Roman"/>
+          <w:b/>
+          <w:bCs/>
+          <w:kern w:val="0"/>
+          <w:sz w:val="24"/>
+          <w:szCs w:val="24"/>
+          <w:lang w:eastAsia="en-IN"/>
+          <w14:ligatures w14:val="none"/>
+        </w:rPr>
+        <w:t>"PSID already is Active user in GIRS"</w:t>
+      </w:r>
+      <w:r>
+        <w:rPr>
+          <w:rFonts w:ascii="Times New Roman" w:eastAsia="Times New Roman" w:hAnsi="Times New Roman" w:cs="Times New Roman"/>
+          <w:kern w:val="0"/>
+          <w:sz w:val="24"/>
+          <w:szCs w:val="24"/>
+          <w:lang w:eastAsia="en-IN"/>
+          <w14:ligatures w14:val="none"/>
+        </w:rPr>
+        <w:t>.</w:t>
+      </w:r>
+    </w:p>
+    <w:p>
+      <w:pPr>
+        <w:numPr>
+          <w:ilvl w:val="1"/>
+          <w:numId w:val="12"/>
+        </w:numPr>
+        <w:spacing w:before="100" w:beforeAutospacing="1" w:after="100" w:afterAutospacing="1" w:line="240" w:lineRule="auto"/>
+        <w:rPr>
+          <w:rFonts w:ascii="Times New Roman" w:eastAsia="Times New Roman" w:hAnsi="Times New Roman" w:cs="Times New Roman"/>
+          <w:kern w:val="0"/>
+          <w:sz w:val="24"/>
+          <w:szCs w:val="24"/>
+          <w:lang w:eastAsia="en-IN"/>
+          <w14:ligatures w14:val="none"/>
+        </w:rPr>
+      </w:pPr>
+      <w:r>
+        <w:rPr>
+          <w:rFonts w:ascii="Times New Roman" w:eastAsia="Times New Roman" w:hAnsi="Times New Roman" w:cs="Times New Roman"/>
+          <w:kern w:val="0"/>
+          <w:sz w:val="24"/>
+          <w:szCs w:val="24"/>
+          <w:lang w:eastAsia="en-IN"/>
+          <w14:ligatures w14:val="none"/>
+        </w:rPr>
+        <w:t>Add description: List of teams requesting ADD, DEL, and CUR.</w:t>
+      </w:r>
+    </w:p>
+    <w:p>
+      <w:pPr>
+        <w:spacing w:after="0" w:line="240" w:lineRule="auto"/>
+        <w:rPr>
+          <w:rFonts w:ascii="Times New Roman" w:eastAsia="Times New Roman" w:hAnsi="Times New Roman" w:cs="Times New Roman"/>
+          <w:kern w:val="0"/>
+          <w:sz w:val="24"/>
+          <w:szCs w:val="24"/>
+          <w:lang w:eastAsia="en-IN"/>
+          <w14:ligatures w14:val="none"/>
+        </w:rPr>
+      </w:pPr>
+      <w:r>
+        <w:rPr>
+          <w:rFonts w:ascii="Times New Roman" w:eastAsia="Times New Roman" w:hAnsi="Times New Roman" w:cs="Times New Roman"/>
+          <w:kern w:val="0"/>
+          <w:sz w:val="24"/>
+          <w:szCs w:val="24"/>
+          <w:lang w:eastAsia="en-IN"/>
+          <w14:ligatures w14:val="none"/>
+        </w:rPr>
+        <w:pict>
+          <v:rect id="_x0000_i1028" style="width:0;height:1.5pt" o:hralign="center" o:hrstd="t" o:hr="t" fillcolor="#a0a0a0" stroked="f"/>
+        </w:pict>
+      </w:r>
+    </w:p>
+    <w:p>
+      <w:pPr>
+        <w:spacing w:before="100" w:beforeAutospacing="1" w:after="100" w:afterAutospacing="1" w:line="240" w:lineRule="auto"/>
+        <w:outlineLvl w:val="2"/>
+        <w:rPr>
+          <w:rFonts w:ascii="Times New Roman" w:eastAsia="Times New Roman" w:hAnsi="Times New Roman" w:cs="Times New Roman"/>
+          <w:b/>
+          <w:bCs/>
+          <w:kern w:val="0"/>
+          <w:sz w:val="27"/>
+          <w:szCs w:val="27"/>
+          <w:lang w:eastAsia="en-IN"/>
+          <w14:ligatures w14:val="none"/>
+        </w:rPr>
+      </w:pPr>
+      <w:r>
+        <w:rPr>
+          <w:rFonts w:ascii="Times New Roman" w:eastAsia="Times New Roman" w:hAnsi="Times New Roman" w:cs="Times New Roman"/>
+          <w:b/>
+          <w:bCs/>
+          <w:kern w:val="0"/>
+          <w:sz w:val="27"/>
+          <w:szCs w:val="27"/>
+          <w:lang w:eastAsia="en-IN"/>
+          <w14:ligatures w14:val="none"/>
+        </w:rPr>
+        <w:t>Point 3: Identify New Additions</w:t>
+      </w:r>
+    </w:p>
+    <w:p>
+      <w:pPr>
+        <w:numPr>
+          <w:ilvl w:val="0"/>
+          <w:numId w:val="13"/>
+        </w:numPr>
+        <w:spacing w:before="100" w:beforeAutospacing="1" w:after="100" w:afterAutospacing="1" w:line="240" w:lineRule="auto"/>
+        <w:rPr>
+          <w:rFonts w:ascii="Times New Roman" w:eastAsia="Times New Roman" w:hAnsi="Times New Roman" w:cs="Times New Roman"/>
+          <w:kern w:val="0"/>
+          <w:sz w:val="24"/>
+          <w:szCs w:val="24"/>
+          <w:lang w:eastAsia="en-IN"/>
+          <w14:ligatures w14:val="none"/>
+        </w:rPr>
+      </w:pPr>
+      <w:r>
+        <w:rPr>
+          <w:rFonts w:ascii="Times New Roman" w:eastAsia="Times New Roman" w:hAnsi="Times New Roman" w:cs="Times New Roman"/>
+          <w:kern w:val="0"/>
+          <w:sz w:val="24"/>
+          <w:szCs w:val="24"/>
+          <w:lang w:eastAsia="en-IN"/>
+          <w14:ligatures w14:val="none"/>
+        </w:rPr>
+        <w:t xml:space="preserve">Identify employees who have an </w:t>
+      </w:r>
+      <w:r>
+        <w:rPr>
+          <w:rFonts w:ascii="Times New Roman" w:eastAsia="Times New Roman" w:hAnsi="Times New Roman" w:cs="Times New Roman"/>
+          <w:b/>
+          <w:bCs/>
+          <w:kern w:val="0"/>
+          <w:sz w:val="24"/>
+          <w:szCs w:val="24"/>
+          <w:lang w:eastAsia="en-IN"/>
+          <w14:ligatures w14:val="none"/>
+        </w:rPr>
+        <w:t>ADD request</w:t>
+      </w:r>
+      <w:r>
+        <w:rPr>
+          <w:rFonts w:ascii="Times New Roman" w:eastAsia="Times New Roman" w:hAnsi="Times New Roman" w:cs="Times New Roman"/>
+          <w:kern w:val="0"/>
+          <w:sz w:val="24"/>
+          <w:szCs w:val="24"/>
+          <w:lang w:eastAsia="en-IN"/>
+          <w14:ligatures w14:val="none"/>
+        </w:rPr>
+        <w:t xml:space="preserve"> but are </w:t>
+      </w:r>
+      <w:r>
+        <w:rPr>
+          <w:rFonts w:ascii="Times New Roman" w:eastAsia="Times New Roman" w:hAnsi="Times New Roman" w:cs="Times New Roman"/>
+          <w:b/>
+          <w:bCs/>
+          <w:kern w:val="0"/>
+          <w:sz w:val="24"/>
+          <w:szCs w:val="24"/>
+          <w:lang w:eastAsia="en-IN"/>
+          <w14:ligatures w14:val="none"/>
+        </w:rPr>
+        <w:t>not in the Insider List, Tier1, TTRL, or PDMR</w:t>
+      </w:r>
+      <w:r>
+        <w:rPr>
+          <w:rFonts w:ascii="Times New Roman" w:eastAsia="Times New Roman" w:hAnsi="Times New Roman" w:cs="Times New Roman"/>
+          <w:kern w:val="0"/>
+          <w:sz w:val="24"/>
+          <w:szCs w:val="24"/>
+          <w:lang w:eastAsia="en-IN"/>
+          <w14:ligatures w14:val="none"/>
+        </w:rPr>
+        <w:t>.</w:t>
+      </w:r>
+    </w:p>
+    <w:p>
+      <w:pPr>
+        <w:numPr>
+          <w:ilvl w:val="0"/>
+          <w:numId w:val="13"/>
+        </w:numPr>
+        <w:spacing w:before="100" w:beforeAutospacing="1" w:after="100" w:afterAutospacing="1" w:line="240" w:lineRule="auto"/>
+        <w:rPr>
+          <w:rFonts w:ascii="Times New Roman" w:eastAsia="Times New Roman" w:hAnsi="Times New Roman" w:cs="Times New Roman"/>
+          <w:kern w:val="0"/>
+          <w:sz w:val="24"/>
+          <w:szCs w:val="24"/>
+          <w:lang w:eastAsia="en-IN"/>
+          <w14:ligatures w14:val="none"/>
+        </w:rPr>
+      </w:pPr>
+      <w:r>
+        <w:rPr>
+          <w:rFonts w:ascii="Times New Roman" w:eastAsia="Times New Roman" w:hAnsi="Times New Roman" w:cs="Times New Roman"/>
+          <w:kern w:val="0"/>
+          <w:sz w:val="24"/>
+          <w:szCs w:val="24"/>
+          <w:lang w:eastAsia="en-IN"/>
+          <w14:ligatures w14:val="none"/>
+        </w:rPr>
+        <w:t xml:space="preserve">Move to </w:t>
+      </w:r>
+      <w:proofErr w:type="spellStart"/>
+      <w:r>
+        <w:rPr>
+          <w:rFonts w:ascii="Times New Roman" w:eastAsia="Times New Roman" w:hAnsi="Times New Roman" w:cs="Times New Roman"/>
+          <w:b/>
+          <w:bCs/>
+          <w:kern w:val="0"/>
+          <w:sz w:val="24"/>
+          <w:szCs w:val="24"/>
+          <w:lang w:eastAsia="en-IN"/>
+          <w14:ligatures w14:val="none"/>
+        </w:rPr>
+        <w:t>New_Entries</w:t>
+      </w:r>
+      <w:proofErr w:type="spellEnd"/>
+      <w:r>
+        <w:rPr>
+          <w:rFonts w:ascii="Times New Roman" w:eastAsia="Times New Roman" w:hAnsi="Times New Roman" w:cs="Times New Roman"/>
+          <w:kern w:val="0"/>
+          <w:sz w:val="24"/>
+          <w:szCs w:val="24"/>
+          <w:lang w:eastAsia="en-IN"/>
+          <w14:ligatures w14:val="none"/>
+        </w:rPr>
+        <w:t>.</w:t>
+      </w:r>
+    </w:p>
+    <w:p>
+      <w:pPr>
+        <w:numPr>
+          <w:ilvl w:val="0"/>
+          <w:numId w:val="13"/>
+        </w:numPr>
+        <w:spacing w:before="100" w:beforeAutospacing="1" w:after="100" w:afterAutospacing="1" w:line="240" w:lineRule="auto"/>
+        <w:rPr>
+          <w:rFonts w:ascii="Times New Roman" w:eastAsia="Times New Roman" w:hAnsi="Times New Roman" w:cs="Times New Roman"/>
+          <w:kern w:val="0"/>
+          <w:sz w:val="24"/>
+          <w:szCs w:val="24"/>
+          <w:lang w:eastAsia="en-IN"/>
+          <w14:ligatures w14:val="none"/>
+        </w:rPr>
+      </w:pPr>
+      <w:r>
+        <w:rPr>
+          <w:rFonts w:ascii="Times New Roman" w:eastAsia="Times New Roman" w:hAnsi="Times New Roman" w:cs="Times New Roman"/>
+          <w:kern w:val="0"/>
+          <w:sz w:val="24"/>
+          <w:szCs w:val="24"/>
+          <w:lang w:eastAsia="en-IN"/>
+          <w14:ligatures w14:val="none"/>
+        </w:rPr>
+        <w:t xml:space="preserve">Add comment: </w:t>
+      </w:r>
+      <w:r>
+        <w:rPr>
+          <w:rFonts w:ascii="Times New Roman" w:eastAsia="Times New Roman" w:hAnsi="Times New Roman" w:cs="Times New Roman"/>
+          <w:b/>
+          <w:bCs/>
+          <w:kern w:val="0"/>
+          <w:sz w:val="24"/>
+          <w:szCs w:val="24"/>
+          <w:lang w:eastAsia="en-IN"/>
+          <w14:ligatures w14:val="none"/>
+        </w:rPr>
+        <w:t>"New PSID found"</w:t>
+      </w:r>
+      <w:r>
+        <w:rPr>
+          <w:rFonts w:ascii="Times New Roman" w:eastAsia="Times New Roman" w:hAnsi="Times New Roman" w:cs="Times New Roman"/>
+          <w:kern w:val="0"/>
+          <w:sz w:val="24"/>
+          <w:szCs w:val="24"/>
+          <w:lang w:eastAsia="en-IN"/>
+          <w14:ligatures w14:val="none"/>
+        </w:rPr>
+        <w:t>.</w:t>
+      </w:r>
+    </w:p>
+    <w:p>
+      <w:pPr>
+        <w:numPr>
+          <w:ilvl w:val="0"/>
+          <w:numId w:val="13"/>
+        </w:numPr>
+        <w:spacing w:before="100" w:beforeAutospacing="1" w:after="100" w:afterAutospacing="1" w:line="240" w:lineRule="auto"/>
+        <w:rPr>
+          <w:rFonts w:ascii="Times New Roman" w:eastAsia="Times New Roman" w:hAnsi="Times New Roman" w:cs="Times New Roman"/>
+          <w:kern w:val="0"/>
+          <w:sz w:val="24"/>
+          <w:szCs w:val="24"/>
+          <w:lang w:eastAsia="en-IN"/>
+          <w14:ligatures w14:val="none"/>
+        </w:rPr>
+      </w:pPr>
+      <w:r>
+        <w:rPr>
+          <w:rFonts w:ascii="Times New Roman" w:eastAsia="Times New Roman" w:hAnsi="Times New Roman" w:cs="Times New Roman"/>
+          <w:kern w:val="0"/>
+          <w:sz w:val="24"/>
+          <w:szCs w:val="24"/>
+          <w:lang w:eastAsia="en-IN"/>
+          <w14:ligatures w14:val="none"/>
+        </w:rPr>
+        <w:t>Add description: List of teams requesting ADD, DEL, and CUR.</w:t>
+      </w:r>
+    </w:p>
+    <w:p>
+      <w:pPr>
+        <w:spacing w:after="0" w:line="240" w:lineRule="auto"/>
+        <w:rPr>
+          <w:rFonts w:ascii="Times New Roman" w:eastAsia="Times New Roman" w:hAnsi="Times New Roman" w:cs="Times New Roman"/>
+          <w:kern w:val="0"/>
+          <w:sz w:val="24"/>
+          <w:szCs w:val="24"/>
+          <w:lang w:eastAsia="en-IN"/>
+          <w14:ligatures w14:val="none"/>
+        </w:rPr>
+      </w:pPr>
+      <w:r>
+        <w:rPr>
+          <w:rFonts w:ascii="Times New Roman" w:eastAsia="Times New Roman" w:hAnsi="Times New Roman" w:cs="Times New Roman"/>
+          <w:kern w:val="0"/>
+          <w:sz w:val="24"/>
+          <w:szCs w:val="24"/>
+          <w:lang w:eastAsia="en-IN"/>
+          <w14:ligatures w14:val="none"/>
+        </w:rPr>
+        <w:pict>
+          <v:rect id="_x0000_i1029" style="width:0;height:1.5pt" o:hralign="center" o:hrstd="t" o:hr="t" fillcolor="#a0a0a0" stroked="f"/>
+        </w:pict>
+      </w:r>
+    </w:p>
+    <w:p>
+      <w:pPr>
+        <w:spacing w:before="100" w:beforeAutospacing="1" w:after="100" w:afterAutospacing="1" w:line="240" w:lineRule="auto"/>
+        <w:outlineLvl w:val="2"/>
+        <w:rPr>
+          <w:rFonts w:ascii="Times New Roman" w:eastAsia="Times New Roman" w:hAnsi="Times New Roman" w:cs="Times New Roman"/>
+          <w:b/>
+          <w:bCs/>
+          <w:kern w:val="0"/>
+          <w:sz w:val="27"/>
+          <w:szCs w:val="27"/>
+          <w:lang w:eastAsia="en-IN"/>
+          <w14:ligatures w14:val="none"/>
+        </w:rPr>
+      </w:pPr>
+      <w:r>
+        <w:rPr>
+          <w:rFonts w:ascii="Times New Roman" w:eastAsia="Times New Roman" w:hAnsi="Times New Roman" w:cs="Times New Roman"/>
+          <w:b/>
+          <w:bCs/>
+          <w:kern w:val="0"/>
+          <w:sz w:val="27"/>
+          <w:szCs w:val="27"/>
+          <w:lang w:eastAsia="en-IN"/>
+          <w14:ligatures w14:val="none"/>
+        </w:rPr>
+        <w:t>Point 4: Identify Conflicting ADD &amp; DEL Requests</w:t>
+      </w:r>
+    </w:p>
+    <w:p>
+      <w:pPr>
+        <w:numPr>
+          <w:ilvl w:val="0"/>
+          <w:numId w:val="14"/>
+        </w:numPr>
+        <w:spacing w:before="100" w:beforeAutospacing="1" w:after="100" w:afterAutospacing="1" w:line="240" w:lineRule="auto"/>
+        <w:rPr>
+          <w:rFonts w:ascii="Times New Roman" w:eastAsia="Times New Roman" w:hAnsi="Times New Roman" w:cs="Times New Roman"/>
+          <w:kern w:val="0"/>
+          <w:sz w:val="24"/>
+          <w:szCs w:val="24"/>
+          <w:lang w:eastAsia="en-IN"/>
+          <w14:ligatures w14:val="none"/>
+        </w:rPr>
+      </w:pPr>
+      <w:r>
+        <w:rPr>
+          <w:rFonts w:ascii="Times New Roman" w:eastAsia="Times New Roman" w:hAnsi="Times New Roman" w:cs="Times New Roman"/>
+          <w:kern w:val="0"/>
+          <w:sz w:val="24"/>
+          <w:szCs w:val="24"/>
+          <w:lang w:eastAsia="en-IN"/>
+          <w14:ligatures w14:val="none"/>
+        </w:rPr>
+        <w:t xml:space="preserve">Find employees with both </w:t>
+      </w:r>
+      <w:r>
+        <w:rPr>
+          <w:rFonts w:ascii="Times New Roman" w:eastAsia="Times New Roman" w:hAnsi="Times New Roman" w:cs="Times New Roman"/>
+          <w:b/>
+          <w:bCs/>
+          <w:kern w:val="0"/>
+          <w:sz w:val="24"/>
+          <w:szCs w:val="24"/>
+          <w:lang w:eastAsia="en-IN"/>
+          <w14:ligatures w14:val="none"/>
+        </w:rPr>
+        <w:t>ADD and DEL requests</w:t>
+      </w:r>
+      <w:r>
+        <w:rPr>
+          <w:rFonts w:ascii="Times New Roman" w:eastAsia="Times New Roman" w:hAnsi="Times New Roman" w:cs="Times New Roman"/>
+          <w:kern w:val="0"/>
+          <w:sz w:val="24"/>
+          <w:szCs w:val="24"/>
+          <w:lang w:eastAsia="en-IN"/>
+          <w14:ligatures w14:val="none"/>
+        </w:rPr>
+        <w:t xml:space="preserve"> from different files.</w:t>
+      </w:r>
+    </w:p>
+    <w:p>
+      <w:pPr>
+        <w:numPr>
+          <w:ilvl w:val="0"/>
+          <w:numId w:val="14"/>
+        </w:numPr>
+        <w:spacing w:before="100" w:beforeAutospacing="1" w:after="100" w:afterAutospacing="1" w:line="240" w:lineRule="auto"/>
+        <w:rPr>
+          <w:rFonts w:ascii="Times New Roman" w:eastAsia="Times New Roman" w:hAnsi="Times New Roman" w:cs="Times New Roman"/>
+          <w:kern w:val="0"/>
+          <w:sz w:val="24"/>
+          <w:szCs w:val="24"/>
+          <w:lang w:eastAsia="en-IN"/>
+          <w14:ligatures w14:val="none"/>
+        </w:rPr>
+      </w:pPr>
+      <w:r>
+        <w:rPr>
+          <w:rFonts w:ascii="Times New Roman" w:eastAsia="Times New Roman" w:hAnsi="Times New Roman" w:cs="Times New Roman"/>
+          <w:kern w:val="0"/>
+          <w:sz w:val="24"/>
+          <w:szCs w:val="24"/>
+          <w:lang w:eastAsia="en-IN"/>
+          <w14:ligatures w14:val="none"/>
+        </w:rPr>
+        <w:t xml:space="preserve">Store them in </w:t>
+      </w:r>
+      <w:proofErr w:type="spellStart"/>
+      <w:r>
+        <w:rPr>
+          <w:rFonts w:ascii="Times New Roman" w:eastAsia="Times New Roman" w:hAnsi="Times New Roman" w:cs="Times New Roman"/>
+          <w:b/>
+          <w:bCs/>
+          <w:kern w:val="0"/>
+          <w:sz w:val="24"/>
+          <w:szCs w:val="24"/>
+          <w:lang w:eastAsia="en-IN"/>
+          <w14:ligatures w14:val="none"/>
+        </w:rPr>
+        <w:t>Add_vs_Del_Conflicts</w:t>
+      </w:r>
+      <w:proofErr w:type="spellEnd"/>
+      <w:r>
+        <w:rPr>
+          <w:rFonts w:ascii="Times New Roman" w:eastAsia="Times New Roman" w:hAnsi="Times New Roman" w:cs="Times New Roman"/>
+          <w:kern w:val="0"/>
+          <w:sz w:val="24"/>
+          <w:szCs w:val="24"/>
+          <w:lang w:eastAsia="en-IN"/>
+          <w14:ligatures w14:val="none"/>
+        </w:rPr>
+        <w:t xml:space="preserve"> with file reference.</w:t>
+      </w:r>
+    </w:p>
+    <w:p>
+      <w:pPr>
+        <w:numPr>
+          <w:ilvl w:val="0"/>
+          <w:numId w:val="14"/>
+        </w:numPr>
+        <w:spacing w:before="100" w:beforeAutospacing="1" w:after="100" w:afterAutospacing="1" w:line="240" w:lineRule="auto"/>
+        <w:rPr>
+          <w:rFonts w:ascii="Times New Roman" w:eastAsia="Times New Roman" w:hAnsi="Times New Roman" w:cs="Times New Roman"/>
+          <w:kern w:val="0"/>
+          <w:sz w:val="24"/>
+          <w:szCs w:val="24"/>
+          <w:lang w:eastAsia="en-IN"/>
+          <w14:ligatures w14:val="none"/>
+        </w:rPr>
+      </w:pPr>
+      <w:r>
+        <w:rPr>
+          <w:rFonts w:ascii="Times New Roman" w:eastAsia="Times New Roman" w:hAnsi="Times New Roman" w:cs="Times New Roman"/>
+          <w:b/>
+          <w:bCs/>
+          <w:kern w:val="0"/>
+          <w:sz w:val="24"/>
+          <w:szCs w:val="24"/>
+          <w:lang w:eastAsia="en-IN"/>
+          <w14:ligatures w14:val="none"/>
+        </w:rPr>
+        <w:t>ADD request overrides DEL</w:t>
+      </w:r>
+      <w:r>
+        <w:rPr>
+          <w:rFonts w:ascii="Times New Roman" w:eastAsia="Times New Roman" w:hAnsi="Times New Roman" w:cs="Times New Roman"/>
+          <w:kern w:val="0"/>
+          <w:sz w:val="24"/>
+          <w:szCs w:val="24"/>
+          <w:lang w:eastAsia="en-IN"/>
+          <w14:ligatures w14:val="none"/>
+        </w:rPr>
+        <w:t>.</w:t>
+      </w:r>
+    </w:p>
+    <w:p>
+      <w:pPr>
+        <w:spacing w:after="0" w:line="240" w:lineRule="auto"/>
+        <w:rPr>
+          <w:rFonts w:ascii="Times New Roman" w:eastAsia="Times New Roman" w:hAnsi="Times New Roman" w:cs="Times New Roman"/>
+          <w:kern w:val="0"/>
+          <w:sz w:val="24"/>
+          <w:szCs w:val="24"/>
+          <w:lang w:eastAsia="en-IN"/>
+          <w14:ligatures w14:val="none"/>
+        </w:rPr>
+      </w:pPr>
+      <w:r>
+        <w:rPr>
+          <w:rFonts w:ascii="Times New Roman" w:eastAsia="Times New Roman" w:hAnsi="Times New Roman" w:cs="Times New Roman"/>
+          <w:kern w:val="0"/>
+          <w:sz w:val="24"/>
+          <w:szCs w:val="24"/>
+          <w:lang w:eastAsia="en-IN"/>
+          <w14:ligatures w14:val="none"/>
+        </w:rPr>
+        <w:pict>
+          <v:rect id="_x0000_i1030" style="width:0;height:1.5pt" o:hralign="center" o:hrstd="t" o:hr="t" fillcolor="#a0a0a0" stroked="f"/>
+        </w:pict>
+      </w:r>
+    </w:p>
+    <w:p>
+      <w:pPr>
+        <w:spacing w:before="100" w:beforeAutospacing="1" w:after="100" w:afterAutospacing="1" w:line="240" w:lineRule="auto"/>
+        <w:outlineLvl w:val="2"/>
+        <w:rPr>
+          <w:rFonts w:ascii="Times New Roman" w:eastAsia="Times New Roman" w:hAnsi="Times New Roman" w:cs="Times New Roman"/>
+          <w:b/>
+          <w:bCs/>
+          <w:kern w:val="0"/>
+          <w:sz w:val="27"/>
+          <w:szCs w:val="27"/>
+          <w:lang w:eastAsia="en-IN"/>
+          <w14:ligatures w14:val="none"/>
+        </w:rPr>
+      </w:pPr>
+      <w:r>
+        <w:rPr>
+          <w:rFonts w:ascii="Times New Roman" w:eastAsia="Times New Roman" w:hAnsi="Times New Roman" w:cs="Times New Roman"/>
+          <w:b/>
+          <w:bCs/>
+          <w:kern w:val="0"/>
+          <w:sz w:val="27"/>
+          <w:szCs w:val="27"/>
+          <w:lang w:eastAsia="en-IN"/>
+          <w14:ligatures w14:val="none"/>
+        </w:rPr>
+        <w:t>Point 5: Identify Employees with ADD Request Who Are Inactive in GIRS</w:t>
+      </w:r>
+    </w:p>
+    <w:p>
+      <w:pPr>
+        <w:numPr>
+          <w:ilvl w:val="0"/>
+          <w:numId w:val="15"/>
+        </w:numPr>
+        <w:spacing w:before="100" w:beforeAutospacing="1" w:after="100" w:afterAutospacing="1" w:line="240" w:lineRule="auto"/>
+        <w:rPr>
+          <w:rFonts w:ascii="Times New Roman" w:eastAsia="Times New Roman" w:hAnsi="Times New Roman" w:cs="Times New Roman"/>
+          <w:kern w:val="0"/>
+          <w:sz w:val="24"/>
+          <w:szCs w:val="24"/>
+          <w:lang w:eastAsia="en-IN"/>
+          <w14:ligatures w14:val="none"/>
+        </w:rPr>
+      </w:pPr>
+      <w:r>
+        <w:rPr>
+          <w:rFonts w:ascii="Times New Roman" w:eastAsia="Times New Roman" w:hAnsi="Times New Roman" w:cs="Times New Roman"/>
+          <w:kern w:val="0"/>
+          <w:sz w:val="24"/>
+          <w:szCs w:val="24"/>
+          <w:lang w:eastAsia="en-IN"/>
+          <w14:ligatures w14:val="none"/>
+        </w:rPr>
+        <w:t xml:space="preserve">If an employee with an </w:t>
+      </w:r>
+      <w:r>
+        <w:rPr>
+          <w:rFonts w:ascii="Times New Roman" w:eastAsia="Times New Roman" w:hAnsi="Times New Roman" w:cs="Times New Roman"/>
+          <w:b/>
+          <w:bCs/>
+          <w:kern w:val="0"/>
+          <w:sz w:val="24"/>
+          <w:szCs w:val="24"/>
+          <w:lang w:eastAsia="en-IN"/>
+          <w14:ligatures w14:val="none"/>
+        </w:rPr>
+        <w:t>ADD request</w:t>
+      </w:r>
+      <w:r>
+        <w:rPr>
+          <w:rFonts w:ascii="Times New Roman" w:eastAsia="Times New Roman" w:hAnsi="Times New Roman" w:cs="Times New Roman"/>
+          <w:kern w:val="0"/>
+          <w:sz w:val="24"/>
+          <w:szCs w:val="24"/>
+          <w:lang w:eastAsia="en-IN"/>
+          <w14:ligatures w14:val="none"/>
+        </w:rPr>
+        <w:t xml:space="preserve"> is not in </w:t>
+      </w:r>
+      <w:r>
+        <w:rPr>
+          <w:rFonts w:ascii="Times New Roman" w:eastAsia="Times New Roman" w:hAnsi="Times New Roman" w:cs="Times New Roman"/>
+          <w:b/>
+          <w:bCs/>
+          <w:kern w:val="0"/>
+          <w:sz w:val="24"/>
+          <w:szCs w:val="24"/>
+          <w:lang w:eastAsia="en-IN"/>
+          <w14:ligatures w14:val="none"/>
+        </w:rPr>
+        <w:t>Tier1, TTRL, or PDMR</w:t>
+      </w:r>
+      <w:r>
+        <w:rPr>
+          <w:rFonts w:ascii="Times New Roman" w:eastAsia="Times New Roman" w:hAnsi="Times New Roman" w:cs="Times New Roman"/>
+          <w:kern w:val="0"/>
+          <w:sz w:val="24"/>
+          <w:szCs w:val="24"/>
+          <w:lang w:eastAsia="en-IN"/>
+          <w14:ligatures w14:val="none"/>
+        </w:rPr>
+        <w:t xml:space="preserve"> but is in </w:t>
+      </w:r>
+      <w:r>
+        <w:rPr>
+          <w:rFonts w:ascii="Times New Roman" w:eastAsia="Times New Roman" w:hAnsi="Times New Roman" w:cs="Times New Roman"/>
+          <w:b/>
+          <w:bCs/>
+          <w:kern w:val="0"/>
+          <w:sz w:val="24"/>
+          <w:szCs w:val="24"/>
+          <w:lang w:eastAsia="en-IN"/>
+          <w14:ligatures w14:val="none"/>
+        </w:rPr>
+        <w:t>Inactive Insider</w:t>
+      </w:r>
+      <w:r>
+        <w:rPr>
+          <w:rFonts w:ascii="Times New Roman" w:eastAsia="Times New Roman" w:hAnsi="Times New Roman" w:cs="Times New Roman"/>
+          <w:kern w:val="0"/>
+          <w:sz w:val="24"/>
+          <w:szCs w:val="24"/>
+          <w:lang w:eastAsia="en-IN"/>
+          <w14:ligatures w14:val="none"/>
+        </w:rPr>
+        <w:t xml:space="preserve"> state in GIRS:</w:t>
+      </w:r>
+    </w:p>
+    <w:p>
+      <w:pPr>
+        <w:numPr>
+          <w:ilvl w:val="1"/>
+          <w:numId w:val="15"/>
+        </w:numPr>
+        <w:spacing w:before="100" w:beforeAutospacing="1" w:after="100" w:afterAutospacing="1" w:line="240" w:lineRule="auto"/>
+        <w:rPr>
+          <w:rFonts w:ascii="Times New Roman" w:eastAsia="Times New Roman" w:hAnsi="Times New Roman" w:cs="Times New Roman"/>
+          <w:kern w:val="0"/>
+          <w:sz w:val="24"/>
+          <w:szCs w:val="24"/>
+          <w:lang w:eastAsia="en-IN"/>
+          <w14:ligatures w14:val="none"/>
+        </w:rPr>
+      </w:pPr>
+      <w:r>
+        <w:rPr>
+          <w:rFonts w:ascii="Times New Roman" w:eastAsia="Times New Roman" w:hAnsi="Times New Roman" w:cs="Times New Roman"/>
+          <w:kern w:val="0"/>
+          <w:sz w:val="24"/>
+          <w:szCs w:val="24"/>
+          <w:lang w:eastAsia="en-IN"/>
+          <w14:ligatures w14:val="none"/>
+        </w:rPr>
+        <w:t xml:space="preserve">Move to </w:t>
+      </w:r>
+      <w:proofErr w:type="spellStart"/>
+      <w:r>
+        <w:rPr>
+          <w:rFonts w:ascii="Times New Roman" w:eastAsia="Times New Roman" w:hAnsi="Times New Roman" w:cs="Times New Roman"/>
+          <w:b/>
+          <w:bCs/>
+          <w:kern w:val="0"/>
+          <w:sz w:val="24"/>
+          <w:szCs w:val="24"/>
+          <w:lang w:eastAsia="en-IN"/>
+          <w14:ligatures w14:val="none"/>
+        </w:rPr>
+        <w:t>To_NonCore</w:t>
+      </w:r>
+      <w:proofErr w:type="spellEnd"/>
+      <w:r>
+        <w:rPr>
+          <w:rFonts w:ascii="Times New Roman" w:eastAsia="Times New Roman" w:hAnsi="Times New Roman" w:cs="Times New Roman"/>
+          <w:kern w:val="0"/>
+          <w:sz w:val="24"/>
+          <w:szCs w:val="24"/>
+          <w:lang w:eastAsia="en-IN"/>
+          <w14:ligatures w14:val="none"/>
+        </w:rPr>
+        <w:t>.</w:t>
+      </w:r>
+    </w:p>
+    <w:p>
+      <w:pPr>
+        <w:numPr>
+          <w:ilvl w:val="1"/>
+          <w:numId w:val="15"/>
+        </w:numPr>
+        <w:spacing w:before="100" w:beforeAutospacing="1" w:after="100" w:afterAutospacing="1" w:line="240" w:lineRule="auto"/>
+        <w:rPr>
+          <w:rFonts w:ascii="Times New Roman" w:eastAsia="Times New Roman" w:hAnsi="Times New Roman" w:cs="Times New Roman"/>
+          <w:kern w:val="0"/>
+          <w:sz w:val="24"/>
+          <w:szCs w:val="24"/>
+          <w:lang w:eastAsia="en-IN"/>
+          <w14:ligatures w14:val="none"/>
+        </w:rPr>
+      </w:pPr>
+      <w:r>
+        <w:rPr>
+          <w:rFonts w:ascii="Times New Roman" w:eastAsia="Times New Roman" w:hAnsi="Times New Roman" w:cs="Times New Roman"/>
+          <w:kern w:val="0"/>
+          <w:sz w:val="24"/>
+          <w:szCs w:val="24"/>
+          <w:lang w:eastAsia="en-IN"/>
+          <w14:ligatures w14:val="none"/>
+        </w:rPr>
+        <w:t xml:space="preserve">Add comment: </w:t>
+      </w:r>
+      <w:r>
+        <w:rPr>
+          <w:rFonts w:ascii="Times New Roman" w:eastAsia="Times New Roman" w:hAnsi="Times New Roman" w:cs="Times New Roman"/>
+          <w:b/>
+          <w:bCs/>
+          <w:kern w:val="0"/>
+          <w:sz w:val="24"/>
+          <w:szCs w:val="24"/>
+          <w:lang w:eastAsia="en-IN"/>
+          <w14:ligatures w14:val="none"/>
+        </w:rPr>
+        <w:t>"PSID status change to Non-Core"</w:t>
+      </w:r>
+      <w:r>
+        <w:rPr>
+          <w:rFonts w:ascii="Times New Roman" w:eastAsia="Times New Roman" w:hAnsi="Times New Roman" w:cs="Times New Roman"/>
+          <w:kern w:val="0"/>
+          <w:sz w:val="24"/>
+          <w:szCs w:val="24"/>
+          <w:lang w:eastAsia="en-IN"/>
+          <w14:ligatures w14:val="none"/>
+        </w:rPr>
+        <w:t>.</w:t>
+      </w:r>
+    </w:p>
+    <w:p>
+      <w:pPr>
+        <w:numPr>
+          <w:ilvl w:val="1"/>
+          <w:numId w:val="15"/>
+        </w:numPr>
+        <w:spacing w:before="100" w:beforeAutospacing="1" w:after="100" w:afterAutospacing="1" w:line="240" w:lineRule="auto"/>
+        <w:rPr>
+          <w:rFonts w:ascii="Times New Roman" w:eastAsia="Times New Roman" w:hAnsi="Times New Roman" w:cs="Times New Roman"/>
+          <w:kern w:val="0"/>
+          <w:sz w:val="24"/>
+          <w:szCs w:val="24"/>
+          <w:lang w:eastAsia="en-IN"/>
+          <w14:ligatures w14:val="none"/>
+        </w:rPr>
+      </w:pPr>
+      <w:r>
+        <w:rPr>
+          <w:rFonts w:ascii="Times New Roman" w:eastAsia="Times New Roman" w:hAnsi="Times New Roman" w:cs="Times New Roman"/>
+          <w:kern w:val="0"/>
+          <w:sz w:val="24"/>
+          <w:szCs w:val="24"/>
+          <w:lang w:eastAsia="en-IN"/>
+          <w14:ligatures w14:val="none"/>
+        </w:rPr>
+        <w:t>Add description: List of teams requesting ADD, DEL, and CUR.</w:t>
+      </w:r>
+    </w:p>
+    <w:p>
+      <w:pPr>
+        <w:spacing w:after="0" w:line="240" w:lineRule="auto"/>
+        <w:rPr>
+          <w:rFonts w:ascii="Times New Roman" w:eastAsia="Times New Roman" w:hAnsi="Times New Roman" w:cs="Times New Roman"/>
+          <w:kern w:val="0"/>
+          <w:sz w:val="24"/>
+          <w:szCs w:val="24"/>
+          <w:lang w:eastAsia="en-IN"/>
+          <w14:ligatures w14:val="none"/>
+        </w:rPr>
+      </w:pPr>
+      <w:r>
+        <w:rPr>
+          <w:rFonts w:ascii="Times New Roman" w:eastAsia="Times New Roman" w:hAnsi="Times New Roman" w:cs="Times New Roman"/>
+          <w:kern w:val="0"/>
+          <w:sz w:val="24"/>
+          <w:szCs w:val="24"/>
+          <w:lang w:eastAsia="en-IN"/>
+          <w14:ligatures w14:val="none"/>
+        </w:rPr>
+        <w:pict>
+          <v:rect id="_x0000_i1031" style="width:0;height:1.5pt" o:hralign="center" o:hrstd="t" o:hr="t" fillcolor="#a0a0a0" stroked="f"/>
+        </w:pict>
+      </w:r>
+    </w:p>
+    <w:p>
+      <w:pPr>
+        <w:spacing w:before="100" w:beforeAutospacing="1" w:after="100" w:afterAutospacing="1" w:line="240" w:lineRule="auto"/>
+        <w:outlineLvl w:val="2"/>
+        <w:rPr>
+          <w:rFonts w:ascii="Times New Roman" w:eastAsia="Times New Roman" w:hAnsi="Times New Roman" w:cs="Times New Roman"/>
+          <w:b/>
+          <w:bCs/>
+          <w:kern w:val="0"/>
+          <w:sz w:val="27"/>
+          <w:szCs w:val="27"/>
+          <w:lang w:eastAsia="en-IN"/>
+          <w14:ligatures w14:val="none"/>
+        </w:rPr>
+      </w:pPr>
+      <w:r>
+        <w:rPr>
+          <w:rFonts w:ascii="Times New Roman" w:eastAsia="Times New Roman" w:hAnsi="Times New Roman" w:cs="Times New Roman"/>
+          <w:b/>
+          <w:bCs/>
+          <w:kern w:val="0"/>
+          <w:sz w:val="27"/>
+          <w:szCs w:val="27"/>
+          <w:lang w:eastAsia="en-IN"/>
+          <w14:ligatures w14:val="none"/>
+        </w:rPr>
+        <w:t>Point 6: Identify Employees in Non-Core Status Who Received a DEL Request</w:t>
+      </w:r>
+    </w:p>
+    <w:p>
+      <w:pPr>
+        <w:numPr>
+          <w:ilvl w:val="0"/>
+          <w:numId w:val="16"/>
+        </w:numPr>
+        <w:spacing w:before="100" w:beforeAutospacing="1" w:after="100" w:afterAutospacing="1" w:line="240" w:lineRule="auto"/>
+        <w:rPr>
+          <w:rFonts w:ascii="Times New Roman" w:eastAsia="Times New Roman" w:hAnsi="Times New Roman" w:cs="Times New Roman"/>
+          <w:kern w:val="0"/>
+          <w:sz w:val="24"/>
+          <w:szCs w:val="24"/>
+          <w:lang w:eastAsia="en-IN"/>
+          <w14:ligatures w14:val="none"/>
+        </w:rPr>
+      </w:pPr>
+      <w:r>
+        <w:rPr>
+          <w:rFonts w:ascii="Times New Roman" w:eastAsia="Times New Roman" w:hAnsi="Times New Roman" w:cs="Times New Roman"/>
+          <w:kern w:val="0"/>
+          <w:sz w:val="24"/>
+          <w:szCs w:val="24"/>
+          <w:lang w:eastAsia="en-IN"/>
+          <w14:ligatures w14:val="none"/>
+        </w:rPr>
+        <w:t xml:space="preserve">If a PSID only has a </w:t>
+      </w:r>
+      <w:r>
+        <w:rPr>
+          <w:rFonts w:ascii="Times New Roman" w:eastAsia="Times New Roman" w:hAnsi="Times New Roman" w:cs="Times New Roman"/>
+          <w:b/>
+          <w:bCs/>
+          <w:kern w:val="0"/>
+          <w:sz w:val="24"/>
+          <w:szCs w:val="24"/>
+          <w:lang w:eastAsia="en-IN"/>
+          <w14:ligatures w14:val="none"/>
+        </w:rPr>
+        <w:t>DEL request</w:t>
+      </w:r>
+      <w:r>
+        <w:rPr>
+          <w:rFonts w:ascii="Times New Roman" w:eastAsia="Times New Roman" w:hAnsi="Times New Roman" w:cs="Times New Roman"/>
+          <w:kern w:val="0"/>
+          <w:sz w:val="24"/>
+          <w:szCs w:val="24"/>
+          <w:lang w:eastAsia="en-IN"/>
+          <w14:ligatures w14:val="none"/>
+        </w:rPr>
+        <w:t xml:space="preserve">, move it to </w:t>
+      </w:r>
+      <w:proofErr w:type="spellStart"/>
+      <w:r>
+        <w:rPr>
+          <w:rFonts w:ascii="Times New Roman" w:eastAsia="Times New Roman" w:hAnsi="Times New Roman" w:cs="Times New Roman"/>
+          <w:b/>
+          <w:bCs/>
+          <w:kern w:val="0"/>
+          <w:sz w:val="24"/>
+          <w:szCs w:val="24"/>
+          <w:lang w:eastAsia="en-IN"/>
+          <w14:ligatures w14:val="none"/>
+        </w:rPr>
+        <w:t>Mark_Inactive</w:t>
+      </w:r>
+      <w:proofErr w:type="spellEnd"/>
+      <w:r>
+        <w:rPr>
+          <w:rFonts w:ascii="Times New Roman" w:eastAsia="Times New Roman" w:hAnsi="Times New Roman" w:cs="Times New Roman"/>
+          <w:kern w:val="0"/>
+          <w:sz w:val="24"/>
+          <w:szCs w:val="24"/>
+          <w:lang w:eastAsia="en-IN"/>
+          <w14:ligatures w14:val="none"/>
+        </w:rPr>
+        <w:t>.</w:t>
+      </w:r>
+    </w:p>
+    <w:p>
+      <w:pPr>
+        <w:numPr>
+          <w:ilvl w:val="0"/>
+          <w:numId w:val="16"/>
+        </w:numPr>
+        <w:spacing w:before="100" w:beforeAutospacing="1" w:after="100" w:afterAutospacing="1" w:line="240" w:lineRule="auto"/>
+        <w:rPr>
+          <w:rFonts w:ascii="Times New Roman" w:eastAsia="Times New Roman" w:hAnsi="Times New Roman" w:cs="Times New Roman"/>
+          <w:kern w:val="0"/>
+          <w:sz w:val="24"/>
+          <w:szCs w:val="24"/>
+          <w:lang w:eastAsia="en-IN"/>
+          <w14:ligatures w14:val="none"/>
+        </w:rPr>
+      </w:pPr>
+      <w:r>
+        <w:rPr>
+          <w:rFonts w:ascii="Times New Roman" w:eastAsia="Times New Roman" w:hAnsi="Times New Roman" w:cs="Times New Roman"/>
+          <w:kern w:val="0"/>
+          <w:sz w:val="24"/>
+          <w:szCs w:val="24"/>
+          <w:lang w:eastAsia="en-IN"/>
+          <w14:ligatures w14:val="none"/>
+        </w:rPr>
+        <w:t xml:space="preserve">Add comment: </w:t>
+      </w:r>
+      <w:r>
+        <w:rPr>
+          <w:rFonts w:ascii="Times New Roman" w:eastAsia="Times New Roman" w:hAnsi="Times New Roman" w:cs="Times New Roman"/>
+          <w:b/>
+          <w:bCs/>
+          <w:kern w:val="0"/>
+          <w:sz w:val="24"/>
+          <w:szCs w:val="24"/>
+          <w:lang w:eastAsia="en-IN"/>
+          <w14:ligatures w14:val="none"/>
+        </w:rPr>
+        <w:t>"PSID to be marked as Inactive"</w:t>
+      </w:r>
+      <w:r>
+        <w:rPr>
+          <w:rFonts w:ascii="Times New Roman" w:eastAsia="Times New Roman" w:hAnsi="Times New Roman" w:cs="Times New Roman"/>
+          <w:kern w:val="0"/>
+          <w:sz w:val="24"/>
+          <w:szCs w:val="24"/>
+          <w:lang w:eastAsia="en-IN"/>
+          <w14:ligatures w14:val="none"/>
+        </w:rPr>
+        <w:t>.</w:t>
+      </w:r>
+    </w:p>
+    <w:p>
+      <w:pPr>
+        <w:numPr>
+          <w:ilvl w:val="0"/>
+          <w:numId w:val="16"/>
+        </w:numPr>
+        <w:spacing w:before="100" w:beforeAutospacing="1" w:after="100" w:afterAutospacing="1" w:line="240" w:lineRule="auto"/>
+        <w:rPr>
+          <w:rFonts w:ascii="Times New Roman" w:eastAsia="Times New Roman" w:hAnsi="Times New Roman" w:cs="Times New Roman"/>
+          <w:kern w:val="0"/>
+          <w:sz w:val="24"/>
+          <w:szCs w:val="24"/>
+          <w:lang w:eastAsia="en-IN"/>
+          <w14:ligatures w14:val="none"/>
+        </w:rPr>
+      </w:pPr>
+      <w:r>
+        <w:rPr>
+          <w:rFonts w:ascii="Times New Roman" w:eastAsia="Times New Roman" w:hAnsi="Times New Roman" w:cs="Times New Roman"/>
+          <w:kern w:val="0"/>
+          <w:sz w:val="24"/>
+          <w:szCs w:val="24"/>
+          <w:lang w:eastAsia="en-IN"/>
+          <w14:ligatures w14:val="none"/>
+        </w:rPr>
+        <w:t>Add description: List of teams requesting ADD, DEL, and CUR.</w:t>
+      </w:r>
+    </w:p>
+    <w:p>
+      <w:pPr>
+        <w:spacing w:after="0" w:line="240" w:lineRule="auto"/>
+        <w:rPr>
+          <w:rFonts w:ascii="Times New Roman" w:eastAsia="Times New Roman" w:hAnsi="Times New Roman" w:cs="Times New Roman"/>
+          <w:kern w:val="0"/>
+          <w:sz w:val="24"/>
+          <w:szCs w:val="24"/>
+          <w:lang w:eastAsia="en-IN"/>
+          <w14:ligatures w14:val="none"/>
+        </w:rPr>
+      </w:pPr>
+      <w:r>
+        <w:rPr>
+          <w:rFonts w:ascii="Times New Roman" w:eastAsia="Times New Roman" w:hAnsi="Times New Roman" w:cs="Times New Roman"/>
+          <w:kern w:val="0"/>
+          <w:sz w:val="24"/>
+          <w:szCs w:val="24"/>
+          <w:lang w:eastAsia="en-IN"/>
+          <w14:ligatures w14:val="none"/>
+        </w:rPr>
+        <w:pict>
+          <v:rect id="_x0000_i1032" style="width:0;height:1.5pt" o:hralign="center" o:hrstd="t" o:hr="t" fillcolor="#a0a0a0" stroked="f"/>
+        </w:pict>
+      </w:r>
+    </w:p>
+    <w:p>
+      <w:pPr>
+        <w:spacing w:before="100" w:beforeAutospacing="1" w:after="100" w:afterAutospacing="1" w:line="240" w:lineRule="auto"/>
+        <w:outlineLvl w:val="2"/>
+        <w:rPr>
+          <w:rFonts w:ascii="Times New Roman" w:eastAsia="Times New Roman" w:hAnsi="Times New Roman" w:cs="Times New Roman"/>
+          <w:b/>
+          <w:bCs/>
+          <w:kern w:val="0"/>
+          <w:sz w:val="27"/>
+          <w:szCs w:val="27"/>
+          <w:lang w:eastAsia="en-IN"/>
+          <w14:ligatures w14:val="none"/>
+        </w:rPr>
+      </w:pPr>
+      <w:r>
+        <w:rPr>
+          <w:rFonts w:ascii="Times New Roman" w:eastAsia="Times New Roman" w:hAnsi="Times New Roman" w:cs="Times New Roman"/>
+          <w:b/>
+          <w:bCs/>
+          <w:kern w:val="0"/>
+          <w:sz w:val="27"/>
+          <w:szCs w:val="27"/>
+          <w:lang w:eastAsia="en-IN"/>
+          <w14:ligatures w14:val="none"/>
+        </w:rPr>
+        <w:lastRenderedPageBreak/>
+        <w:t>Point 7: Identify Employees Already Inactive in GIRS Who Received a DEL Request</w:t>
+      </w:r>
+    </w:p>
+    <w:p>
+      <w:pPr>
+        <w:numPr>
+          <w:ilvl w:val="0"/>
+          <w:numId w:val="17"/>
+        </w:numPr>
+        <w:spacing w:before="100" w:beforeAutospacing="1" w:after="100" w:afterAutospacing="1" w:line="240" w:lineRule="auto"/>
+        <w:rPr>
+          <w:rFonts w:ascii="Times New Roman" w:eastAsia="Times New Roman" w:hAnsi="Times New Roman" w:cs="Times New Roman"/>
+          <w:kern w:val="0"/>
+          <w:sz w:val="24"/>
+          <w:szCs w:val="24"/>
+          <w:lang w:eastAsia="en-IN"/>
+          <w14:ligatures w14:val="none"/>
+        </w:rPr>
+      </w:pPr>
+      <w:r>
+        <w:rPr>
+          <w:rFonts w:ascii="Times New Roman" w:eastAsia="Times New Roman" w:hAnsi="Times New Roman" w:cs="Times New Roman"/>
+          <w:kern w:val="0"/>
+          <w:sz w:val="24"/>
+          <w:szCs w:val="24"/>
+          <w:lang w:eastAsia="en-IN"/>
+          <w14:ligatures w14:val="none"/>
+        </w:rPr>
+        <w:t xml:space="preserve">Move such employees to </w:t>
+      </w:r>
+      <w:proofErr w:type="spellStart"/>
+      <w:r>
+        <w:rPr>
+          <w:rFonts w:ascii="Times New Roman" w:eastAsia="Times New Roman" w:hAnsi="Times New Roman" w:cs="Times New Roman"/>
+          <w:b/>
+          <w:bCs/>
+          <w:kern w:val="0"/>
+          <w:sz w:val="24"/>
+          <w:szCs w:val="24"/>
+          <w:lang w:eastAsia="en-IN"/>
+          <w14:ligatures w14:val="none"/>
+        </w:rPr>
+        <w:t>Already_Inactive</w:t>
+      </w:r>
+      <w:proofErr w:type="spellEnd"/>
+      <w:r>
+        <w:rPr>
+          <w:rFonts w:ascii="Times New Roman" w:eastAsia="Times New Roman" w:hAnsi="Times New Roman" w:cs="Times New Roman"/>
+          <w:kern w:val="0"/>
+          <w:sz w:val="24"/>
+          <w:szCs w:val="24"/>
+          <w:lang w:eastAsia="en-IN"/>
+          <w14:ligatures w14:val="none"/>
+        </w:rPr>
+        <w:t>.</w:t>
+      </w:r>
+    </w:p>
+    <w:p>
+      <w:pPr>
+        <w:numPr>
+          <w:ilvl w:val="0"/>
+          <w:numId w:val="17"/>
+        </w:numPr>
+        <w:spacing w:before="100" w:beforeAutospacing="1" w:after="100" w:afterAutospacing="1" w:line="240" w:lineRule="auto"/>
+        <w:rPr>
+          <w:rFonts w:ascii="Times New Roman" w:eastAsia="Times New Roman" w:hAnsi="Times New Roman" w:cs="Times New Roman"/>
+          <w:kern w:val="0"/>
+          <w:sz w:val="24"/>
+          <w:szCs w:val="24"/>
+          <w:lang w:eastAsia="en-IN"/>
+          <w14:ligatures w14:val="none"/>
+        </w:rPr>
+      </w:pPr>
+      <w:r>
+        <w:rPr>
+          <w:rFonts w:ascii="Times New Roman" w:eastAsia="Times New Roman" w:hAnsi="Times New Roman" w:cs="Times New Roman"/>
+          <w:kern w:val="0"/>
+          <w:sz w:val="24"/>
+          <w:szCs w:val="24"/>
+          <w:lang w:eastAsia="en-IN"/>
+          <w14:ligatures w14:val="none"/>
+        </w:rPr>
+        <w:t xml:space="preserve">Add comment: </w:t>
+      </w:r>
+      <w:r>
+        <w:rPr>
+          <w:rFonts w:ascii="Times New Roman" w:eastAsia="Times New Roman" w:hAnsi="Times New Roman" w:cs="Times New Roman"/>
+          <w:b/>
+          <w:bCs/>
+          <w:kern w:val="0"/>
+          <w:sz w:val="24"/>
+          <w:szCs w:val="24"/>
+          <w:lang w:eastAsia="en-IN"/>
+          <w14:ligatures w14:val="none"/>
+        </w:rPr>
+        <w:t xml:space="preserve">"PSID already is </w:t>
+      </w:r>
+      <w:proofErr w:type="spellStart"/>
+      <w:r>
+        <w:rPr>
+          <w:rFonts w:ascii="Times New Roman" w:eastAsia="Times New Roman" w:hAnsi="Times New Roman" w:cs="Times New Roman"/>
+          <w:b/>
+          <w:bCs/>
+          <w:kern w:val="0"/>
+          <w:sz w:val="24"/>
+          <w:szCs w:val="24"/>
+          <w:lang w:eastAsia="en-IN"/>
+          <w14:ligatures w14:val="none"/>
+        </w:rPr>
+        <w:t>inActive</w:t>
+      </w:r>
+      <w:proofErr w:type="spellEnd"/>
+      <w:r>
+        <w:rPr>
+          <w:rFonts w:ascii="Times New Roman" w:eastAsia="Times New Roman" w:hAnsi="Times New Roman" w:cs="Times New Roman"/>
+          <w:b/>
+          <w:bCs/>
+          <w:kern w:val="0"/>
+          <w:sz w:val="24"/>
+          <w:szCs w:val="24"/>
+          <w:lang w:eastAsia="en-IN"/>
+          <w14:ligatures w14:val="none"/>
+        </w:rPr>
+        <w:t xml:space="preserve"> state in GIRS"</w:t>
+      </w:r>
+      <w:r>
+        <w:rPr>
+          <w:rFonts w:ascii="Times New Roman" w:eastAsia="Times New Roman" w:hAnsi="Times New Roman" w:cs="Times New Roman"/>
+          <w:kern w:val="0"/>
+          <w:sz w:val="24"/>
+          <w:szCs w:val="24"/>
+          <w:lang w:eastAsia="en-IN"/>
+          <w14:ligatures w14:val="none"/>
+        </w:rPr>
+        <w:t>.</w:t>
+      </w:r>
+    </w:p>
+    <w:p>
+      <w:pPr>
+        <w:numPr>
+          <w:ilvl w:val="0"/>
+          <w:numId w:val="17"/>
+        </w:numPr>
+        <w:spacing w:before="100" w:beforeAutospacing="1" w:after="100" w:afterAutospacing="1" w:line="240" w:lineRule="auto"/>
+        <w:rPr>
+          <w:rFonts w:ascii="Times New Roman" w:eastAsia="Times New Roman" w:hAnsi="Times New Roman" w:cs="Times New Roman"/>
+          <w:kern w:val="0"/>
+          <w:sz w:val="24"/>
+          <w:szCs w:val="24"/>
+          <w:lang w:eastAsia="en-IN"/>
+          <w14:ligatures w14:val="none"/>
+        </w:rPr>
+      </w:pPr>
+      <w:r>
+        <w:rPr>
+          <w:rFonts w:ascii="Times New Roman" w:eastAsia="Times New Roman" w:hAnsi="Times New Roman" w:cs="Times New Roman"/>
+          <w:kern w:val="0"/>
+          <w:sz w:val="24"/>
+          <w:szCs w:val="24"/>
+          <w:lang w:eastAsia="en-IN"/>
+          <w14:ligatures w14:val="none"/>
+        </w:rPr>
+        <w:t>Add description: List of teams requesting ADD, DEL, and CUR.</w:t>
+      </w:r>
+    </w:p>
+    <w:p>
+      <w:pPr>
+        <w:spacing w:after="0" w:line="240" w:lineRule="auto"/>
+        <w:rPr>
+          <w:rFonts w:ascii="Times New Roman" w:eastAsia="Times New Roman" w:hAnsi="Times New Roman" w:cs="Times New Roman"/>
+          <w:kern w:val="0"/>
+          <w:sz w:val="24"/>
+          <w:szCs w:val="24"/>
+          <w:lang w:eastAsia="en-IN"/>
+          <w14:ligatures w14:val="none"/>
+        </w:rPr>
+      </w:pPr>
+      <w:r>
+        <w:rPr>
+          <w:rFonts w:ascii="Times New Roman" w:eastAsia="Times New Roman" w:hAnsi="Times New Roman" w:cs="Times New Roman"/>
+          <w:kern w:val="0"/>
+          <w:sz w:val="24"/>
+          <w:szCs w:val="24"/>
+          <w:lang w:eastAsia="en-IN"/>
+          <w14:ligatures w14:val="none"/>
+        </w:rPr>
+        <w:pict>
+          <v:rect id="_x0000_i1033" style="width:0;height:1.5pt" o:hralign="center" o:hrstd="t" o:hr="t" fillcolor="#a0a0a0" stroked="f"/>
+        </w:pict>
+      </w:r>
+    </w:p>
+    <w:p>
+      <w:pPr>
+        <w:spacing w:before="100" w:beforeAutospacing="1" w:after="100" w:afterAutospacing="1" w:line="240" w:lineRule="auto"/>
+        <w:outlineLvl w:val="2"/>
+        <w:rPr>
+          <w:rFonts w:ascii="Times New Roman" w:eastAsia="Times New Roman" w:hAnsi="Times New Roman" w:cs="Times New Roman"/>
+          <w:b/>
+          <w:bCs/>
+          <w:kern w:val="0"/>
+          <w:sz w:val="27"/>
+          <w:szCs w:val="27"/>
+          <w:lang w:eastAsia="en-IN"/>
+          <w14:ligatures w14:val="none"/>
+        </w:rPr>
+      </w:pPr>
+      <w:r>
+        <w:rPr>
+          <w:rFonts w:ascii="Times New Roman" w:eastAsia="Times New Roman" w:hAnsi="Times New Roman" w:cs="Times New Roman"/>
+          <w:b/>
+          <w:bCs/>
+          <w:kern w:val="0"/>
+          <w:sz w:val="27"/>
+          <w:szCs w:val="27"/>
+          <w:lang w:eastAsia="en-IN"/>
+          <w14:ligatures w14:val="none"/>
+        </w:rPr>
+        <w:t>Final Notes:</w:t>
+      </w:r>
+    </w:p>
+    <w:p>
+      <w:pPr>
+        <w:numPr>
+          <w:ilvl w:val="0"/>
+          <w:numId w:val="18"/>
+        </w:numPr>
+        <w:spacing w:before="100" w:beforeAutospacing="1" w:after="100" w:afterAutospacing="1" w:line="240" w:lineRule="auto"/>
+        <w:rPr>
+          <w:rFonts w:ascii="Times New Roman" w:eastAsia="Times New Roman" w:hAnsi="Times New Roman" w:cs="Times New Roman"/>
+          <w:kern w:val="0"/>
+          <w:sz w:val="24"/>
+          <w:szCs w:val="24"/>
+          <w:lang w:eastAsia="en-IN"/>
+          <w14:ligatures w14:val="none"/>
+        </w:rPr>
+      </w:pPr>
+      <w:r>
+        <w:rPr>
+          <w:rFonts w:ascii="Times New Roman" w:eastAsia="Times New Roman" w:hAnsi="Times New Roman" w:cs="Times New Roman"/>
+          <w:kern w:val="0"/>
+          <w:sz w:val="24"/>
+          <w:szCs w:val="24"/>
+          <w:lang w:eastAsia="en-IN"/>
+          <w14:ligatures w14:val="none"/>
+        </w:rPr>
+        <w:t>All processing should ensure consistency and accuracy across departments.</w:t>
+      </w:r>
+    </w:p>
+    <w:p>
+      <w:pPr>
+        <w:numPr>
+          <w:ilvl w:val="0"/>
+          <w:numId w:val="18"/>
+        </w:numPr>
+        <w:spacing w:before="100" w:beforeAutospacing="1" w:after="100" w:afterAutospacing="1" w:line="240" w:lineRule="auto"/>
+        <w:rPr>
+          <w:rFonts w:ascii="Times New Roman" w:eastAsia="Times New Roman" w:hAnsi="Times New Roman" w:cs="Times New Roman"/>
+          <w:kern w:val="0"/>
+          <w:sz w:val="24"/>
+          <w:szCs w:val="24"/>
+          <w:lang w:eastAsia="en-IN"/>
+          <w14:ligatures w14:val="none"/>
+        </w:rPr>
+      </w:pPr>
+      <w:r>
+        <w:rPr>
+          <w:rFonts w:ascii="Times New Roman" w:eastAsia="Times New Roman" w:hAnsi="Times New Roman" w:cs="Times New Roman"/>
+          <w:kern w:val="0"/>
+          <w:sz w:val="24"/>
+          <w:szCs w:val="24"/>
+          <w:lang w:eastAsia="en-IN"/>
+          <w14:ligatures w14:val="none"/>
+        </w:rPr>
+        <w:t>The code should handle duplicate PSIDs efficiently while tracking all requests.</w:t>
+      </w:r>
+    </w:p>
+    <w:p>
+      <w:pPr>
+        <w:numPr>
+          <w:ilvl w:val="0"/>
+          <w:numId w:val="18"/>
+        </w:numPr>
+        <w:spacing w:before="100" w:beforeAutospacing="1" w:after="100" w:afterAutospacing="1" w:line="240" w:lineRule="auto"/>
+        <w:rPr>
+          <w:rFonts w:ascii="Times New Roman" w:eastAsia="Times New Roman" w:hAnsi="Times New Roman" w:cs="Times New Roman"/>
+          <w:kern w:val="0"/>
+          <w:sz w:val="24"/>
+          <w:szCs w:val="24"/>
+          <w:lang w:eastAsia="en-IN"/>
+          <w14:ligatures w14:val="none"/>
+        </w:rPr>
+      </w:pPr>
+      <w:r>
+        <w:rPr>
+          <w:rFonts w:ascii="Times New Roman" w:eastAsia="Times New Roman" w:hAnsi="Times New Roman" w:cs="Times New Roman"/>
+          <w:kern w:val="0"/>
+          <w:sz w:val="24"/>
+          <w:szCs w:val="24"/>
+          <w:lang w:eastAsia="en-IN"/>
+          <w14:ligatures w14:val="none"/>
+        </w:rPr>
+        <w:t>Each step should ensure clear categorization for easier review and decision-making.</w:t>
+      </w:r>
+    </w:p>
+    <w:p>
+      <w:pPr>
+        <w:pStyle w:val="ListParagraph"/>
+        <w:ind w:left="770"/>
+      </w:pPr>
+    </w:p>
+    <w:p/>
     <w:p/>
     <w:sectPr>
       <w:pgSz w:w="11906" w:h="16838"/>
@@ -6706,9 +10784,9 @@
 <file path=word/numbering.xml><?xml version="1.0" encoding="utf-8"?>
 <w:numbering xmlns:wpc="http://schemas.microsoft.com/office/word/2010/wordprocessingCanvas" xmlns:cx="http://schemas.microsoft.com/office/drawing/2014/chartex" xmlns:cx1="http://schemas.microsoft.com/office/drawing/2015/9/8/chartex" xmlns:cx2="http://schemas.microsoft.com/office/drawing/2015/10/21/chartex" xmlns:cx3="http://schemas.microsoft.com/office/drawing/2016/5/9/chartex" xmlns:cx4="http://schemas.microsoft.com/office/drawing/2016/5/10/chartex" xmlns:cx5="http://schemas.microsoft.com/office/drawing/2016/5/11/chartex" xmlns:cx6="http://schemas.microsoft.com/office/drawing/2016/5/12/chartex" xmlns:cx7="http://schemas.microsoft.com/office/drawing/2016/5/13/chartex" xmlns:cx8="http://schemas.microsoft.com/office/drawing/2016/5/14/chartex" xmlns:mc="http://schemas.openxmlformats.org/markup-compatibility/2006" xmlns:aink="http://schemas.microsoft.com/office/drawing/2016/ink" xmlns:am3d="http://schemas.microsoft.com/office/drawing/2017/model3d" xmlns:o="urn:schemas-microsoft-com:office:office" xmlns:oel="http://schemas.microsoft.com/office/2019/extlst" xmlns:r="http://schemas.openxmlformats.org/officeDocument/2006/relationships" xmlns:m="http://schemas.openxmlformats.org/officeDocument/2006/math" xmlns:v="urn:schemas-microsoft-com:vml" xmlns:wp14="http://schemas.microsoft.com/office/word/2010/wordprocessingDrawing" xmlns:wp="http://schemas.openxmlformats.org/drawingml/2006/wordprocessingDrawing" xmlns:w10="urn:schemas-microsoft-com:office:word" xmlns:w="http://schemas.openxmlformats.org/wordprocessingml/2006/main" xmlns:w14="http://schemas.microsoft.com/office/word/2010/wordml" xmlns:w15="http://schemas.microsoft.com/office/word/2012/wordml" xmlns:w16cex="http://schemas.microsoft.com/office/word/2018/wordml/cex" xmlns:w16cid="http://schemas.microsoft.com/office/word/2016/wordml/cid" xmlns:w16="http://schemas.microsoft.com/office/word/2018/wordml" xmlns:w16du="http://schemas.microsoft.com/office/word/2023/wordml/word16du" xmlns:w16sdtdh="http://schemas.microsoft.com/office/word/2020/wordml/sdtdatahash" xmlns:w16sdtfl="http://schemas.microsoft.com/office/word/2024/wordml/sdtformatlock" xmlns:w16se="http://schemas.microsoft.com/office/word/2015/wordml/symex" xmlns:wpg="http://schemas.microsoft.com/office/word/2010/wordprocessingGroup" xmlns:wpi="http://schemas.microsoft.com/office/word/2010/wordprocessingInk" xmlns:wne="http://schemas.microsoft.com/office/word/2006/wordml" xmlns:wps="http://schemas.microsoft.com/office/word/2010/wordprocessingShape" mc:Ignorable="w14 w15 w16se w16cid w16 w16cex w16sdtdh w16sdtfl w16du wp14">
   <w:abstractNum w:abstractNumId="0" w15:restartNumberingAfterBreak="0">
-    <w:nsid w:val="186D504D"/>
+    <w:nsid w:val="004D3EDD"/>
     <w:multiLevelType w:val="multilevel"/>
-    <w:tmpl w:val="DF869BC6"/>
+    <w:tmpl w:val="CEAAD0FC"/>
     <w:lvl w:ilvl="0">
       <w:start w:val="1"/>
       <w:numFmt w:val="bullet"/>
@@ -6725,7 +10803,7 @@
         <w:sz w:val="20"/>
       </w:rPr>
     </w:lvl>
-    <w:lvl w:ilvl="1">
+    <w:lvl w:ilvl="1" w:tentative="1">
       <w:start w:val="1"/>
       <w:numFmt w:val="bullet"/>
       <w:lvlText w:val="o"/>
@@ -6855,6 +10933,296 @@
     </w:lvl>
   </w:abstractNum>
   <w:abstractNum w:abstractNumId="1" w15:restartNumberingAfterBreak="0">
+    <w:nsid w:val="0480644C"/>
+    <w:multiLevelType w:val="multilevel"/>
+    <w:tmpl w:val="E8F80D58"/>
+    <w:lvl w:ilvl="0">
+      <w:start w:val="1"/>
+      <w:numFmt w:val="bullet"/>
+      <w:lvlText w:val=""/>
+      <w:lvlJc w:val="left"/>
+      <w:pPr>
+        <w:tabs>
+          <w:tab w:val="num" w:pos="720"/>
+        </w:tabs>
+        <w:ind w:left="720" w:hanging="360"/>
+      </w:pPr>
+      <w:rPr>
+        <w:rFonts w:ascii="Symbol" w:hAnsi="Symbol" w:hint="default"/>
+        <w:sz w:val="20"/>
+      </w:rPr>
+    </w:lvl>
+    <w:lvl w:ilvl="1" w:tentative="1">
+      <w:start w:val="1"/>
+      <w:numFmt w:val="bullet"/>
+      <w:lvlText w:val="o"/>
+      <w:lvlJc w:val="left"/>
+      <w:pPr>
+        <w:tabs>
+          <w:tab w:val="num" w:pos="1440"/>
+        </w:tabs>
+        <w:ind w:left="1440" w:hanging="360"/>
+      </w:pPr>
+      <w:rPr>
+        <w:rFonts w:ascii="Courier New" w:hAnsi="Courier New" w:hint="default"/>
+        <w:sz w:val="20"/>
+      </w:rPr>
+    </w:lvl>
+    <w:lvl w:ilvl="2" w:tentative="1">
+      <w:start w:val="1"/>
+      <w:numFmt w:val="bullet"/>
+      <w:lvlText w:val=""/>
+      <w:lvlJc w:val="left"/>
+      <w:pPr>
+        <w:tabs>
+          <w:tab w:val="num" w:pos="2160"/>
+        </w:tabs>
+        <w:ind w:left="2160" w:hanging="360"/>
+      </w:pPr>
+      <w:rPr>
+        <w:rFonts w:ascii="Wingdings" w:hAnsi="Wingdings" w:hint="default"/>
+        <w:sz w:val="20"/>
+      </w:rPr>
+    </w:lvl>
+    <w:lvl w:ilvl="3" w:tentative="1">
+      <w:start w:val="1"/>
+      <w:numFmt w:val="bullet"/>
+      <w:lvlText w:val=""/>
+      <w:lvlJc w:val="left"/>
+      <w:pPr>
+        <w:tabs>
+          <w:tab w:val="num" w:pos="2880"/>
+        </w:tabs>
+        <w:ind w:left="2880" w:hanging="360"/>
+      </w:pPr>
+      <w:rPr>
+        <w:rFonts w:ascii="Wingdings" w:hAnsi="Wingdings" w:hint="default"/>
+        <w:sz w:val="20"/>
+      </w:rPr>
+    </w:lvl>
+    <w:lvl w:ilvl="4" w:tentative="1">
+      <w:start w:val="1"/>
+      <w:numFmt w:val="bullet"/>
+      <w:lvlText w:val=""/>
+      <w:lvlJc w:val="left"/>
+      <w:pPr>
+        <w:tabs>
+          <w:tab w:val="num" w:pos="3600"/>
+        </w:tabs>
+        <w:ind w:left="3600" w:hanging="360"/>
+      </w:pPr>
+      <w:rPr>
+        <w:rFonts w:ascii="Wingdings" w:hAnsi="Wingdings" w:hint="default"/>
+        <w:sz w:val="20"/>
+      </w:rPr>
+    </w:lvl>
+    <w:lvl w:ilvl="5" w:tentative="1">
+      <w:start w:val="1"/>
+      <w:numFmt w:val="bullet"/>
+      <w:lvlText w:val=""/>
+      <w:lvlJc w:val="left"/>
+      <w:pPr>
+        <w:tabs>
+          <w:tab w:val="num" w:pos="4320"/>
+        </w:tabs>
+        <w:ind w:left="4320" w:hanging="360"/>
+      </w:pPr>
+      <w:rPr>
+        <w:rFonts w:ascii="Wingdings" w:hAnsi="Wingdings" w:hint="default"/>
+        <w:sz w:val="20"/>
+      </w:rPr>
+    </w:lvl>
+    <w:lvl w:ilvl="6" w:tentative="1">
+      <w:start w:val="1"/>
+      <w:numFmt w:val="bullet"/>
+      <w:lvlText w:val=""/>
+      <w:lvlJc w:val="left"/>
+      <w:pPr>
+        <w:tabs>
+          <w:tab w:val="num" w:pos="5040"/>
+        </w:tabs>
+        <w:ind w:left="5040" w:hanging="360"/>
+      </w:pPr>
+      <w:rPr>
+        <w:rFonts w:ascii="Wingdings" w:hAnsi="Wingdings" w:hint="default"/>
+        <w:sz w:val="20"/>
+      </w:rPr>
+    </w:lvl>
+    <w:lvl w:ilvl="7" w:tentative="1">
+      <w:start w:val="1"/>
+      <w:numFmt w:val="bullet"/>
+      <w:lvlText w:val=""/>
+      <w:lvlJc w:val="left"/>
+      <w:pPr>
+        <w:tabs>
+          <w:tab w:val="num" w:pos="5760"/>
+        </w:tabs>
+        <w:ind w:left="5760" w:hanging="360"/>
+      </w:pPr>
+      <w:rPr>
+        <w:rFonts w:ascii="Wingdings" w:hAnsi="Wingdings" w:hint="default"/>
+        <w:sz w:val="20"/>
+      </w:rPr>
+    </w:lvl>
+    <w:lvl w:ilvl="8" w:tentative="1">
+      <w:start w:val="1"/>
+      <w:numFmt w:val="bullet"/>
+      <w:lvlText w:val=""/>
+      <w:lvlJc w:val="left"/>
+      <w:pPr>
+        <w:tabs>
+          <w:tab w:val="num" w:pos="6480"/>
+        </w:tabs>
+        <w:ind w:left="6480" w:hanging="360"/>
+      </w:pPr>
+      <w:rPr>
+        <w:rFonts w:ascii="Wingdings" w:hAnsi="Wingdings" w:hint="default"/>
+        <w:sz w:val="20"/>
+      </w:rPr>
+    </w:lvl>
+  </w:abstractNum>
+  <w:abstractNum w:abstractNumId="2" w15:restartNumberingAfterBreak="0">
+    <w:nsid w:val="186D504D"/>
+    <w:multiLevelType w:val="multilevel"/>
+    <w:tmpl w:val="279C0326"/>
+    <w:lvl w:ilvl="0">
+      <w:start w:val="1"/>
+      <w:numFmt w:val="bullet"/>
+      <w:lvlText w:val=""/>
+      <w:lvlJc w:val="left"/>
+      <w:pPr>
+        <w:tabs>
+          <w:tab w:val="num" w:pos="720"/>
+        </w:tabs>
+        <w:ind w:left="720" w:hanging="360"/>
+      </w:pPr>
+      <w:rPr>
+        <w:rFonts w:ascii="Symbol" w:hAnsi="Symbol" w:hint="default"/>
+        <w:sz w:val="20"/>
+      </w:rPr>
+    </w:lvl>
+    <w:lvl w:ilvl="1">
+      <w:start w:val="1"/>
+      <w:numFmt w:val="bullet"/>
+      <w:lvlText w:val="o"/>
+      <w:lvlJc w:val="left"/>
+      <w:pPr>
+        <w:tabs>
+          <w:tab w:val="num" w:pos="1440"/>
+        </w:tabs>
+        <w:ind w:left="1440" w:hanging="360"/>
+      </w:pPr>
+      <w:rPr>
+        <w:rFonts w:ascii="Courier New" w:hAnsi="Courier New" w:hint="default"/>
+        <w:sz w:val="20"/>
+      </w:rPr>
+    </w:lvl>
+    <w:lvl w:ilvl="2">
+      <w:start w:val="26"/>
+      <w:numFmt w:val="bullet"/>
+      <w:lvlText w:val="-"/>
+      <w:lvlJc w:val="left"/>
+      <w:pPr>
+        <w:ind w:left="2160" w:hanging="360"/>
+      </w:pPr>
+      <w:rPr>
+        <w:rFonts w:ascii="Calibri" w:eastAsiaTheme="minorHAnsi" w:hAnsi="Calibri" w:cs="Calibri" w:hint="default"/>
+      </w:rPr>
+    </w:lvl>
+    <w:lvl w:ilvl="3">
+      <w:start w:val="1"/>
+      <w:numFmt w:val="decimal"/>
+      <w:lvlText w:val="%4."/>
+      <w:lvlJc w:val="left"/>
+      <w:pPr>
+        <w:ind w:left="2880" w:hanging="360"/>
+      </w:pPr>
+      <w:rPr>
+        <w:rFonts w:asciiTheme="minorHAnsi" w:eastAsiaTheme="minorHAnsi" w:hAnsiTheme="minorHAnsi" w:cstheme="minorBidi"/>
+      </w:rPr>
+    </w:lvl>
+    <w:lvl w:ilvl="4" w:tentative="1">
+      <w:start w:val="1"/>
+      <w:numFmt w:val="bullet"/>
+      <w:lvlText w:val=""/>
+      <w:lvlJc w:val="left"/>
+      <w:pPr>
+        <w:tabs>
+          <w:tab w:val="num" w:pos="3600"/>
+        </w:tabs>
+        <w:ind w:left="3600" w:hanging="360"/>
+      </w:pPr>
+      <w:rPr>
+        <w:rFonts w:ascii="Wingdings" w:hAnsi="Wingdings" w:hint="default"/>
+        <w:sz w:val="20"/>
+      </w:rPr>
+    </w:lvl>
+    <w:lvl w:ilvl="5" w:tentative="1">
+      <w:start w:val="1"/>
+      <w:numFmt w:val="bullet"/>
+      <w:lvlText w:val=""/>
+      <w:lvlJc w:val="left"/>
+      <w:pPr>
+        <w:tabs>
+          <w:tab w:val="num" w:pos="4320"/>
+        </w:tabs>
+        <w:ind w:left="4320" w:hanging="360"/>
+      </w:pPr>
+      <w:rPr>
+        <w:rFonts w:ascii="Wingdings" w:hAnsi="Wingdings" w:hint="default"/>
+        <w:sz w:val="20"/>
+      </w:rPr>
+    </w:lvl>
+    <w:lvl w:ilvl="6" w:tentative="1">
+      <w:start w:val="1"/>
+      <w:numFmt w:val="bullet"/>
+      <w:lvlText w:val=""/>
+      <w:lvlJc w:val="left"/>
+      <w:pPr>
+        <w:tabs>
+          <w:tab w:val="num" w:pos="5040"/>
+        </w:tabs>
+        <w:ind w:left="5040" w:hanging="360"/>
+      </w:pPr>
+      <w:rPr>
+        <w:rFonts w:ascii="Wingdings" w:hAnsi="Wingdings" w:hint="default"/>
+        <w:sz w:val="20"/>
+      </w:rPr>
+    </w:lvl>
+    <w:lvl w:ilvl="7" w:tentative="1">
+      <w:start w:val="1"/>
+      <w:numFmt w:val="bullet"/>
+      <w:lvlText w:val=""/>
+      <w:lvlJc w:val="left"/>
+      <w:pPr>
+        <w:tabs>
+          <w:tab w:val="num" w:pos="5760"/>
+        </w:tabs>
+        <w:ind w:left="5760" w:hanging="360"/>
+      </w:pPr>
+      <w:rPr>
+        <w:rFonts w:ascii="Wingdings" w:hAnsi="Wingdings" w:hint="default"/>
+        <w:sz w:val="20"/>
+      </w:rPr>
+    </w:lvl>
+    <w:lvl w:ilvl="8" w:tentative="1">
+      <w:start w:val="1"/>
+      <w:numFmt w:val="bullet"/>
+      <w:lvlText w:val=""/>
+      <w:lvlJc w:val="left"/>
+      <w:pPr>
+        <w:tabs>
+          <w:tab w:val="num" w:pos="6480"/>
+        </w:tabs>
+        <w:ind w:left="6480" w:hanging="360"/>
+      </w:pPr>
+      <w:rPr>
+        <w:rFonts w:ascii="Wingdings" w:hAnsi="Wingdings" w:hint="default"/>
+        <w:sz w:val="20"/>
+      </w:rPr>
+    </w:lvl>
+  </w:abstractNum>
+  <w:abstractNum w:abstractNumId="3" w15:restartNumberingAfterBreak="0">
     <w:nsid w:val="1C005AA5"/>
     <w:multiLevelType w:val="hybridMultilevel"/>
     <w:tmpl w:val="CF52FCC6"/>
@@ -6943,7 +11311,128 @@
       </w:pPr>
     </w:lvl>
   </w:abstractNum>
-  <w:abstractNum w:abstractNumId="2" w15:restartNumberingAfterBreak="0">
+  <w:abstractNum w:abstractNumId="4" w15:restartNumberingAfterBreak="0">
+    <w:nsid w:val="23522BAA"/>
+    <w:multiLevelType w:val="multilevel"/>
+    <w:tmpl w:val="95A42008"/>
+    <w:lvl w:ilvl="0">
+      <w:start w:val="1"/>
+      <w:numFmt w:val="decimal"/>
+      <w:lvlText w:val="%1."/>
+      <w:lvlJc w:val="left"/>
+      <w:pPr>
+        <w:tabs>
+          <w:tab w:val="num" w:pos="720"/>
+        </w:tabs>
+        <w:ind w:left="720" w:hanging="360"/>
+      </w:pPr>
+    </w:lvl>
+    <w:lvl w:ilvl="1">
+      <w:start w:val="1"/>
+      <w:numFmt w:val="bullet"/>
+      <w:lvlText w:val="o"/>
+      <w:lvlJc w:val="left"/>
+      <w:pPr>
+        <w:tabs>
+          <w:tab w:val="num" w:pos="1440"/>
+        </w:tabs>
+        <w:ind w:left="1440" w:hanging="360"/>
+      </w:pPr>
+      <w:rPr>
+        <w:rFonts w:ascii="Courier New" w:hAnsi="Courier New" w:hint="default"/>
+        <w:sz w:val="20"/>
+      </w:rPr>
+    </w:lvl>
+    <w:lvl w:ilvl="2">
+      <w:start w:val="1"/>
+      <w:numFmt w:val="bullet"/>
+      <w:lvlText w:val=""/>
+      <w:lvlJc w:val="left"/>
+      <w:pPr>
+        <w:tabs>
+          <w:tab w:val="num" w:pos="2160"/>
+        </w:tabs>
+        <w:ind w:left="2160" w:hanging="360"/>
+      </w:pPr>
+      <w:rPr>
+        <w:rFonts w:ascii="Wingdings" w:hAnsi="Wingdings" w:hint="default"/>
+        <w:sz w:val="20"/>
+      </w:rPr>
+    </w:lvl>
+    <w:lvl w:ilvl="3" w:tentative="1">
+      <w:start w:val="1"/>
+      <w:numFmt w:val="decimal"/>
+      <w:lvlText w:val="%4."/>
+      <w:lvlJc w:val="left"/>
+      <w:pPr>
+        <w:tabs>
+          <w:tab w:val="num" w:pos="2880"/>
+        </w:tabs>
+        <w:ind w:left="2880" w:hanging="360"/>
+      </w:pPr>
+    </w:lvl>
+    <w:lvl w:ilvl="4" w:tentative="1">
+      <w:start w:val="1"/>
+      <w:numFmt w:val="decimal"/>
+      <w:lvlText w:val="%5."/>
+      <w:lvlJc w:val="left"/>
+      <w:pPr>
+        <w:tabs>
+          <w:tab w:val="num" w:pos="3600"/>
+        </w:tabs>
+        <w:ind w:left="3600" w:hanging="360"/>
+      </w:pPr>
+    </w:lvl>
+    <w:lvl w:ilvl="5" w:tentative="1">
+      <w:start w:val="1"/>
+      <w:numFmt w:val="decimal"/>
+      <w:lvlText w:val="%6."/>
+      <w:lvlJc w:val="left"/>
+      <w:pPr>
+        <w:tabs>
+          <w:tab w:val="num" w:pos="4320"/>
+        </w:tabs>
+        <w:ind w:left="4320" w:hanging="360"/>
+      </w:pPr>
+    </w:lvl>
+    <w:lvl w:ilvl="6" w:tentative="1">
+      <w:start w:val="1"/>
+      <w:numFmt w:val="decimal"/>
+      <w:lvlText w:val="%7."/>
+      <w:lvlJc w:val="left"/>
+      <w:pPr>
+        <w:tabs>
+          <w:tab w:val="num" w:pos="5040"/>
+        </w:tabs>
+        <w:ind w:left="5040" w:hanging="360"/>
+      </w:pPr>
+    </w:lvl>
+    <w:lvl w:ilvl="7" w:tentative="1">
+      <w:start w:val="1"/>
+      <w:numFmt w:val="decimal"/>
+      <w:lvlText w:val="%8."/>
+      <w:lvlJc w:val="left"/>
+      <w:pPr>
+        <w:tabs>
+          <w:tab w:val="num" w:pos="5760"/>
+        </w:tabs>
+        <w:ind w:left="5760" w:hanging="360"/>
+      </w:pPr>
+    </w:lvl>
+    <w:lvl w:ilvl="8" w:tentative="1">
+      <w:start w:val="1"/>
+      <w:numFmt w:val="decimal"/>
+      <w:lvlText w:val="%9."/>
+      <w:lvlJc w:val="left"/>
+      <w:pPr>
+        <w:tabs>
+          <w:tab w:val="num" w:pos="6480"/>
+        </w:tabs>
+        <w:ind w:left="6480" w:hanging="360"/>
+      </w:pPr>
+    </w:lvl>
+  </w:abstractNum>
+  <w:abstractNum w:abstractNumId="5" w15:restartNumberingAfterBreak="0">
     <w:nsid w:val="26D73EF3"/>
     <w:multiLevelType w:val="hybridMultilevel"/>
     <w:tmpl w:val="49FCA838"/>
@@ -7056,7 +11545,305 @@
       </w:rPr>
     </w:lvl>
   </w:abstractNum>
-  <w:abstractNum w:abstractNumId="3" w15:restartNumberingAfterBreak="0">
+  <w:abstractNum w:abstractNumId="6" w15:restartNumberingAfterBreak="0">
+    <w:nsid w:val="38E602C7"/>
+    <w:multiLevelType w:val="multilevel"/>
+    <w:tmpl w:val="5E7C2E66"/>
+    <w:lvl w:ilvl="0">
+      <w:start w:val="1"/>
+      <w:numFmt w:val="bullet"/>
+      <w:lvlText w:val=""/>
+      <w:lvlJc w:val="left"/>
+      <w:pPr>
+        <w:tabs>
+          <w:tab w:val="num" w:pos="720"/>
+        </w:tabs>
+        <w:ind w:left="720" w:hanging="360"/>
+      </w:pPr>
+      <w:rPr>
+        <w:rFonts w:ascii="Symbol" w:hAnsi="Symbol" w:hint="default"/>
+        <w:sz w:val="20"/>
+      </w:rPr>
+    </w:lvl>
+    <w:lvl w:ilvl="1" w:tentative="1">
+      <w:start w:val="1"/>
+      <w:numFmt w:val="bullet"/>
+      <w:lvlText w:val="o"/>
+      <w:lvlJc w:val="left"/>
+      <w:pPr>
+        <w:tabs>
+          <w:tab w:val="num" w:pos="1440"/>
+        </w:tabs>
+        <w:ind w:left="1440" w:hanging="360"/>
+      </w:pPr>
+      <w:rPr>
+        <w:rFonts w:ascii="Courier New" w:hAnsi="Courier New" w:hint="default"/>
+        <w:sz w:val="20"/>
+      </w:rPr>
+    </w:lvl>
+    <w:lvl w:ilvl="2" w:tentative="1">
+      <w:start w:val="1"/>
+      <w:numFmt w:val="bullet"/>
+      <w:lvlText w:val=""/>
+      <w:lvlJc w:val="left"/>
+      <w:pPr>
+        <w:tabs>
+          <w:tab w:val="num" w:pos="2160"/>
+        </w:tabs>
+        <w:ind w:left="2160" w:hanging="360"/>
+      </w:pPr>
+      <w:rPr>
+        <w:rFonts w:ascii="Wingdings" w:hAnsi="Wingdings" w:hint="default"/>
+        <w:sz w:val="20"/>
+      </w:rPr>
+    </w:lvl>
+    <w:lvl w:ilvl="3" w:tentative="1">
+      <w:start w:val="1"/>
+      <w:numFmt w:val="bullet"/>
+      <w:lvlText w:val=""/>
+      <w:lvlJc w:val="left"/>
+      <w:pPr>
+        <w:tabs>
+          <w:tab w:val="num" w:pos="2880"/>
+        </w:tabs>
+        <w:ind w:left="2880" w:hanging="360"/>
+      </w:pPr>
+      <w:rPr>
+        <w:rFonts w:ascii="Wingdings" w:hAnsi="Wingdings" w:hint="default"/>
+        <w:sz w:val="20"/>
+      </w:rPr>
+    </w:lvl>
+    <w:lvl w:ilvl="4" w:tentative="1">
+      <w:start w:val="1"/>
+      <w:numFmt w:val="bullet"/>
+      <w:lvlText w:val=""/>
+      <w:lvlJc w:val="left"/>
+      <w:pPr>
+        <w:tabs>
+          <w:tab w:val="num" w:pos="3600"/>
+        </w:tabs>
+        <w:ind w:left="3600" w:hanging="360"/>
+      </w:pPr>
+      <w:rPr>
+        <w:rFonts w:ascii="Wingdings" w:hAnsi="Wingdings" w:hint="default"/>
+        <w:sz w:val="20"/>
+      </w:rPr>
+    </w:lvl>
+    <w:lvl w:ilvl="5" w:tentative="1">
+      <w:start w:val="1"/>
+      <w:numFmt w:val="bullet"/>
+      <w:lvlText w:val=""/>
+      <w:lvlJc w:val="left"/>
+      <w:pPr>
+        <w:tabs>
+          <w:tab w:val="num" w:pos="4320"/>
+        </w:tabs>
+        <w:ind w:left="4320" w:hanging="360"/>
+      </w:pPr>
+      <w:rPr>
+        <w:rFonts w:ascii="Wingdings" w:hAnsi="Wingdings" w:hint="default"/>
+        <w:sz w:val="20"/>
+      </w:rPr>
+    </w:lvl>
+    <w:lvl w:ilvl="6" w:tentative="1">
+      <w:start w:val="1"/>
+      <w:numFmt w:val="bullet"/>
+      <w:lvlText w:val=""/>
+      <w:lvlJc w:val="left"/>
+      <w:pPr>
+        <w:tabs>
+          <w:tab w:val="num" w:pos="5040"/>
+        </w:tabs>
+        <w:ind w:left="5040" w:hanging="360"/>
+      </w:pPr>
+      <w:rPr>
+        <w:rFonts w:ascii="Wingdings" w:hAnsi="Wingdings" w:hint="default"/>
+        <w:sz w:val="20"/>
+      </w:rPr>
+    </w:lvl>
+    <w:lvl w:ilvl="7" w:tentative="1">
+      <w:start w:val="1"/>
+      <w:numFmt w:val="bullet"/>
+      <w:lvlText w:val=""/>
+      <w:lvlJc w:val="left"/>
+      <w:pPr>
+        <w:tabs>
+          <w:tab w:val="num" w:pos="5760"/>
+        </w:tabs>
+        <w:ind w:left="5760" w:hanging="360"/>
+      </w:pPr>
+      <w:rPr>
+        <w:rFonts w:ascii="Wingdings" w:hAnsi="Wingdings" w:hint="default"/>
+        <w:sz w:val="20"/>
+      </w:rPr>
+    </w:lvl>
+    <w:lvl w:ilvl="8" w:tentative="1">
+      <w:start w:val="1"/>
+      <w:numFmt w:val="bullet"/>
+      <w:lvlText w:val=""/>
+      <w:lvlJc w:val="left"/>
+      <w:pPr>
+        <w:tabs>
+          <w:tab w:val="num" w:pos="6480"/>
+        </w:tabs>
+        <w:ind w:left="6480" w:hanging="360"/>
+      </w:pPr>
+      <w:rPr>
+        <w:rFonts w:ascii="Wingdings" w:hAnsi="Wingdings" w:hint="default"/>
+        <w:sz w:val="20"/>
+      </w:rPr>
+    </w:lvl>
+  </w:abstractNum>
+  <w:abstractNum w:abstractNumId="7" w15:restartNumberingAfterBreak="0">
+    <w:nsid w:val="3B003E07"/>
+    <w:multiLevelType w:val="multilevel"/>
+    <w:tmpl w:val="A1E8C82E"/>
+    <w:lvl w:ilvl="0">
+      <w:start w:val="1"/>
+      <w:numFmt w:val="bullet"/>
+      <w:lvlText w:val=""/>
+      <w:lvlJc w:val="left"/>
+      <w:pPr>
+        <w:tabs>
+          <w:tab w:val="num" w:pos="720"/>
+        </w:tabs>
+        <w:ind w:left="720" w:hanging="360"/>
+      </w:pPr>
+      <w:rPr>
+        <w:rFonts w:ascii="Symbol" w:hAnsi="Symbol" w:hint="default"/>
+        <w:sz w:val="20"/>
+      </w:rPr>
+    </w:lvl>
+    <w:lvl w:ilvl="1" w:tentative="1">
+      <w:start w:val="1"/>
+      <w:numFmt w:val="bullet"/>
+      <w:lvlText w:val="o"/>
+      <w:lvlJc w:val="left"/>
+      <w:pPr>
+        <w:tabs>
+          <w:tab w:val="num" w:pos="1440"/>
+        </w:tabs>
+        <w:ind w:left="1440" w:hanging="360"/>
+      </w:pPr>
+      <w:rPr>
+        <w:rFonts w:ascii="Courier New" w:hAnsi="Courier New" w:hint="default"/>
+        <w:sz w:val="20"/>
+      </w:rPr>
+    </w:lvl>
+    <w:lvl w:ilvl="2" w:tentative="1">
+      <w:start w:val="1"/>
+      <w:numFmt w:val="bullet"/>
+      <w:lvlText w:val=""/>
+      <w:lvlJc w:val="left"/>
+      <w:pPr>
+        <w:tabs>
+          <w:tab w:val="num" w:pos="2160"/>
+        </w:tabs>
+        <w:ind w:left="2160" w:hanging="360"/>
+      </w:pPr>
+      <w:rPr>
+        <w:rFonts w:ascii="Wingdings" w:hAnsi="Wingdings" w:hint="default"/>
+        <w:sz w:val="20"/>
+      </w:rPr>
+    </w:lvl>
+    <w:lvl w:ilvl="3" w:tentative="1">
+      <w:start w:val="1"/>
+      <w:numFmt w:val="bullet"/>
+      <w:lvlText w:val=""/>
+      <w:lvlJc w:val="left"/>
+      <w:pPr>
+        <w:tabs>
+          <w:tab w:val="num" w:pos="2880"/>
+        </w:tabs>
+        <w:ind w:left="2880" w:hanging="360"/>
+      </w:pPr>
+      <w:rPr>
+        <w:rFonts w:ascii="Wingdings" w:hAnsi="Wingdings" w:hint="default"/>
+        <w:sz w:val="20"/>
+      </w:rPr>
+    </w:lvl>
+    <w:lvl w:ilvl="4" w:tentative="1">
+      <w:start w:val="1"/>
+      <w:numFmt w:val="bullet"/>
+      <w:lvlText w:val=""/>
+      <w:lvlJc w:val="left"/>
+      <w:pPr>
+        <w:tabs>
+          <w:tab w:val="num" w:pos="3600"/>
+        </w:tabs>
+        <w:ind w:left="3600" w:hanging="360"/>
+      </w:pPr>
+      <w:rPr>
+        <w:rFonts w:ascii="Wingdings" w:hAnsi="Wingdings" w:hint="default"/>
+        <w:sz w:val="20"/>
+      </w:rPr>
+    </w:lvl>
+    <w:lvl w:ilvl="5" w:tentative="1">
+      <w:start w:val="1"/>
+      <w:numFmt w:val="bullet"/>
+      <w:lvlText w:val=""/>
+      <w:lvlJc w:val="left"/>
+      <w:pPr>
+        <w:tabs>
+          <w:tab w:val="num" w:pos="4320"/>
+        </w:tabs>
+        <w:ind w:left="4320" w:hanging="360"/>
+      </w:pPr>
+      <w:rPr>
+        <w:rFonts w:ascii="Wingdings" w:hAnsi="Wingdings" w:hint="default"/>
+        <w:sz w:val="20"/>
+      </w:rPr>
+    </w:lvl>
+    <w:lvl w:ilvl="6" w:tentative="1">
+      <w:start w:val="1"/>
+      <w:numFmt w:val="bullet"/>
+      <w:lvlText w:val=""/>
+      <w:lvlJc w:val="left"/>
+      <w:pPr>
+        <w:tabs>
+          <w:tab w:val="num" w:pos="5040"/>
+        </w:tabs>
+        <w:ind w:left="5040" w:hanging="360"/>
+      </w:pPr>
+      <w:rPr>
+        <w:rFonts w:ascii="Wingdings" w:hAnsi="Wingdings" w:hint="default"/>
+        <w:sz w:val="20"/>
+      </w:rPr>
+    </w:lvl>
+    <w:lvl w:ilvl="7" w:tentative="1">
+      <w:start w:val="1"/>
+      <w:numFmt w:val="bullet"/>
+      <w:lvlText w:val=""/>
+      <w:lvlJc w:val="left"/>
+      <w:pPr>
+        <w:tabs>
+          <w:tab w:val="num" w:pos="5760"/>
+        </w:tabs>
+        <w:ind w:left="5760" w:hanging="360"/>
+      </w:pPr>
+      <w:rPr>
+        <w:rFonts w:ascii="Wingdings" w:hAnsi="Wingdings" w:hint="default"/>
+        <w:sz w:val="20"/>
+      </w:rPr>
+    </w:lvl>
+    <w:lvl w:ilvl="8" w:tentative="1">
+      <w:start w:val="1"/>
+      <w:numFmt w:val="bullet"/>
+      <w:lvlText w:val=""/>
+      <w:lvlJc w:val="left"/>
+      <w:pPr>
+        <w:tabs>
+          <w:tab w:val="num" w:pos="6480"/>
+        </w:tabs>
+        <w:ind w:left="6480" w:hanging="360"/>
+      </w:pPr>
+      <w:rPr>
+        <w:rFonts w:ascii="Wingdings" w:hAnsi="Wingdings" w:hint="default"/>
+        <w:sz w:val="20"/>
+      </w:rPr>
+    </w:lvl>
+  </w:abstractNum>
+  <w:abstractNum w:abstractNumId="8" w15:restartNumberingAfterBreak="0">
     <w:nsid w:val="53203B2E"/>
     <w:multiLevelType w:val="multilevel"/>
     <w:tmpl w:val="14F8DD6E"/>
@@ -7205,7 +11992,7 @@
       </w:rPr>
     </w:lvl>
   </w:abstractNum>
-  <w:abstractNum w:abstractNumId="4" w15:restartNumberingAfterBreak="0">
+  <w:abstractNum w:abstractNumId="9" w15:restartNumberingAfterBreak="0">
     <w:nsid w:val="59FA1AB6"/>
     <w:multiLevelType w:val="hybridMultilevel"/>
     <w:tmpl w:val="F7484132"/>
@@ -7294,7 +12081,7 @@
       </w:pPr>
     </w:lvl>
   </w:abstractNum>
-  <w:abstractNum w:abstractNumId="5" w15:restartNumberingAfterBreak="0">
+  <w:abstractNum w:abstractNumId="10" w15:restartNumberingAfterBreak="0">
     <w:nsid w:val="5BF7552D"/>
     <w:multiLevelType w:val="multilevel"/>
     <w:tmpl w:val="BF1AD708"/>
@@ -7439,7 +12226,156 @@
       </w:rPr>
     </w:lvl>
   </w:abstractNum>
-  <w:abstractNum w:abstractNumId="6" w15:restartNumberingAfterBreak="0">
+  <w:abstractNum w:abstractNumId="11" w15:restartNumberingAfterBreak="0">
+    <w:nsid w:val="5C6D15D8"/>
+    <w:multiLevelType w:val="multilevel"/>
+    <w:tmpl w:val="6A3E3D82"/>
+    <w:lvl w:ilvl="0">
+      <w:start w:val="1"/>
+      <w:numFmt w:val="bullet"/>
+      <w:lvlText w:val=""/>
+      <w:lvlJc w:val="left"/>
+      <w:pPr>
+        <w:tabs>
+          <w:tab w:val="num" w:pos="720"/>
+        </w:tabs>
+        <w:ind w:left="720" w:hanging="360"/>
+      </w:pPr>
+      <w:rPr>
+        <w:rFonts w:ascii="Symbol" w:hAnsi="Symbol" w:hint="default"/>
+        <w:sz w:val="20"/>
+      </w:rPr>
+    </w:lvl>
+    <w:lvl w:ilvl="1">
+      <w:start w:val="1"/>
+      <w:numFmt w:val="bullet"/>
+      <w:lvlText w:val="o"/>
+      <w:lvlJc w:val="left"/>
+      <w:pPr>
+        <w:tabs>
+          <w:tab w:val="num" w:pos="1440"/>
+        </w:tabs>
+        <w:ind w:left="1440" w:hanging="360"/>
+      </w:pPr>
+      <w:rPr>
+        <w:rFonts w:ascii="Courier New" w:hAnsi="Courier New" w:hint="default"/>
+        <w:sz w:val="20"/>
+      </w:rPr>
+    </w:lvl>
+    <w:lvl w:ilvl="2" w:tentative="1">
+      <w:start w:val="1"/>
+      <w:numFmt w:val="bullet"/>
+      <w:lvlText w:val=""/>
+      <w:lvlJc w:val="left"/>
+      <w:pPr>
+        <w:tabs>
+          <w:tab w:val="num" w:pos="2160"/>
+        </w:tabs>
+        <w:ind w:left="2160" w:hanging="360"/>
+      </w:pPr>
+      <w:rPr>
+        <w:rFonts w:ascii="Wingdings" w:hAnsi="Wingdings" w:hint="default"/>
+        <w:sz w:val="20"/>
+      </w:rPr>
+    </w:lvl>
+    <w:lvl w:ilvl="3" w:tentative="1">
+      <w:start w:val="1"/>
+      <w:numFmt w:val="bullet"/>
+      <w:lvlText w:val=""/>
+      <w:lvlJc w:val="left"/>
+      <w:pPr>
+        <w:tabs>
+          <w:tab w:val="num" w:pos="2880"/>
+        </w:tabs>
+        <w:ind w:left="2880" w:hanging="360"/>
+      </w:pPr>
+      <w:rPr>
+        <w:rFonts w:ascii="Wingdings" w:hAnsi="Wingdings" w:hint="default"/>
+        <w:sz w:val="20"/>
+      </w:rPr>
+    </w:lvl>
+    <w:lvl w:ilvl="4" w:tentative="1">
+      <w:start w:val="1"/>
+      <w:numFmt w:val="bullet"/>
+      <w:lvlText w:val=""/>
+      <w:lvlJc w:val="left"/>
+      <w:pPr>
+        <w:tabs>
+          <w:tab w:val="num" w:pos="3600"/>
+        </w:tabs>
+        <w:ind w:left="3600" w:hanging="360"/>
+      </w:pPr>
+      <w:rPr>
+        <w:rFonts w:ascii="Wingdings" w:hAnsi="Wingdings" w:hint="default"/>
+        <w:sz w:val="20"/>
+      </w:rPr>
+    </w:lvl>
+    <w:lvl w:ilvl="5" w:tentative="1">
+      <w:start w:val="1"/>
+      <w:numFmt w:val="bullet"/>
+      <w:lvlText w:val=""/>
+      <w:lvlJc w:val="left"/>
+      <w:pPr>
+        <w:tabs>
+          <w:tab w:val="num" w:pos="4320"/>
+        </w:tabs>
+        <w:ind w:left="4320" w:hanging="360"/>
+      </w:pPr>
+      <w:rPr>
+        <w:rFonts w:ascii="Wingdings" w:hAnsi="Wingdings" w:hint="default"/>
+        <w:sz w:val="20"/>
+      </w:rPr>
+    </w:lvl>
+    <w:lvl w:ilvl="6" w:tentative="1">
+      <w:start w:val="1"/>
+      <w:numFmt w:val="bullet"/>
+      <w:lvlText w:val=""/>
+      <w:lvlJc w:val="left"/>
+      <w:pPr>
+        <w:tabs>
+          <w:tab w:val="num" w:pos="5040"/>
+        </w:tabs>
+        <w:ind w:left="5040" w:hanging="360"/>
+      </w:pPr>
+      <w:rPr>
+        <w:rFonts w:ascii="Wingdings" w:hAnsi="Wingdings" w:hint="default"/>
+        <w:sz w:val="20"/>
+      </w:rPr>
+    </w:lvl>
+    <w:lvl w:ilvl="7" w:tentative="1">
+      <w:start w:val="1"/>
+      <w:numFmt w:val="bullet"/>
+      <w:lvlText w:val=""/>
+      <w:lvlJc w:val="left"/>
+      <w:pPr>
+        <w:tabs>
+          <w:tab w:val="num" w:pos="5760"/>
+        </w:tabs>
+        <w:ind w:left="5760" w:hanging="360"/>
+      </w:pPr>
+      <w:rPr>
+        <w:rFonts w:ascii="Wingdings" w:hAnsi="Wingdings" w:hint="default"/>
+        <w:sz w:val="20"/>
+      </w:rPr>
+    </w:lvl>
+    <w:lvl w:ilvl="8" w:tentative="1">
+      <w:start w:val="1"/>
+      <w:numFmt w:val="bullet"/>
+      <w:lvlText w:val=""/>
+      <w:lvlJc w:val="left"/>
+      <w:pPr>
+        <w:tabs>
+          <w:tab w:val="num" w:pos="6480"/>
+        </w:tabs>
+        <w:ind w:left="6480" w:hanging="360"/>
+      </w:pPr>
+      <w:rPr>
+        <w:rFonts w:ascii="Wingdings" w:hAnsi="Wingdings" w:hint="default"/>
+        <w:sz w:val="20"/>
+      </w:rPr>
+    </w:lvl>
+  </w:abstractNum>
+  <w:abstractNum w:abstractNumId="12" w15:restartNumberingAfterBreak="0">
     <w:nsid w:val="5E8021F2"/>
     <w:multiLevelType w:val="hybridMultilevel"/>
     <w:tmpl w:val="CE703F84"/>
@@ -7528,7 +12464,7 @@
       </w:pPr>
     </w:lvl>
   </w:abstractNum>
-  <w:abstractNum w:abstractNumId="7" w15:restartNumberingAfterBreak="0">
+  <w:abstractNum w:abstractNumId="13" w15:restartNumberingAfterBreak="0">
     <w:nsid w:val="670D3D5D"/>
     <w:multiLevelType w:val="multilevel"/>
     <w:tmpl w:val="B6845C4C"/>
@@ -7677,7 +12613,7 @@
       </w:rPr>
     </w:lvl>
   </w:abstractNum>
-  <w:abstractNum w:abstractNumId="8" w15:restartNumberingAfterBreak="0">
+  <w:abstractNum w:abstractNumId="14" w15:restartNumberingAfterBreak="0">
     <w:nsid w:val="686B23F1"/>
     <w:multiLevelType w:val="multilevel"/>
     <w:tmpl w:val="19809A66"/>
@@ -7826,7 +12762,7 @@
       </w:rPr>
     </w:lvl>
   </w:abstractNum>
-  <w:abstractNum w:abstractNumId="9" w15:restartNumberingAfterBreak="0">
+  <w:abstractNum w:abstractNumId="15" w15:restartNumberingAfterBreak="0">
     <w:nsid w:val="6CD149DC"/>
     <w:multiLevelType w:val="multilevel"/>
     <w:tmpl w:val="7E8EB054"/>
@@ -7975,35 +12911,357 @@
       </w:rPr>
     </w:lvl>
   </w:abstractNum>
+  <w:abstractNum w:abstractNumId="16" w15:restartNumberingAfterBreak="0">
+    <w:nsid w:val="7B56778D"/>
+    <w:multiLevelType w:val="multilevel"/>
+    <w:tmpl w:val="3EA0E760"/>
+    <w:lvl w:ilvl="0">
+      <w:start w:val="1"/>
+      <w:numFmt w:val="bullet"/>
+      <w:lvlText w:val=""/>
+      <w:lvlJc w:val="left"/>
+      <w:pPr>
+        <w:tabs>
+          <w:tab w:val="num" w:pos="720"/>
+        </w:tabs>
+        <w:ind w:left="720" w:hanging="360"/>
+      </w:pPr>
+      <w:rPr>
+        <w:rFonts w:ascii="Symbol" w:hAnsi="Symbol" w:hint="default"/>
+        <w:sz w:val="20"/>
+      </w:rPr>
+    </w:lvl>
+    <w:lvl w:ilvl="1">
+      <w:start w:val="1"/>
+      <w:numFmt w:val="bullet"/>
+      <w:lvlText w:val="o"/>
+      <w:lvlJc w:val="left"/>
+      <w:pPr>
+        <w:tabs>
+          <w:tab w:val="num" w:pos="1440"/>
+        </w:tabs>
+        <w:ind w:left="1440" w:hanging="360"/>
+      </w:pPr>
+      <w:rPr>
+        <w:rFonts w:ascii="Courier New" w:hAnsi="Courier New" w:hint="default"/>
+        <w:sz w:val="20"/>
+      </w:rPr>
+    </w:lvl>
+    <w:lvl w:ilvl="2" w:tentative="1">
+      <w:start w:val="1"/>
+      <w:numFmt w:val="bullet"/>
+      <w:lvlText w:val=""/>
+      <w:lvlJc w:val="left"/>
+      <w:pPr>
+        <w:tabs>
+          <w:tab w:val="num" w:pos="2160"/>
+        </w:tabs>
+        <w:ind w:left="2160" w:hanging="360"/>
+      </w:pPr>
+      <w:rPr>
+        <w:rFonts w:ascii="Wingdings" w:hAnsi="Wingdings" w:hint="default"/>
+        <w:sz w:val="20"/>
+      </w:rPr>
+    </w:lvl>
+    <w:lvl w:ilvl="3" w:tentative="1">
+      <w:start w:val="1"/>
+      <w:numFmt w:val="bullet"/>
+      <w:lvlText w:val=""/>
+      <w:lvlJc w:val="left"/>
+      <w:pPr>
+        <w:tabs>
+          <w:tab w:val="num" w:pos="2880"/>
+        </w:tabs>
+        <w:ind w:left="2880" w:hanging="360"/>
+      </w:pPr>
+      <w:rPr>
+        <w:rFonts w:ascii="Wingdings" w:hAnsi="Wingdings" w:hint="default"/>
+        <w:sz w:val="20"/>
+      </w:rPr>
+    </w:lvl>
+    <w:lvl w:ilvl="4" w:tentative="1">
+      <w:start w:val="1"/>
+      <w:numFmt w:val="bullet"/>
+      <w:lvlText w:val=""/>
+      <w:lvlJc w:val="left"/>
+      <w:pPr>
+        <w:tabs>
+          <w:tab w:val="num" w:pos="3600"/>
+        </w:tabs>
+        <w:ind w:left="3600" w:hanging="360"/>
+      </w:pPr>
+      <w:rPr>
+        <w:rFonts w:ascii="Wingdings" w:hAnsi="Wingdings" w:hint="default"/>
+        <w:sz w:val="20"/>
+      </w:rPr>
+    </w:lvl>
+    <w:lvl w:ilvl="5" w:tentative="1">
+      <w:start w:val="1"/>
+      <w:numFmt w:val="bullet"/>
+      <w:lvlText w:val=""/>
+      <w:lvlJc w:val="left"/>
+      <w:pPr>
+        <w:tabs>
+          <w:tab w:val="num" w:pos="4320"/>
+        </w:tabs>
+        <w:ind w:left="4320" w:hanging="360"/>
+      </w:pPr>
+      <w:rPr>
+        <w:rFonts w:ascii="Wingdings" w:hAnsi="Wingdings" w:hint="default"/>
+        <w:sz w:val="20"/>
+      </w:rPr>
+    </w:lvl>
+    <w:lvl w:ilvl="6" w:tentative="1">
+      <w:start w:val="1"/>
+      <w:numFmt w:val="bullet"/>
+      <w:lvlText w:val=""/>
+      <w:lvlJc w:val="left"/>
+      <w:pPr>
+        <w:tabs>
+          <w:tab w:val="num" w:pos="5040"/>
+        </w:tabs>
+        <w:ind w:left="5040" w:hanging="360"/>
+      </w:pPr>
+      <w:rPr>
+        <w:rFonts w:ascii="Wingdings" w:hAnsi="Wingdings" w:hint="default"/>
+        <w:sz w:val="20"/>
+      </w:rPr>
+    </w:lvl>
+    <w:lvl w:ilvl="7" w:tentative="1">
+      <w:start w:val="1"/>
+      <w:numFmt w:val="bullet"/>
+      <w:lvlText w:val=""/>
+      <w:lvlJc w:val="left"/>
+      <w:pPr>
+        <w:tabs>
+          <w:tab w:val="num" w:pos="5760"/>
+        </w:tabs>
+        <w:ind w:left="5760" w:hanging="360"/>
+      </w:pPr>
+      <w:rPr>
+        <w:rFonts w:ascii="Wingdings" w:hAnsi="Wingdings" w:hint="default"/>
+        <w:sz w:val="20"/>
+      </w:rPr>
+    </w:lvl>
+    <w:lvl w:ilvl="8" w:tentative="1">
+      <w:start w:val="1"/>
+      <w:numFmt w:val="bullet"/>
+      <w:lvlText w:val=""/>
+      <w:lvlJc w:val="left"/>
+      <w:pPr>
+        <w:tabs>
+          <w:tab w:val="num" w:pos="6480"/>
+        </w:tabs>
+        <w:ind w:left="6480" w:hanging="360"/>
+      </w:pPr>
+      <w:rPr>
+        <w:rFonts w:ascii="Wingdings" w:hAnsi="Wingdings" w:hint="default"/>
+        <w:sz w:val="20"/>
+      </w:rPr>
+    </w:lvl>
+  </w:abstractNum>
+  <w:abstractNum w:abstractNumId="17" w15:restartNumberingAfterBreak="0">
+    <w:nsid w:val="7D795675"/>
+    <w:multiLevelType w:val="multilevel"/>
+    <w:tmpl w:val="FDB470B2"/>
+    <w:lvl w:ilvl="0">
+      <w:start w:val="1"/>
+      <w:numFmt w:val="bullet"/>
+      <w:lvlText w:val=""/>
+      <w:lvlJc w:val="left"/>
+      <w:pPr>
+        <w:tabs>
+          <w:tab w:val="num" w:pos="720"/>
+        </w:tabs>
+        <w:ind w:left="720" w:hanging="360"/>
+      </w:pPr>
+      <w:rPr>
+        <w:rFonts w:ascii="Symbol" w:hAnsi="Symbol" w:hint="default"/>
+        <w:sz w:val="20"/>
+      </w:rPr>
+    </w:lvl>
+    <w:lvl w:ilvl="1" w:tentative="1">
+      <w:start w:val="1"/>
+      <w:numFmt w:val="bullet"/>
+      <w:lvlText w:val="o"/>
+      <w:lvlJc w:val="left"/>
+      <w:pPr>
+        <w:tabs>
+          <w:tab w:val="num" w:pos="1440"/>
+        </w:tabs>
+        <w:ind w:left="1440" w:hanging="360"/>
+      </w:pPr>
+      <w:rPr>
+        <w:rFonts w:ascii="Courier New" w:hAnsi="Courier New" w:hint="default"/>
+        <w:sz w:val="20"/>
+      </w:rPr>
+    </w:lvl>
+    <w:lvl w:ilvl="2" w:tentative="1">
+      <w:start w:val="1"/>
+      <w:numFmt w:val="bullet"/>
+      <w:lvlText w:val=""/>
+      <w:lvlJc w:val="left"/>
+      <w:pPr>
+        <w:tabs>
+          <w:tab w:val="num" w:pos="2160"/>
+        </w:tabs>
+        <w:ind w:left="2160" w:hanging="360"/>
+      </w:pPr>
+      <w:rPr>
+        <w:rFonts w:ascii="Wingdings" w:hAnsi="Wingdings" w:hint="default"/>
+        <w:sz w:val="20"/>
+      </w:rPr>
+    </w:lvl>
+    <w:lvl w:ilvl="3" w:tentative="1">
+      <w:start w:val="1"/>
+      <w:numFmt w:val="bullet"/>
+      <w:lvlText w:val=""/>
+      <w:lvlJc w:val="left"/>
+      <w:pPr>
+        <w:tabs>
+          <w:tab w:val="num" w:pos="2880"/>
+        </w:tabs>
+        <w:ind w:left="2880" w:hanging="360"/>
+      </w:pPr>
+      <w:rPr>
+        <w:rFonts w:ascii="Wingdings" w:hAnsi="Wingdings" w:hint="default"/>
+        <w:sz w:val="20"/>
+      </w:rPr>
+    </w:lvl>
+    <w:lvl w:ilvl="4" w:tentative="1">
+      <w:start w:val="1"/>
+      <w:numFmt w:val="bullet"/>
+      <w:lvlText w:val=""/>
+      <w:lvlJc w:val="left"/>
+      <w:pPr>
+        <w:tabs>
+          <w:tab w:val="num" w:pos="3600"/>
+        </w:tabs>
+        <w:ind w:left="3600" w:hanging="360"/>
+      </w:pPr>
+      <w:rPr>
+        <w:rFonts w:ascii="Wingdings" w:hAnsi="Wingdings" w:hint="default"/>
+        <w:sz w:val="20"/>
+      </w:rPr>
+    </w:lvl>
+    <w:lvl w:ilvl="5" w:tentative="1">
+      <w:start w:val="1"/>
+      <w:numFmt w:val="bullet"/>
+      <w:lvlText w:val=""/>
+      <w:lvlJc w:val="left"/>
+      <w:pPr>
+        <w:tabs>
+          <w:tab w:val="num" w:pos="4320"/>
+        </w:tabs>
+        <w:ind w:left="4320" w:hanging="360"/>
+      </w:pPr>
+      <w:rPr>
+        <w:rFonts w:ascii="Wingdings" w:hAnsi="Wingdings" w:hint="default"/>
+        <w:sz w:val="20"/>
+      </w:rPr>
+    </w:lvl>
+    <w:lvl w:ilvl="6" w:tentative="1">
+      <w:start w:val="1"/>
+      <w:numFmt w:val="bullet"/>
+      <w:lvlText w:val=""/>
+      <w:lvlJc w:val="left"/>
+      <w:pPr>
+        <w:tabs>
+          <w:tab w:val="num" w:pos="5040"/>
+        </w:tabs>
+        <w:ind w:left="5040" w:hanging="360"/>
+      </w:pPr>
+      <w:rPr>
+        <w:rFonts w:ascii="Wingdings" w:hAnsi="Wingdings" w:hint="default"/>
+        <w:sz w:val="20"/>
+      </w:rPr>
+    </w:lvl>
+    <w:lvl w:ilvl="7" w:tentative="1">
+      <w:start w:val="1"/>
+      <w:numFmt w:val="bullet"/>
+      <w:lvlText w:val=""/>
+      <w:lvlJc w:val="left"/>
+      <w:pPr>
+        <w:tabs>
+          <w:tab w:val="num" w:pos="5760"/>
+        </w:tabs>
+        <w:ind w:left="5760" w:hanging="360"/>
+      </w:pPr>
+      <w:rPr>
+        <w:rFonts w:ascii="Wingdings" w:hAnsi="Wingdings" w:hint="default"/>
+        <w:sz w:val="20"/>
+      </w:rPr>
+    </w:lvl>
+    <w:lvl w:ilvl="8" w:tentative="1">
+      <w:start w:val="1"/>
+      <w:numFmt w:val="bullet"/>
+      <w:lvlText w:val=""/>
+      <w:lvlJc w:val="left"/>
+      <w:pPr>
+        <w:tabs>
+          <w:tab w:val="num" w:pos="6480"/>
+        </w:tabs>
+        <w:ind w:left="6480" w:hanging="360"/>
+      </w:pPr>
+      <w:rPr>
+        <w:rFonts w:ascii="Wingdings" w:hAnsi="Wingdings" w:hint="default"/>
+        <w:sz w:val="20"/>
+      </w:rPr>
+    </w:lvl>
+  </w:abstractNum>
   <w:num w:numId="1" w16cid:durableId="1155729031">
+    <w:abstractNumId w:val="5"/>
+  </w:num>
+  <w:num w:numId="2" w16cid:durableId="701829747">
+    <w:abstractNumId w:val="3"/>
+  </w:num>
+  <w:num w:numId="3" w16cid:durableId="49038803">
+    <w:abstractNumId w:val="12"/>
+  </w:num>
+  <w:num w:numId="4" w16cid:durableId="2093890693">
+    <w:abstractNumId w:val="9"/>
+  </w:num>
+  <w:num w:numId="5" w16cid:durableId="641732410">
+    <w:abstractNumId w:val="8"/>
+  </w:num>
+  <w:num w:numId="6" w16cid:durableId="561408136">
+    <w:abstractNumId w:val="13"/>
+  </w:num>
+  <w:num w:numId="7" w16cid:durableId="2035232007">
+    <w:abstractNumId w:val="15"/>
+  </w:num>
+  <w:num w:numId="8" w16cid:durableId="936909213">
     <w:abstractNumId w:val="2"/>
   </w:num>
-  <w:num w:numId="2" w16cid:durableId="701829747">
+  <w:num w:numId="9" w16cid:durableId="41564356">
+    <w:abstractNumId w:val="10"/>
+  </w:num>
+  <w:num w:numId="10" w16cid:durableId="1752310498">
+    <w:abstractNumId w:val="14"/>
+  </w:num>
+  <w:num w:numId="11" w16cid:durableId="605969829">
+    <w:abstractNumId w:val="4"/>
+  </w:num>
+  <w:num w:numId="12" w16cid:durableId="2108040514">
+    <w:abstractNumId w:val="16"/>
+  </w:num>
+  <w:num w:numId="13" w16cid:durableId="1980065931">
+    <w:abstractNumId w:val="17"/>
+  </w:num>
+  <w:num w:numId="14" w16cid:durableId="1967393680">
+    <w:abstractNumId w:val="0"/>
+  </w:num>
+  <w:num w:numId="15" w16cid:durableId="173153748">
+    <w:abstractNumId w:val="11"/>
+  </w:num>
+  <w:num w:numId="16" w16cid:durableId="546376018">
     <w:abstractNumId w:val="1"/>
   </w:num>
-  <w:num w:numId="3" w16cid:durableId="49038803">
-    <w:abstractNumId w:val="6"/>
-  </w:num>
-  <w:num w:numId="4" w16cid:durableId="2093890693">
-    <w:abstractNumId w:val="4"/>
-  </w:num>
-  <w:num w:numId="5" w16cid:durableId="641732410">
-    <w:abstractNumId w:val="3"/>
-  </w:num>
-  <w:num w:numId="6" w16cid:durableId="561408136">
+  <w:num w:numId="17" w16cid:durableId="346255435">
     <w:abstractNumId w:val="7"/>
   </w:num>
-  <w:num w:numId="7" w16cid:durableId="2035232007">
-    <w:abstractNumId w:val="9"/>
-  </w:num>
-  <w:num w:numId="8" w16cid:durableId="936909213">
-    <w:abstractNumId w:val="0"/>
-  </w:num>
-  <w:num w:numId="9" w16cid:durableId="41564356">
-    <w:abstractNumId w:val="5"/>
-  </w:num>
-  <w:num w:numId="10" w16cid:durableId="1752310498">
-    <w:abstractNumId w:val="8"/>
+  <w:num w:numId="18" w16cid:durableId="1023438405">
+    <w:abstractNumId w:val="6"/>
   </w:num>
 </w:numbering>
 </file>
@@ -8408,7 +13666,7 @@
   <w:style w:type="paragraph" w:default="1" w:styleId="Normal">
     <w:name w:val="Normal"/>
     <w:qFormat/>
-    <w:rsid w:val="00E01150"/>
+    <w:rsid w:val="006163E5"/>
   </w:style>
   <w:style w:type="paragraph" w:styleId="Heading1">
     <w:name w:val="heading 1"/>
@@ -9348,4 +14606,16 @@
   <we:bindings/>
   <we:snapshot xmlns:r="http://schemas.openxmlformats.org/officeDocument/2006/relationships"/>
 </we:webextension>
+</file>
+
+<file path=customXml/item1.xml><?xml version="1.0" encoding="utf-8"?>
+<b:Sources xmlns:b="http://schemas.openxmlformats.org/officeDocument/2006/bibliography" xmlns="http://schemas.openxmlformats.org/officeDocument/2006/bibliography" SelectedStyle="\APASixthEditionOfficeOnline.xsl" StyleName="APA" Version="6"/>
+</file>
+
+<file path=customXml/itemProps1.xml><?xml version="1.0" encoding="utf-8"?>
+<ds:datastoreItem xmlns:ds="http://schemas.openxmlformats.org/officeDocument/2006/customXml" ds:itemID="{976B7E89-C9C1-4F29-BA80-39DEF93B7705}">
+  <ds:schemaRefs>
+    <ds:schemaRef ds:uri="http://schemas.openxmlformats.org/officeDocument/2006/bibliography"/>
+  </ds:schemaRefs>
+</ds:datastoreItem>
 </file>
--- a/Book of Work.docx
+++ b/Book of Work.docx
@@ -1676,7 +1676,15 @@
         </w:tabs>
       </w:pPr>
       <w:r>
-        <w:t xml:space="preserve">Answer:  I couldn’t find any option for creating the ppt in trail version of </w:t>
+        <w:t xml:space="preserve">Answer:  I </w:t>
+      </w:r>
+      <w:proofErr w:type="gramStart"/>
+      <w:r>
+        <w:t>couldn’t</w:t>
+      </w:r>
+      <w:proofErr w:type="gramEnd"/>
+      <w:r>
+        <w:t xml:space="preserve"> find any option for creating the ppt in trail version of </w:t>
       </w:r>
       <w:proofErr w:type="spellStart"/>
       <w:r>
@@ -1705,7 +1713,15 @@
         </w:tabs>
       </w:pPr>
       <w:r>
-        <w:t>Sol: I don’t have any deep insights about CAMS process, need to understand the underlying requirements first.</w:t>
+        <w:t xml:space="preserve">Sol: I </w:t>
+      </w:r>
+      <w:proofErr w:type="gramStart"/>
+      <w:r>
+        <w:t>don’t</w:t>
+      </w:r>
+      <w:proofErr w:type="gramEnd"/>
+      <w:r>
+        <w:t xml:space="preserve"> have any deep insights about CAMS process, need to understand the underlying requirements first.</w:t>
       </w:r>
     </w:p>
     <w:p>
@@ -1725,7 +1741,15 @@
         </w:tabs>
       </w:pPr>
       <w:r>
-        <w:t>-- help me framing answer to this, as I didn’t understand the question.</w:t>
+        <w:t xml:space="preserve">-- help me framing answer to this, as I </w:t>
+      </w:r>
+      <w:proofErr w:type="gramStart"/>
+      <w:r>
+        <w:t>didn’t</w:t>
+      </w:r>
+      <w:proofErr w:type="gramEnd"/>
+      <w:r>
+        <w:t xml:space="preserve"> understand the question.</w:t>
       </w:r>
     </w:p>
     <w:p>
@@ -2033,8 +2057,13 @@
         <w:t>Jan”,”Feb</w:t>
       </w:r>
       <w:proofErr w:type="spellEnd"/>
-      <w:r>
-        <w:t>”,……..”Dec”][month-1]</w:t>
+      <w:proofErr w:type="gramStart"/>
+      <w:r>
+        <w:t>”,……..</w:t>
+      </w:r>
+      <w:proofErr w:type="gramEnd"/>
+      <w:r>
+        <w:t>”Dec”][month-1]</w:t>
       </w:r>
     </w:p>
     <w:p/>
@@ -2118,8 +2147,13 @@
           <w:color w:val="FF0000"/>
         </w:rPr>
       </w:pPr>
-      <w:r>
-        <w:t xml:space="preserve">Basically I have data received from multiple departments which I have consolidated and added to </w:t>
+      <w:proofErr w:type="gramStart"/>
+      <w:r>
+        <w:t>Basically</w:t>
+      </w:r>
+      <w:proofErr w:type="gramEnd"/>
+      <w:r>
+        <w:t xml:space="preserve"> I have data received from multiple departments which I have consolidated and added to </w:t>
       </w:r>
       <w:proofErr w:type="spellStart"/>
       <w:r>
@@ -2127,7 +2161,15 @@
       </w:r>
       <w:proofErr w:type="spellEnd"/>
       <w:r>
-        <w:t xml:space="preserve"> Data sheet. People from different department may raise request to add the given psid/ Resource name to The system or may request to maintain the current status as is or to delete the said psid/ resource name from the system. </w:t>
+        <w:t xml:space="preserve"> Data sheet. People from different department may raise request to add the given psid/ Resource name to </w:t>
+      </w:r>
+      <w:proofErr w:type="gramStart"/>
+      <w:r>
+        <w:t>The</w:t>
+      </w:r>
+      <w:proofErr w:type="gramEnd"/>
+      <w:r>
+        <w:t xml:space="preserve"> system or may request to maintain the current status as is or to delete the said psid/ resource name from the system. </w:t>
       </w:r>
       <w:proofErr w:type="spellStart"/>
       <w:r>
@@ -2249,7 +2291,15 @@
       </w:r>
       <w:proofErr w:type="spellEnd"/>
       <w:r>
-        <w:t xml:space="preserve"> Data our motive is to check if these entries are already present in GIRS extract sheet or not. Moreover we have to check </w:t>
+        <w:t xml:space="preserve"> Data our motive is to check if these entries are already present in GIRS extract sheet or not. </w:t>
+      </w:r>
+      <w:proofErr w:type="gramStart"/>
+      <w:r>
+        <w:t>Moreover</w:t>
+      </w:r>
+      <w:proofErr w:type="gramEnd"/>
+      <w:r>
+        <w:t xml:space="preserve"> we have to check </w:t>
       </w:r>
       <w:proofErr w:type="spellStart"/>
       <w:r>
@@ -2308,7 +2358,15 @@
         <w:t xml:space="preserve"> Sheet is the requests received from various departments with Status column (possible values :  ADD,CUR, DEL).</w:t>
       </w:r>
       <w:r>
-        <w:t xml:space="preserve"> A Non-Core user is one who is currently known as Active user.</w:t>
+        <w:t xml:space="preserve"> A </w:t>
+      </w:r>
+      <w:proofErr w:type="gramStart"/>
+      <w:r>
+        <w:t>Non-Core</w:t>
+      </w:r>
+      <w:proofErr w:type="gramEnd"/>
+      <w:r>
+        <w:t xml:space="preserve"> user is one who is currently known as Active user.</w:t>
       </w:r>
     </w:p>
     <w:p>
@@ -2344,6 +2402,7 @@
       <w:r>
         <w:t xml:space="preserve">Identify employees in the data received who are already in </w:t>
       </w:r>
+      <w:proofErr w:type="gramStart"/>
       <w:r>
         <w:rPr>
           <w:i/>
@@ -2351,6 +2410,7 @@
         </w:rPr>
         <w:t>Non-Core</w:t>
       </w:r>
+      <w:proofErr w:type="gramEnd"/>
       <w:r>
         <w:t xml:space="preserve"> status as per latest GIRS extract.</w:t>
       </w:r>
@@ -2408,6 +2468,7 @@
       <w:r>
         <w:t xml:space="preserve"> state in GIRS. (To be made </w:t>
       </w:r>
+      <w:proofErr w:type="gramStart"/>
       <w:r>
         <w:rPr>
           <w:i/>
@@ -2415,6 +2476,7 @@
         </w:rPr>
         <w:t>Non-Core</w:t>
       </w:r>
+      <w:proofErr w:type="gramEnd"/>
       <w:r>
         <w:t>)</w:t>
       </w:r>
@@ -2430,6 +2492,7 @@
       <w:r>
         <w:t xml:space="preserve"> Employee who is in in </w:t>
       </w:r>
+      <w:proofErr w:type="gramStart"/>
       <w:r>
         <w:rPr>
           <w:i/>
@@ -2437,6 +2500,7 @@
         </w:rPr>
         <w:t>Non-Core</w:t>
       </w:r>
+      <w:proofErr w:type="gramEnd"/>
       <w:r>
         <w:t xml:space="preserve"> status of GIRS but has received a deletion request is to be identified to be made </w:t>
       </w:r>
@@ -2493,8 +2557,13 @@
           <w:tab w:val="left" w:pos="1060"/>
         </w:tabs>
       </w:pPr>
-      <w:r>
-        <w:t xml:space="preserve">So we have to see if the new list of </w:t>
+      <w:proofErr w:type="gramStart"/>
+      <w:r>
+        <w:t>So</w:t>
+      </w:r>
+      <w:proofErr w:type="gramEnd"/>
+      <w:r>
+        <w:t xml:space="preserve"> we have to see if the new list of </w:t>
       </w:r>
       <w:proofErr w:type="spellStart"/>
       <w:r>
@@ -2722,7 +2791,15 @@
       </w:r>
       <w:proofErr w:type="spellEnd"/>
       <w:r>
-        <w:t xml:space="preserve"> Data basis Resource name column do a lookup if  that name exists in</w:t>
+        <w:t xml:space="preserve"> Data </w:t>
+      </w:r>
+      <w:proofErr w:type="gramStart"/>
+      <w:r>
+        <w:t>basis</w:t>
+      </w:r>
+      <w:proofErr w:type="gramEnd"/>
+      <w:r>
+        <w:t xml:space="preserve"> Resource name column do a lookup if  that name exists in</w:t>
       </w:r>
       <w:r>
         <w:t xml:space="preserve"> sheet PDMR_1Jan’25</w:t>
@@ -2868,8 +2945,21 @@
         <w:t xml:space="preserve"> Employee ID</w:t>
       </w:r>
       <w:r>
-        <w:t xml:space="preserve"> of this sheet . if a PSID matches with Employee ID of GIRS Extract sheet then check if the col Role has value Non-Core, if yes place Non-Core</w:t>
-      </w:r>
+        <w:t xml:space="preserve"> of this sheet . if a PSID matches with Employee ID of GIRS Extract sheet then check if the col Role has value </w:t>
+      </w:r>
+      <w:proofErr w:type="gramStart"/>
+      <w:r>
+        <w:t>Non-Core</w:t>
+      </w:r>
+      <w:proofErr w:type="gramEnd"/>
+      <w:r>
+        <w:t xml:space="preserve">, if yes place </w:t>
+      </w:r>
+      <w:proofErr w:type="gramStart"/>
+      <w:r>
+        <w:t>Non-Core</w:t>
+      </w:r>
+      <w:proofErr w:type="gramEnd"/>
     </w:p>
     <w:p>
       <w:r>
@@ -2899,6 +2989,7 @@
       <w:r>
         <w:t xml:space="preserve">Identify employees in the data received who are already in </w:t>
       </w:r>
+      <w:proofErr w:type="gramStart"/>
       <w:r>
         <w:rPr>
           <w:i/>
@@ -2906,6 +2997,7 @@
         </w:rPr>
         <w:t>Non-Core</w:t>
       </w:r>
+      <w:proofErr w:type="gramEnd"/>
       <w:r>
         <w:t xml:space="preserve"> status as per latest GIRS extract.</w:t>
       </w:r>
@@ -2987,6 +3079,7 @@
       <w:r>
         <w:t xml:space="preserve"> state in GIRS. (To be made </w:t>
       </w:r>
+      <w:proofErr w:type="gramStart"/>
       <w:r>
         <w:rPr>
           <w:i/>
@@ -2994,6 +3087,7 @@
         </w:rPr>
         <w:t>Non-Core</w:t>
       </w:r>
+      <w:proofErr w:type="gramEnd"/>
       <w:r>
         <w:t>)</w:t>
       </w:r>
@@ -3009,6 +3103,7 @@
       <w:r>
         <w:t xml:space="preserve"> Employee who is in in </w:t>
       </w:r>
+      <w:proofErr w:type="gramStart"/>
       <w:r>
         <w:rPr>
           <w:i/>
@@ -3016,6 +3111,7 @@
         </w:rPr>
         <w:t>Non-Core</w:t>
       </w:r>
+      <w:proofErr w:type="gramEnd"/>
       <w:r>
         <w:t xml:space="preserve"> status of GIRS but has received a deletion request is to be identified to be made </w:t>
       </w:r>
@@ -4133,6 +4229,7 @@
               </w:rPr>
               <w:t xml:space="preserve">. Identify existing </w:t>
             </w:r>
+            <w:proofErr w:type="gramStart"/>
             <w:r>
               <w:rPr>
                 <w:rFonts w:ascii="Calibri" w:eastAsia="Times New Roman" w:hAnsi="Calibri" w:cs="Calibri"/>
@@ -4143,7 +4240,20 @@
                 <w:lang w:eastAsia="en-IN"/>
                 <w14:ligatures w14:val="none"/>
               </w:rPr>
-              <w:t>Non-Core users</w:t>
+              <w:t>Non-Core</w:t>
+            </w:r>
+            <w:proofErr w:type="gramEnd"/>
+            <w:r>
+              <w:rPr>
+                <w:rFonts w:ascii="Calibri" w:eastAsia="Times New Roman" w:hAnsi="Calibri" w:cs="Calibri"/>
+                <w:b/>
+                <w:bCs/>
+                <w:color w:val="000000"/>
+                <w:kern w:val="0"/>
+                <w:lang w:eastAsia="en-IN"/>
+                <w14:ligatures w14:val="none"/>
+              </w:rPr>
+              <w:t xml:space="preserve"> users</w:t>
             </w:r>
             <w:r>
               <w:rPr>
@@ -5989,6 +6099,7 @@
         </w:rPr>
         <w:t xml:space="preserve">Identify existing </w:t>
       </w:r>
+      <w:proofErr w:type="gramStart"/>
       <w:r>
         <w:rPr>
           <w:rFonts w:ascii="Times New Roman" w:eastAsia="Times New Roman" w:hAnsi="Times New Roman" w:cs="Times New Roman"/>
@@ -6000,7 +6111,21 @@
           <w:lang w:eastAsia="en-IN"/>
           <w14:ligatures w14:val="none"/>
         </w:rPr>
-        <w:t>Non-Core users</w:t>
+        <w:t>Non-Core</w:t>
+      </w:r>
+      <w:proofErr w:type="gramEnd"/>
+      <w:r>
+        <w:rPr>
+          <w:rFonts w:ascii="Times New Roman" w:eastAsia="Times New Roman" w:hAnsi="Times New Roman" w:cs="Times New Roman"/>
+          <w:b/>
+          <w:bCs/>
+          <w:kern w:val="0"/>
+          <w:sz w:val="24"/>
+          <w:szCs w:val="24"/>
+          <w:lang w:eastAsia="en-IN"/>
+          <w14:ligatures w14:val="none"/>
+        </w:rPr>
+        <w:t xml:space="preserve"> users</w:t>
       </w:r>
       <w:r>
         <w:rPr>
@@ -6374,6 +6499,7 @@
         </w:rPr>
         <w:t xml:space="preserve">If an employee is in </w:t>
       </w:r>
+      <w:proofErr w:type="gramStart"/>
       <w:r>
         <w:rPr>
           <w:rFonts w:ascii="Times New Roman" w:eastAsia="Times New Roman" w:hAnsi="Times New Roman" w:cs="Times New Roman"/>
@@ -6387,6 +6513,7 @@
         </w:rPr>
         <w:t>Non-Core</w:t>
       </w:r>
+      <w:proofErr w:type="gramEnd"/>
       <w:r>
         <w:rPr>
           <w:rFonts w:ascii="Times New Roman" w:eastAsia="Times New Roman" w:hAnsi="Times New Roman" w:cs="Times New Roman"/>
@@ -6992,8 +7119,13 @@
       </w:r>
     </w:p>
     <w:p>
-      <w:r>
-        <w:t xml:space="preserve">So they initially gave </w:t>
+      <w:proofErr w:type="gramStart"/>
+      <w:r>
+        <w:t>So</w:t>
+      </w:r>
+      <w:proofErr w:type="gramEnd"/>
+      <w:r>
+        <w:t xml:space="preserve"> they initially gave </w:t>
       </w:r>
       <w:proofErr w:type="spellStart"/>
       <w:r>
@@ -7001,7 +7133,15 @@
       </w:r>
       <w:proofErr w:type="spellEnd"/>
       <w:r>
-        <w:t xml:space="preserve"> pointers, and in todays call they just elaborated and gave a practical walkthrough of what those points are about. So I will write initial points along with what today I noted.</w:t>
+        <w:t xml:space="preserve"> pointers, and in todays call they just elaborated and gave a practical walkthrough of what those points are about. </w:t>
+      </w:r>
+      <w:proofErr w:type="gramStart"/>
+      <w:r>
+        <w:t>So</w:t>
+      </w:r>
+      <w:proofErr w:type="gramEnd"/>
+      <w:r>
+        <w:t xml:space="preserve"> I will write initial points along with what today I noted.</w:t>
       </w:r>
     </w:p>
     <w:p/>
@@ -7022,14 +7162,7 @@
           <w:b/>
           <w:bCs/>
         </w:rPr>
-        <w:t xml:space="preserve">Point 1: </w:t>
-      </w:r>
-      <w:r>
-        <w:rPr>
-          <w:b/>
-          <w:bCs/>
-        </w:rPr>
-        <w:t>Identify Employees in the data received who are in tier 1, TTRL and PDMR list.</w:t>
+        <w:t>Point 1: Identify Employees in the data received who are in tier 1, TTRL and PDMR list.</w:t>
       </w:r>
     </w:p>
     <w:p/>
@@ -7158,10 +7291,7 @@
         <w:ind w:left="1440"/>
       </w:pPr>
       <w:r>
-        <w:t xml:space="preserve">TTRL: </w:t>
-      </w:r>
-      <w:r>
-        <w:t>lookup from TIER sheet (Employee ID) on PSID , if Employee ID Exists put Yes else No.</w:t>
+        <w:t>TTRL: lookup from TIER sheet (Employee ID) on PSID , if Employee ID Exists put Yes else No.</w:t>
       </w:r>
     </w:p>
     <w:p>
@@ -7374,7 +7504,23 @@
         <w:t xml:space="preserve">Check in GIRS, if these exist in GIRS </w:t>
       </w:r>
       <w:r>
-        <w:t xml:space="preserve">and their column Role value is Non-Core add comment column to store value “Change to Inactive”. </w:t>
+        <w:t xml:space="preserve">and their column Role value is </w:t>
+      </w:r>
+      <w:proofErr w:type="gramStart"/>
+      <w:r>
+        <w:t>Non-Core</w:t>
+      </w:r>
+      <w:proofErr w:type="gramEnd"/>
+      <w:r>
+        <w:t xml:space="preserve"> add comment column to store value “Change to Inactive</w:t>
+      </w:r>
+      <w:proofErr w:type="gramStart"/>
+      <w:r>
+        <w:t>”.</w:t>
+      </w:r>
+      <w:proofErr w:type="gramEnd"/>
+      <w:r>
+        <w:t xml:space="preserve"> </w:t>
       </w:r>
     </w:p>
     <w:p>
@@ -7386,8 +7532,13 @@
         </w:numPr>
       </w:pPr>
       <w:r>
-        <w:t>Store these records in separate tab as “Are Insiders : change to inactive”.</w:t>
-      </w:r>
+        <w:t>Store these records in separate tab as “Are Insiders : change to inactive</w:t>
+      </w:r>
+      <w:proofErr w:type="gramStart"/>
+      <w:r>
+        <w:t>”.</w:t>
+      </w:r>
+      <w:proofErr w:type="gramEnd"/>
     </w:p>
     <w:p>
       <w:pPr>
@@ -7424,6 +7575,7 @@
       <w:r>
         <w:t xml:space="preserve">Identify employees in the data received who are already in </w:t>
       </w:r>
+      <w:proofErr w:type="gramStart"/>
       <w:r>
         <w:rPr>
           <w:i/>
@@ -7431,6 +7583,7 @@
         </w:rPr>
         <w:t>Non-Core</w:t>
       </w:r>
+      <w:proofErr w:type="gramEnd"/>
       <w:r>
         <w:t xml:space="preserve"> status as per latest GIRS extract.</w:t>
       </w:r>
@@ -7463,7 +7616,23 @@
         <w:t xml:space="preserve">Thumb rule is : if a psid request has been made by multiple teams, check all requested statuses , look for ADD request among all requested statuses, </w:t>
       </w:r>
       <w:r>
-        <w:t xml:space="preserve">check the GIRS Current status column, if its showing Non-Core. </w:t>
+        <w:t xml:space="preserve">check the GIRS Current status column, if </w:t>
+      </w:r>
+      <w:proofErr w:type="gramStart"/>
+      <w:r>
+        <w:t>its</w:t>
+      </w:r>
+      <w:proofErr w:type="gramEnd"/>
+      <w:r>
+        <w:t xml:space="preserve"> showing </w:t>
+      </w:r>
+      <w:proofErr w:type="gramStart"/>
+      <w:r>
+        <w:t>Non-Core</w:t>
+      </w:r>
+      <w:proofErr w:type="gramEnd"/>
+      <w:r>
+        <w:t xml:space="preserve">. </w:t>
       </w:r>
     </w:p>
     <w:p>
@@ -7475,7 +7644,15 @@
         </w:numPr>
       </w:pPr>
       <w:r>
-        <w:t>Copy all such records and paste in to a new sheet which will contain “already Active in GIRS” so no action is needed. Add comment col with value “PSID already is Active user in GIRS” also add description col with comment “which are teams which requested for Add, which are teams which requested Del and what are teams which requested CUR”.  So that we can cross check .</w:t>
+        <w:t>Copy all such records and paste in to a new sheet which will contain “already Active in GIRS” so no action is needed. Add comment col with value “PSID already is Active user in GIRS” also add description col with comment “which are teams which requested for Add, which are teams which requested Del and what are teams which requested CUR</w:t>
+      </w:r>
+      <w:proofErr w:type="gramStart"/>
+      <w:r>
+        <w:t>”.</w:t>
+      </w:r>
+      <w:proofErr w:type="gramEnd"/>
+      <w:r>
+        <w:t xml:space="preserve">  So that we can cross check .</w:t>
       </w:r>
     </w:p>
     <w:p>
@@ -7526,31 +7703,15 @@
         </w:numPr>
       </w:pPr>
       <w:r>
-        <w:t>Copy all such records and paste in to a new sheet which will contain “</w:t>
-      </w:r>
-      <w:r>
-        <w:t xml:space="preserve">New entries to be added </w:t>
-      </w:r>
-      <w:r>
-        <w:t xml:space="preserve">in GIRS” </w:t>
-      </w:r>
-      <w:r>
-        <w:t xml:space="preserve"> </w:t>
-      </w:r>
-      <w:r>
-        <w:t>. Add comment col with value “</w:t>
-      </w:r>
-      <w:r>
-        <w:t xml:space="preserve">new </w:t>
-      </w:r>
-      <w:r>
-        <w:t>PSID</w:t>
-      </w:r>
-      <w:r>
-        <w:t xml:space="preserve"> found</w:t>
-      </w:r>
-      <w:r>
-        <w:t>” also add description col with comment “which are teams which requested for Add, which are teams which requested Del and what are teams which requested CUR”.  So that we can cross check .</w:t>
+        <w:t>Copy all such records and paste in to a new sheet which will contain “New entries to be added in GIRS”  . Add comment col with value “new PSID found” also add description col with comment “which are teams which requested for Add, which are teams which requested Del and what are teams which requested CUR</w:t>
+      </w:r>
+      <w:proofErr w:type="gramStart"/>
+      <w:r>
+        <w:t>”.</w:t>
+      </w:r>
+      <w:proofErr w:type="gramEnd"/>
+      <w:r>
+        <w:t xml:space="preserve">  So that we can cross check .</w:t>
       </w:r>
     </w:p>
     <w:p>
@@ -7635,6 +7796,7 @@
       <w:r>
         <w:t xml:space="preserve"> state in GIRS. (To be made </w:t>
       </w:r>
+      <w:proofErr w:type="gramStart"/>
       <w:r>
         <w:rPr>
           <w:i/>
@@ -7642,6 +7804,7 @@
         </w:rPr>
         <w:t>Non-Core</w:t>
       </w:r>
+      <w:proofErr w:type="gramEnd"/>
       <w:r>
         <w:t>)</w:t>
       </w:r>
@@ -7655,42 +7818,39 @@
         </w:numPr>
       </w:pPr>
       <w:r>
-        <w:t>Copy all such records and paste in to a new sheet which will contain “</w:t>
-      </w:r>
-      <w:r>
-        <w:t>PSID currently</w:t>
-      </w:r>
-      <w:r>
-        <w:t xml:space="preserve"> </w:t>
+        <w:t xml:space="preserve">Copy all such records and paste in to a new sheet which will contain “PSID currently </w:t>
       </w:r>
       <w:proofErr w:type="spellStart"/>
       <w:r>
-        <w:t>In</w:t>
-      </w:r>
-      <w:r>
-        <w:t>Active</w:t>
+        <w:t>InActive</w:t>
       </w:r>
       <w:proofErr w:type="spellEnd"/>
       <w:r>
-        <w:t xml:space="preserve"> in GIRS</w:t>
-      </w:r>
-      <w:r>
-        <w:t xml:space="preserve"> but now change to Non-Core</w:t>
-      </w:r>
-      <w:r>
-        <w:t xml:space="preserve">” </w:t>
-      </w:r>
-      <w:r>
-        <w:t>.</w:t>
-      </w:r>
-      <w:r>
-        <w:t xml:space="preserve"> Add comment col with value “PSID </w:t>
-      </w:r>
-      <w:r>
-        <w:t>status change to Non-Core</w:t>
-      </w:r>
-      <w:r>
-        <w:t>” also add description col with comment “which are teams which requested for Add, which are teams which requested Del and what are teams which requested CUR”.  So that we can cross check .</w:t>
+        <w:t xml:space="preserve"> in GIRS but now change to </w:t>
+      </w:r>
+      <w:proofErr w:type="gramStart"/>
+      <w:r>
+        <w:t>Non-Core</w:t>
+      </w:r>
+      <w:proofErr w:type="gramEnd"/>
+      <w:r>
+        <w:t xml:space="preserve">” . Add comment col with value “PSID status change to </w:t>
+      </w:r>
+      <w:proofErr w:type="gramStart"/>
+      <w:r>
+        <w:t>Non-Core</w:t>
+      </w:r>
+      <w:proofErr w:type="gramEnd"/>
+      <w:r>
+        <w:t>” also add description col with comment “which are teams which requested for Add, which are teams which requested Del and what are teams which requested CUR</w:t>
+      </w:r>
+      <w:proofErr w:type="gramStart"/>
+      <w:r>
+        <w:t>”.</w:t>
+      </w:r>
+      <w:proofErr w:type="gramEnd"/>
+      <w:r>
+        <w:t xml:space="preserve">  So that we can cross check .</w:t>
       </w:r>
     </w:p>
     <w:p>
@@ -7725,6 +7885,7 @@
       <w:r>
         <w:t xml:space="preserve">Employee who is in in </w:t>
       </w:r>
+      <w:proofErr w:type="gramStart"/>
       <w:r>
         <w:rPr>
           <w:i/>
@@ -7732,6 +7893,7 @@
         </w:rPr>
         <w:t>Non-Core</w:t>
       </w:r>
+      <w:proofErr w:type="gramEnd"/>
       <w:r>
         <w:t xml:space="preserve"> status of GIRS but has received a deletion request is to be identified to be made </w:t>
       </w:r>
@@ -7755,22 +7917,15 @@
         </w:numPr>
       </w:pPr>
       <w:r>
-        <w:t xml:space="preserve">If PSID has request only for DEL, then </w:t>
-      </w:r>
-      <w:r>
-        <w:t>Copy all such records and paste in to a new sheet which will contain “</w:t>
-      </w:r>
-      <w:r>
-        <w:t>Mark as Inactive</w:t>
-      </w:r>
-      <w:r>
-        <w:t xml:space="preserve"> in GIRS” . Add comment col with value “PSID </w:t>
-      </w:r>
-      <w:r>
-        <w:t>to be marked as Inactive</w:t>
-      </w:r>
-      <w:r>
-        <w:t>” also add description col with comment “which are teams which requested for Add, which are teams which requested Del and what are teams which requested CUR”.  So that we can cross check .</w:t>
+        <w:t>If PSID has request only for DEL, then Copy all such records and paste in to a new sheet which will contain “Mark as Inactive in GIRS” . Add comment col with value “PSID to be marked as Inactive” also add description col with comment “which are teams which requested for Add, which are teams which requested Del and what are teams which requested CUR</w:t>
+      </w:r>
+      <w:proofErr w:type="gramStart"/>
+      <w:r>
+        <w:t>”.</w:t>
+      </w:r>
+      <w:proofErr w:type="gramEnd"/>
+      <w:r>
+        <w:t xml:space="preserve">  So that we can cross check .</w:t>
       </w:r>
     </w:p>
     <w:p>
@@ -7824,17 +7979,11 @@
         <w:ind w:left="770"/>
       </w:pPr>
       <w:r>
-        <w:t>-</w:t>
-      </w:r>
-      <w:r>
-        <w:t xml:space="preserve">Copy all such records and paste in to a new sheet which will contain “already </w:t>
+        <w:t xml:space="preserve">-Copy all such records and paste in to a new sheet which will contain “already </w:t>
       </w:r>
       <w:proofErr w:type="spellStart"/>
       <w:r>
-        <w:t>In</w:t>
-      </w:r>
-      <w:r>
-        <w:t>Active</w:t>
+        <w:t>InActive</w:t>
       </w:r>
       <w:proofErr w:type="spellEnd"/>
       <w:r>
@@ -7842,24 +7991,23 @@
       </w:r>
       <w:proofErr w:type="spellStart"/>
       <w:r>
-        <w:t>in</w:t>
-      </w:r>
-      <w:r>
-        <w:t>Active</w:t>
+        <w:t>inActive</w:t>
       </w:r>
       <w:proofErr w:type="spellEnd"/>
       <w:r>
-        <w:t xml:space="preserve"> </w:t>
-      </w:r>
-      <w:r>
-        <w:t>state</w:t>
-      </w:r>
-      <w:r>
-        <w:t xml:space="preserve"> in </w:t>
+        <w:t xml:space="preserve"> state in </w:t>
       </w:r>
       <w:r>
         <w:lastRenderedPageBreak/>
-        <w:t>GIRS” also add description col with comment “which are teams which requested for Add, which are teams which requested Del and what are teams which requested CUR”.  So that we can cross check .</w:t>
+        <w:t>GIRS” also add description col with comment “which are teams which requested for Add, which are teams which requested Del and what are teams which requested CUR</w:t>
+      </w:r>
+      <w:proofErr w:type="gramStart"/>
+      <w:r>
+        <w:t>”.</w:t>
+      </w:r>
+      <w:proofErr w:type="gramEnd"/>
+      <w:r>
+        <w:t xml:space="preserve">  So that we can cross check .</w:t>
       </w:r>
     </w:p>
     <w:p>
@@ -9012,7 +9160,31 @@
           <w:lang w:eastAsia="en-IN"/>
           <w14:ligatures w14:val="none"/>
         </w:rPr>
-        <w:t xml:space="preserve">If "Role" is "Non-Core", add comment </w:t>
+        <w:t>If "Role" is "</w:t>
+      </w:r>
+      <w:proofErr w:type="gramStart"/>
+      <w:r>
+        <w:rPr>
+          <w:rFonts w:ascii="Times New Roman" w:eastAsia="Times New Roman" w:hAnsi="Times New Roman" w:cs="Times New Roman"/>
+          <w:kern w:val="0"/>
+          <w:sz w:val="24"/>
+          <w:szCs w:val="24"/>
+          <w:lang w:eastAsia="en-IN"/>
+          <w14:ligatures w14:val="none"/>
+        </w:rPr>
+        <w:t>Non-Core</w:t>
+      </w:r>
+      <w:proofErr w:type="gramEnd"/>
+      <w:r>
+        <w:rPr>
+          <w:rFonts w:ascii="Times New Roman" w:eastAsia="Times New Roman" w:hAnsi="Times New Roman" w:cs="Times New Roman"/>
+          <w:kern w:val="0"/>
+          <w:sz w:val="24"/>
+          <w:szCs w:val="24"/>
+          <w:lang w:eastAsia="en-IN"/>
+          <w14:ligatures w14:val="none"/>
+        </w:rPr>
+        <w:t xml:space="preserve">", add comment </w:t>
       </w:r>
       <w:r>
         <w:rPr>
@@ -9228,6 +9400,7 @@
         </w:rPr>
         <w:t xml:space="preserve"> but is already in </w:t>
       </w:r>
+      <w:proofErr w:type="gramStart"/>
       <w:r>
         <w:rPr>
           <w:rFonts w:ascii="Times New Roman" w:eastAsia="Times New Roman" w:hAnsi="Times New Roman" w:cs="Times New Roman"/>
@@ -9241,6 +9414,7 @@
         </w:rPr>
         <w:t>Non-Core</w:t>
       </w:r>
+      <w:proofErr w:type="gramEnd"/>
       <w:r>
         <w:rPr>
           <w:rFonts w:ascii="Times New Roman" w:eastAsia="Times New Roman" w:hAnsi="Times New Roman" w:cs="Times New Roman"/>
@@ -10037,6 +10211,7 @@
         <w:t xml:space="preserve">Move to </w:t>
       </w:r>
       <w:proofErr w:type="spellStart"/>
+      <w:proofErr w:type="gramStart"/>
       <w:r>
         <w:rPr>
           <w:rFonts w:ascii="Times New Roman" w:eastAsia="Times New Roman" w:hAnsi="Times New Roman" w:cs="Times New Roman"/>
@@ -10048,7 +10223,21 @@
           <w:lang w:eastAsia="en-IN"/>
           <w14:ligatures w14:val="none"/>
         </w:rPr>
-        <w:t>To_NonCore</w:t>
+        <w:t>To</w:t>
+      </w:r>
+      <w:proofErr w:type="gramEnd"/>
+      <w:r>
+        <w:rPr>
+          <w:rFonts w:ascii="Times New Roman" w:eastAsia="Times New Roman" w:hAnsi="Times New Roman" w:cs="Times New Roman"/>
+          <w:b/>
+          <w:bCs/>
+          <w:kern w:val="0"/>
+          <w:sz w:val="24"/>
+          <w:szCs w:val="24"/>
+          <w:lang w:eastAsia="en-IN"/>
+          <w14:ligatures w14:val="none"/>
+        </w:rPr>
+        <w:t>_NonCore</w:t>
       </w:r>
       <w:proofErr w:type="spellEnd"/>
       <w:r>
@@ -10101,7 +10290,35 @@
           <w:lang w:eastAsia="en-IN"/>
           <w14:ligatures w14:val="none"/>
         </w:rPr>
-        <w:t>"PSID status change to Non-Core"</w:t>
+        <w:t xml:space="preserve">"PSID status change to </w:t>
+      </w:r>
+      <w:proofErr w:type="gramStart"/>
+      <w:r>
+        <w:rPr>
+          <w:rFonts w:ascii="Times New Roman" w:eastAsia="Times New Roman" w:hAnsi="Times New Roman" w:cs="Times New Roman"/>
+          <w:b/>
+          <w:bCs/>
+          <w:kern w:val="0"/>
+          <w:sz w:val="24"/>
+          <w:szCs w:val="24"/>
+          <w:lang w:eastAsia="en-IN"/>
+          <w14:ligatures w14:val="none"/>
+        </w:rPr>
+        <w:t>Non-Core</w:t>
+      </w:r>
+      <w:proofErr w:type="gramEnd"/>
+      <w:r>
+        <w:rPr>
+          <w:rFonts w:ascii="Times New Roman" w:eastAsia="Times New Roman" w:hAnsi="Times New Roman" w:cs="Times New Roman"/>
+          <w:b/>
+          <w:bCs/>
+          <w:kern w:val="0"/>
+          <w:sz w:val="24"/>
+          <w:szCs w:val="24"/>
+          <w:lang w:eastAsia="en-IN"/>
+          <w14:ligatures w14:val="none"/>
+        </w:rPr>
+        <w:t>"</w:t>
       </w:r>
       <w:r>
         <w:rPr>
@@ -10712,6 +10929,1426 @@
         </w:rPr>
         <w:t>Each step should ensure clear categorization for easier review and decision-making.</w:t>
       </w:r>
+    </w:p>
+    <w:tbl>
+      <w:tblPr>
+        <w:tblW w:w="0" w:type="auto"/>
+        <w:tblCellSpacing w:w="15" w:type="dxa"/>
+        <w:tblCellMar>
+          <w:top w:w="15" w:type="dxa"/>
+          <w:left w:w="15" w:type="dxa"/>
+          <w:bottom w:w="15" w:type="dxa"/>
+          <w:right w:w="15" w:type="dxa"/>
+        </w:tblCellMar>
+        <w:tblLook w:val="04A0" w:firstRow="1" w:lastRow="0" w:firstColumn="1" w:lastColumn="0" w:noHBand="0" w:noVBand="1"/>
+      </w:tblPr>
+      <w:tblGrid>
+        <w:gridCol w:w="3271"/>
+        <w:gridCol w:w="5755"/>
+      </w:tblGrid>
+      <w:tr>
+        <w:trPr>
+          <w:tblHeader/>
+          <w:tblCellSpacing w:w="15" w:type="dxa"/>
+        </w:trPr>
+        <w:tc>
+          <w:tcPr>
+            <w:tcW w:w="0" w:type="auto"/>
+            <w:vAlign w:val="center"/>
+            <w:hideMark/>
+          </w:tcPr>
+          <w:p>
+            <w:pPr>
+              <w:spacing w:after="0" w:line="240" w:lineRule="auto"/>
+              <w:jc w:val="center"/>
+              <w:rPr>
+                <w:rFonts w:ascii="Times New Roman" w:eastAsia="Times New Roman" w:hAnsi="Times New Roman" w:cs="Times New Roman"/>
+                <w:b/>
+                <w:bCs/>
+                <w:kern w:val="0"/>
+                <w:sz w:val="24"/>
+                <w:szCs w:val="24"/>
+                <w:lang w:eastAsia="en-IN"/>
+                <w14:ligatures w14:val="none"/>
+              </w:rPr>
+            </w:pPr>
+            <w:r>
+              <w:rPr>
+                <w:rFonts w:ascii="Times New Roman" w:eastAsia="Times New Roman" w:hAnsi="Times New Roman" w:cs="Times New Roman"/>
+                <w:b/>
+                <w:bCs/>
+                <w:kern w:val="0"/>
+                <w:sz w:val="24"/>
+                <w:szCs w:val="24"/>
+                <w:lang w:eastAsia="en-IN"/>
+                <w14:ligatures w14:val="none"/>
+              </w:rPr>
+              <w:t>Category</w:t>
+            </w:r>
+          </w:p>
+        </w:tc>
+        <w:tc>
+          <w:tcPr>
+            <w:tcW w:w="0" w:type="auto"/>
+            <w:vAlign w:val="center"/>
+            <w:hideMark/>
+          </w:tcPr>
+          <w:p>
+            <w:pPr>
+              <w:spacing w:after="0" w:line="240" w:lineRule="auto"/>
+              <w:jc w:val="center"/>
+              <w:rPr>
+                <w:rFonts w:ascii="Times New Roman" w:eastAsia="Times New Roman" w:hAnsi="Times New Roman" w:cs="Times New Roman"/>
+                <w:b/>
+                <w:bCs/>
+                <w:kern w:val="0"/>
+                <w:sz w:val="24"/>
+                <w:szCs w:val="24"/>
+                <w:lang w:eastAsia="en-IN"/>
+                <w14:ligatures w14:val="none"/>
+              </w:rPr>
+            </w:pPr>
+            <w:r>
+              <w:rPr>
+                <w:rFonts w:ascii="Times New Roman" w:eastAsia="Times New Roman" w:hAnsi="Times New Roman" w:cs="Times New Roman"/>
+                <w:b/>
+                <w:bCs/>
+                <w:kern w:val="0"/>
+                <w:sz w:val="24"/>
+                <w:szCs w:val="24"/>
+                <w:lang w:eastAsia="en-IN"/>
+                <w14:ligatures w14:val="none"/>
+              </w:rPr>
+              <w:t>Details</w:t>
+            </w:r>
+          </w:p>
+        </w:tc>
+      </w:tr>
+      <w:tr>
+        <w:trPr>
+          <w:tblCellSpacing w:w="15" w:type="dxa"/>
+        </w:trPr>
+        <w:tc>
+          <w:tcPr>
+            <w:tcW w:w="0" w:type="auto"/>
+            <w:vAlign w:val="center"/>
+            <w:hideMark/>
+          </w:tcPr>
+          <w:p>
+            <w:pPr>
+              <w:spacing w:after="0" w:line="240" w:lineRule="auto"/>
+              <w:rPr>
+                <w:rFonts w:ascii="Times New Roman" w:eastAsia="Times New Roman" w:hAnsi="Times New Roman" w:cs="Times New Roman"/>
+                <w:kern w:val="0"/>
+                <w:sz w:val="24"/>
+                <w:szCs w:val="24"/>
+                <w:lang w:eastAsia="en-IN"/>
+                <w14:ligatures w14:val="none"/>
+              </w:rPr>
+            </w:pPr>
+            <w:r>
+              <w:rPr>
+                <w:rFonts w:ascii="Times New Roman" w:eastAsia="Times New Roman" w:hAnsi="Times New Roman" w:cs="Times New Roman"/>
+                <w:b/>
+                <w:bCs/>
+                <w:kern w:val="0"/>
+                <w:sz w:val="24"/>
+                <w:szCs w:val="24"/>
+                <w:lang w:eastAsia="en-IN"/>
+                <w14:ligatures w14:val="none"/>
+              </w:rPr>
+              <w:t>Understanding from Discussion</w:t>
+            </w:r>
+          </w:p>
+        </w:tc>
+        <w:tc>
+          <w:tcPr>
+            <w:tcW w:w="0" w:type="auto"/>
+            <w:vAlign w:val="center"/>
+            <w:hideMark/>
+          </w:tcPr>
+          <w:p>
+            <w:pPr>
+              <w:spacing w:after="0" w:line="240" w:lineRule="auto"/>
+              <w:rPr>
+                <w:rFonts w:ascii="Times New Roman" w:eastAsia="Times New Roman" w:hAnsi="Times New Roman" w:cs="Times New Roman"/>
+                <w:kern w:val="0"/>
+                <w:sz w:val="24"/>
+                <w:szCs w:val="24"/>
+                <w:lang w:eastAsia="en-IN"/>
+                <w14:ligatures w14:val="none"/>
+              </w:rPr>
+            </w:pPr>
+            <w:r>
+              <w:rPr>
+                <w:rFonts w:ascii="Times New Roman" w:eastAsia="Times New Roman" w:hAnsi="Times New Roman" w:cs="Times New Roman"/>
+                <w:kern w:val="0"/>
+                <w:sz w:val="24"/>
+                <w:szCs w:val="24"/>
+                <w:lang w:eastAsia="en-IN"/>
+                <w14:ligatures w14:val="none"/>
+              </w:rPr>
+              <w:t>The initial pointers provided were elaborated upon in today's call with a practical walkthrough. Below is the structured problem definition and approach for coding the solution.</w:t>
+            </w:r>
+          </w:p>
+        </w:tc>
+      </w:tr>
+      <w:tr>
+        <w:trPr>
+          <w:tblCellSpacing w:w="15" w:type="dxa"/>
+        </w:trPr>
+        <w:tc>
+          <w:tcPr>
+            <w:tcW w:w="0" w:type="auto"/>
+            <w:vAlign w:val="center"/>
+            <w:hideMark/>
+          </w:tcPr>
+          <w:p>
+            <w:pPr>
+              <w:spacing w:after="0" w:line="240" w:lineRule="auto"/>
+              <w:rPr>
+                <w:rFonts w:ascii="Times New Roman" w:eastAsia="Times New Roman" w:hAnsi="Times New Roman" w:cs="Times New Roman"/>
+                <w:kern w:val="0"/>
+                <w:sz w:val="24"/>
+                <w:szCs w:val="24"/>
+                <w:lang w:eastAsia="en-IN"/>
+                <w14:ligatures w14:val="none"/>
+              </w:rPr>
+            </w:pPr>
+            <w:r>
+              <w:rPr>
+                <w:rFonts w:ascii="Times New Roman" w:eastAsia="Times New Roman" w:hAnsi="Times New Roman" w:cs="Times New Roman"/>
+                <w:b/>
+                <w:bCs/>
+                <w:kern w:val="0"/>
+                <w:sz w:val="24"/>
+                <w:szCs w:val="24"/>
+                <w:lang w:eastAsia="en-IN"/>
+                <w14:ligatures w14:val="none"/>
+              </w:rPr>
+              <w:t>Point 1: Identify Employees Marked as Insiders</w:t>
+            </w:r>
+          </w:p>
+        </w:tc>
+        <w:tc>
+          <w:tcPr>
+            <w:tcW w:w="0" w:type="auto"/>
+            <w:vAlign w:val="center"/>
+            <w:hideMark/>
+          </w:tcPr>
+          <w:p>
+            <w:pPr>
+              <w:spacing w:after="0" w:line="240" w:lineRule="auto"/>
+              <w:rPr>
+                <w:rFonts w:ascii="Times New Roman" w:eastAsia="Times New Roman" w:hAnsi="Times New Roman" w:cs="Times New Roman"/>
+                <w:kern w:val="0"/>
+                <w:sz w:val="24"/>
+                <w:szCs w:val="24"/>
+                <w:lang w:eastAsia="en-IN"/>
+                <w14:ligatures w14:val="none"/>
+              </w:rPr>
+            </w:pPr>
+            <w:r>
+              <w:rPr>
+                <w:rFonts w:ascii="Times New Roman" w:eastAsia="Times New Roman" w:hAnsi="Times New Roman" w:cs="Times New Roman"/>
+                <w:kern w:val="0"/>
+                <w:sz w:val="24"/>
+                <w:szCs w:val="24"/>
+                <w:lang w:eastAsia="en-IN"/>
+                <w14:ligatures w14:val="none"/>
+              </w:rPr>
+              <w:t>To identify the final list of employees who qualify as insiders. Inputs are received in 26 different files from various teams/departments. ...</w:t>
+            </w:r>
+          </w:p>
+        </w:tc>
+      </w:tr>
+      <w:tr>
+        <w:trPr>
+          <w:tblCellSpacing w:w="15" w:type="dxa"/>
+        </w:trPr>
+        <w:tc>
+          <w:tcPr>
+            <w:tcW w:w="0" w:type="auto"/>
+            <w:vAlign w:val="center"/>
+            <w:hideMark/>
+          </w:tcPr>
+          <w:p>
+            <w:pPr>
+              <w:spacing w:after="0" w:line="240" w:lineRule="auto"/>
+              <w:rPr>
+                <w:rFonts w:ascii="Times New Roman" w:eastAsia="Times New Roman" w:hAnsi="Times New Roman" w:cs="Times New Roman"/>
+                <w:kern w:val="0"/>
+                <w:sz w:val="24"/>
+                <w:szCs w:val="24"/>
+                <w:lang w:eastAsia="en-IN"/>
+                <w14:ligatures w14:val="none"/>
+              </w:rPr>
+            </w:pPr>
+            <w:r>
+              <w:rPr>
+                <w:rFonts w:ascii="Times New Roman" w:eastAsia="Times New Roman" w:hAnsi="Times New Roman" w:cs="Times New Roman"/>
+                <w:b/>
+                <w:bCs/>
+                <w:kern w:val="0"/>
+                <w:sz w:val="24"/>
+                <w:szCs w:val="24"/>
+                <w:lang w:eastAsia="en-IN"/>
+                <w14:ligatures w14:val="none"/>
+              </w:rPr>
+              <w:t>Data Consolidation</w:t>
+            </w:r>
+          </w:p>
+        </w:tc>
+        <w:tc>
+          <w:tcPr>
+            <w:tcW w:w="0" w:type="auto"/>
+            <w:vAlign w:val="center"/>
+            <w:hideMark/>
+          </w:tcPr>
+          <w:p>
+            <w:pPr>
+              <w:spacing w:after="0" w:line="240" w:lineRule="auto"/>
+              <w:rPr>
+                <w:rFonts w:ascii="Times New Roman" w:eastAsia="Times New Roman" w:hAnsi="Times New Roman" w:cs="Times New Roman"/>
+                <w:kern w:val="0"/>
+                <w:sz w:val="24"/>
+                <w:szCs w:val="24"/>
+                <w:lang w:eastAsia="en-IN"/>
+                <w14:ligatures w14:val="none"/>
+              </w:rPr>
+            </w:pPr>
+            <w:r>
+              <w:rPr>
+                <w:rFonts w:ascii="Times New Roman" w:eastAsia="Times New Roman" w:hAnsi="Times New Roman" w:cs="Times New Roman"/>
+                <w:kern w:val="0"/>
+                <w:sz w:val="24"/>
+                <w:szCs w:val="24"/>
+                <w:lang w:eastAsia="en-IN"/>
+                <w14:ligatures w14:val="none"/>
+              </w:rPr>
+              <w:t xml:space="preserve">A single sheet named </w:t>
+            </w:r>
+            <w:proofErr w:type="spellStart"/>
+            <w:r>
+              <w:rPr>
+                <w:rFonts w:ascii="Times New Roman" w:eastAsia="Times New Roman" w:hAnsi="Times New Roman" w:cs="Times New Roman"/>
+                <w:b/>
+                <w:bCs/>
+                <w:kern w:val="0"/>
+                <w:sz w:val="24"/>
+                <w:szCs w:val="24"/>
+                <w:lang w:eastAsia="en-IN"/>
+                <w14:ligatures w14:val="none"/>
+              </w:rPr>
+              <w:t>Consolidated_Data</w:t>
+            </w:r>
+            <w:proofErr w:type="spellEnd"/>
+            <w:r>
+              <w:rPr>
+                <w:rFonts w:ascii="Times New Roman" w:eastAsia="Times New Roman" w:hAnsi="Times New Roman" w:cs="Times New Roman"/>
+                <w:kern w:val="0"/>
+                <w:sz w:val="24"/>
+                <w:szCs w:val="24"/>
+                <w:lang w:eastAsia="en-IN"/>
+                <w14:ligatures w14:val="none"/>
+              </w:rPr>
+              <w:t xml:space="preserve"> will store merged data from all input files. It will contain columns: </w:t>
+            </w:r>
+            <w:r>
+              <w:rPr>
+                <w:rFonts w:ascii="Times New Roman" w:eastAsia="Times New Roman" w:hAnsi="Times New Roman" w:cs="Times New Roman"/>
+                <w:b/>
+                <w:bCs/>
+                <w:kern w:val="0"/>
+                <w:sz w:val="24"/>
+                <w:szCs w:val="24"/>
+                <w:lang w:eastAsia="en-IN"/>
+                <w14:ligatures w14:val="none"/>
+              </w:rPr>
+              <w:t>PSID, Resource Name, Email, Status, Tab Data, etc.</w:t>
+            </w:r>
+          </w:p>
+        </w:tc>
+      </w:tr>
+      <w:tr>
+        <w:trPr>
+          <w:tblCellSpacing w:w="15" w:type="dxa"/>
+        </w:trPr>
+        <w:tc>
+          <w:tcPr>
+            <w:tcW w:w="0" w:type="auto"/>
+            <w:vAlign w:val="center"/>
+            <w:hideMark/>
+          </w:tcPr>
+          <w:p>
+            <w:pPr>
+              <w:spacing w:after="0" w:line="240" w:lineRule="auto"/>
+              <w:rPr>
+                <w:rFonts w:ascii="Times New Roman" w:eastAsia="Times New Roman" w:hAnsi="Times New Roman" w:cs="Times New Roman"/>
+                <w:kern w:val="0"/>
+                <w:sz w:val="24"/>
+                <w:szCs w:val="24"/>
+                <w:lang w:eastAsia="en-IN"/>
+                <w14:ligatures w14:val="none"/>
+              </w:rPr>
+            </w:pPr>
+            <w:r>
+              <w:rPr>
+                <w:rFonts w:ascii="Times New Roman" w:eastAsia="Times New Roman" w:hAnsi="Times New Roman" w:cs="Times New Roman"/>
+                <w:b/>
+                <w:bCs/>
+                <w:kern w:val="0"/>
+                <w:sz w:val="24"/>
+                <w:szCs w:val="24"/>
+                <w:lang w:eastAsia="en-IN"/>
+                <w14:ligatures w14:val="none"/>
+              </w:rPr>
+              <w:t>Processing Steps</w:t>
+            </w:r>
+          </w:p>
+        </w:tc>
+        <w:tc>
+          <w:tcPr>
+            <w:tcW w:w="0" w:type="auto"/>
+            <w:vAlign w:val="center"/>
+            <w:hideMark/>
+          </w:tcPr>
+          <w:p>
+            <w:pPr>
+              <w:spacing w:after="0" w:line="240" w:lineRule="auto"/>
+              <w:rPr>
+                <w:rFonts w:ascii="Times New Roman" w:eastAsia="Times New Roman" w:hAnsi="Times New Roman" w:cs="Times New Roman"/>
+                <w:kern w:val="0"/>
+                <w:sz w:val="24"/>
+                <w:szCs w:val="24"/>
+                <w:lang w:eastAsia="en-IN"/>
+                <w14:ligatures w14:val="none"/>
+              </w:rPr>
+            </w:pPr>
+            <w:r>
+              <w:rPr>
+                <w:rFonts w:ascii="Times New Roman" w:eastAsia="Times New Roman" w:hAnsi="Times New Roman" w:cs="Times New Roman"/>
+                <w:kern w:val="0"/>
+                <w:sz w:val="24"/>
+                <w:szCs w:val="24"/>
+                <w:lang w:eastAsia="en-IN"/>
+                <w14:ligatures w14:val="none"/>
+              </w:rPr>
+              <w:t xml:space="preserve">- Create a </w:t>
+            </w:r>
+            <w:proofErr w:type="spellStart"/>
+            <w:r>
+              <w:rPr>
+                <w:rFonts w:ascii="Times New Roman" w:eastAsia="Times New Roman" w:hAnsi="Times New Roman" w:cs="Times New Roman"/>
+                <w:kern w:val="0"/>
+                <w:sz w:val="24"/>
+                <w:szCs w:val="24"/>
+                <w:lang w:eastAsia="en-IN"/>
+                <w14:ligatures w14:val="none"/>
+              </w:rPr>
+              <w:t>dataframe</w:t>
+            </w:r>
+            <w:proofErr w:type="spellEnd"/>
+            <w:r>
+              <w:rPr>
+                <w:rFonts w:ascii="Times New Roman" w:eastAsia="Times New Roman" w:hAnsi="Times New Roman" w:cs="Times New Roman"/>
+                <w:kern w:val="0"/>
+                <w:sz w:val="24"/>
+                <w:szCs w:val="24"/>
+                <w:lang w:eastAsia="en-IN"/>
+                <w14:ligatures w14:val="none"/>
+              </w:rPr>
+              <w:t xml:space="preserve"> with unique PSIDs. - Update </w:t>
+            </w:r>
+            <w:r>
+              <w:rPr>
+                <w:rFonts w:ascii="Times New Roman" w:eastAsia="Times New Roman" w:hAnsi="Times New Roman" w:cs="Times New Roman"/>
+                <w:b/>
+                <w:bCs/>
+                <w:kern w:val="0"/>
+                <w:sz w:val="24"/>
+                <w:szCs w:val="24"/>
+                <w:lang w:eastAsia="en-IN"/>
+                <w14:ligatures w14:val="none"/>
+              </w:rPr>
+              <w:t>Tab Data</w:t>
+            </w:r>
+            <w:r>
+              <w:rPr>
+                <w:rFonts w:ascii="Times New Roman" w:eastAsia="Times New Roman" w:hAnsi="Times New Roman" w:cs="Times New Roman"/>
+                <w:kern w:val="0"/>
+                <w:sz w:val="24"/>
+                <w:szCs w:val="24"/>
+                <w:lang w:eastAsia="en-IN"/>
+                <w14:ligatures w14:val="none"/>
+              </w:rPr>
+              <w:t xml:space="preserve"> to store all departments requesting changes. - Populate the 26 columns with respective request statuses. ...</w:t>
+            </w:r>
+          </w:p>
+        </w:tc>
+      </w:tr>
+      <w:tr>
+        <w:trPr>
+          <w:tblCellSpacing w:w="15" w:type="dxa"/>
+        </w:trPr>
+        <w:tc>
+          <w:tcPr>
+            <w:tcW w:w="0" w:type="auto"/>
+            <w:vAlign w:val="center"/>
+            <w:hideMark/>
+          </w:tcPr>
+          <w:p>
+            <w:pPr>
+              <w:spacing w:after="0" w:line="240" w:lineRule="auto"/>
+              <w:rPr>
+                <w:rFonts w:ascii="Times New Roman" w:eastAsia="Times New Roman" w:hAnsi="Times New Roman" w:cs="Times New Roman"/>
+                <w:kern w:val="0"/>
+                <w:sz w:val="24"/>
+                <w:szCs w:val="24"/>
+                <w:lang w:eastAsia="en-IN"/>
+                <w14:ligatures w14:val="none"/>
+              </w:rPr>
+            </w:pPr>
+            <w:r>
+              <w:rPr>
+                <w:rFonts w:ascii="Times New Roman" w:eastAsia="Times New Roman" w:hAnsi="Times New Roman" w:cs="Times New Roman"/>
+                <w:b/>
+                <w:bCs/>
+                <w:kern w:val="0"/>
+                <w:sz w:val="24"/>
+                <w:szCs w:val="24"/>
+                <w:lang w:eastAsia="en-IN"/>
+                <w14:ligatures w14:val="none"/>
+              </w:rPr>
+              <w:t>Point 2: Identify Employees Already Marked as Non-Core in GIRS</w:t>
+            </w:r>
+          </w:p>
+        </w:tc>
+        <w:tc>
+          <w:tcPr>
+            <w:tcW w:w="0" w:type="auto"/>
+            <w:vAlign w:val="center"/>
+            <w:hideMark/>
+          </w:tcPr>
+          <w:p>
+            <w:pPr>
+              <w:spacing w:after="0" w:line="240" w:lineRule="auto"/>
+              <w:rPr>
+                <w:rFonts w:ascii="Times New Roman" w:eastAsia="Times New Roman" w:hAnsi="Times New Roman" w:cs="Times New Roman"/>
+                <w:kern w:val="0"/>
+                <w:sz w:val="24"/>
+                <w:szCs w:val="24"/>
+                <w:lang w:eastAsia="en-IN"/>
+                <w14:ligatures w14:val="none"/>
+              </w:rPr>
+            </w:pPr>
+            <w:r>
+              <w:rPr>
+                <w:rFonts w:ascii="Times New Roman" w:eastAsia="Times New Roman" w:hAnsi="Times New Roman" w:cs="Times New Roman"/>
+                <w:kern w:val="0"/>
+                <w:sz w:val="24"/>
+                <w:szCs w:val="24"/>
+                <w:lang w:eastAsia="en-IN"/>
+                <w14:ligatures w14:val="none"/>
+              </w:rPr>
+              <w:t xml:space="preserve">Update the 26 department columns with the requested status. If an employee has an </w:t>
+            </w:r>
+            <w:r>
+              <w:rPr>
+                <w:rFonts w:ascii="Times New Roman" w:eastAsia="Times New Roman" w:hAnsi="Times New Roman" w:cs="Times New Roman"/>
+                <w:b/>
+                <w:bCs/>
+                <w:kern w:val="0"/>
+                <w:sz w:val="24"/>
+                <w:szCs w:val="24"/>
+                <w:lang w:eastAsia="en-IN"/>
+                <w14:ligatures w14:val="none"/>
+              </w:rPr>
+              <w:t>ADD request</w:t>
+            </w:r>
+            <w:r>
+              <w:rPr>
+                <w:rFonts w:ascii="Times New Roman" w:eastAsia="Times New Roman" w:hAnsi="Times New Roman" w:cs="Times New Roman"/>
+                <w:kern w:val="0"/>
+                <w:sz w:val="24"/>
+                <w:szCs w:val="24"/>
+                <w:lang w:eastAsia="en-IN"/>
+                <w14:ligatures w14:val="none"/>
+              </w:rPr>
+              <w:t xml:space="preserve"> but is already in </w:t>
+            </w:r>
+            <w:proofErr w:type="gramStart"/>
+            <w:r>
+              <w:rPr>
+                <w:rFonts w:ascii="Times New Roman" w:eastAsia="Times New Roman" w:hAnsi="Times New Roman" w:cs="Times New Roman"/>
+                <w:b/>
+                <w:bCs/>
+                <w:kern w:val="0"/>
+                <w:sz w:val="24"/>
+                <w:szCs w:val="24"/>
+                <w:lang w:eastAsia="en-IN"/>
+                <w14:ligatures w14:val="none"/>
+              </w:rPr>
+              <w:t>Non-Core</w:t>
+            </w:r>
+            <w:proofErr w:type="gramEnd"/>
+            <w:r>
+              <w:rPr>
+                <w:rFonts w:ascii="Times New Roman" w:eastAsia="Times New Roman" w:hAnsi="Times New Roman" w:cs="Times New Roman"/>
+                <w:kern w:val="0"/>
+                <w:sz w:val="24"/>
+                <w:szCs w:val="24"/>
+                <w:lang w:eastAsia="en-IN"/>
+                <w14:ligatures w14:val="none"/>
+              </w:rPr>
+              <w:t xml:space="preserve"> status in GIRS, move to </w:t>
+            </w:r>
+            <w:proofErr w:type="spellStart"/>
+            <w:r>
+              <w:rPr>
+                <w:rFonts w:ascii="Times New Roman" w:eastAsia="Times New Roman" w:hAnsi="Times New Roman" w:cs="Times New Roman"/>
+                <w:b/>
+                <w:bCs/>
+                <w:kern w:val="0"/>
+                <w:sz w:val="24"/>
+                <w:szCs w:val="24"/>
+                <w:lang w:eastAsia="en-IN"/>
+                <w14:ligatures w14:val="none"/>
+              </w:rPr>
+              <w:t>Active_in_GIRS</w:t>
+            </w:r>
+            <w:proofErr w:type="spellEnd"/>
+            <w:r>
+              <w:rPr>
+                <w:rFonts w:ascii="Times New Roman" w:eastAsia="Times New Roman" w:hAnsi="Times New Roman" w:cs="Times New Roman"/>
+                <w:kern w:val="0"/>
+                <w:sz w:val="24"/>
+                <w:szCs w:val="24"/>
+                <w:lang w:eastAsia="en-IN"/>
+                <w14:ligatures w14:val="none"/>
+              </w:rPr>
+              <w:t>. ...</w:t>
+            </w:r>
+          </w:p>
+        </w:tc>
+      </w:tr>
+      <w:tr>
+        <w:trPr>
+          <w:tblCellSpacing w:w="15" w:type="dxa"/>
+        </w:trPr>
+        <w:tc>
+          <w:tcPr>
+            <w:tcW w:w="0" w:type="auto"/>
+            <w:vAlign w:val="center"/>
+            <w:hideMark/>
+          </w:tcPr>
+          <w:p>
+            <w:pPr>
+              <w:spacing w:after="0" w:line="240" w:lineRule="auto"/>
+              <w:rPr>
+                <w:rFonts w:ascii="Times New Roman" w:eastAsia="Times New Roman" w:hAnsi="Times New Roman" w:cs="Times New Roman"/>
+                <w:kern w:val="0"/>
+                <w:sz w:val="24"/>
+                <w:szCs w:val="24"/>
+                <w:lang w:eastAsia="en-IN"/>
+                <w14:ligatures w14:val="none"/>
+              </w:rPr>
+            </w:pPr>
+            <w:r>
+              <w:rPr>
+                <w:rFonts w:ascii="Times New Roman" w:eastAsia="Times New Roman" w:hAnsi="Times New Roman" w:cs="Times New Roman"/>
+                <w:b/>
+                <w:bCs/>
+                <w:kern w:val="0"/>
+                <w:sz w:val="24"/>
+                <w:szCs w:val="24"/>
+                <w:lang w:eastAsia="en-IN"/>
+                <w14:ligatures w14:val="none"/>
+              </w:rPr>
+              <w:t>Point 3: Identify New Additions</w:t>
+            </w:r>
+          </w:p>
+        </w:tc>
+        <w:tc>
+          <w:tcPr>
+            <w:tcW w:w="0" w:type="auto"/>
+            <w:vAlign w:val="center"/>
+            <w:hideMark/>
+          </w:tcPr>
+          <w:p>
+            <w:pPr>
+              <w:spacing w:after="0" w:line="240" w:lineRule="auto"/>
+              <w:rPr>
+                <w:rFonts w:ascii="Times New Roman" w:eastAsia="Times New Roman" w:hAnsi="Times New Roman" w:cs="Times New Roman"/>
+                <w:kern w:val="0"/>
+                <w:sz w:val="24"/>
+                <w:szCs w:val="24"/>
+                <w:lang w:eastAsia="en-IN"/>
+                <w14:ligatures w14:val="none"/>
+              </w:rPr>
+            </w:pPr>
+            <w:r>
+              <w:rPr>
+                <w:rFonts w:ascii="Times New Roman" w:eastAsia="Times New Roman" w:hAnsi="Times New Roman" w:cs="Times New Roman"/>
+                <w:kern w:val="0"/>
+                <w:sz w:val="24"/>
+                <w:szCs w:val="24"/>
+                <w:lang w:eastAsia="en-IN"/>
+                <w14:ligatures w14:val="none"/>
+              </w:rPr>
+              <w:t xml:space="preserve">Identify employees who have an </w:t>
+            </w:r>
+            <w:r>
+              <w:rPr>
+                <w:rFonts w:ascii="Times New Roman" w:eastAsia="Times New Roman" w:hAnsi="Times New Roman" w:cs="Times New Roman"/>
+                <w:b/>
+                <w:bCs/>
+                <w:kern w:val="0"/>
+                <w:sz w:val="24"/>
+                <w:szCs w:val="24"/>
+                <w:lang w:eastAsia="en-IN"/>
+                <w14:ligatures w14:val="none"/>
+              </w:rPr>
+              <w:t>ADD request</w:t>
+            </w:r>
+            <w:r>
+              <w:rPr>
+                <w:rFonts w:ascii="Times New Roman" w:eastAsia="Times New Roman" w:hAnsi="Times New Roman" w:cs="Times New Roman"/>
+                <w:kern w:val="0"/>
+                <w:sz w:val="24"/>
+                <w:szCs w:val="24"/>
+                <w:lang w:eastAsia="en-IN"/>
+                <w14:ligatures w14:val="none"/>
+              </w:rPr>
+              <w:t xml:space="preserve"> but are </w:t>
+            </w:r>
+            <w:r>
+              <w:rPr>
+                <w:rFonts w:ascii="Times New Roman" w:eastAsia="Times New Roman" w:hAnsi="Times New Roman" w:cs="Times New Roman"/>
+                <w:b/>
+                <w:bCs/>
+                <w:kern w:val="0"/>
+                <w:sz w:val="24"/>
+                <w:szCs w:val="24"/>
+                <w:lang w:eastAsia="en-IN"/>
+                <w14:ligatures w14:val="none"/>
+              </w:rPr>
+              <w:t>not in the Insider List, Tier1, TTRL, or PDMR</w:t>
+            </w:r>
+            <w:r>
+              <w:rPr>
+                <w:rFonts w:ascii="Times New Roman" w:eastAsia="Times New Roman" w:hAnsi="Times New Roman" w:cs="Times New Roman"/>
+                <w:kern w:val="0"/>
+                <w:sz w:val="24"/>
+                <w:szCs w:val="24"/>
+                <w:lang w:eastAsia="en-IN"/>
+                <w14:ligatures w14:val="none"/>
+              </w:rPr>
+              <w:t xml:space="preserve">. Move to </w:t>
+            </w:r>
+            <w:proofErr w:type="spellStart"/>
+            <w:r>
+              <w:rPr>
+                <w:rFonts w:ascii="Times New Roman" w:eastAsia="Times New Roman" w:hAnsi="Times New Roman" w:cs="Times New Roman"/>
+                <w:b/>
+                <w:bCs/>
+                <w:kern w:val="0"/>
+                <w:sz w:val="24"/>
+                <w:szCs w:val="24"/>
+                <w:lang w:eastAsia="en-IN"/>
+                <w14:ligatures w14:val="none"/>
+              </w:rPr>
+              <w:t>New_Entries</w:t>
+            </w:r>
+            <w:proofErr w:type="spellEnd"/>
+            <w:r>
+              <w:rPr>
+                <w:rFonts w:ascii="Times New Roman" w:eastAsia="Times New Roman" w:hAnsi="Times New Roman" w:cs="Times New Roman"/>
+                <w:kern w:val="0"/>
+                <w:sz w:val="24"/>
+                <w:szCs w:val="24"/>
+                <w:lang w:eastAsia="en-IN"/>
+                <w14:ligatures w14:val="none"/>
+              </w:rPr>
+              <w:t>. ...</w:t>
+            </w:r>
+          </w:p>
+        </w:tc>
+      </w:tr>
+      <w:tr>
+        <w:trPr>
+          <w:tblCellSpacing w:w="15" w:type="dxa"/>
+        </w:trPr>
+        <w:tc>
+          <w:tcPr>
+            <w:tcW w:w="0" w:type="auto"/>
+            <w:vAlign w:val="center"/>
+            <w:hideMark/>
+          </w:tcPr>
+          <w:p>
+            <w:pPr>
+              <w:spacing w:after="0" w:line="240" w:lineRule="auto"/>
+              <w:rPr>
+                <w:rFonts w:ascii="Times New Roman" w:eastAsia="Times New Roman" w:hAnsi="Times New Roman" w:cs="Times New Roman"/>
+                <w:kern w:val="0"/>
+                <w:sz w:val="24"/>
+                <w:szCs w:val="24"/>
+                <w:lang w:eastAsia="en-IN"/>
+                <w14:ligatures w14:val="none"/>
+              </w:rPr>
+            </w:pPr>
+            <w:r>
+              <w:rPr>
+                <w:rFonts w:ascii="Times New Roman" w:eastAsia="Times New Roman" w:hAnsi="Times New Roman" w:cs="Times New Roman"/>
+                <w:b/>
+                <w:bCs/>
+                <w:kern w:val="0"/>
+                <w:sz w:val="24"/>
+                <w:szCs w:val="24"/>
+                <w:lang w:eastAsia="en-IN"/>
+                <w14:ligatures w14:val="none"/>
+              </w:rPr>
+              <w:t>Point 4: Identify Conflicting ADD &amp; DEL Requests</w:t>
+            </w:r>
+          </w:p>
+        </w:tc>
+        <w:tc>
+          <w:tcPr>
+            <w:tcW w:w="0" w:type="auto"/>
+            <w:vAlign w:val="center"/>
+            <w:hideMark/>
+          </w:tcPr>
+          <w:p>
+            <w:pPr>
+              <w:spacing w:after="0" w:line="240" w:lineRule="auto"/>
+              <w:rPr>
+                <w:rFonts w:ascii="Times New Roman" w:eastAsia="Times New Roman" w:hAnsi="Times New Roman" w:cs="Times New Roman"/>
+                <w:kern w:val="0"/>
+                <w:sz w:val="24"/>
+                <w:szCs w:val="24"/>
+                <w:lang w:eastAsia="en-IN"/>
+                <w14:ligatures w14:val="none"/>
+              </w:rPr>
+            </w:pPr>
+            <w:r>
+              <w:rPr>
+                <w:rFonts w:ascii="Times New Roman" w:eastAsia="Times New Roman" w:hAnsi="Times New Roman" w:cs="Times New Roman"/>
+                <w:kern w:val="0"/>
+                <w:sz w:val="24"/>
+                <w:szCs w:val="24"/>
+                <w:lang w:eastAsia="en-IN"/>
+                <w14:ligatures w14:val="none"/>
+              </w:rPr>
+              <w:t xml:space="preserve">Find employees with both </w:t>
+            </w:r>
+            <w:r>
+              <w:rPr>
+                <w:rFonts w:ascii="Times New Roman" w:eastAsia="Times New Roman" w:hAnsi="Times New Roman" w:cs="Times New Roman"/>
+                <w:b/>
+                <w:bCs/>
+                <w:kern w:val="0"/>
+                <w:sz w:val="24"/>
+                <w:szCs w:val="24"/>
+                <w:lang w:eastAsia="en-IN"/>
+                <w14:ligatures w14:val="none"/>
+              </w:rPr>
+              <w:t>ADD and DEL requests</w:t>
+            </w:r>
+            <w:r>
+              <w:rPr>
+                <w:rFonts w:ascii="Times New Roman" w:eastAsia="Times New Roman" w:hAnsi="Times New Roman" w:cs="Times New Roman"/>
+                <w:kern w:val="0"/>
+                <w:sz w:val="24"/>
+                <w:szCs w:val="24"/>
+                <w:lang w:eastAsia="en-IN"/>
+                <w14:ligatures w14:val="none"/>
+              </w:rPr>
+              <w:t xml:space="preserve"> from different files. Store them in </w:t>
+            </w:r>
+            <w:proofErr w:type="spellStart"/>
+            <w:r>
+              <w:rPr>
+                <w:rFonts w:ascii="Times New Roman" w:eastAsia="Times New Roman" w:hAnsi="Times New Roman" w:cs="Times New Roman"/>
+                <w:b/>
+                <w:bCs/>
+                <w:kern w:val="0"/>
+                <w:sz w:val="24"/>
+                <w:szCs w:val="24"/>
+                <w:lang w:eastAsia="en-IN"/>
+                <w14:ligatures w14:val="none"/>
+              </w:rPr>
+              <w:t>Add_vs_Del_Conflicts</w:t>
+            </w:r>
+            <w:proofErr w:type="spellEnd"/>
+            <w:r>
+              <w:rPr>
+                <w:rFonts w:ascii="Times New Roman" w:eastAsia="Times New Roman" w:hAnsi="Times New Roman" w:cs="Times New Roman"/>
+                <w:kern w:val="0"/>
+                <w:sz w:val="24"/>
+                <w:szCs w:val="24"/>
+                <w:lang w:eastAsia="en-IN"/>
+                <w14:ligatures w14:val="none"/>
+              </w:rPr>
+              <w:t xml:space="preserve"> with file reference. </w:t>
+            </w:r>
+            <w:r>
+              <w:rPr>
+                <w:rFonts w:ascii="Times New Roman" w:eastAsia="Times New Roman" w:hAnsi="Times New Roman" w:cs="Times New Roman"/>
+                <w:b/>
+                <w:bCs/>
+                <w:kern w:val="0"/>
+                <w:sz w:val="24"/>
+                <w:szCs w:val="24"/>
+                <w:lang w:eastAsia="en-IN"/>
+                <w14:ligatures w14:val="none"/>
+              </w:rPr>
+              <w:t>ADD request overrides DEL</w:t>
+            </w:r>
+            <w:r>
+              <w:rPr>
+                <w:rFonts w:ascii="Times New Roman" w:eastAsia="Times New Roman" w:hAnsi="Times New Roman" w:cs="Times New Roman"/>
+                <w:kern w:val="0"/>
+                <w:sz w:val="24"/>
+                <w:szCs w:val="24"/>
+                <w:lang w:eastAsia="en-IN"/>
+                <w14:ligatures w14:val="none"/>
+              </w:rPr>
+              <w:t>.</w:t>
+            </w:r>
+          </w:p>
+        </w:tc>
+      </w:tr>
+      <w:tr>
+        <w:trPr>
+          <w:tblCellSpacing w:w="15" w:type="dxa"/>
+        </w:trPr>
+        <w:tc>
+          <w:tcPr>
+            <w:tcW w:w="0" w:type="auto"/>
+            <w:vAlign w:val="center"/>
+            <w:hideMark/>
+          </w:tcPr>
+          <w:p>
+            <w:pPr>
+              <w:spacing w:after="0" w:line="240" w:lineRule="auto"/>
+              <w:rPr>
+                <w:rFonts w:ascii="Times New Roman" w:eastAsia="Times New Roman" w:hAnsi="Times New Roman" w:cs="Times New Roman"/>
+                <w:kern w:val="0"/>
+                <w:sz w:val="24"/>
+                <w:szCs w:val="24"/>
+                <w:lang w:eastAsia="en-IN"/>
+                <w14:ligatures w14:val="none"/>
+              </w:rPr>
+            </w:pPr>
+            <w:r>
+              <w:rPr>
+                <w:rFonts w:ascii="Times New Roman" w:eastAsia="Times New Roman" w:hAnsi="Times New Roman" w:cs="Times New Roman"/>
+                <w:b/>
+                <w:bCs/>
+                <w:kern w:val="0"/>
+                <w:sz w:val="24"/>
+                <w:szCs w:val="24"/>
+                <w:lang w:eastAsia="en-IN"/>
+                <w14:ligatures w14:val="none"/>
+              </w:rPr>
+              <w:t>Point 5: Identify Employees with ADD Request Who Are Inactive in GIRS</w:t>
+            </w:r>
+          </w:p>
+        </w:tc>
+        <w:tc>
+          <w:tcPr>
+            <w:tcW w:w="0" w:type="auto"/>
+            <w:vAlign w:val="center"/>
+            <w:hideMark/>
+          </w:tcPr>
+          <w:p>
+            <w:pPr>
+              <w:spacing w:after="0" w:line="240" w:lineRule="auto"/>
+              <w:rPr>
+                <w:rFonts w:ascii="Times New Roman" w:eastAsia="Times New Roman" w:hAnsi="Times New Roman" w:cs="Times New Roman"/>
+                <w:kern w:val="0"/>
+                <w:sz w:val="24"/>
+                <w:szCs w:val="24"/>
+                <w:lang w:eastAsia="en-IN"/>
+                <w14:ligatures w14:val="none"/>
+              </w:rPr>
+            </w:pPr>
+            <w:r>
+              <w:rPr>
+                <w:rFonts w:ascii="Times New Roman" w:eastAsia="Times New Roman" w:hAnsi="Times New Roman" w:cs="Times New Roman"/>
+                <w:kern w:val="0"/>
+                <w:sz w:val="24"/>
+                <w:szCs w:val="24"/>
+                <w:lang w:eastAsia="en-IN"/>
+                <w14:ligatures w14:val="none"/>
+              </w:rPr>
+              <w:t xml:space="preserve">If an employee with an </w:t>
+            </w:r>
+            <w:r>
+              <w:rPr>
+                <w:rFonts w:ascii="Times New Roman" w:eastAsia="Times New Roman" w:hAnsi="Times New Roman" w:cs="Times New Roman"/>
+                <w:b/>
+                <w:bCs/>
+                <w:kern w:val="0"/>
+                <w:sz w:val="24"/>
+                <w:szCs w:val="24"/>
+                <w:lang w:eastAsia="en-IN"/>
+                <w14:ligatures w14:val="none"/>
+              </w:rPr>
+              <w:t>ADD request</w:t>
+            </w:r>
+            <w:r>
+              <w:rPr>
+                <w:rFonts w:ascii="Times New Roman" w:eastAsia="Times New Roman" w:hAnsi="Times New Roman" w:cs="Times New Roman"/>
+                <w:kern w:val="0"/>
+                <w:sz w:val="24"/>
+                <w:szCs w:val="24"/>
+                <w:lang w:eastAsia="en-IN"/>
+                <w14:ligatures w14:val="none"/>
+              </w:rPr>
+              <w:t xml:space="preserve"> is not in </w:t>
+            </w:r>
+            <w:r>
+              <w:rPr>
+                <w:rFonts w:ascii="Times New Roman" w:eastAsia="Times New Roman" w:hAnsi="Times New Roman" w:cs="Times New Roman"/>
+                <w:b/>
+                <w:bCs/>
+                <w:kern w:val="0"/>
+                <w:sz w:val="24"/>
+                <w:szCs w:val="24"/>
+                <w:lang w:eastAsia="en-IN"/>
+                <w14:ligatures w14:val="none"/>
+              </w:rPr>
+              <w:t>Tier1, TTRL, or PDMR</w:t>
+            </w:r>
+            <w:r>
+              <w:rPr>
+                <w:rFonts w:ascii="Times New Roman" w:eastAsia="Times New Roman" w:hAnsi="Times New Roman" w:cs="Times New Roman"/>
+                <w:kern w:val="0"/>
+                <w:sz w:val="24"/>
+                <w:szCs w:val="24"/>
+                <w:lang w:eastAsia="en-IN"/>
+                <w14:ligatures w14:val="none"/>
+              </w:rPr>
+              <w:t xml:space="preserve"> but is in </w:t>
+            </w:r>
+            <w:r>
+              <w:rPr>
+                <w:rFonts w:ascii="Times New Roman" w:eastAsia="Times New Roman" w:hAnsi="Times New Roman" w:cs="Times New Roman"/>
+                <w:b/>
+                <w:bCs/>
+                <w:kern w:val="0"/>
+                <w:sz w:val="24"/>
+                <w:szCs w:val="24"/>
+                <w:lang w:eastAsia="en-IN"/>
+                <w14:ligatures w14:val="none"/>
+              </w:rPr>
+              <w:t>Inactive Insider</w:t>
+            </w:r>
+            <w:r>
+              <w:rPr>
+                <w:rFonts w:ascii="Times New Roman" w:eastAsia="Times New Roman" w:hAnsi="Times New Roman" w:cs="Times New Roman"/>
+                <w:kern w:val="0"/>
+                <w:sz w:val="24"/>
+                <w:szCs w:val="24"/>
+                <w:lang w:eastAsia="en-IN"/>
+                <w14:ligatures w14:val="none"/>
+              </w:rPr>
+              <w:t xml:space="preserve"> state in GIRS, move to </w:t>
+            </w:r>
+            <w:proofErr w:type="spellStart"/>
+            <w:proofErr w:type="gramStart"/>
+            <w:r>
+              <w:rPr>
+                <w:rFonts w:ascii="Times New Roman" w:eastAsia="Times New Roman" w:hAnsi="Times New Roman" w:cs="Times New Roman"/>
+                <w:b/>
+                <w:bCs/>
+                <w:kern w:val="0"/>
+                <w:sz w:val="24"/>
+                <w:szCs w:val="24"/>
+                <w:lang w:eastAsia="en-IN"/>
+                <w14:ligatures w14:val="none"/>
+              </w:rPr>
+              <w:t>To</w:t>
+            </w:r>
+            <w:proofErr w:type="gramEnd"/>
+            <w:r>
+              <w:rPr>
+                <w:rFonts w:ascii="Times New Roman" w:eastAsia="Times New Roman" w:hAnsi="Times New Roman" w:cs="Times New Roman"/>
+                <w:b/>
+                <w:bCs/>
+                <w:kern w:val="0"/>
+                <w:sz w:val="24"/>
+                <w:szCs w:val="24"/>
+                <w:lang w:eastAsia="en-IN"/>
+                <w14:ligatures w14:val="none"/>
+              </w:rPr>
+              <w:t>_NonCore</w:t>
+            </w:r>
+            <w:proofErr w:type="spellEnd"/>
+            <w:r>
+              <w:rPr>
+                <w:rFonts w:ascii="Times New Roman" w:eastAsia="Times New Roman" w:hAnsi="Times New Roman" w:cs="Times New Roman"/>
+                <w:kern w:val="0"/>
+                <w:sz w:val="24"/>
+                <w:szCs w:val="24"/>
+                <w:lang w:eastAsia="en-IN"/>
+                <w14:ligatures w14:val="none"/>
+              </w:rPr>
+              <w:t>. ...</w:t>
+            </w:r>
+          </w:p>
+        </w:tc>
+      </w:tr>
+      <w:tr>
+        <w:trPr>
+          <w:tblCellSpacing w:w="15" w:type="dxa"/>
+        </w:trPr>
+        <w:tc>
+          <w:tcPr>
+            <w:tcW w:w="0" w:type="auto"/>
+            <w:vAlign w:val="center"/>
+            <w:hideMark/>
+          </w:tcPr>
+          <w:p>
+            <w:pPr>
+              <w:spacing w:after="0" w:line="240" w:lineRule="auto"/>
+              <w:rPr>
+                <w:rFonts w:ascii="Times New Roman" w:eastAsia="Times New Roman" w:hAnsi="Times New Roman" w:cs="Times New Roman"/>
+                <w:kern w:val="0"/>
+                <w:sz w:val="24"/>
+                <w:szCs w:val="24"/>
+                <w:lang w:eastAsia="en-IN"/>
+                <w14:ligatures w14:val="none"/>
+              </w:rPr>
+            </w:pPr>
+            <w:r>
+              <w:rPr>
+                <w:rFonts w:ascii="Times New Roman" w:eastAsia="Times New Roman" w:hAnsi="Times New Roman" w:cs="Times New Roman"/>
+                <w:b/>
+                <w:bCs/>
+                <w:kern w:val="0"/>
+                <w:sz w:val="24"/>
+                <w:szCs w:val="24"/>
+                <w:lang w:eastAsia="en-IN"/>
+                <w14:ligatures w14:val="none"/>
+              </w:rPr>
+              <w:t>Point 6: Identify Employees in Non-Core Status Who Received a DEL Request</w:t>
+            </w:r>
+          </w:p>
+        </w:tc>
+        <w:tc>
+          <w:tcPr>
+            <w:tcW w:w="0" w:type="auto"/>
+            <w:vAlign w:val="center"/>
+            <w:hideMark/>
+          </w:tcPr>
+          <w:p>
+            <w:pPr>
+              <w:spacing w:after="0" w:line="240" w:lineRule="auto"/>
+              <w:rPr>
+                <w:rFonts w:ascii="Times New Roman" w:eastAsia="Times New Roman" w:hAnsi="Times New Roman" w:cs="Times New Roman"/>
+                <w:kern w:val="0"/>
+                <w:sz w:val="24"/>
+                <w:szCs w:val="24"/>
+                <w:lang w:eastAsia="en-IN"/>
+                <w14:ligatures w14:val="none"/>
+              </w:rPr>
+            </w:pPr>
+            <w:r>
+              <w:rPr>
+                <w:rFonts w:ascii="Times New Roman" w:eastAsia="Times New Roman" w:hAnsi="Times New Roman" w:cs="Times New Roman"/>
+                <w:kern w:val="0"/>
+                <w:sz w:val="24"/>
+                <w:szCs w:val="24"/>
+                <w:lang w:eastAsia="en-IN"/>
+                <w14:ligatures w14:val="none"/>
+              </w:rPr>
+              <w:t xml:space="preserve">If a PSID only has a </w:t>
+            </w:r>
+            <w:r>
+              <w:rPr>
+                <w:rFonts w:ascii="Times New Roman" w:eastAsia="Times New Roman" w:hAnsi="Times New Roman" w:cs="Times New Roman"/>
+                <w:b/>
+                <w:bCs/>
+                <w:kern w:val="0"/>
+                <w:sz w:val="24"/>
+                <w:szCs w:val="24"/>
+                <w:lang w:eastAsia="en-IN"/>
+                <w14:ligatures w14:val="none"/>
+              </w:rPr>
+              <w:t>DEL request</w:t>
+            </w:r>
+            <w:r>
+              <w:rPr>
+                <w:rFonts w:ascii="Times New Roman" w:eastAsia="Times New Roman" w:hAnsi="Times New Roman" w:cs="Times New Roman"/>
+                <w:kern w:val="0"/>
+                <w:sz w:val="24"/>
+                <w:szCs w:val="24"/>
+                <w:lang w:eastAsia="en-IN"/>
+                <w14:ligatures w14:val="none"/>
+              </w:rPr>
+              <w:t xml:space="preserve">, move it to </w:t>
+            </w:r>
+            <w:proofErr w:type="spellStart"/>
+            <w:r>
+              <w:rPr>
+                <w:rFonts w:ascii="Times New Roman" w:eastAsia="Times New Roman" w:hAnsi="Times New Roman" w:cs="Times New Roman"/>
+                <w:b/>
+                <w:bCs/>
+                <w:kern w:val="0"/>
+                <w:sz w:val="24"/>
+                <w:szCs w:val="24"/>
+                <w:lang w:eastAsia="en-IN"/>
+                <w14:ligatures w14:val="none"/>
+              </w:rPr>
+              <w:t>Mark_Inactive</w:t>
+            </w:r>
+            <w:proofErr w:type="spellEnd"/>
+            <w:r>
+              <w:rPr>
+                <w:rFonts w:ascii="Times New Roman" w:eastAsia="Times New Roman" w:hAnsi="Times New Roman" w:cs="Times New Roman"/>
+                <w:kern w:val="0"/>
+                <w:sz w:val="24"/>
+                <w:szCs w:val="24"/>
+                <w:lang w:eastAsia="en-IN"/>
+                <w14:ligatures w14:val="none"/>
+              </w:rPr>
+              <w:t>. ...</w:t>
+            </w:r>
+          </w:p>
+        </w:tc>
+      </w:tr>
+      <w:tr>
+        <w:trPr>
+          <w:tblCellSpacing w:w="15" w:type="dxa"/>
+        </w:trPr>
+        <w:tc>
+          <w:tcPr>
+            <w:tcW w:w="0" w:type="auto"/>
+            <w:vAlign w:val="center"/>
+            <w:hideMark/>
+          </w:tcPr>
+          <w:p>
+            <w:pPr>
+              <w:spacing w:after="0" w:line="240" w:lineRule="auto"/>
+              <w:rPr>
+                <w:rFonts w:ascii="Times New Roman" w:eastAsia="Times New Roman" w:hAnsi="Times New Roman" w:cs="Times New Roman"/>
+                <w:kern w:val="0"/>
+                <w:sz w:val="24"/>
+                <w:szCs w:val="24"/>
+                <w:lang w:eastAsia="en-IN"/>
+                <w14:ligatures w14:val="none"/>
+              </w:rPr>
+            </w:pPr>
+            <w:r>
+              <w:rPr>
+                <w:rFonts w:ascii="Times New Roman" w:eastAsia="Times New Roman" w:hAnsi="Times New Roman" w:cs="Times New Roman"/>
+                <w:b/>
+                <w:bCs/>
+                <w:kern w:val="0"/>
+                <w:sz w:val="24"/>
+                <w:szCs w:val="24"/>
+                <w:lang w:eastAsia="en-IN"/>
+                <w14:ligatures w14:val="none"/>
+              </w:rPr>
+              <w:lastRenderedPageBreak/>
+              <w:t>Point 7: Identify Employees Already Inactive in GIRS Who Received a DEL Request</w:t>
+            </w:r>
+          </w:p>
+        </w:tc>
+        <w:tc>
+          <w:tcPr>
+            <w:tcW w:w="0" w:type="auto"/>
+            <w:vAlign w:val="center"/>
+            <w:hideMark/>
+          </w:tcPr>
+          <w:p>
+            <w:pPr>
+              <w:spacing w:after="0" w:line="240" w:lineRule="auto"/>
+              <w:rPr>
+                <w:rFonts w:ascii="Times New Roman" w:eastAsia="Times New Roman" w:hAnsi="Times New Roman" w:cs="Times New Roman"/>
+                <w:kern w:val="0"/>
+                <w:sz w:val="24"/>
+                <w:szCs w:val="24"/>
+                <w:lang w:eastAsia="en-IN"/>
+                <w14:ligatures w14:val="none"/>
+              </w:rPr>
+            </w:pPr>
+            <w:r>
+              <w:rPr>
+                <w:rFonts w:ascii="Times New Roman" w:eastAsia="Times New Roman" w:hAnsi="Times New Roman" w:cs="Times New Roman"/>
+                <w:kern w:val="0"/>
+                <w:sz w:val="24"/>
+                <w:szCs w:val="24"/>
+                <w:lang w:eastAsia="en-IN"/>
+                <w14:ligatures w14:val="none"/>
+              </w:rPr>
+              <w:t xml:space="preserve">Move such employees to </w:t>
+            </w:r>
+            <w:proofErr w:type="spellStart"/>
+            <w:r>
+              <w:rPr>
+                <w:rFonts w:ascii="Times New Roman" w:eastAsia="Times New Roman" w:hAnsi="Times New Roman" w:cs="Times New Roman"/>
+                <w:b/>
+                <w:bCs/>
+                <w:kern w:val="0"/>
+                <w:sz w:val="24"/>
+                <w:szCs w:val="24"/>
+                <w:lang w:eastAsia="en-IN"/>
+                <w14:ligatures w14:val="none"/>
+              </w:rPr>
+              <w:t>Already_Inactive</w:t>
+            </w:r>
+            <w:proofErr w:type="spellEnd"/>
+            <w:r>
+              <w:rPr>
+                <w:rFonts w:ascii="Times New Roman" w:eastAsia="Times New Roman" w:hAnsi="Times New Roman" w:cs="Times New Roman"/>
+                <w:kern w:val="0"/>
+                <w:sz w:val="24"/>
+                <w:szCs w:val="24"/>
+                <w:lang w:eastAsia="en-IN"/>
+                <w14:ligatures w14:val="none"/>
+              </w:rPr>
+              <w:t xml:space="preserve">. Add comment: </w:t>
+            </w:r>
+            <w:r>
+              <w:rPr>
+                <w:rFonts w:ascii="Times New Roman" w:eastAsia="Times New Roman" w:hAnsi="Times New Roman" w:cs="Times New Roman"/>
+                <w:b/>
+                <w:bCs/>
+                <w:kern w:val="0"/>
+                <w:sz w:val="24"/>
+                <w:szCs w:val="24"/>
+                <w:lang w:eastAsia="en-IN"/>
+                <w14:ligatures w14:val="none"/>
+              </w:rPr>
+              <w:t xml:space="preserve">"PSID already is </w:t>
+            </w:r>
+            <w:proofErr w:type="spellStart"/>
+            <w:r>
+              <w:rPr>
+                <w:rFonts w:ascii="Times New Roman" w:eastAsia="Times New Roman" w:hAnsi="Times New Roman" w:cs="Times New Roman"/>
+                <w:b/>
+                <w:bCs/>
+                <w:kern w:val="0"/>
+                <w:sz w:val="24"/>
+                <w:szCs w:val="24"/>
+                <w:lang w:eastAsia="en-IN"/>
+                <w14:ligatures w14:val="none"/>
+              </w:rPr>
+              <w:t>inActive</w:t>
+            </w:r>
+            <w:proofErr w:type="spellEnd"/>
+            <w:r>
+              <w:rPr>
+                <w:rFonts w:ascii="Times New Roman" w:eastAsia="Times New Roman" w:hAnsi="Times New Roman" w:cs="Times New Roman"/>
+                <w:b/>
+                <w:bCs/>
+                <w:kern w:val="0"/>
+                <w:sz w:val="24"/>
+                <w:szCs w:val="24"/>
+                <w:lang w:eastAsia="en-IN"/>
+                <w14:ligatures w14:val="none"/>
+              </w:rPr>
+              <w:t xml:space="preserve"> state in GIRS"</w:t>
+            </w:r>
+            <w:r>
+              <w:rPr>
+                <w:rFonts w:ascii="Times New Roman" w:eastAsia="Times New Roman" w:hAnsi="Times New Roman" w:cs="Times New Roman"/>
+                <w:kern w:val="0"/>
+                <w:sz w:val="24"/>
+                <w:szCs w:val="24"/>
+                <w:lang w:eastAsia="en-IN"/>
+                <w14:ligatures w14:val="none"/>
+              </w:rPr>
+              <w:t>. ...</w:t>
+            </w:r>
+          </w:p>
+        </w:tc>
+      </w:tr>
+      <w:tr>
+        <w:trPr>
+          <w:tblCellSpacing w:w="15" w:type="dxa"/>
+        </w:trPr>
+        <w:tc>
+          <w:tcPr>
+            <w:tcW w:w="0" w:type="auto"/>
+            <w:vAlign w:val="center"/>
+            <w:hideMark/>
+          </w:tcPr>
+          <w:p>
+            <w:pPr>
+              <w:spacing w:after="0" w:line="240" w:lineRule="auto"/>
+              <w:rPr>
+                <w:rFonts w:ascii="Times New Roman" w:eastAsia="Times New Roman" w:hAnsi="Times New Roman" w:cs="Times New Roman"/>
+                <w:kern w:val="0"/>
+                <w:sz w:val="24"/>
+                <w:szCs w:val="24"/>
+                <w:lang w:eastAsia="en-IN"/>
+                <w14:ligatures w14:val="none"/>
+              </w:rPr>
+            </w:pPr>
+            <w:r>
+              <w:rPr>
+                <w:rFonts w:ascii="Times New Roman" w:eastAsia="Times New Roman" w:hAnsi="Times New Roman" w:cs="Times New Roman"/>
+                <w:b/>
+                <w:bCs/>
+                <w:kern w:val="0"/>
+                <w:sz w:val="24"/>
+                <w:szCs w:val="24"/>
+                <w:lang w:eastAsia="en-IN"/>
+                <w14:ligatures w14:val="none"/>
+              </w:rPr>
+              <w:t>Final Notes</w:t>
+            </w:r>
+          </w:p>
+        </w:tc>
+        <w:tc>
+          <w:tcPr>
+            <w:tcW w:w="0" w:type="auto"/>
+            <w:vAlign w:val="center"/>
+            <w:hideMark/>
+          </w:tcPr>
+          <w:p>
+            <w:pPr>
+              <w:spacing w:after="0" w:line="240" w:lineRule="auto"/>
+              <w:rPr>
+                <w:rFonts w:ascii="Times New Roman" w:eastAsia="Times New Roman" w:hAnsi="Times New Roman" w:cs="Times New Roman"/>
+                <w:kern w:val="0"/>
+                <w:sz w:val="24"/>
+                <w:szCs w:val="24"/>
+                <w:lang w:eastAsia="en-IN"/>
+                <w14:ligatures w14:val="none"/>
+              </w:rPr>
+            </w:pPr>
+            <w:r>
+              <w:rPr>
+                <w:rFonts w:ascii="Times New Roman" w:eastAsia="Times New Roman" w:hAnsi="Times New Roman" w:cs="Times New Roman"/>
+                <w:kern w:val="0"/>
+                <w:sz w:val="24"/>
+                <w:szCs w:val="24"/>
+                <w:lang w:eastAsia="en-IN"/>
+                <w14:ligatures w14:val="none"/>
+              </w:rPr>
+              <w:t>All processing should ensure consistency and accuracy across departments. The code should handle duplicate PSIDs efficiently while tracking all requests. ...</w:t>
+            </w:r>
+          </w:p>
+        </w:tc>
+      </w:tr>
+    </w:tbl>
+    <w:p>
+      <w:pPr>
+        <w:spacing w:before="100" w:beforeAutospacing="1" w:after="100" w:afterAutospacing="1" w:line="240" w:lineRule="auto"/>
+        <w:rPr>
+          <w:rFonts w:ascii="Times New Roman" w:eastAsia="Times New Roman" w:hAnsi="Times New Roman" w:cs="Times New Roman"/>
+          <w:kern w:val="0"/>
+          <w:sz w:val="24"/>
+          <w:szCs w:val="24"/>
+          <w:lang w:eastAsia="en-IN"/>
+          <w14:ligatures w14:val="none"/>
+        </w:rPr>
+      </w:pPr>
     </w:p>
     <w:p>
       <w:pPr>
